--- a/Nhóm 1_THLVN.docx
+++ b/Nhóm 1_THLVN.docx
@@ -12992,6 +12992,9 @@
     </w:tbl>
     <w:p>
       <w:pPr>
+        <w:tabs>
+          <w:tab w:val="left" w:pos="2773"/>
+        </w:tabs>
         <w:spacing w:after="160" w:line="288" w:lineRule="auto"/>
         <w:rPr>
           <w:sz w:val="28"/>
@@ -22449,24 +22452,57 @@
       <w:bookmarkStart w:id="13" w:name="_Toc121181183"/>
       <w:r>
         <w:rPr>
+          <w:b/>
+          <w:bCs/>
+          <w:sz w:val="28"/>
+          <w:szCs w:val="28"/>
+        </w:rPr>
+        <w:t xml:space="preserve">Biểu đồ </w:t>
+      </w:r>
+      <w:r>
+        <w:rPr>
+          <w:b/>
+          <w:bCs/>
+          <w:sz w:val="28"/>
+          <w:szCs w:val="28"/>
+        </w:rPr>
+        <w:t>Use case</w:t>
+      </w:r>
+      <w:bookmarkEnd w:id="13"/>
+    </w:p>
+    <w:p>
+      <w:pPr>
+        <w:spacing w:line="288" w:lineRule="auto"/>
+        <w:jc w:val="both"/>
+        <w:rPr>
+          <w:b/>
+          <w:bCs/>
+          <w:sz w:val="28"/>
+          <w:szCs w:val="28"/>
+        </w:rPr>
+      </w:pPr>
+      <w:r>
+        <w:rPr>
+          <w:b/>
+          <w:bCs/>
           <w:noProof/>
           <w:sz w:val="28"/>
           <w:szCs w:val="28"/>
         </w:rPr>
         <w:lastRenderedPageBreak/>
         <w:drawing>
-          <wp:anchor distT="0" distB="0" distL="114300" distR="114300" simplePos="0" relativeHeight="251689984" behindDoc="0" locked="0" layoutInCell="1" allowOverlap="1" wp14:anchorId="0B4E2244" wp14:editId="46A70205">
+          <wp:anchor distT="0" distB="0" distL="114300" distR="114300" simplePos="0" relativeHeight="251698176" behindDoc="0" locked="0" layoutInCell="1" allowOverlap="1" wp14:anchorId="51DE691E" wp14:editId="6E50C4AC">
             <wp:simplePos x="0" y="0"/>
             <wp:positionH relativeFrom="column">
-              <wp:posOffset>564515</wp:posOffset>
+              <wp:posOffset>422734</wp:posOffset>
             </wp:positionH>
             <wp:positionV relativeFrom="paragraph">
-              <wp:posOffset>361950</wp:posOffset>
+              <wp:posOffset>58366</wp:posOffset>
             </wp:positionV>
-            <wp:extent cx="5379720" cy="4729480"/>
+            <wp:extent cx="5643779" cy="4134255"/>
             <wp:effectExtent l="0" t="0" r="0" b="0"/>
             <wp:wrapTopAndBottom/>
-            <wp:docPr id="83" name="Picture 83" descr="Diagram&#10;&#10;Description automatically generated"/>
+            <wp:docPr id="23" name="Picture 23" descr="Diagram&#10;&#10;Description automatically generated"/>
             <wp:cNvGraphicFramePr>
               <a:graphicFrameLocks xmlns:a="http://schemas.openxmlformats.org/drawingml/2006/main" noChangeAspect="1"/>
             </wp:cNvGraphicFramePr>
@@ -22474,10 +22510,10 @@
               <a:graphicData uri="http://schemas.openxmlformats.org/drawingml/2006/picture">
                 <pic:pic xmlns:pic="http://schemas.openxmlformats.org/drawingml/2006/picture">
                   <pic:nvPicPr>
-                    <pic:cNvPr id="83" name="Picture 83" descr="Diagram&#10;&#10;Description automatically generated"/>
+                    <pic:cNvPr id="23" name="Picture 23" descr="Diagram&#10;&#10;Description automatically generated"/>
                     <pic:cNvPicPr/>
                   </pic:nvPicPr>
-                  <pic:blipFill rotWithShape="1">
+                  <pic:blipFill>
                     <a:blip r:embed="rId9">
                       <a:extLst>
                         <a:ext uri="{28A0092B-C50C-407E-A947-70E740481C1C}">
@@ -22485,69 +22521,25 @@
                         </a:ext>
                       </a:extLst>
                     </a:blip>
-                    <a:srcRect t="4202"/>
-                    <a:stretch/>
+                    <a:stretch>
+                      <a:fillRect/>
+                    </a:stretch>
                   </pic:blipFill>
-                  <pic:spPr bwMode="auto">
+                  <pic:spPr>
                     <a:xfrm>
                       <a:off x="0" y="0"/>
-                      <a:ext cx="5379720" cy="4729480"/>
+                      <a:ext cx="5643779" cy="4134255"/>
                     </a:xfrm>
                     <a:prstGeom prst="rect">
                       <a:avLst/>
                     </a:prstGeom>
-                    <a:ln>
-                      <a:noFill/>
-                    </a:ln>
-                    <a:extLst>
-                      <a:ext uri="{53640926-AAD7-44D8-BBD7-CCE9431645EC}">
-                        <a14:shadowObscured xmlns:a14="http://schemas.microsoft.com/office/drawing/2010/main"/>
-                      </a:ext>
-                    </a:extLst>
                   </pic:spPr>
                 </pic:pic>
               </a:graphicData>
             </a:graphic>
-            <wp14:sizeRelH relativeFrom="page">
-              <wp14:pctWidth>0</wp14:pctWidth>
-            </wp14:sizeRelH>
-            <wp14:sizeRelV relativeFrom="page">
-              <wp14:pctHeight>0</wp14:pctHeight>
-            </wp14:sizeRelV>
           </wp:anchor>
         </w:drawing>
       </w:r>
-      <w:r>
-        <w:rPr>
-          <w:b/>
-          <w:bCs/>
-          <w:sz w:val="28"/>
-          <w:szCs w:val="28"/>
-        </w:rPr>
-        <w:t xml:space="preserve">Biểu đồ </w:t>
-      </w:r>
-      <w:r>
-        <w:rPr>
-          <w:b/>
-          <w:bCs/>
-          <w:sz w:val="28"/>
-          <w:szCs w:val="28"/>
-        </w:rPr>
-        <w:t>Use case</w:t>
-      </w:r>
-      <w:bookmarkEnd w:id="13"/>
-    </w:p>
-    <w:p>
-      <w:pPr>
-        <w:spacing w:line="288" w:lineRule="auto"/>
-        <w:jc w:val="both"/>
-        <w:rPr>
-          <w:b/>
-          <w:bCs/>
-          <w:sz w:val="28"/>
-          <w:szCs w:val="28"/>
-        </w:rPr>
-      </w:pPr>
     </w:p>
     <w:p>
       <w:pPr>
@@ -22596,16 +22588,14 @@
         <w:rPr>
           <w:b/>
           <w:bCs/>
-          <w:noProof/>
-          <w:sz w:val="28"/>
-          <w:szCs w:val="28"/>
-        </w:rPr>
-        <w:lastRenderedPageBreak/>
+          <w:sz w:val="28"/>
+          <w:szCs w:val="28"/>
+        </w:rPr>
         <w:drawing>
-          <wp:inline distT="0" distB="0" distL="0" distR="0" wp14:anchorId="52BF3166" wp14:editId="00D8A71D">
-            <wp:extent cx="5274497" cy="3729162"/>
-            <wp:effectExtent l="0" t="0" r="2540" b="5080"/>
-            <wp:docPr id="145" name="Picture 145"/>
+          <wp:inline distT="0" distB="0" distL="0" distR="0" wp14:anchorId="0FC0B7FD" wp14:editId="4CFD9074">
+            <wp:extent cx="5573949" cy="4149263"/>
+            <wp:effectExtent l="0" t="0" r="8255" b="3810"/>
+            <wp:docPr id="25" name="Picture 25" descr="Diagram&#10;&#10;Description automatically generated"/>
             <wp:cNvGraphicFramePr>
               <a:graphicFrameLocks xmlns:a="http://schemas.openxmlformats.org/drawingml/2006/main" noChangeAspect="1"/>
             </wp:cNvGraphicFramePr>
@@ -22613,7 +22603,7 @@
               <a:graphicData uri="http://schemas.openxmlformats.org/drawingml/2006/picture">
                 <pic:pic xmlns:pic="http://schemas.openxmlformats.org/drawingml/2006/picture">
                   <pic:nvPicPr>
-                    <pic:cNvPr id="1" name=""/>
+                    <pic:cNvPr id="25" name="Picture 25" descr="Diagram&#10;&#10;Description automatically generated"/>
                     <pic:cNvPicPr/>
                   </pic:nvPicPr>
                   <pic:blipFill>
@@ -22625,7 +22615,7 @@
                   <pic:spPr>
                     <a:xfrm>
                       <a:off x="0" y="0"/>
-                      <a:ext cx="5279359" cy="3732599"/>
+                      <a:ext cx="5582440" cy="4155584"/>
                     </a:xfrm>
                     <a:prstGeom prst="rect">
                       <a:avLst/>
@@ -22664,6 +22654,7 @@
           <w:sz w:val="28"/>
           <w:szCs w:val="28"/>
         </w:rPr>
+        <w:lastRenderedPageBreak/>
         <w:t>Biểu đồ trạng thái</w:t>
       </w:r>
       <w:bookmarkEnd w:id="15"/>
@@ -22719,15 +22710,14 @@
       </w:r>
       <w:r>
         <w:rPr>
-          <w:noProof/>
           <w:sz w:val="28"/>
           <w:szCs w:val="28"/>
         </w:rPr>
         <w:drawing>
-          <wp:inline distT="0" distB="0" distL="0" distR="0" wp14:anchorId="1C7DF379" wp14:editId="26F235B0">
-            <wp:extent cx="5401429" cy="2915057"/>
-            <wp:effectExtent l="0" t="0" r="8890" b="0"/>
-            <wp:docPr id="92" name="Picture 92"/>
+          <wp:inline distT="0" distB="0" distL="0" distR="0" wp14:anchorId="2A17DD93" wp14:editId="2629EAB6">
+            <wp:extent cx="5564221" cy="3287484"/>
+            <wp:effectExtent l="0" t="0" r="0" b="8255"/>
+            <wp:docPr id="28" name="Picture 28" descr="Diagram&#10;&#10;Description automatically generated"/>
             <wp:cNvGraphicFramePr>
               <a:graphicFrameLocks xmlns:a="http://schemas.openxmlformats.org/drawingml/2006/main" noChangeAspect="1"/>
             </wp:cNvGraphicFramePr>
@@ -22735,7 +22725,7 @@
               <a:graphicData uri="http://schemas.openxmlformats.org/drawingml/2006/picture">
                 <pic:pic xmlns:pic="http://schemas.openxmlformats.org/drawingml/2006/picture">
                   <pic:nvPicPr>
-                    <pic:cNvPr id="1" name=""/>
+                    <pic:cNvPr id="28" name="Picture 28" descr="Diagram&#10;&#10;Description automatically generated"/>
                     <pic:cNvPicPr/>
                   </pic:nvPicPr>
                   <pic:blipFill>
@@ -22747,7 +22737,7 @@
                   <pic:spPr>
                     <a:xfrm>
                       <a:off x="0" y="0"/>
-                      <a:ext cx="5401429" cy="2915057"/>
+                      <a:ext cx="5572330" cy="3292275"/>
                     </a:xfrm>
                     <a:prstGeom prst="rect">
                       <a:avLst/>
@@ -22780,6 +22770,9 @@
     </w:p>
     <w:p>
       <w:pPr>
+        <w:tabs>
+          <w:tab w:val="right" w:pos="9747"/>
+        </w:tabs>
         <w:spacing w:line="288" w:lineRule="auto"/>
         <w:ind w:firstLine="720"/>
         <w:jc w:val="both"/>
@@ -22793,20 +22786,18 @@
           <w:sz w:val="28"/>
           <w:szCs w:val="28"/>
         </w:rPr>
-        <w:lastRenderedPageBreak/>
         <w:t xml:space="preserve"> </w:t>
       </w:r>
       <w:r>
         <w:rPr>
-          <w:noProof/>
           <w:sz w:val="28"/>
           <w:szCs w:val="28"/>
         </w:rPr>
         <w:drawing>
-          <wp:inline distT="0" distB="0" distL="0" distR="0" wp14:anchorId="68CEF0E4" wp14:editId="48FA639B">
-            <wp:extent cx="5120640" cy="3593727"/>
-            <wp:effectExtent l="0" t="0" r="3810" b="6985"/>
-            <wp:docPr id="10" name="Picture 10" descr="Diagram&#10;&#10;Description automatically generated"/>
+          <wp:inline distT="0" distB="0" distL="0" distR="0" wp14:anchorId="5EFA6BCA" wp14:editId="44B156E5">
+            <wp:extent cx="5233481" cy="4645222"/>
+            <wp:effectExtent l="0" t="0" r="5715" b="3175"/>
+            <wp:docPr id="27" name="Picture 27" descr="Diagram&#10;&#10;Description automatically generated"/>
             <wp:cNvGraphicFramePr>
               <a:graphicFrameLocks xmlns:a="http://schemas.openxmlformats.org/drawingml/2006/main" noChangeAspect="1"/>
             </wp:cNvGraphicFramePr>
@@ -22814,7 +22805,7 @@
               <a:graphicData uri="http://schemas.openxmlformats.org/drawingml/2006/picture">
                 <pic:pic xmlns:pic="http://schemas.openxmlformats.org/drawingml/2006/picture">
                   <pic:nvPicPr>
-                    <pic:cNvPr id="10" name="Picture 10" descr="Diagram&#10;&#10;Description automatically generated"/>
+                    <pic:cNvPr id="27" name="Picture 27" descr="Diagram&#10;&#10;Description automatically generated"/>
                     <pic:cNvPicPr/>
                   </pic:nvPicPr>
                   <pic:blipFill>
@@ -22826,7 +22817,7 @@
                   <pic:spPr>
                     <a:xfrm>
                       <a:off x="0" y="0"/>
-                      <a:ext cx="5120640" cy="3593727"/>
+                      <a:ext cx="5240404" cy="4651366"/>
                     </a:xfrm>
                     <a:prstGeom prst="rect">
                       <a:avLst/>
@@ -22838,6 +22829,13 @@
           </wp:inline>
         </w:drawing>
       </w:r>
+      <w:r>
+        <w:rPr>
+          <w:sz w:val="28"/>
+          <w:szCs w:val="28"/>
+        </w:rPr>
+        <w:tab/>
+      </w:r>
     </w:p>
     <w:p>
       <w:pPr>
@@ -22855,6 +22853,7 @@
           <w:sz w:val="28"/>
           <w:szCs w:val="28"/>
         </w:rPr>
+        <w:lastRenderedPageBreak/>
         <w:t>c. Trạng thái trong quá trình check out:</w:t>
       </w:r>
     </w:p>
@@ -22870,15 +22869,22 @@
       </w:pPr>
       <w:r>
         <w:rPr>
-          <w:noProof/>
           <w:sz w:val="28"/>
           <w:szCs w:val="28"/>
         </w:rPr>
         <w:drawing>
-          <wp:inline distT="0" distB="0" distL="0" distR="0" wp14:anchorId="1FD52B35" wp14:editId="4FE7563C">
-            <wp:extent cx="5931673" cy="3908188"/>
-            <wp:effectExtent l="0" t="0" r="0" b="0"/>
-            <wp:docPr id="93" name="Picture 93" descr="Diagram&#10;&#10;Description automatically generated"/>
+          <wp:anchor distT="0" distB="0" distL="114300" distR="114300" simplePos="0" relativeHeight="251699200" behindDoc="0" locked="0" layoutInCell="1" allowOverlap="1" wp14:anchorId="470EF579" wp14:editId="3BDAFDAA">
+            <wp:simplePos x="1147864" y="1157591"/>
+            <wp:positionH relativeFrom="column">
+              <wp:align>left</wp:align>
+            </wp:positionH>
+            <wp:positionV relativeFrom="paragraph">
+              <wp:align>top</wp:align>
+            </wp:positionV>
+            <wp:extent cx="5877745" cy="3038899"/>
+            <wp:effectExtent l="0" t="0" r="8890" b="9525"/>
+            <wp:wrapSquare wrapText="bothSides"/>
+            <wp:docPr id="26" name="Picture 26" descr="Diagram&#10;&#10;Description automatically generated"/>
             <wp:cNvGraphicFramePr>
               <a:graphicFrameLocks xmlns:a="http://schemas.openxmlformats.org/drawingml/2006/main" noChangeAspect="1"/>
             </wp:cNvGraphicFramePr>
@@ -22886,11 +22892,17 @@
               <a:graphicData uri="http://schemas.openxmlformats.org/drawingml/2006/picture">
                 <pic:pic xmlns:pic="http://schemas.openxmlformats.org/drawingml/2006/picture">
                   <pic:nvPicPr>
-                    <pic:cNvPr id="11" name="Picture 11" descr="Diagram&#10;&#10;Description automatically generated"/>
+                    <pic:cNvPr id="26" name="Picture 26" descr="Diagram&#10;&#10;Description automatically generated"/>
                     <pic:cNvPicPr/>
                   </pic:nvPicPr>
                   <pic:blipFill>
-                    <a:blip r:embed="rId13"/>
+                    <a:blip r:embed="rId13">
+                      <a:extLst>
+                        <a:ext uri="{28A0092B-C50C-407E-A947-70E740481C1C}">
+                          <a14:useLocalDpi xmlns:a14="http://schemas.microsoft.com/office/drawing/2010/main" val="0"/>
+                        </a:ext>
+                      </a:extLst>
+                    </a:blip>
                     <a:stretch>
                       <a:fillRect/>
                     </a:stretch>
@@ -22898,7 +22910,7 @@
                   <pic:spPr>
                     <a:xfrm>
                       <a:off x="0" y="0"/>
-                      <a:ext cx="5959423" cy="3926472"/>
+                      <a:ext cx="5877745" cy="3038899"/>
                     </a:xfrm>
                     <a:prstGeom prst="rect">
                       <a:avLst/>
@@ -22907,8 +22919,15 @@
                 </pic:pic>
               </a:graphicData>
             </a:graphic>
-          </wp:inline>
+          </wp:anchor>
         </w:drawing>
+      </w:r>
+      <w:r>
+        <w:rPr>
+          <w:sz w:val="28"/>
+          <w:szCs w:val="28"/>
+        </w:rPr>
+        <w:br w:type="textWrapping" w:clear="all"/>
       </w:r>
     </w:p>
     <w:p>
@@ -22979,7 +22998,6 @@
           <w:sz w:val="28"/>
           <w:szCs w:val="28"/>
         </w:rPr>
-        <w:lastRenderedPageBreak/>
         <w:drawing>
           <wp:inline distT="0" distB="0" distL="0" distR="0" wp14:anchorId="17FB07A1" wp14:editId="14605D18">
             <wp:extent cx="5263480" cy="3896140"/>
@@ -23079,6 +23097,7 @@
           <w:sz w:val="28"/>
           <w:szCs w:val="28"/>
         </w:rPr>
+        <w:lastRenderedPageBreak/>
         <w:drawing>
           <wp:inline distT="0" distB="0" distL="0" distR="0" wp14:anchorId="33B46D0D" wp14:editId="2BC86676">
             <wp:extent cx="5801535" cy="3219899"/>
@@ -23166,7 +23185,6 @@
         <w:rPr>
           <w:noProof/>
         </w:rPr>
-        <w:lastRenderedPageBreak/>
         <w:drawing>
           <wp:inline distT="0" distB="0" distL="0" distR="0" wp14:anchorId="403DDE43" wp14:editId="20849652">
             <wp:extent cx="5438775" cy="2133600"/>
@@ -23322,6 +23340,7 @@
           <w:sz w:val="28"/>
           <w:szCs w:val="28"/>
         </w:rPr>
+        <w:lastRenderedPageBreak/>
         <w:t>- Sửa tài khoản:</w:t>
       </w:r>
     </w:p>
@@ -23416,7 +23435,6 @@
         <w:rPr>
           <w:noProof/>
         </w:rPr>
-        <w:lastRenderedPageBreak/>
         <w:drawing>
           <wp:inline distT="0" distB="0" distL="0" distR="0" wp14:anchorId="70294F5F" wp14:editId="7BD6E0A6">
             <wp:extent cx="5629275" cy="2790825"/>
@@ -23512,6 +23530,7 @@
         <w:rPr>
           <w:noProof/>
         </w:rPr>
+        <w:lastRenderedPageBreak/>
         <w:drawing>
           <wp:inline distT="0" distB="0" distL="0" distR="0" wp14:anchorId="16685E07" wp14:editId="3CEBEB0A">
             <wp:extent cx="5857875" cy="2847975"/>
@@ -23589,7 +23608,6 @@
         <w:rPr>
           <w:noProof/>
         </w:rPr>
-        <w:lastRenderedPageBreak/>
         <w:drawing>
           <wp:inline distT="0" distB="0" distL="0" distR="0" wp14:anchorId="21C95B75" wp14:editId="44C66521">
             <wp:extent cx="5629275" cy="2790825"/>
@@ -23637,6 +23655,97 @@
     </w:p>
     <w:p>
       <w:pPr>
+        <w:spacing w:line="288" w:lineRule="auto"/>
+        <w:ind w:left="360" w:firstLine="720"/>
+        <w:jc w:val="both"/>
+        <w:rPr>
+          <w:sz w:val="28"/>
+          <w:szCs w:val="28"/>
+        </w:rPr>
+      </w:pPr>
+      <w:r>
+        <w:rPr>
+          <w:sz w:val="28"/>
+          <w:szCs w:val="28"/>
+        </w:rPr>
+        <w:t>i</w:t>
+      </w:r>
+      <w:r>
+        <w:rPr>
+          <w:sz w:val="28"/>
+          <w:szCs w:val="28"/>
+        </w:rPr>
+        <w:t xml:space="preserve">. Trạng thái quá trình </w:t>
+      </w:r>
+      <w:r>
+        <w:rPr>
+          <w:sz w:val="28"/>
+          <w:szCs w:val="28"/>
+        </w:rPr>
+        <w:t>xem lịch sử</w:t>
+      </w:r>
+      <w:r>
+        <w:rPr>
+          <w:sz w:val="28"/>
+          <w:szCs w:val="28"/>
+        </w:rPr>
+        <w:t>:</w:t>
+      </w:r>
+    </w:p>
+    <w:p>
+      <w:pPr>
+        <w:spacing w:line="288" w:lineRule="auto"/>
+        <w:ind w:left="360" w:firstLine="720"/>
+        <w:jc w:val="both"/>
+        <w:rPr>
+          <w:sz w:val="28"/>
+          <w:szCs w:val="28"/>
+        </w:rPr>
+      </w:pPr>
+      <w:r>
+        <w:rPr>
+          <w:noProof/>
+        </w:rPr>
+        <w:lastRenderedPageBreak/>
+        <w:drawing>
+          <wp:inline distT="0" distB="0" distL="0" distR="0" wp14:anchorId="314522D5" wp14:editId="0A1D8285">
+            <wp:extent cx="4561905" cy="4409524"/>
+            <wp:effectExtent l="0" t="0" r="0" b="0"/>
+            <wp:docPr id="29" name="Picture 29" descr="Diagram&#10;&#10;Description automatically generated"/>
+            <wp:cNvGraphicFramePr>
+              <a:graphicFrameLocks xmlns:a="http://schemas.openxmlformats.org/drawingml/2006/main" noChangeAspect="1"/>
+            </wp:cNvGraphicFramePr>
+            <a:graphic xmlns:a="http://schemas.openxmlformats.org/drawingml/2006/main">
+              <a:graphicData uri="http://schemas.openxmlformats.org/drawingml/2006/picture">
+                <pic:pic xmlns:pic="http://schemas.openxmlformats.org/drawingml/2006/picture">
+                  <pic:nvPicPr>
+                    <pic:cNvPr id="29" name="Picture 29" descr="Diagram&#10;&#10;Description automatically generated"/>
+                    <pic:cNvPicPr/>
+                  </pic:nvPicPr>
+                  <pic:blipFill>
+                    <a:blip r:embed="rId22"/>
+                    <a:stretch>
+                      <a:fillRect/>
+                    </a:stretch>
+                  </pic:blipFill>
+                  <pic:spPr>
+                    <a:xfrm>
+                      <a:off x="0" y="0"/>
+                      <a:ext cx="4561905" cy="4409524"/>
+                    </a:xfrm>
+                    <a:prstGeom prst="rect">
+                      <a:avLst/>
+                    </a:prstGeom>
+                  </pic:spPr>
+                </pic:pic>
+              </a:graphicData>
+            </a:graphic>
+          </wp:inline>
+        </w:drawing>
+      </w:r>
+    </w:p>
+    <w:p>
+      <w:pPr>
         <w:pStyle w:val="ListParagraph"/>
         <w:numPr>
           <w:ilvl w:val="0"/>
@@ -23835,7 +23944,7 @@
                     </pic:cNvPicPr>
                   </pic:nvPicPr>
                   <pic:blipFill>
-                    <a:blip r:embed="rId22">
+                    <a:blip r:embed="rId23">
                       <a:extLst>
                         <a:ext uri="{28A0092B-C50C-407E-A947-70E740481C1C}">
                           <a14:useLocalDpi xmlns:a14="http://schemas.microsoft.com/office/drawing/2010/main" val="0"/>
@@ -23930,15 +24039,13 @@
       <w:r>
         <w:rPr>
           <w:noProof/>
-          <w:sz w:val="28"/>
-          <w:szCs w:val="28"/>
         </w:rPr>
         <w:lastRenderedPageBreak/>
         <w:drawing>
-          <wp:inline distT="0" distB="0" distL="0" distR="0" wp14:anchorId="76DF6485" wp14:editId="73203986">
+          <wp:inline distT="0" distB="0" distL="0" distR="0" wp14:anchorId="08A93216" wp14:editId="5DF336BB">
             <wp:extent cx="4486275" cy="5057775"/>
             <wp:effectExtent l="0" t="0" r="9525" b="9525"/>
-            <wp:docPr id="4" name="Picture 4" descr="Diagram&#10;&#10;Description automatically generated"/>
+            <wp:docPr id="4" name="Picture 4"/>
             <wp:cNvGraphicFramePr>
               <a:graphicFrameLocks xmlns:a="http://schemas.openxmlformats.org/drawingml/2006/main" noChangeAspect="1"/>
             </wp:cNvGraphicFramePr>
@@ -23946,13 +24053,13 @@
               <a:graphicData uri="http://schemas.openxmlformats.org/drawingml/2006/picture">
                 <pic:pic xmlns:pic="http://schemas.openxmlformats.org/drawingml/2006/picture">
                   <pic:nvPicPr>
-                    <pic:cNvPr id="4" name="Picture 4" descr="Diagram&#10;&#10;Description automatically generated"/>
+                    <pic:cNvPr id="4" name="Picture 4"/>
                     <pic:cNvPicPr>
                       <a:picLocks noChangeAspect="1"/>
                     </pic:cNvPicPr>
                   </pic:nvPicPr>
                   <pic:blipFill>
-                    <a:blip r:embed="rId23">
+                    <a:blip r:embed="rId24">
                       <a:extLst>
                         <a:ext uri="{28A0092B-C50C-407E-A947-70E740481C1C}">
                           <a14:useLocalDpi xmlns:a14="http://schemas.microsoft.com/office/drawing/2010/main" val="0"/>
@@ -24003,6 +24110,17 @@
     <w:p>
       <w:pPr>
         <w:pStyle w:val="ListParagraph"/>
+        <w:spacing w:after="160" w:line="288" w:lineRule="auto"/>
+        <w:ind w:left="1800"/>
+        <w:rPr>
+          <w:sz w:val="28"/>
+          <w:szCs w:val="28"/>
+        </w:rPr>
+      </w:pPr>
+    </w:p>
+    <w:p>
+      <w:pPr>
+        <w:pStyle w:val="ListParagraph"/>
         <w:numPr>
           <w:ilvl w:val="0"/>
           <w:numId w:val="20"/>
@@ -24054,7 +24172,7 @@
                     <pic:cNvPicPr/>
                   </pic:nvPicPr>
                   <pic:blipFill>
-                    <a:blip r:embed="rId24"/>
+                    <a:blip r:embed="rId25"/>
                     <a:stretch>
                       <a:fillRect/>
                     </a:stretch>
@@ -24109,7 +24227,21 @@
           <w:sz w:val="28"/>
           <w:szCs w:val="28"/>
         </w:rPr>
-        <w:t xml:space="preserve"> c, Use case của người quản lý:</w:t>
+        <w:t xml:space="preserve"> c</w:t>
+      </w:r>
+      <w:r>
+        <w:rPr>
+          <w:sz w:val="28"/>
+          <w:szCs w:val="28"/>
+        </w:rPr>
+        <w:t xml:space="preserve">. </w:t>
+      </w:r>
+      <w:r>
+        <w:rPr>
+          <w:sz w:val="28"/>
+          <w:szCs w:val="28"/>
+        </w:rPr>
+        <w:t>Use case của người quản lý:</w:t>
       </w:r>
     </w:p>
     <w:p>
@@ -24173,7 +24305,7 @@
                     <pic:cNvPicPr/>
                   </pic:nvPicPr>
                   <pic:blipFill rotWithShape="1">
-                    <a:blip r:embed="rId25"/>
+                    <a:blip r:embed="rId26"/>
                     <a:srcRect t="2756"/>
                     <a:stretch/>
                   </pic:blipFill>
@@ -24265,7 +24397,7 @@
                     <pic:cNvPicPr/>
                   </pic:nvPicPr>
                   <pic:blipFill>
-                    <a:blip r:embed="rId26">
+                    <a:blip r:embed="rId27">
                       <a:extLst>
                         <a:ext uri="{28A0092B-C50C-407E-A947-70E740481C1C}">
                           <a14:useLocalDpi xmlns:a14="http://schemas.microsoft.com/office/drawing/2010/main" val="0"/>
@@ -24343,87 +24475,6 @@
                 <pic:pic xmlns:pic="http://schemas.openxmlformats.org/drawingml/2006/picture">
                   <pic:nvPicPr>
                     <pic:cNvPr id="11" name="Picture 11" descr="Diagram&#10;&#10;Description automatically generated"/>
-                    <pic:cNvPicPr/>
-                  </pic:nvPicPr>
-                  <pic:blipFill>
-                    <a:blip r:embed="rId27">
-                      <a:extLst>
-                        <a:ext uri="{28A0092B-C50C-407E-A947-70E740481C1C}">
-                          <a14:useLocalDpi xmlns:a14="http://schemas.microsoft.com/office/drawing/2010/main" val="0"/>
-                        </a:ext>
-                      </a:extLst>
-                    </a:blip>
-                    <a:stretch>
-                      <a:fillRect/>
-                    </a:stretch>
-                  </pic:blipFill>
-                  <pic:spPr>
-                    <a:xfrm>
-                      <a:off x="0" y="0"/>
-                      <a:ext cx="4010025" cy="6200775"/>
-                    </a:xfrm>
-                    <a:prstGeom prst="rect">
-                      <a:avLst/>
-                    </a:prstGeom>
-                  </pic:spPr>
-                </pic:pic>
-              </a:graphicData>
-            </a:graphic>
-          </wp:inline>
-        </w:drawing>
-      </w:r>
-    </w:p>
-    <w:p>
-      <w:pPr>
-        <w:pStyle w:val="ListParagraph"/>
-        <w:numPr>
-          <w:ilvl w:val="0"/>
-          <w:numId w:val="21"/>
-        </w:numPr>
-        <w:spacing w:after="160" w:line="288" w:lineRule="auto"/>
-        <w:rPr>
-          <w:sz w:val="28"/>
-          <w:szCs w:val="28"/>
-        </w:rPr>
-      </w:pPr>
-      <w:r>
-        <w:rPr>
-          <w:sz w:val="28"/>
-          <w:szCs w:val="28"/>
-        </w:rPr>
-        <w:t>Xóa nhân viên:</w:t>
-      </w:r>
-    </w:p>
-    <w:p>
-      <w:pPr>
-        <w:pStyle w:val="ListParagraph"/>
-        <w:spacing w:after="160" w:line="288" w:lineRule="auto"/>
-        <w:ind w:left="1260"/>
-        <w:rPr>
-          <w:sz w:val="28"/>
-          <w:szCs w:val="28"/>
-        </w:rPr>
-      </w:pPr>
-      <w:r>
-        <w:rPr>
-          <w:noProof/>
-          <w:sz w:val="28"/>
-          <w:szCs w:val="28"/>
-        </w:rPr>
-        <w:lastRenderedPageBreak/>
-        <w:drawing>
-          <wp:inline distT="0" distB="0" distL="0" distR="0" wp14:anchorId="17B02913" wp14:editId="5C248B74">
-            <wp:extent cx="4010025" cy="6200775"/>
-            <wp:effectExtent l="0" t="0" r="9525" b="9525"/>
-            <wp:docPr id="9" name="Picture 9" descr="Diagram&#10;&#10;Description automatically generated"/>
-            <wp:cNvGraphicFramePr>
-              <a:graphicFrameLocks xmlns:a="http://schemas.openxmlformats.org/drawingml/2006/main" noChangeAspect="1"/>
-            </wp:cNvGraphicFramePr>
-            <a:graphic xmlns:a="http://schemas.openxmlformats.org/drawingml/2006/main">
-              <a:graphicData uri="http://schemas.openxmlformats.org/drawingml/2006/picture">
-                <pic:pic xmlns:pic="http://schemas.openxmlformats.org/drawingml/2006/picture">
-                  <pic:nvPicPr>
-                    <pic:cNvPr id="9" name="Picture 9" descr="Diagram&#10;&#10;Description automatically generated"/>
                     <pic:cNvPicPr/>
                   </pic:nvPicPr>
                   <pic:blipFill>
@@ -24472,6 +24523,87 @@
           <w:sz w:val="28"/>
           <w:szCs w:val="28"/>
         </w:rPr>
+        <w:t>Xóa nhân viên:</w:t>
+      </w:r>
+    </w:p>
+    <w:p>
+      <w:pPr>
+        <w:pStyle w:val="ListParagraph"/>
+        <w:spacing w:after="160" w:line="288" w:lineRule="auto"/>
+        <w:ind w:left="1260"/>
+        <w:rPr>
+          <w:sz w:val="28"/>
+          <w:szCs w:val="28"/>
+        </w:rPr>
+      </w:pPr>
+      <w:r>
+        <w:rPr>
+          <w:noProof/>
+          <w:sz w:val="28"/>
+          <w:szCs w:val="28"/>
+        </w:rPr>
+        <w:lastRenderedPageBreak/>
+        <w:drawing>
+          <wp:inline distT="0" distB="0" distL="0" distR="0" wp14:anchorId="17B02913" wp14:editId="5C248B74">
+            <wp:extent cx="4010025" cy="6200775"/>
+            <wp:effectExtent l="0" t="0" r="9525" b="9525"/>
+            <wp:docPr id="9" name="Picture 9" descr="Diagram&#10;&#10;Description automatically generated"/>
+            <wp:cNvGraphicFramePr>
+              <a:graphicFrameLocks xmlns:a="http://schemas.openxmlformats.org/drawingml/2006/main" noChangeAspect="1"/>
+            </wp:cNvGraphicFramePr>
+            <a:graphic xmlns:a="http://schemas.openxmlformats.org/drawingml/2006/main">
+              <a:graphicData uri="http://schemas.openxmlformats.org/drawingml/2006/picture">
+                <pic:pic xmlns:pic="http://schemas.openxmlformats.org/drawingml/2006/picture">
+                  <pic:nvPicPr>
+                    <pic:cNvPr id="9" name="Picture 9" descr="Diagram&#10;&#10;Description automatically generated"/>
+                    <pic:cNvPicPr/>
+                  </pic:nvPicPr>
+                  <pic:blipFill>
+                    <a:blip r:embed="rId29">
+                      <a:extLst>
+                        <a:ext uri="{28A0092B-C50C-407E-A947-70E740481C1C}">
+                          <a14:useLocalDpi xmlns:a14="http://schemas.microsoft.com/office/drawing/2010/main" val="0"/>
+                        </a:ext>
+                      </a:extLst>
+                    </a:blip>
+                    <a:stretch>
+                      <a:fillRect/>
+                    </a:stretch>
+                  </pic:blipFill>
+                  <pic:spPr>
+                    <a:xfrm>
+                      <a:off x="0" y="0"/>
+                      <a:ext cx="4010025" cy="6200775"/>
+                    </a:xfrm>
+                    <a:prstGeom prst="rect">
+                      <a:avLst/>
+                    </a:prstGeom>
+                  </pic:spPr>
+                </pic:pic>
+              </a:graphicData>
+            </a:graphic>
+          </wp:inline>
+        </w:drawing>
+      </w:r>
+    </w:p>
+    <w:p>
+      <w:pPr>
+        <w:pStyle w:val="ListParagraph"/>
+        <w:numPr>
+          <w:ilvl w:val="0"/>
+          <w:numId w:val="21"/>
+        </w:numPr>
+        <w:spacing w:after="160" w:line="288" w:lineRule="auto"/>
+        <w:rPr>
+          <w:sz w:val="28"/>
+          <w:szCs w:val="28"/>
+        </w:rPr>
+      </w:pPr>
+      <w:r>
+        <w:rPr>
+          <w:sz w:val="28"/>
+          <w:szCs w:val="28"/>
+        </w:rPr>
         <w:t>Thêm bãi gửi xe:</w:t>
       </w:r>
     </w:p>
@@ -24508,7 +24640,7 @@
                     <pic:cNvPicPr/>
                   </pic:nvPicPr>
                   <pic:blipFill>
-                    <a:blip r:embed="rId29">
+                    <a:blip r:embed="rId30">
                       <a:extLst>
                         <a:ext uri="{28A0092B-C50C-407E-A947-70E740481C1C}">
                           <a14:useLocalDpi xmlns:a14="http://schemas.microsoft.com/office/drawing/2010/main" val="0"/>
@@ -24586,87 +24718,6 @@
                 <pic:pic xmlns:pic="http://schemas.openxmlformats.org/drawingml/2006/picture">
                   <pic:nvPicPr>
                     <pic:cNvPr id="12" name="Picture 12" descr="Diagram&#10;&#10;Description automatically generated"/>
-                    <pic:cNvPicPr/>
-                  </pic:nvPicPr>
-                  <pic:blipFill>
-                    <a:blip r:embed="rId30">
-                      <a:extLst>
-                        <a:ext uri="{28A0092B-C50C-407E-A947-70E740481C1C}">
-                          <a14:useLocalDpi xmlns:a14="http://schemas.microsoft.com/office/drawing/2010/main" val="0"/>
-                        </a:ext>
-                      </a:extLst>
-                    </a:blip>
-                    <a:stretch>
-                      <a:fillRect/>
-                    </a:stretch>
-                  </pic:blipFill>
-                  <pic:spPr>
-                    <a:xfrm>
-                      <a:off x="0" y="0"/>
-                      <a:ext cx="4010025" cy="6200775"/>
-                    </a:xfrm>
-                    <a:prstGeom prst="rect">
-                      <a:avLst/>
-                    </a:prstGeom>
-                  </pic:spPr>
-                </pic:pic>
-              </a:graphicData>
-            </a:graphic>
-          </wp:inline>
-        </w:drawing>
-      </w:r>
-    </w:p>
-    <w:p>
-      <w:pPr>
-        <w:pStyle w:val="ListParagraph"/>
-        <w:numPr>
-          <w:ilvl w:val="0"/>
-          <w:numId w:val="21"/>
-        </w:numPr>
-        <w:spacing w:after="160" w:line="288" w:lineRule="auto"/>
-        <w:rPr>
-          <w:sz w:val="28"/>
-          <w:szCs w:val="28"/>
-        </w:rPr>
-      </w:pPr>
-      <w:r>
-        <w:rPr>
-          <w:sz w:val="28"/>
-          <w:szCs w:val="28"/>
-        </w:rPr>
-        <w:t>Xóa bãi gửi xe:</w:t>
-      </w:r>
-    </w:p>
-    <w:p>
-      <w:pPr>
-        <w:pStyle w:val="ListParagraph"/>
-        <w:spacing w:after="160" w:line="288" w:lineRule="auto"/>
-        <w:ind w:left="1260"/>
-        <w:rPr>
-          <w:sz w:val="28"/>
-          <w:szCs w:val="28"/>
-        </w:rPr>
-      </w:pPr>
-      <w:r>
-        <w:rPr>
-          <w:noProof/>
-          <w:sz w:val="28"/>
-          <w:szCs w:val="28"/>
-        </w:rPr>
-        <w:lastRenderedPageBreak/>
-        <w:drawing>
-          <wp:inline distT="0" distB="0" distL="0" distR="0" wp14:anchorId="097511A9" wp14:editId="6B3338F7">
-            <wp:extent cx="4010025" cy="6200775"/>
-            <wp:effectExtent l="0" t="0" r="9525" b="9525"/>
-            <wp:docPr id="99" name="Picture 99" descr="Diagram&#10;&#10;Description automatically generated"/>
-            <wp:cNvGraphicFramePr>
-              <a:graphicFrameLocks xmlns:a="http://schemas.openxmlformats.org/drawingml/2006/main" noChangeAspect="1"/>
-            </wp:cNvGraphicFramePr>
-            <a:graphic xmlns:a="http://schemas.openxmlformats.org/drawingml/2006/main">
-              <a:graphicData uri="http://schemas.openxmlformats.org/drawingml/2006/picture">
-                <pic:pic xmlns:pic="http://schemas.openxmlformats.org/drawingml/2006/picture">
-                  <pic:nvPicPr>
-                    <pic:cNvPr id="10" name="Picture 10" descr="Diagram&#10;&#10;Description automatically generated"/>
                     <pic:cNvPicPr/>
                   </pic:nvPicPr>
                   <pic:blipFill>
@@ -24700,6 +24751,27 @@
     <w:p>
       <w:pPr>
         <w:pStyle w:val="ListParagraph"/>
+        <w:numPr>
+          <w:ilvl w:val="0"/>
+          <w:numId w:val="21"/>
+        </w:numPr>
+        <w:spacing w:after="160" w:line="288" w:lineRule="auto"/>
+        <w:rPr>
+          <w:sz w:val="28"/>
+          <w:szCs w:val="28"/>
+        </w:rPr>
+      </w:pPr>
+      <w:r>
+        <w:rPr>
+          <w:sz w:val="28"/>
+          <w:szCs w:val="28"/>
+        </w:rPr>
+        <w:t>Xóa bãi gửi xe:</w:t>
+      </w:r>
+    </w:p>
+    <w:p>
+      <w:pPr>
+        <w:pStyle w:val="ListParagraph"/>
         <w:spacing w:after="160" w:line="288" w:lineRule="auto"/>
         <w:ind w:left="1260"/>
         <w:rPr>
@@ -24707,103 +24779,18 @@
           <w:szCs w:val="28"/>
         </w:rPr>
       </w:pPr>
-    </w:p>
-    <w:p>
-      <w:pPr>
-        <w:pStyle w:val="ListParagraph"/>
-        <w:numPr>
-          <w:ilvl w:val="0"/>
-          <w:numId w:val="4"/>
-        </w:numPr>
-        <w:spacing w:line="288" w:lineRule="auto"/>
-        <w:ind w:left="900"/>
-        <w:jc w:val="both"/>
-        <w:outlineLvl w:val="1"/>
-        <w:rPr>
-          <w:b/>
-          <w:bCs/>
-          <w:sz w:val="28"/>
-          <w:szCs w:val="28"/>
-        </w:rPr>
-      </w:pPr>
-      <w:bookmarkStart w:id="19" w:name="_Toc121181189"/>
-      <w:r>
-        <w:rPr>
-          <w:b/>
-          <w:bCs/>
-          <w:sz w:val="28"/>
-          <w:szCs w:val="28"/>
-        </w:rPr>
-        <w:t>Biểu đồ tuần tự</w:t>
-      </w:r>
-      <w:bookmarkEnd w:id="19"/>
-    </w:p>
-    <w:p>
-      <w:pPr>
-        <w:pStyle w:val="ListParagraph"/>
-        <w:numPr>
-          <w:ilvl w:val="0"/>
-          <w:numId w:val="11"/>
-        </w:numPr>
-        <w:spacing w:after="160" w:line="288" w:lineRule="auto"/>
-        <w:rPr>
-          <w:sz w:val="28"/>
-          <w:szCs w:val="28"/>
-        </w:rPr>
-      </w:pPr>
-      <w:r>
-        <w:rPr>
-          <w:sz w:val="28"/>
-          <w:szCs w:val="28"/>
-        </w:rPr>
-        <w:t>Biểu đồ tuần tự</w:t>
-      </w:r>
-      <w:r>
-        <w:rPr>
-          <w:sz w:val="28"/>
-          <w:szCs w:val="28"/>
-        </w:rPr>
-        <w:t xml:space="preserve"> chức năng</w:t>
-      </w:r>
-      <w:r>
-        <w:rPr>
-          <w:sz w:val="28"/>
-          <w:szCs w:val="28"/>
-        </w:rPr>
-        <w:t xml:space="preserve"> </w:t>
-      </w:r>
-      <w:r>
-        <w:rPr>
-          <w:sz w:val="28"/>
-          <w:szCs w:val="28"/>
-        </w:rPr>
-        <w:t>đăng nhập</w:t>
-      </w:r>
-    </w:p>
-    <w:p>
-      <w:pPr>
-        <w:pStyle w:val="ListParagraph"/>
-        <w:spacing w:after="160" w:line="288" w:lineRule="auto"/>
-        <w:ind w:left="1440"/>
-        <w:rPr>
-          <w:sz w:val="28"/>
-          <w:szCs w:val="28"/>
-        </w:rPr>
-      </w:pPr>
-      <w:r>
-        <w:rPr>
-          <w:b/>
-          <w:bCs/>
+      <w:r>
+        <w:rPr>
           <w:noProof/>
           <w:sz w:val="28"/>
           <w:szCs w:val="28"/>
         </w:rPr>
         <w:lastRenderedPageBreak/>
         <w:drawing>
-          <wp:inline distT="0" distB="0" distL="0" distR="0" wp14:anchorId="1FA866D9" wp14:editId="1A7E5A64">
-            <wp:extent cx="5943600" cy="3066415"/>
-            <wp:effectExtent l="0" t="0" r="0" b="635"/>
-            <wp:docPr id="100" name="Picture 100"/>
+          <wp:inline distT="0" distB="0" distL="0" distR="0" wp14:anchorId="097511A9" wp14:editId="6B3338F7">
+            <wp:extent cx="4010025" cy="6200775"/>
+            <wp:effectExtent l="0" t="0" r="9525" b="9525"/>
+            <wp:docPr id="99" name="Picture 99" descr="Diagram&#10;&#10;Description automatically generated"/>
             <wp:cNvGraphicFramePr>
               <a:graphicFrameLocks xmlns:a="http://schemas.openxmlformats.org/drawingml/2006/main" noChangeAspect="1"/>
             </wp:cNvGraphicFramePr>
@@ -24811,7 +24798,7 @@
               <a:graphicData uri="http://schemas.openxmlformats.org/drawingml/2006/picture">
                 <pic:pic xmlns:pic="http://schemas.openxmlformats.org/drawingml/2006/picture">
                   <pic:nvPicPr>
-                    <pic:cNvPr id="3" name="Picture 3"/>
+                    <pic:cNvPr id="10" name="Picture 10" descr="Diagram&#10;&#10;Description automatically generated"/>
                     <pic:cNvPicPr/>
                   </pic:nvPicPr>
                   <pic:blipFill>
@@ -24829,7 +24816,7 @@
                   <pic:spPr>
                     <a:xfrm>
                       <a:off x="0" y="0"/>
-                      <a:ext cx="5943600" cy="3066415"/>
+                      <a:ext cx="4010025" cy="6200775"/>
                     </a:xfrm>
                     <a:prstGeom prst="rect">
                       <a:avLst/>
@@ -24845,6 +24832,151 @@
     <w:p>
       <w:pPr>
         <w:pStyle w:val="ListParagraph"/>
+        <w:spacing w:after="160" w:line="288" w:lineRule="auto"/>
+        <w:ind w:left="1260"/>
+        <w:rPr>
+          <w:sz w:val="28"/>
+          <w:szCs w:val="28"/>
+        </w:rPr>
+      </w:pPr>
+    </w:p>
+    <w:p>
+      <w:pPr>
+        <w:pStyle w:val="ListParagraph"/>
+        <w:numPr>
+          <w:ilvl w:val="0"/>
+          <w:numId w:val="4"/>
+        </w:numPr>
+        <w:spacing w:line="288" w:lineRule="auto"/>
+        <w:ind w:left="900"/>
+        <w:jc w:val="both"/>
+        <w:outlineLvl w:val="1"/>
+        <w:rPr>
+          <w:b/>
+          <w:bCs/>
+          <w:sz w:val="28"/>
+          <w:szCs w:val="28"/>
+        </w:rPr>
+      </w:pPr>
+      <w:bookmarkStart w:id="19" w:name="_Toc121181189"/>
+      <w:r>
+        <w:rPr>
+          <w:b/>
+          <w:bCs/>
+          <w:sz w:val="28"/>
+          <w:szCs w:val="28"/>
+        </w:rPr>
+        <w:t>Biểu đồ tuần tự</w:t>
+      </w:r>
+      <w:bookmarkEnd w:id="19"/>
+    </w:p>
+    <w:p>
+      <w:pPr>
+        <w:pStyle w:val="ListParagraph"/>
+        <w:numPr>
+          <w:ilvl w:val="0"/>
+          <w:numId w:val="11"/>
+        </w:numPr>
+        <w:spacing w:after="160" w:line="288" w:lineRule="auto"/>
+        <w:rPr>
+          <w:sz w:val="28"/>
+          <w:szCs w:val="28"/>
+        </w:rPr>
+      </w:pPr>
+      <w:r>
+        <w:rPr>
+          <w:sz w:val="28"/>
+          <w:szCs w:val="28"/>
+        </w:rPr>
+        <w:t>Biểu đồ tuần tự</w:t>
+      </w:r>
+      <w:r>
+        <w:rPr>
+          <w:sz w:val="28"/>
+          <w:szCs w:val="28"/>
+        </w:rPr>
+        <w:t xml:space="preserve"> chức năng</w:t>
+      </w:r>
+      <w:r>
+        <w:rPr>
+          <w:sz w:val="28"/>
+          <w:szCs w:val="28"/>
+        </w:rPr>
+        <w:t xml:space="preserve"> </w:t>
+      </w:r>
+      <w:r>
+        <w:rPr>
+          <w:sz w:val="28"/>
+          <w:szCs w:val="28"/>
+        </w:rPr>
+        <w:t>đăng nhập</w:t>
+      </w:r>
+    </w:p>
+    <w:p>
+      <w:pPr>
+        <w:pStyle w:val="ListParagraph"/>
+        <w:spacing w:after="160" w:line="288" w:lineRule="auto"/>
+        <w:ind w:left="1440"/>
+        <w:rPr>
+          <w:sz w:val="28"/>
+          <w:szCs w:val="28"/>
+        </w:rPr>
+      </w:pPr>
+      <w:r>
+        <w:rPr>
+          <w:b/>
+          <w:bCs/>
+          <w:noProof/>
+          <w:sz w:val="28"/>
+          <w:szCs w:val="28"/>
+        </w:rPr>
+        <w:lastRenderedPageBreak/>
+        <w:drawing>
+          <wp:inline distT="0" distB="0" distL="0" distR="0" wp14:anchorId="1FA866D9" wp14:editId="0EA9D4ED">
+            <wp:extent cx="5430246" cy="2801566"/>
+            <wp:effectExtent l="0" t="0" r="0" b="0"/>
+            <wp:docPr id="100" name="Picture 100"/>
+            <wp:cNvGraphicFramePr>
+              <a:graphicFrameLocks xmlns:a="http://schemas.openxmlformats.org/drawingml/2006/main" noChangeAspect="1"/>
+            </wp:cNvGraphicFramePr>
+            <a:graphic xmlns:a="http://schemas.openxmlformats.org/drawingml/2006/main">
+              <a:graphicData uri="http://schemas.openxmlformats.org/drawingml/2006/picture">
+                <pic:pic xmlns:pic="http://schemas.openxmlformats.org/drawingml/2006/picture">
+                  <pic:nvPicPr>
+                    <pic:cNvPr id="3" name="Picture 3"/>
+                    <pic:cNvPicPr/>
+                  </pic:nvPicPr>
+                  <pic:blipFill>
+                    <a:blip r:embed="rId33">
+                      <a:extLst>
+                        <a:ext uri="{28A0092B-C50C-407E-A947-70E740481C1C}">
+                          <a14:useLocalDpi xmlns:a14="http://schemas.microsoft.com/office/drawing/2010/main" val="0"/>
+                        </a:ext>
+                      </a:extLst>
+                    </a:blip>
+                    <a:stretch>
+                      <a:fillRect/>
+                    </a:stretch>
+                  </pic:blipFill>
+                  <pic:spPr>
+                    <a:xfrm>
+                      <a:off x="0" y="0"/>
+                      <a:ext cx="5434278" cy="2803646"/>
+                    </a:xfrm>
+                    <a:prstGeom prst="rect">
+                      <a:avLst/>
+                    </a:prstGeom>
+                  </pic:spPr>
+                </pic:pic>
+              </a:graphicData>
+            </a:graphic>
+          </wp:inline>
+        </w:drawing>
+      </w:r>
+    </w:p>
+    <w:p>
+      <w:pPr>
+        <w:pStyle w:val="ListParagraph"/>
         <w:numPr>
           <w:ilvl w:val="0"/>
           <w:numId w:val="11"/>
@@ -24885,7 +25017,7 @@
           <w:szCs w:val="28"/>
         </w:rPr>
         <w:drawing>
-          <wp:anchor distT="0" distB="0" distL="114300" distR="114300" simplePos="0" relativeHeight="251692032" behindDoc="0" locked="0" layoutInCell="1" allowOverlap="1" wp14:anchorId="0FF1791F" wp14:editId="7018F887">
+          <wp:anchor distT="0" distB="0" distL="114300" distR="114300" simplePos="0" relativeHeight="251692032" behindDoc="0" locked="0" layoutInCell="1" allowOverlap="1" wp14:anchorId="0FF1791F" wp14:editId="4DE1F9E2">
             <wp:simplePos x="0" y="0"/>
             <wp:positionH relativeFrom="column">
               <wp:posOffset>695960</wp:posOffset>
@@ -24908,7 +25040,7 @@
                     <pic:cNvPicPr/>
                   </pic:nvPicPr>
                   <pic:blipFill>
-                    <a:blip r:embed="rId33">
+                    <a:blip r:embed="rId34">
                       <a:extLst>
                         <a:ext uri="{28A0092B-C50C-407E-A947-70E740481C1C}">
                           <a14:useLocalDpi xmlns:a14="http://schemas.microsoft.com/office/drawing/2010/main" val="0"/>
@@ -24952,7 +25084,105 @@
       <w:pPr>
         <w:spacing w:line="288" w:lineRule="auto"/>
       </w:pPr>
-      <w:r>
+    </w:p>
+    <w:p>
+      <w:pPr>
+        <w:spacing w:line="288" w:lineRule="auto"/>
+      </w:pPr>
+    </w:p>
+    <w:p>
+      <w:pPr>
+        <w:spacing w:line="288" w:lineRule="auto"/>
+      </w:pPr>
+    </w:p>
+    <w:p>
+      <w:pPr>
+        <w:spacing w:line="288" w:lineRule="auto"/>
+      </w:pPr>
+    </w:p>
+    <w:p>
+      <w:pPr>
+        <w:spacing w:line="288" w:lineRule="auto"/>
+      </w:pPr>
+    </w:p>
+    <w:p>
+      <w:pPr>
+        <w:spacing w:line="288" w:lineRule="auto"/>
+      </w:pPr>
+    </w:p>
+    <w:p>
+      <w:pPr>
+        <w:spacing w:line="288" w:lineRule="auto"/>
+      </w:pPr>
+    </w:p>
+    <w:p>
+      <w:pPr>
+        <w:spacing w:line="288" w:lineRule="auto"/>
+      </w:pPr>
+    </w:p>
+    <w:p>
+      <w:pPr>
+        <w:spacing w:line="288" w:lineRule="auto"/>
+      </w:pPr>
+    </w:p>
+    <w:p>
+      <w:pPr>
+        <w:spacing w:line="288" w:lineRule="auto"/>
+      </w:pPr>
+    </w:p>
+    <w:p>
+      <w:pPr>
+        <w:spacing w:line="288" w:lineRule="auto"/>
+      </w:pPr>
+    </w:p>
+    <w:p>
+      <w:pPr>
+        <w:spacing w:line="288" w:lineRule="auto"/>
+      </w:pPr>
+    </w:p>
+    <w:p>
+      <w:pPr>
+        <w:spacing w:line="288" w:lineRule="auto"/>
+      </w:pPr>
+    </w:p>
+    <w:p>
+      <w:pPr>
+        <w:spacing w:line="288" w:lineRule="auto"/>
+      </w:pPr>
+    </w:p>
+    <w:p>
+      <w:pPr>
+        <w:spacing w:line="288" w:lineRule="auto"/>
+      </w:pPr>
+    </w:p>
+    <w:p>
+      <w:pPr>
+        <w:spacing w:line="288" w:lineRule="auto"/>
+      </w:pPr>
+    </w:p>
+    <w:p>
+      <w:pPr>
+        <w:spacing w:line="288" w:lineRule="auto"/>
+      </w:pPr>
+    </w:p>
+    <w:p>
+      <w:pPr>
+        <w:pStyle w:val="ListParagraph"/>
+        <w:numPr>
+          <w:ilvl w:val="1"/>
+          <w:numId w:val="21"/>
+        </w:numPr>
+        <w:spacing w:line="288" w:lineRule="auto"/>
+        <w:rPr>
+          <w:sz w:val="28"/>
+          <w:szCs w:val="28"/>
+        </w:rPr>
+      </w:pPr>
+      <w:r>
+        <w:rPr>
+          <w:sz w:val="28"/>
+          <w:szCs w:val="28"/>
+        </w:rPr>
         <w:t>Chức năng check out</w:t>
       </w:r>
     </w:p>
@@ -24972,7 +25202,7 @@
         </w:rPr>
         <w:lastRenderedPageBreak/>
         <w:drawing>
-          <wp:anchor distT="0" distB="0" distL="114300" distR="114300" simplePos="0" relativeHeight="251693056" behindDoc="1" locked="0" layoutInCell="1" allowOverlap="1" wp14:anchorId="0AB6ABE0" wp14:editId="21AA7B2A">
+          <wp:anchor distT="0" distB="0" distL="114300" distR="114300" simplePos="0" relativeHeight="251693056" behindDoc="1" locked="0" layoutInCell="1" allowOverlap="1" wp14:anchorId="0AB6ABE0" wp14:editId="23977461">
             <wp:simplePos x="0" y="0"/>
             <wp:positionH relativeFrom="column">
               <wp:posOffset>642812</wp:posOffset>
@@ -25003,7 +25233,7 @@
                     <pic:cNvPicPr/>
                   </pic:nvPicPr>
                   <pic:blipFill>
-                    <a:blip r:embed="rId34">
+                    <a:blip r:embed="rId35">
                       <a:extLst>
                         <a:ext uri="{28A0092B-C50C-407E-A947-70E740481C1C}">
                           <a14:useLocalDpi xmlns:a14="http://schemas.microsoft.com/office/drawing/2010/main" val="0"/>
@@ -25051,6 +25281,22 @@
       </w:pPr>
       <w:r>
         <w:rPr>
+          <w:sz w:val="28"/>
+          <w:szCs w:val="28"/>
+        </w:rPr>
+        <w:t>Chức năng tìm kiếm</w:t>
+      </w:r>
+    </w:p>
+    <w:p>
+      <w:pPr>
+        <w:spacing w:after="160" w:line="288" w:lineRule="auto"/>
+        <w:rPr>
+          <w:sz w:val="28"/>
+          <w:szCs w:val="28"/>
+        </w:rPr>
+      </w:pPr>
+      <w:r>
+        <w:rPr>
           <w:b/>
           <w:bCs/>
           <w:noProof/>
@@ -25058,22 +25304,22 @@
           <w:szCs w:val="28"/>
         </w:rPr>
         <w:drawing>
-          <wp:anchor distT="0" distB="0" distL="114300" distR="114300" simplePos="0" relativeHeight="251694080" behindDoc="0" locked="0" layoutInCell="1" allowOverlap="1" wp14:anchorId="666FB792" wp14:editId="6788CC96">
+          <wp:anchor distT="0" distB="0" distL="114300" distR="114300" simplePos="0" relativeHeight="251694080" behindDoc="0" locked="0" layoutInCell="1" allowOverlap="1" wp14:anchorId="666FB792" wp14:editId="5B6EF6A5">
             <wp:simplePos x="0" y="0"/>
             <wp:positionH relativeFrom="column">
-              <wp:posOffset>818131</wp:posOffset>
+              <wp:posOffset>821690</wp:posOffset>
             </wp:positionH>
             <wp:positionV relativeFrom="paragraph">
-              <wp:posOffset>4876121</wp:posOffset>
+              <wp:posOffset>31750</wp:posOffset>
             </wp:positionV>
-            <wp:extent cx="5781675" cy="3343275"/>
-            <wp:effectExtent l="0" t="0" r="9525" b="9525"/>
+            <wp:extent cx="5332095" cy="3083560"/>
+            <wp:effectExtent l="0" t="0" r="1905" b="2540"/>
             <wp:wrapThrough wrapText="bothSides">
               <wp:wrapPolygon edited="0">
                 <wp:start x="0" y="0"/>
-                <wp:lineTo x="0" y="21538"/>
-                <wp:lineTo x="21564" y="21538"/>
-                <wp:lineTo x="21564" y="0"/>
+                <wp:lineTo x="0" y="21484"/>
+                <wp:lineTo x="21531" y="21484"/>
+                <wp:lineTo x="21531" y="0"/>
                 <wp:lineTo x="0" y="0"/>
               </wp:wrapPolygon>
             </wp:wrapThrough>
@@ -25086,114 +25332,6 @@
                 <pic:pic xmlns:pic="http://schemas.openxmlformats.org/drawingml/2006/picture">
                   <pic:nvPicPr>
                     <pic:cNvPr id="5" name="Picture 5" descr="Diagram&#10;&#10;Description automatically generated"/>
-                    <pic:cNvPicPr/>
-                  </pic:nvPicPr>
-                  <pic:blipFill>
-                    <a:blip r:embed="rId35">
-                      <a:extLst>
-                        <a:ext uri="{28A0092B-C50C-407E-A947-70E740481C1C}">
-                          <a14:useLocalDpi xmlns:a14="http://schemas.microsoft.com/office/drawing/2010/main" val="0"/>
-                        </a:ext>
-                      </a:extLst>
-                    </a:blip>
-                    <a:stretch>
-                      <a:fillRect/>
-                    </a:stretch>
-                  </pic:blipFill>
-                  <pic:spPr>
-                    <a:xfrm>
-                      <a:off x="0" y="0"/>
-                      <a:ext cx="5781675" cy="3343275"/>
-                    </a:xfrm>
-                    <a:prstGeom prst="rect">
-                      <a:avLst/>
-                    </a:prstGeom>
-                  </pic:spPr>
-                </pic:pic>
-              </a:graphicData>
-            </a:graphic>
-          </wp:anchor>
-        </w:drawing>
-      </w:r>
-      <w:r>
-        <w:rPr>
-          <w:sz w:val="28"/>
-          <w:szCs w:val="28"/>
-        </w:rPr>
-        <w:t>Chức năng tìm kiếm</w:t>
-      </w:r>
-    </w:p>
-    <w:p>
-      <w:pPr>
-        <w:spacing w:after="160" w:line="288" w:lineRule="auto"/>
-        <w:rPr>
-          <w:sz w:val="28"/>
-          <w:szCs w:val="28"/>
-        </w:rPr>
-      </w:pPr>
-    </w:p>
-    <w:p>
-      <w:pPr>
-        <w:pStyle w:val="ListParagraph"/>
-        <w:numPr>
-          <w:ilvl w:val="0"/>
-          <w:numId w:val="11"/>
-        </w:numPr>
-        <w:spacing w:after="160" w:line="288" w:lineRule="auto"/>
-        <w:rPr>
-          <w:sz w:val="28"/>
-          <w:szCs w:val="28"/>
-        </w:rPr>
-      </w:pPr>
-      <w:r>
-        <w:rPr>
-          <w:sz w:val="28"/>
-          <w:szCs w:val="28"/>
-        </w:rPr>
-        <w:t>Biểu đồ tuần tự các chức năng của người quản lý</w:t>
-      </w:r>
-    </w:p>
-    <w:p>
-      <w:pPr>
-        <w:pStyle w:val="ListParagraph"/>
-        <w:numPr>
-          <w:ilvl w:val="1"/>
-          <w:numId w:val="21"/>
-        </w:numPr>
-        <w:spacing w:after="160" w:line="288" w:lineRule="auto"/>
-        <w:rPr>
-          <w:sz w:val="28"/>
-          <w:szCs w:val="28"/>
-        </w:rPr>
-      </w:pPr>
-      <w:r>
-        <w:rPr>
-          <w:noProof/>
-          <w:sz w:val="28"/>
-          <w:szCs w:val="28"/>
-        </w:rPr>
-        <w:lastRenderedPageBreak/>
-        <w:drawing>
-          <wp:anchor distT="0" distB="0" distL="114300" distR="114300" simplePos="0" relativeHeight="251695104" behindDoc="1" locked="0" layoutInCell="1" allowOverlap="1" wp14:anchorId="10BB989B" wp14:editId="34C49C02">
-            <wp:simplePos x="0" y="0"/>
-            <wp:positionH relativeFrom="column">
-              <wp:posOffset>355157</wp:posOffset>
-            </wp:positionH>
-            <wp:positionV relativeFrom="paragraph">
-              <wp:posOffset>329269</wp:posOffset>
-            </wp:positionV>
-            <wp:extent cx="5943600" cy="3421380"/>
-            <wp:effectExtent l="0" t="0" r="0" b="7620"/>
-            <wp:wrapTopAndBottom/>
-            <wp:docPr id="139" name="Picture 139" descr="Diagram&#10;&#10;Description automatically generated"/>
-            <wp:cNvGraphicFramePr>
-              <a:graphicFrameLocks xmlns:a="http://schemas.openxmlformats.org/drawingml/2006/main" noChangeAspect="1"/>
-            </wp:cNvGraphicFramePr>
-            <a:graphic xmlns:a="http://schemas.openxmlformats.org/drawingml/2006/main">
-              <a:graphicData uri="http://schemas.openxmlformats.org/drawingml/2006/picture">
-                <pic:pic xmlns:pic="http://schemas.openxmlformats.org/drawingml/2006/picture">
-                  <pic:nvPicPr>
-                    <pic:cNvPr id="4" name="Picture 4" descr="Diagram&#10;&#10;Description automatically generated"/>
                     <pic:cNvPicPr/>
                   </pic:nvPicPr>
                   <pic:blipFill>
@@ -25211,7 +25349,7 @@
                   <pic:spPr>
                     <a:xfrm>
                       <a:off x="0" y="0"/>
-                      <a:ext cx="5943600" cy="3421380"/>
+                      <a:ext cx="5332095" cy="3083560"/>
                     </a:xfrm>
                     <a:prstGeom prst="rect">
                       <a:avLst/>
@@ -25220,25 +25358,36 @@
                 </pic:pic>
               </a:graphicData>
             </a:graphic>
+            <wp14:sizeRelH relativeFrom="margin">
+              <wp14:pctWidth>0</wp14:pctWidth>
+            </wp14:sizeRelH>
+            <wp14:sizeRelV relativeFrom="margin">
+              <wp14:pctHeight>0</wp14:pctHeight>
+            </wp14:sizeRelV>
           </wp:anchor>
         </w:drawing>
       </w:r>
-      <w:r>
-        <w:rPr>
-          <w:sz w:val="28"/>
-          <w:szCs w:val="28"/>
-        </w:rPr>
-        <w:t>Thống kê</w:t>
-      </w:r>
-    </w:p>
-    <w:p>
-      <w:pPr>
+    </w:p>
+    <w:p>
+      <w:pPr>
+        <w:pStyle w:val="ListParagraph"/>
+        <w:numPr>
+          <w:ilvl w:val="0"/>
+          <w:numId w:val="11"/>
+        </w:numPr>
         <w:spacing w:after="160" w:line="288" w:lineRule="auto"/>
         <w:rPr>
           <w:sz w:val="28"/>
           <w:szCs w:val="28"/>
         </w:rPr>
       </w:pPr>
+      <w:r>
+        <w:rPr>
+          <w:sz w:val="28"/>
+          <w:szCs w:val="28"/>
+        </w:rPr>
+        <w:t>Biểu đồ tuần tự các chức năng của người quản lý</w:t>
+      </w:r>
     </w:p>
     <w:p>
       <w:pPr>
@@ -25259,19 +25408,20 @@
           <w:sz w:val="28"/>
           <w:szCs w:val="28"/>
         </w:rPr>
+        <w:lastRenderedPageBreak/>
         <w:drawing>
-          <wp:anchor distT="0" distB="0" distL="114300" distR="114300" simplePos="0" relativeHeight="251696128" behindDoc="0" locked="0" layoutInCell="1" allowOverlap="1" wp14:anchorId="4B857641" wp14:editId="103EEE10">
+          <wp:anchor distT="0" distB="0" distL="114300" distR="114300" simplePos="0" relativeHeight="251695104" behindDoc="1" locked="0" layoutInCell="1" allowOverlap="1" wp14:anchorId="10BB989B" wp14:editId="4B963F8C">
             <wp:simplePos x="0" y="0"/>
             <wp:positionH relativeFrom="column">
-              <wp:posOffset>591185</wp:posOffset>
+              <wp:posOffset>510607</wp:posOffset>
             </wp:positionH>
             <wp:positionV relativeFrom="paragraph">
-              <wp:posOffset>330835</wp:posOffset>
+              <wp:posOffset>330200</wp:posOffset>
             </wp:positionV>
-            <wp:extent cx="5943600" cy="3230245"/>
-            <wp:effectExtent l="0" t="0" r="0" b="8255"/>
-            <wp:wrapSquare wrapText="bothSides"/>
-            <wp:docPr id="7" name="Picture 7" descr="Diagram&#10;&#10;Description automatically generated"/>
+            <wp:extent cx="5761990" cy="3316605"/>
+            <wp:effectExtent l="0" t="0" r="0" b="0"/>
+            <wp:wrapTopAndBottom/>
+            <wp:docPr id="139" name="Picture 139" descr="Diagram&#10;&#10;Description automatically generated"/>
             <wp:cNvGraphicFramePr>
               <a:graphicFrameLocks xmlns:a="http://schemas.openxmlformats.org/drawingml/2006/main" noChangeAspect="1"/>
             </wp:cNvGraphicFramePr>
@@ -25279,7 +25429,7 @@
               <a:graphicData uri="http://schemas.openxmlformats.org/drawingml/2006/picture">
                 <pic:pic xmlns:pic="http://schemas.openxmlformats.org/drawingml/2006/picture">
                   <pic:nvPicPr>
-                    <pic:cNvPr id="7" name="Picture 7" descr="Diagram&#10;&#10;Description automatically generated"/>
+                    <pic:cNvPr id="4" name="Picture 4" descr="Diagram&#10;&#10;Description automatically generated"/>
                     <pic:cNvPicPr/>
                   </pic:nvPicPr>
                   <pic:blipFill>
@@ -25297,7 +25447,7 @@
                   <pic:spPr>
                     <a:xfrm>
                       <a:off x="0" y="0"/>
-                      <a:ext cx="5943600" cy="3230245"/>
+                      <a:ext cx="5761990" cy="3316605"/>
                     </a:xfrm>
                     <a:prstGeom prst="rect">
                       <a:avLst/>
@@ -25306,6 +25456,12 @@
                 </pic:pic>
               </a:graphicData>
             </a:graphic>
+            <wp14:sizeRelH relativeFrom="margin">
+              <wp14:pctWidth>0</wp14:pctWidth>
+            </wp14:sizeRelH>
+            <wp14:sizeRelV relativeFrom="margin">
+              <wp14:pctHeight>0</wp14:pctHeight>
+            </wp14:sizeRelV>
           </wp:anchor>
         </w:drawing>
       </w:r>
@@ -25314,14 +25470,12 @@
           <w:sz w:val="28"/>
           <w:szCs w:val="28"/>
         </w:rPr>
-        <w:t>Thêm</w:t>
-      </w:r>
-    </w:p>
-    <w:p>
-      <w:pPr>
-        <w:pStyle w:val="ListParagraph"/>
-        <w:spacing w:line="288" w:lineRule="auto"/>
-        <w:ind w:left="1980"/>
+        <w:t>Thống kê</w:t>
+      </w:r>
+    </w:p>
+    <w:p>
+      <w:pPr>
+        <w:spacing w:after="160" w:line="288" w:lineRule="auto"/>
         <w:rPr>
           <w:sz w:val="28"/>
           <w:szCs w:val="28"/>
@@ -25343,33 +25497,23 @@
       </w:pPr>
       <w:r>
         <w:rPr>
-          <w:sz w:val="28"/>
-          <w:szCs w:val="28"/>
-        </w:rPr>
-        <w:t>Sửa</w:t>
-      </w:r>
-    </w:p>
-    <w:p>
-      <w:pPr>
-        <w:pStyle w:val="ListParagraph"/>
-        <w:spacing w:line="288" w:lineRule="auto"/>
-        <w:rPr>
-          <w:sz w:val="28"/>
-          <w:szCs w:val="28"/>
-        </w:rPr>
-      </w:pPr>
-      <w:r>
-        <w:rPr>
           <w:noProof/>
           <w:sz w:val="28"/>
           <w:szCs w:val="28"/>
         </w:rPr>
-        <w:lastRenderedPageBreak/>
         <w:drawing>
-          <wp:inline distT="0" distB="0" distL="0" distR="0" wp14:anchorId="42DB27CC" wp14:editId="6C92A57B">
-            <wp:extent cx="5915025" cy="3429577"/>
-            <wp:effectExtent l="0" t="0" r="0" b="0"/>
-            <wp:docPr id="6" name="Picture 6" descr="Diagram&#10;&#10;Description automatically generated"/>
+          <wp:anchor distT="0" distB="0" distL="114300" distR="114300" simplePos="0" relativeHeight="251696128" behindDoc="0" locked="0" layoutInCell="1" allowOverlap="1" wp14:anchorId="4B857641" wp14:editId="78136A88">
+            <wp:simplePos x="0" y="0"/>
+            <wp:positionH relativeFrom="column">
+              <wp:posOffset>588010</wp:posOffset>
+            </wp:positionH>
+            <wp:positionV relativeFrom="paragraph">
+              <wp:posOffset>335280</wp:posOffset>
+            </wp:positionV>
+            <wp:extent cx="5573395" cy="3028950"/>
+            <wp:effectExtent l="0" t="0" r="8255" b="0"/>
+            <wp:wrapSquare wrapText="bothSides"/>
+            <wp:docPr id="7" name="Picture 7" descr="Diagram&#10;&#10;Description automatically generated"/>
             <wp:cNvGraphicFramePr>
               <a:graphicFrameLocks xmlns:a="http://schemas.openxmlformats.org/drawingml/2006/main" noChangeAspect="1"/>
             </wp:cNvGraphicFramePr>
@@ -25377,7 +25521,7 @@
               <a:graphicData uri="http://schemas.openxmlformats.org/drawingml/2006/picture">
                 <pic:pic xmlns:pic="http://schemas.openxmlformats.org/drawingml/2006/picture">
                   <pic:nvPicPr>
-                    <pic:cNvPr id="6" name="Picture 6" descr="Diagram&#10;&#10;Description automatically generated"/>
+                    <pic:cNvPr id="7" name="Picture 7" descr="Diagram&#10;&#10;Description automatically generated"/>
                     <pic:cNvPicPr/>
                   </pic:nvPicPr>
                   <pic:blipFill>
@@ -25395,7 +25539,7 @@
                   <pic:spPr>
                     <a:xfrm>
                       <a:off x="0" y="0"/>
-                      <a:ext cx="5942323" cy="3445405"/>
+                      <a:ext cx="5573395" cy="3028950"/>
                     </a:xfrm>
                     <a:prstGeom prst="rect">
                       <a:avLst/>
@@ -25404,9 +25548,31 @@
                 </pic:pic>
               </a:graphicData>
             </a:graphic>
-          </wp:inline>
+            <wp14:sizeRelH relativeFrom="margin">
+              <wp14:pctWidth>0</wp14:pctWidth>
+            </wp14:sizeRelH>
+            <wp14:sizeRelV relativeFrom="margin">
+              <wp14:pctHeight>0</wp14:pctHeight>
+            </wp14:sizeRelV>
+          </wp:anchor>
         </w:drawing>
       </w:r>
+      <w:r>
+        <w:rPr>
+          <w:sz w:val="28"/>
+          <w:szCs w:val="28"/>
+        </w:rPr>
+        <w:t>Thêm</w:t>
+      </w:r>
+    </w:p>
+    <w:p>
+      <w:pPr>
+        <w:spacing w:line="288" w:lineRule="auto"/>
+        <w:rPr>
+          <w:sz w:val="28"/>
+          <w:szCs w:val="28"/>
+        </w:rPr>
+      </w:pPr>
     </w:p>
     <w:p>
       <w:pPr>
@@ -25426,13 +25592,13 @@
           <w:sz w:val="28"/>
           <w:szCs w:val="28"/>
         </w:rPr>
-        <w:t>Xóa</w:t>
-      </w:r>
-    </w:p>
-    <w:p>
-      <w:pPr>
-        <w:spacing w:after="160" w:line="288" w:lineRule="auto"/>
-        <w:ind w:left="720"/>
+        <w:t>Sửa</w:t>
+      </w:r>
+    </w:p>
+    <w:p>
+      <w:pPr>
+        <w:pStyle w:val="ListParagraph"/>
+        <w:spacing w:line="288" w:lineRule="auto"/>
         <w:rPr>
           <w:sz w:val="28"/>
           <w:szCs w:val="28"/>
@@ -25444,11 +25610,12 @@
           <w:sz w:val="28"/>
           <w:szCs w:val="28"/>
         </w:rPr>
+        <w:lastRenderedPageBreak/>
         <w:drawing>
-          <wp:inline distT="0" distB="0" distL="0" distR="0" wp14:anchorId="5397A3D7" wp14:editId="7B7553BB">
-            <wp:extent cx="5943600" cy="3446145"/>
-            <wp:effectExtent l="0" t="0" r="0" b="1905"/>
-            <wp:docPr id="8" name="Picture 8" descr="Diagram&#10;&#10;Description automatically generated"/>
+          <wp:inline distT="0" distB="0" distL="0" distR="0" wp14:anchorId="42DB27CC" wp14:editId="7EAAE8E8">
+            <wp:extent cx="5710136" cy="3310781"/>
+            <wp:effectExtent l="0" t="0" r="5080" b="4445"/>
+            <wp:docPr id="6" name="Picture 6" descr="Diagram&#10;&#10;Description automatically generated"/>
             <wp:cNvGraphicFramePr>
               <a:graphicFrameLocks xmlns:a="http://schemas.openxmlformats.org/drawingml/2006/main" noChangeAspect="1"/>
             </wp:cNvGraphicFramePr>
@@ -25456,7 +25623,7 @@
               <a:graphicData uri="http://schemas.openxmlformats.org/drawingml/2006/picture">
                 <pic:pic xmlns:pic="http://schemas.openxmlformats.org/drawingml/2006/picture">
                   <pic:nvPicPr>
-                    <pic:cNvPr id="8" name="Picture 8" descr="Diagram&#10;&#10;Description automatically generated"/>
+                    <pic:cNvPr id="6" name="Picture 6" descr="Diagram&#10;&#10;Description automatically generated"/>
                     <pic:cNvPicPr/>
                   </pic:nvPicPr>
                   <pic:blipFill>
@@ -25474,7 +25641,7 @@
                   <pic:spPr>
                     <a:xfrm>
                       <a:off x="0" y="0"/>
-                      <a:ext cx="5943600" cy="3446145"/>
+                      <a:ext cx="5743137" cy="3329915"/>
                     </a:xfrm>
                     <a:prstGeom prst="rect">
                       <a:avLst/>
@@ -25491,41 +25658,28 @@
       <w:pPr>
         <w:pStyle w:val="ListParagraph"/>
         <w:numPr>
-          <w:ilvl w:val="0"/>
-          <w:numId w:val="4"/>
+          <w:ilvl w:val="1"/>
+          <w:numId w:val="21"/>
         </w:numPr>
-        <w:spacing w:line="288" w:lineRule="auto"/>
-        <w:ind w:left="900"/>
-        <w:jc w:val="both"/>
-        <w:outlineLvl w:val="1"/>
-        <w:rPr>
-          <w:b/>
-          <w:bCs/>
-          <w:sz w:val="28"/>
-          <w:szCs w:val="28"/>
-        </w:rPr>
-      </w:pPr>
-      <w:bookmarkStart w:id="20" w:name="_Toc121181190"/>
-      <w:r>
-        <w:rPr>
-          <w:b/>
-          <w:bCs/>
-          <w:sz w:val="28"/>
-          <w:szCs w:val="28"/>
-        </w:rPr>
-        <w:t>Biểu đồ gói</w:t>
-      </w:r>
-      <w:bookmarkEnd w:id="20"/>
-    </w:p>
-    <w:p>
-      <w:pPr>
-        <w:pStyle w:val="ListParagraph"/>
-        <w:spacing w:line="288" w:lineRule="auto"/>
-        <w:ind w:left="900"/>
-        <w:jc w:val="both"/>
-        <w:rPr>
-          <w:b/>
-          <w:bCs/>
+        <w:spacing w:after="160" w:line="288" w:lineRule="auto"/>
+        <w:rPr>
+          <w:sz w:val="28"/>
+          <w:szCs w:val="28"/>
+        </w:rPr>
+      </w:pPr>
+      <w:r>
+        <w:rPr>
+          <w:sz w:val="28"/>
+          <w:szCs w:val="28"/>
+        </w:rPr>
+        <w:t>Xóa</w:t>
+      </w:r>
+    </w:p>
+    <w:p>
+      <w:pPr>
+        <w:spacing w:after="160" w:line="288" w:lineRule="auto"/>
+        <w:ind w:left="720"/>
+        <w:rPr>
           <w:sz w:val="28"/>
           <w:szCs w:val="28"/>
         </w:rPr>
@@ -25536,12 +25690,11 @@
           <w:sz w:val="28"/>
           <w:szCs w:val="28"/>
         </w:rPr>
-        <w:lastRenderedPageBreak/>
         <w:drawing>
-          <wp:inline distT="0" distB="0" distL="0" distR="0" wp14:anchorId="3505D0EC" wp14:editId="3B2CAABA">
-            <wp:extent cx="5943600" cy="3494405"/>
-            <wp:effectExtent l="0" t="0" r="0" b="0"/>
-            <wp:docPr id="140" name="Picture 140" descr="Graphical user interface, application&#10;&#10;Description automatically generated"/>
+          <wp:inline distT="0" distB="0" distL="0" distR="0" wp14:anchorId="5397A3D7" wp14:editId="6A35A73C">
+            <wp:extent cx="5709920" cy="3310656"/>
+            <wp:effectExtent l="0" t="0" r="5080" b="4445"/>
+            <wp:docPr id="8" name="Picture 8" descr="Diagram&#10;&#10;Description automatically generated"/>
             <wp:cNvGraphicFramePr>
               <a:graphicFrameLocks xmlns:a="http://schemas.openxmlformats.org/drawingml/2006/main" noChangeAspect="1"/>
             </wp:cNvGraphicFramePr>
@@ -25549,7 +25702,7 @@
               <a:graphicData uri="http://schemas.openxmlformats.org/drawingml/2006/picture">
                 <pic:pic xmlns:pic="http://schemas.openxmlformats.org/drawingml/2006/picture">
                   <pic:nvPicPr>
-                    <pic:cNvPr id="2" name="Picture 2" descr="Graphical user interface, application&#10;&#10;Description automatically generated"/>
+                    <pic:cNvPr id="8" name="Picture 8" descr="Diagram&#10;&#10;Description automatically generated"/>
                     <pic:cNvPicPr/>
                   </pic:nvPicPr>
                   <pic:blipFill>
@@ -25567,7 +25720,7 @@
                   <pic:spPr>
                     <a:xfrm>
                       <a:off x="0" y="0"/>
-                      <a:ext cx="5943600" cy="3494405"/>
+                      <a:ext cx="5715253" cy="3313748"/>
                     </a:xfrm>
                     <a:prstGeom prst="rect">
                       <a:avLst/>
@@ -25583,9 +25736,14 @@
     <w:p>
       <w:pPr>
         <w:pStyle w:val="ListParagraph"/>
+        <w:numPr>
+          <w:ilvl w:val="0"/>
+          <w:numId w:val="4"/>
+        </w:numPr>
         <w:spacing w:line="288" w:lineRule="auto"/>
         <w:ind w:left="900"/>
         <w:jc w:val="both"/>
+        <w:outlineLvl w:val="1"/>
         <w:rPr>
           <w:b/>
           <w:bCs/>
@@ -25593,6 +25751,80 @@
           <w:szCs w:val="28"/>
         </w:rPr>
       </w:pPr>
+      <w:bookmarkStart w:id="20" w:name="_Toc121181190"/>
+      <w:r>
+        <w:rPr>
+          <w:b/>
+          <w:bCs/>
+          <w:sz w:val="28"/>
+          <w:szCs w:val="28"/>
+        </w:rPr>
+        <w:t>Biểu đồ gói</w:t>
+      </w:r>
+      <w:bookmarkEnd w:id="20"/>
+    </w:p>
+    <w:p>
+      <w:pPr>
+        <w:pStyle w:val="ListParagraph"/>
+        <w:spacing w:line="288" w:lineRule="auto"/>
+        <w:ind w:left="900"/>
+        <w:jc w:val="both"/>
+        <w:rPr>
+          <w:b/>
+          <w:bCs/>
+          <w:sz w:val="28"/>
+          <w:szCs w:val="28"/>
+        </w:rPr>
+      </w:pPr>
+      <w:r>
+        <w:rPr>
+          <w:noProof/>
+          <w:sz w:val="28"/>
+          <w:szCs w:val="28"/>
+        </w:rPr>
+        <w:lastRenderedPageBreak/>
+        <w:drawing>
+          <wp:inline distT="0" distB="0" distL="0" distR="0" wp14:anchorId="3505D0EC" wp14:editId="48A76A83">
+            <wp:extent cx="5544766" cy="3259920"/>
+            <wp:effectExtent l="0" t="0" r="0" b="0"/>
+            <wp:docPr id="140" name="Picture 140" descr="Graphical user interface, application&#10;&#10;Description automatically generated"/>
+            <wp:cNvGraphicFramePr>
+              <a:graphicFrameLocks xmlns:a="http://schemas.openxmlformats.org/drawingml/2006/main" noChangeAspect="1"/>
+            </wp:cNvGraphicFramePr>
+            <a:graphic xmlns:a="http://schemas.openxmlformats.org/drawingml/2006/main">
+              <a:graphicData uri="http://schemas.openxmlformats.org/drawingml/2006/picture">
+                <pic:pic xmlns:pic="http://schemas.openxmlformats.org/drawingml/2006/picture">
+                  <pic:nvPicPr>
+                    <pic:cNvPr id="2" name="Picture 2" descr="Graphical user interface, application&#10;&#10;Description automatically generated"/>
+                    <pic:cNvPicPr/>
+                  </pic:nvPicPr>
+                  <pic:blipFill>
+                    <a:blip r:embed="rId41">
+                      <a:extLst>
+                        <a:ext uri="{28A0092B-C50C-407E-A947-70E740481C1C}">
+                          <a14:useLocalDpi xmlns:a14="http://schemas.microsoft.com/office/drawing/2010/main" val="0"/>
+                        </a:ext>
+                      </a:extLst>
+                    </a:blip>
+                    <a:stretch>
+                      <a:fillRect/>
+                    </a:stretch>
+                  </pic:blipFill>
+                  <pic:spPr>
+                    <a:xfrm>
+                      <a:off x="0" y="0"/>
+                      <a:ext cx="5557650" cy="3267495"/>
+                    </a:xfrm>
+                    <a:prstGeom prst="rect">
+                      <a:avLst/>
+                    </a:prstGeom>
+                  </pic:spPr>
+                </pic:pic>
+              </a:graphicData>
+            </a:graphic>
+          </wp:inline>
+        </w:drawing>
+      </w:r>
     </w:p>
     <w:p>
       <w:pPr>
@@ -25805,7 +26037,7 @@
                     <pic:cNvPicPr/>
                   </pic:nvPicPr>
                   <pic:blipFill>
-                    <a:blip r:embed="rId41">
+                    <a:blip r:embed="rId42">
                       <a:extLst>
                         <a:ext uri="{28A0092B-C50C-407E-A947-70E740481C1C}">
                           <a14:useLocalDpi xmlns:a14="http://schemas.microsoft.com/office/drawing/2010/main" val="0"/>
@@ -25886,18 +26118,14 @@
       </w:pPr>
       <w:r>
         <w:rPr>
-          <w:b/>
-          <w:bCs/>
           <w:noProof/>
-          <w:sz w:val="28"/>
-          <w:szCs w:val="28"/>
         </w:rPr>
         <w:lastRenderedPageBreak/>
         <w:drawing>
-          <wp:inline distT="0" distB="0" distL="0" distR="0" wp14:anchorId="552600B1" wp14:editId="2B478943">
-            <wp:extent cx="6189345" cy="4410710"/>
-            <wp:effectExtent l="0" t="0" r="1905" b="8890"/>
-            <wp:docPr id="22" name="Picture 22" descr="Graphical user interface&#10;&#10;Description automatically generated with low confidence"/>
+          <wp:inline distT="0" distB="0" distL="0" distR="0" wp14:anchorId="60C9D740" wp14:editId="458A826C">
+            <wp:extent cx="5078095" cy="3608705"/>
+            <wp:effectExtent l="0" t="0" r="8255" b="0"/>
+            <wp:docPr id="30" name="Picture 30" descr="Graphical user interface&#10;&#10;Description automatically generated"/>
             <wp:cNvGraphicFramePr>
               <a:graphicFrameLocks xmlns:a="http://schemas.openxmlformats.org/drawingml/2006/main" noChangeAspect="1"/>
             </wp:cNvGraphicFramePr>
@@ -25905,23 +26133,36 @@
               <a:graphicData uri="http://schemas.openxmlformats.org/drawingml/2006/picture">
                 <pic:pic xmlns:pic="http://schemas.openxmlformats.org/drawingml/2006/picture">
                   <pic:nvPicPr>
-                    <pic:cNvPr id="22" name="Picture 22" descr="Graphical user interface&#10;&#10;Description automatically generated with low confidence"/>
-                    <pic:cNvPicPr/>
+                    <pic:cNvPr id="30" name="Picture 30" descr="Graphical user interface&#10;&#10;Description automatically generated"/>
+                    <pic:cNvPicPr>
+                      <a:picLocks noChangeAspect="1" noChangeArrowheads="1"/>
+                    </pic:cNvPicPr>
                   </pic:nvPicPr>
                   <pic:blipFill>
-                    <a:blip r:embed="rId42"/>
+                    <a:blip r:embed="rId43">
+                      <a:extLst>
+                        <a:ext uri="{28A0092B-C50C-407E-A947-70E740481C1C}">
+                          <a14:useLocalDpi xmlns:a14="http://schemas.microsoft.com/office/drawing/2010/main" val="0"/>
+                        </a:ext>
+                      </a:extLst>
+                    </a:blip>
+                    <a:srcRect/>
                     <a:stretch>
                       <a:fillRect/>
                     </a:stretch>
                   </pic:blipFill>
-                  <pic:spPr>
+                  <pic:spPr bwMode="auto">
                     <a:xfrm>
                       <a:off x="0" y="0"/>
-                      <a:ext cx="6189345" cy="4410710"/>
+                      <a:ext cx="5078095" cy="3608705"/>
                     </a:xfrm>
                     <a:prstGeom prst="rect">
                       <a:avLst/>
                     </a:prstGeom>
+                    <a:noFill/>
+                    <a:ln>
+                      <a:noFill/>
+                    </a:ln>
                   </pic:spPr>
                 </pic:pic>
               </a:graphicData>
@@ -26007,11 +26248,37 @@
         <w:rPr>
           <w:b/>
           <w:bCs/>
+          <w:sz w:val="28"/>
+          <w:szCs w:val="28"/>
+        </w:rPr>
+        <w:tab/>
+      </w:r>
+      <w:r>
+        <w:rPr>
+          <w:b/>
+          <w:bCs/>
+          <w:sz w:val="28"/>
+          <w:szCs w:val="28"/>
+        </w:rPr>
+        <w:tab/>
+      </w:r>
+      <w:r>
+        <w:rPr>
+          <w:b/>
+          <w:bCs/>
+          <w:sz w:val="28"/>
+          <w:szCs w:val="28"/>
+        </w:rPr>
+        <w:tab/>
+      </w:r>
+      <w:r>
+        <w:rPr>
+          <w:b/>
+          <w:bCs/>
           <w:noProof/>
           <w:sz w:val="28"/>
           <w:szCs w:val="28"/>
         </w:rPr>
-        <w:lastRenderedPageBreak/>
         <w:drawing>
           <wp:inline distT="0" distB="0" distL="0" distR="0" wp14:anchorId="65BD4742" wp14:editId="29638957">
             <wp:extent cx="5508155" cy="3895725"/>
@@ -26028,7 +26295,7 @@
                     <pic:cNvPicPr/>
                   </pic:nvPicPr>
                   <pic:blipFill>
-                    <a:blip r:embed="rId43">
+                    <a:blip r:embed="rId44">
                       <a:extLst>
                         <a:ext uri="{28A0092B-C50C-407E-A947-70E740481C1C}">
                           <a14:useLocalDpi xmlns:a14="http://schemas.microsoft.com/office/drawing/2010/main" val="0"/>
@@ -26076,12 +26343,27 @@
           <w:tab w:val="left" w:pos="360"/>
         </w:tabs>
         <w:spacing w:line="288" w:lineRule="auto"/>
-        <w:ind w:left="450" w:hanging="270"/>
-        <w:rPr>
-          <w:sz w:val="28"/>
-          <w:szCs w:val="28"/>
-        </w:rPr>
-      </w:pPr>
+        <w:ind w:left="720" w:hanging="270"/>
+        <w:rPr>
+          <w:sz w:val="28"/>
+          <w:szCs w:val="28"/>
+        </w:rPr>
+      </w:pPr>
+      <w:r>
+        <w:rPr>
+          <w:sz w:val="28"/>
+          <w:szCs w:val="28"/>
+        </w:rPr>
+        <w:lastRenderedPageBreak/>
+        <w:tab/>
+      </w:r>
+      <w:r>
+        <w:rPr>
+          <w:sz w:val="28"/>
+          <w:szCs w:val="28"/>
+        </w:rPr>
+        <w:tab/>
+      </w:r>
       <w:r>
         <w:rPr>
           <w:sz w:val="28"/>
@@ -26124,20 +26406,6 @@
         </w:rPr>
         <w:t>.</w:t>
       </w:r>
-    </w:p>
-    <w:p>
-      <w:pPr>
-        <w:tabs>
-          <w:tab w:val="left" w:pos="360"/>
-        </w:tabs>
-        <w:spacing w:line="288" w:lineRule="auto"/>
-        <w:rPr>
-          <w:b/>
-          <w:bCs/>
-          <w:sz w:val="28"/>
-          <w:szCs w:val="28"/>
-        </w:rPr>
-      </w:pPr>
     </w:p>
     <w:p>
       <w:pPr>
@@ -26186,16 +26454,24 @@
         <w:rPr>
           <w:b/>
           <w:bCs/>
+          <w:sz w:val="28"/>
+          <w:szCs w:val="28"/>
+        </w:rPr>
+        <w:t xml:space="preserve">     </w:t>
+      </w:r>
+      <w:r>
+        <w:rPr>
+          <w:b/>
+          <w:bCs/>
           <w:noProof/>
           <w:sz w:val="28"/>
           <w:szCs w:val="28"/>
         </w:rPr>
-        <w:lastRenderedPageBreak/>
         <w:drawing>
-          <wp:inline distT="0" distB="0" distL="0" distR="0" wp14:anchorId="418E7D03" wp14:editId="125EC06C">
-            <wp:extent cx="5633871" cy="4019550"/>
-            <wp:effectExtent l="0" t="0" r="5080" b="0"/>
-            <wp:docPr id="142" name="Picture 142" descr="Graphical user interface&#10;&#10;Description automatically generated with medium confidence"/>
+          <wp:inline distT="0" distB="0" distL="0" distR="0" wp14:anchorId="217C2940" wp14:editId="78E6D690">
+            <wp:extent cx="5515583" cy="3922079"/>
+            <wp:effectExtent l="0" t="0" r="9525" b="2540"/>
+            <wp:docPr id="33" name="Picture 33" descr="Table&#10;&#10;Description automatically generated"/>
             <wp:cNvGraphicFramePr>
               <a:graphicFrameLocks xmlns:a="http://schemas.openxmlformats.org/drawingml/2006/main" noChangeAspect="1"/>
             </wp:cNvGraphicFramePr>
@@ -26203,11 +26479,11 @@
               <a:graphicData uri="http://schemas.openxmlformats.org/drawingml/2006/picture">
                 <pic:pic xmlns:pic="http://schemas.openxmlformats.org/drawingml/2006/picture">
                   <pic:nvPicPr>
-                    <pic:cNvPr id="10" name="Picture 10" descr="Graphical user interface&#10;&#10;Description automatically generated with medium confidence"/>
+                    <pic:cNvPr id="33" name="Picture 33" descr="Table&#10;&#10;Description automatically generated"/>
                     <pic:cNvPicPr/>
                   </pic:nvPicPr>
                   <pic:blipFill>
-                    <a:blip r:embed="rId44">
+                    <a:blip r:embed="rId45" cstate="print">
                       <a:extLst>
                         <a:ext uri="{28A0092B-C50C-407E-A947-70E740481C1C}">
                           <a14:useLocalDpi xmlns:a14="http://schemas.microsoft.com/office/drawing/2010/main" val="0"/>
@@ -26221,7 +26497,7 @@
                   <pic:spPr>
                     <a:xfrm>
                       <a:off x="0" y="0"/>
-                      <a:ext cx="5635310" cy="4020577"/>
+                      <a:ext cx="5525990" cy="3929479"/>
                     </a:xfrm>
                     <a:prstGeom prst="rect">
                       <a:avLst/>
@@ -26240,12 +26516,26 @@
           <w:tab w:val="left" w:pos="360"/>
         </w:tabs>
         <w:spacing w:line="288" w:lineRule="auto"/>
-        <w:ind w:left="450" w:hanging="270"/>
-        <w:rPr>
-          <w:sz w:val="28"/>
-          <w:szCs w:val="28"/>
-        </w:rPr>
-      </w:pPr>
+        <w:ind w:left="720" w:hanging="270"/>
+        <w:rPr>
+          <w:sz w:val="28"/>
+          <w:szCs w:val="28"/>
+        </w:rPr>
+      </w:pPr>
+      <w:r>
+        <w:rPr>
+          <w:sz w:val="28"/>
+          <w:szCs w:val="28"/>
+        </w:rPr>
+        <w:tab/>
+      </w:r>
+      <w:r>
+        <w:rPr>
+          <w:sz w:val="28"/>
+          <w:szCs w:val="28"/>
+        </w:rPr>
+        <w:tab/>
+      </w:r>
       <w:r>
         <w:rPr>
           <w:sz w:val="28"/>
@@ -26253,19 +26543,6 @@
         </w:rPr>
         <w:t>Mô tả: Sau khi người quản lý đăng nhập và chọn tab “Quản lý bãi gửi” thì sẽ hiện giao diện thống kê.</w:t>
       </w:r>
-    </w:p>
-    <w:p>
-      <w:pPr>
-        <w:tabs>
-          <w:tab w:val="left" w:pos="360"/>
-        </w:tabs>
-        <w:spacing w:line="288" w:lineRule="auto"/>
-        <w:ind w:left="450" w:hanging="270"/>
-        <w:rPr>
-          <w:sz w:val="28"/>
-          <w:szCs w:val="28"/>
-        </w:rPr>
-      </w:pPr>
     </w:p>
     <w:p>
       <w:pPr>
@@ -26301,7 +26578,7 @@
           <w:tab w:val="left" w:pos="360"/>
         </w:tabs>
         <w:spacing w:line="288" w:lineRule="auto"/>
-        <w:ind w:left="450" w:hanging="270"/>
+        <w:ind w:left="720"/>
         <w:rPr>
           <w:sz w:val="28"/>
           <w:szCs w:val="28"/>
@@ -26314,11 +26591,36 @@
           <w:szCs w:val="28"/>
         </w:rPr>
         <w:lastRenderedPageBreak/>
+        <w:tab/>
+      </w:r>
+      <w:r>
+        <w:rPr>
+          <w:noProof/>
+          <w:sz w:val="28"/>
+          <w:szCs w:val="28"/>
+        </w:rPr>
+        <w:tab/>
+      </w:r>
+      <w:r>
+        <w:rPr>
+          <w:noProof/>
+          <w:sz w:val="28"/>
+          <w:szCs w:val="28"/>
+        </w:rPr>
+        <w:tab/>
+        <w:t xml:space="preserve">    </w:t>
+      </w:r>
+      <w:r>
+        <w:rPr>
+          <w:noProof/>
+          <w:sz w:val="28"/>
+          <w:szCs w:val="28"/>
+        </w:rPr>
         <w:drawing>
-          <wp:inline distT="0" distB="0" distL="0" distR="0" wp14:anchorId="2FC1A408" wp14:editId="32BE9462">
-            <wp:extent cx="5580952" cy="3895238"/>
-            <wp:effectExtent l="0" t="0" r="1270" b="0"/>
-            <wp:docPr id="143" name="Picture 143"/>
+          <wp:inline distT="0" distB="0" distL="0" distR="0" wp14:anchorId="74A6DD9C" wp14:editId="7201DE2D">
+            <wp:extent cx="5540367" cy="3939703"/>
+            <wp:effectExtent l="0" t="0" r="3810" b="3810"/>
+            <wp:docPr id="31" name="Picture 31" descr="Graphical user interface, application, Teams&#10;&#10;Description automatically generated"/>
             <wp:cNvGraphicFramePr>
               <a:graphicFrameLocks xmlns:a="http://schemas.openxmlformats.org/drawingml/2006/main" noChangeAspect="1"/>
             </wp:cNvGraphicFramePr>
@@ -26326,140 +26628,11 @@
               <a:graphicData uri="http://schemas.openxmlformats.org/drawingml/2006/picture">
                 <pic:pic xmlns:pic="http://schemas.openxmlformats.org/drawingml/2006/picture">
                   <pic:nvPicPr>
-                    <pic:cNvPr id="1" name=""/>
+                    <pic:cNvPr id="31" name="Picture 31" descr="Graphical user interface, application, Teams&#10;&#10;Description automatically generated"/>
                     <pic:cNvPicPr/>
                   </pic:nvPicPr>
                   <pic:blipFill>
-                    <a:blip r:embed="rId45"/>
-                    <a:stretch>
-                      <a:fillRect/>
-                    </a:stretch>
-                  </pic:blipFill>
-                  <pic:spPr>
-                    <a:xfrm>
-                      <a:off x="0" y="0"/>
-                      <a:ext cx="5580952" cy="3895238"/>
-                    </a:xfrm>
-                    <a:prstGeom prst="rect">
-                      <a:avLst/>
-                    </a:prstGeom>
-                  </pic:spPr>
-                </pic:pic>
-              </a:graphicData>
-            </a:graphic>
-          </wp:inline>
-        </w:drawing>
-      </w:r>
-    </w:p>
-    <w:p>
-      <w:pPr>
-        <w:tabs>
-          <w:tab w:val="left" w:pos="360"/>
-        </w:tabs>
-        <w:spacing w:line="288" w:lineRule="auto"/>
-        <w:rPr>
-          <w:sz w:val="28"/>
-          <w:szCs w:val="28"/>
-        </w:rPr>
-      </w:pPr>
-    </w:p>
-    <w:p>
-      <w:pPr>
-        <w:tabs>
-          <w:tab w:val="left" w:pos="360"/>
-        </w:tabs>
-        <w:spacing w:line="288" w:lineRule="auto"/>
-        <w:ind w:left="450" w:hanging="270"/>
-        <w:rPr>
-          <w:sz w:val="28"/>
-          <w:szCs w:val="28"/>
-        </w:rPr>
-      </w:pPr>
-      <w:r>
-        <w:rPr>
-          <w:sz w:val="28"/>
-          <w:szCs w:val="28"/>
-        </w:rPr>
-        <w:t>Mô tả: Sau khi người quản lý đăng nhập và chọn tab “Quản lý nhân viên” thì sẽ hiện giao diện thống kê.</w:t>
-      </w:r>
-    </w:p>
-    <w:p>
-      <w:pPr>
-        <w:tabs>
-          <w:tab w:val="left" w:pos="360"/>
-        </w:tabs>
-        <w:spacing w:line="288" w:lineRule="auto"/>
-        <w:ind w:left="450" w:hanging="270"/>
-        <w:rPr>
-          <w:sz w:val="28"/>
-          <w:szCs w:val="28"/>
-        </w:rPr>
-      </w:pPr>
-    </w:p>
-    <w:p>
-      <w:pPr>
-        <w:pStyle w:val="ListParagraph"/>
-        <w:numPr>
-          <w:ilvl w:val="4"/>
-          <w:numId w:val="12"/>
-        </w:numPr>
-        <w:tabs>
-          <w:tab w:val="left" w:pos="360"/>
-        </w:tabs>
-        <w:spacing w:after="160" w:line="288" w:lineRule="auto"/>
-        <w:rPr>
-          <w:b/>
-          <w:bCs/>
-          <w:sz w:val="28"/>
-          <w:szCs w:val="28"/>
-        </w:rPr>
-      </w:pPr>
-      <w:r>
-        <w:rPr>
-          <w:b/>
-          <w:bCs/>
-          <w:sz w:val="28"/>
-          <w:szCs w:val="28"/>
-        </w:rPr>
-        <w:t>Tra cứu thông tin</w:t>
-      </w:r>
-    </w:p>
-    <w:p>
-      <w:pPr>
-        <w:tabs>
-          <w:tab w:val="left" w:pos="360"/>
-        </w:tabs>
-        <w:spacing w:line="288" w:lineRule="auto"/>
-        <w:ind w:left="450" w:hanging="270"/>
-        <w:rPr>
-          <w:sz w:val="28"/>
-          <w:szCs w:val="28"/>
-        </w:rPr>
-      </w:pPr>
-      <w:r>
-        <w:rPr>
-          <w:noProof/>
-          <w:sz w:val="28"/>
-          <w:szCs w:val="28"/>
-        </w:rPr>
-        <w:lastRenderedPageBreak/>
-        <w:drawing>
-          <wp:inline distT="0" distB="0" distL="0" distR="0" wp14:anchorId="0BFC911D" wp14:editId="09B61A91">
-            <wp:extent cx="5781675" cy="4158749"/>
-            <wp:effectExtent l="0" t="0" r="0" b="0"/>
-            <wp:docPr id="144" name="Picture 144"/>
-            <wp:cNvGraphicFramePr>
-              <a:graphicFrameLocks xmlns:a="http://schemas.openxmlformats.org/drawingml/2006/main" noChangeAspect="1"/>
-            </wp:cNvGraphicFramePr>
-            <a:graphic xmlns:a="http://schemas.openxmlformats.org/drawingml/2006/main">
-              <a:graphicData uri="http://schemas.openxmlformats.org/drawingml/2006/picture">
-                <pic:pic xmlns:pic="http://schemas.openxmlformats.org/drawingml/2006/picture">
-                  <pic:nvPicPr>
-                    <pic:cNvPr id="144" name="Picture 144"/>
-                    <pic:cNvPicPr/>
-                  </pic:nvPicPr>
-                  <pic:blipFill>
-                    <a:blip r:embed="rId46">
+                    <a:blip r:embed="rId46" cstate="print">
                       <a:extLst>
                         <a:ext uri="{28A0092B-C50C-407E-A947-70E740481C1C}">
                           <a14:useLocalDpi xmlns:a14="http://schemas.microsoft.com/office/drawing/2010/main" val="0"/>
@@ -26473,7 +26646,7 @@
                   <pic:spPr>
                     <a:xfrm>
                       <a:off x="0" y="0"/>
-                      <a:ext cx="5786370" cy="4162126"/>
+                      <a:ext cx="5551111" cy="3947343"/>
                     </a:xfrm>
                     <a:prstGeom prst="rect">
                       <a:avLst/>
@@ -26492,27 +26665,11 @@
           <w:tab w:val="left" w:pos="360"/>
         </w:tabs>
         <w:spacing w:line="288" w:lineRule="auto"/>
-        <w:ind w:left="450" w:hanging="270"/>
-        <w:rPr>
-          <w:sz w:val="28"/>
-          <w:szCs w:val="28"/>
-        </w:rPr>
-      </w:pPr>
-      <w:r>
-        <w:rPr>
-          <w:sz w:val="28"/>
-          <w:szCs w:val="28"/>
-        </w:rPr>
-        <w:br w:type="textWrapping" w:clear="all"/>
-      </w:r>
-      <w:r>
-        <w:rPr>
-          <w:sz w:val="28"/>
-          <w:szCs w:val="28"/>
-        </w:rPr>
-        <w:t>Mô tả: Sau khi người quản lý đăng nhập và chọn tab “Tra cứu” thì sẽ hiện giao diện thống kê.</w:t>
-      </w:r>
-      <w:bookmarkEnd w:id="24"/>
+        <w:rPr>
+          <w:sz w:val="28"/>
+          <w:szCs w:val="28"/>
+        </w:rPr>
+      </w:pPr>
     </w:p>
     <w:p>
       <w:pPr>
@@ -26520,11 +26677,234 @@
           <w:tab w:val="left" w:pos="360"/>
         </w:tabs>
         <w:spacing w:line="288" w:lineRule="auto"/>
-        <w:rPr>
-          <w:sz w:val="28"/>
-          <w:szCs w:val="28"/>
-        </w:rPr>
-      </w:pPr>
+        <w:ind w:left="720" w:hanging="270"/>
+        <w:rPr>
+          <w:sz w:val="28"/>
+          <w:szCs w:val="28"/>
+        </w:rPr>
+      </w:pPr>
+      <w:r>
+        <w:rPr>
+          <w:sz w:val="28"/>
+          <w:szCs w:val="28"/>
+        </w:rPr>
+        <w:tab/>
+      </w:r>
+      <w:r>
+        <w:rPr>
+          <w:sz w:val="28"/>
+          <w:szCs w:val="28"/>
+        </w:rPr>
+        <w:tab/>
+      </w:r>
+      <w:r>
+        <w:rPr>
+          <w:sz w:val="28"/>
+          <w:szCs w:val="28"/>
+        </w:rPr>
+        <w:t>Mô tả: Sau khi người quản lý đăng nhập và chọn tab “Quản lý nhân viên” thì sẽ hiện giao diện thống kê.</w:t>
+      </w:r>
+    </w:p>
+    <w:p>
+      <w:pPr>
+        <w:pStyle w:val="ListParagraph"/>
+        <w:numPr>
+          <w:ilvl w:val="4"/>
+          <w:numId w:val="12"/>
+        </w:numPr>
+        <w:tabs>
+          <w:tab w:val="left" w:pos="360"/>
+        </w:tabs>
+        <w:spacing w:after="160" w:line="288" w:lineRule="auto"/>
+        <w:rPr>
+          <w:b/>
+          <w:bCs/>
+          <w:sz w:val="28"/>
+          <w:szCs w:val="28"/>
+        </w:rPr>
+      </w:pPr>
+      <w:r>
+        <w:rPr>
+          <w:b/>
+          <w:bCs/>
+          <w:sz w:val="28"/>
+          <w:szCs w:val="28"/>
+        </w:rPr>
+        <w:t>Tra cứu thông tin</w:t>
+      </w:r>
+    </w:p>
+    <w:p>
+      <w:pPr>
+        <w:tabs>
+          <w:tab w:val="left" w:pos="360"/>
+        </w:tabs>
+        <w:spacing w:line="288" w:lineRule="auto"/>
+        <w:ind w:left="450" w:hanging="270"/>
+        <w:rPr>
+          <w:sz w:val="28"/>
+          <w:szCs w:val="28"/>
+        </w:rPr>
+      </w:pPr>
+      <w:r>
+        <w:rPr>
+          <w:sz w:val="28"/>
+          <w:szCs w:val="28"/>
+        </w:rPr>
+        <w:tab/>
+      </w:r>
+      <w:r>
+        <w:rPr>
+          <w:sz w:val="28"/>
+          <w:szCs w:val="28"/>
+        </w:rPr>
+        <w:tab/>
+      </w:r>
+      <w:r>
+        <w:rPr>
+          <w:sz w:val="28"/>
+          <w:szCs w:val="28"/>
+        </w:rPr>
+        <w:tab/>
+      </w:r>
+    </w:p>
+    <w:p>
+      <w:pPr>
+        <w:tabs>
+          <w:tab w:val="left" w:pos="360"/>
+        </w:tabs>
+        <w:spacing w:line="288" w:lineRule="auto"/>
+        <w:ind w:left="1440" w:hanging="270"/>
+        <w:rPr>
+          <w:sz w:val="28"/>
+          <w:szCs w:val="28"/>
+        </w:rPr>
+      </w:pPr>
+      <w:r>
+        <w:rPr>
+          <w:sz w:val="28"/>
+          <w:szCs w:val="28"/>
+        </w:rPr>
+        <w:br w:type="textWrapping" w:clear="all"/>
+      </w:r>
+      <w:r>
+        <w:rPr>
+          <w:sz w:val="28"/>
+          <w:szCs w:val="28"/>
+        </w:rPr>
+        <w:t>Mô tả: Sau khi người quản lý đăng nhập và chọn tab “Tra cứu” thì sẽ hiện giao diện thống kê.</w:t>
+      </w:r>
+      <w:bookmarkEnd w:id="24"/>
+    </w:p>
+    <w:p>
+      <w:pPr>
+        <w:pStyle w:val="ListParagraph"/>
+        <w:numPr>
+          <w:ilvl w:val="4"/>
+          <w:numId w:val="12"/>
+        </w:numPr>
+        <w:tabs>
+          <w:tab w:val="left" w:pos="360"/>
+        </w:tabs>
+        <w:spacing w:after="160" w:line="288" w:lineRule="auto"/>
+        <w:rPr>
+          <w:b/>
+          <w:bCs/>
+          <w:sz w:val="28"/>
+          <w:szCs w:val="28"/>
+        </w:rPr>
+      </w:pPr>
+      <w:r>
+        <w:rPr>
+          <w:b/>
+          <w:bCs/>
+          <w:sz w:val="28"/>
+          <w:szCs w:val="28"/>
+        </w:rPr>
+        <w:t>Theo dõi lịch sử</w:t>
+      </w:r>
+    </w:p>
+    <w:p>
+      <w:pPr>
+        <w:tabs>
+          <w:tab w:val="left" w:pos="360"/>
+        </w:tabs>
+        <w:spacing w:after="160" w:line="288" w:lineRule="auto"/>
+        <w:rPr>
+          <w:b/>
+          <w:bCs/>
+          <w:sz w:val="28"/>
+          <w:szCs w:val="28"/>
+        </w:rPr>
+      </w:pPr>
+      <w:r>
+        <w:rPr>
+          <w:b/>
+          <w:bCs/>
+          <w:sz w:val="28"/>
+          <w:szCs w:val="28"/>
+        </w:rPr>
+        <w:lastRenderedPageBreak/>
+        <w:tab/>
+      </w:r>
+      <w:r>
+        <w:rPr>
+          <w:b/>
+          <w:bCs/>
+          <w:sz w:val="28"/>
+          <w:szCs w:val="28"/>
+        </w:rPr>
+        <w:tab/>
+      </w:r>
+      <w:r>
+        <w:rPr>
+          <w:b/>
+          <w:bCs/>
+          <w:noProof/>
+          <w:sz w:val="28"/>
+          <w:szCs w:val="28"/>
+        </w:rPr>
+        <w:drawing>
+          <wp:inline distT="0" distB="0" distL="0" distR="0" wp14:anchorId="223CA200" wp14:editId="2329E738">
+            <wp:extent cx="5632315" cy="4005086"/>
+            <wp:effectExtent l="0" t="0" r="6985" b="0"/>
+            <wp:docPr id="32" name="Picture 32" descr="Graphical user interface, table&#10;&#10;Description automatically generated"/>
+            <wp:cNvGraphicFramePr>
+              <a:graphicFrameLocks xmlns:a="http://schemas.openxmlformats.org/drawingml/2006/main" noChangeAspect="1"/>
+            </wp:cNvGraphicFramePr>
+            <a:graphic xmlns:a="http://schemas.openxmlformats.org/drawingml/2006/main">
+              <a:graphicData uri="http://schemas.openxmlformats.org/drawingml/2006/picture">
+                <pic:pic xmlns:pic="http://schemas.openxmlformats.org/drawingml/2006/picture">
+                  <pic:nvPicPr>
+                    <pic:cNvPr id="32" name="Picture 32" descr="Graphical user interface, table&#10;&#10;Description automatically generated"/>
+                    <pic:cNvPicPr/>
+                  </pic:nvPicPr>
+                  <pic:blipFill>
+                    <a:blip r:embed="rId47" cstate="print">
+                      <a:extLst>
+                        <a:ext uri="{28A0092B-C50C-407E-A947-70E740481C1C}">
+                          <a14:useLocalDpi xmlns:a14="http://schemas.microsoft.com/office/drawing/2010/main" val="0"/>
+                        </a:ext>
+                      </a:extLst>
+                    </a:blip>
+                    <a:stretch>
+                      <a:fillRect/>
+                    </a:stretch>
+                  </pic:blipFill>
+                  <pic:spPr>
+                    <a:xfrm>
+                      <a:off x="0" y="0"/>
+                      <a:ext cx="5640563" cy="4010951"/>
+                    </a:xfrm>
+                    <a:prstGeom prst="rect">
+                      <a:avLst/>
+                    </a:prstGeom>
+                  </pic:spPr>
+                </pic:pic>
+              </a:graphicData>
+            </a:graphic>
+          </wp:inline>
+        </w:drawing>
+      </w:r>
     </w:p>
     <w:p>
       <w:pPr>
@@ -27220,6 +27600,7 @@
               <w:spacing w:line="288" w:lineRule="auto"/>
             </w:pPr>
             <w:r>
+              <w:lastRenderedPageBreak/>
               <w:t>4. Bấm nút đăng nhập</w:t>
             </w:r>
           </w:p>
@@ -27240,7 +27621,12 @@
               <w:spacing w:line="288" w:lineRule="auto"/>
             </w:pPr>
             <w:r>
-              <w:t>Hiển thị “Tên tài khoản hoặc mật khẩu không chính xác, người dùng vui lòng đăng nhập lại” và chuyển về form đăng nhập ban đầu</w:t>
+              <w:lastRenderedPageBreak/>
+              <w:t xml:space="preserve">Hiển thị “Tên tài khoản hoặc mật khẩu không chính xác, </w:t>
+            </w:r>
+            <w:r>
+              <w:lastRenderedPageBreak/>
+              <w:t>người dùng vui lòng đăng nhập lại” và chuyển về form đăng nhập ban đầu</w:t>
             </w:r>
           </w:p>
         </w:tc>
@@ -27684,7 +28070,6 @@
               <w:spacing w:line="288" w:lineRule="auto"/>
             </w:pPr>
             <w:r>
-              <w:lastRenderedPageBreak/>
               <w:t>2. Nhấn nút Check in</w:t>
             </w:r>
           </w:p>
@@ -27713,12 +28098,7 @@
               <w:spacing w:line="288" w:lineRule="auto"/>
             </w:pPr>
             <w:r>
-              <w:lastRenderedPageBreak/>
-              <w:t xml:space="preserve">Hiển thị ra thông báo check in không thành </w:t>
-            </w:r>
-            <w:r>
-              <w:lastRenderedPageBreak/>
-              <w:t>công do hết chỗ để xe.</w:t>
+              <w:t>Hiển thị ra thông báo check in không thành công do hết chỗ để xe.</w:t>
             </w:r>
           </w:p>
         </w:tc>
@@ -28946,7 +29326,11 @@
               <w:spacing w:line="288" w:lineRule="auto"/>
             </w:pPr>
             <w:r>
-              <w:t>Thêm bãi gửi thành công</w:t>
+              <w:t xml:space="preserve">Thêm bãi gửi </w:t>
+            </w:r>
+            <w:r>
+              <w:lastRenderedPageBreak/>
+              <w:t>thành công</w:t>
             </w:r>
           </w:p>
         </w:tc>
@@ -28965,7 +29349,12 @@
               <w:spacing w:line="288" w:lineRule="auto"/>
             </w:pPr>
             <w:r>
-              <w:t>Đã đăng nhập tài khoản admin</w:t>
+              <w:lastRenderedPageBreak/>
+              <w:t xml:space="preserve">Đã đăng nhập tài </w:t>
+            </w:r>
+            <w:r>
+              <w:lastRenderedPageBreak/>
+              <w:t>khoản admin</w:t>
             </w:r>
           </w:p>
         </w:tc>
@@ -28984,6 +29373,7 @@
               <w:spacing w:line="288" w:lineRule="auto"/>
             </w:pPr>
             <w:r>
+              <w:lastRenderedPageBreak/>
               <w:t>1. Vào mục quản lý bãi gửi cho quản trị viên</w:t>
             </w:r>
           </w:p>
@@ -28992,6 +29382,7 @@
               <w:spacing w:line="288" w:lineRule="auto"/>
             </w:pPr>
             <w:r>
+              <w:lastRenderedPageBreak/>
               <w:t>2. Ở các ô textbox, nhập tên bãi mới và số chỗ để xe (theo label).</w:t>
             </w:r>
           </w:p>
@@ -29024,7 +29415,12 @@
               <w:spacing w:line="288" w:lineRule="auto"/>
             </w:pPr>
             <w:r>
-              <w:t>Thêm thành công, hiển thị bãi gửi mới ở phần danh sách bãi gửi xe.</w:t>
+              <w:lastRenderedPageBreak/>
+              <w:t xml:space="preserve">Thêm thành công, hiển thị bãi gửi mới ở </w:t>
+            </w:r>
+            <w:r>
+              <w:lastRenderedPageBreak/>
+              <w:t>phần danh sách bãi gửi xe.</w:t>
             </w:r>
           </w:p>
         </w:tc>
@@ -29870,11 +30266,7 @@
               <w:spacing w:line="288" w:lineRule="auto"/>
             </w:pPr>
             <w:r>
-              <w:t xml:space="preserve">Sửa bãi gửi không </w:t>
-            </w:r>
-            <w:r>
-              <w:lastRenderedPageBreak/>
-              <w:t>thành công</w:t>
+              <w:t>Sửa bãi gửi không thành công</w:t>
             </w:r>
           </w:p>
         </w:tc>
@@ -29893,12 +30285,7 @@
               <w:spacing w:line="288" w:lineRule="auto"/>
             </w:pPr>
             <w:r>
-              <w:lastRenderedPageBreak/>
-              <w:t xml:space="preserve">Đã đăng nhập tài </w:t>
-            </w:r>
-            <w:r>
-              <w:lastRenderedPageBreak/>
-              <w:t>khoản admin</w:t>
+              <w:t>Đã đăng nhập tài khoản admin</w:t>
             </w:r>
           </w:p>
         </w:tc>
@@ -29917,32 +30304,31 @@
               <w:spacing w:line="288" w:lineRule="auto"/>
             </w:pPr>
             <w:r>
+              <w:t>1. Vào mục quản lý bãi gửi cho quản trị viên, chọn button có tên bãi gửi cần sửa</w:t>
+            </w:r>
+          </w:p>
+          <w:p>
+            <w:pPr>
+              <w:spacing w:line="288" w:lineRule="auto"/>
+            </w:pPr>
+            <w:r>
+              <w:t>2. Ấn chọn lựa chọn sửa</w:t>
+            </w:r>
+          </w:p>
+          <w:p>
+            <w:pPr>
+              <w:spacing w:line="288" w:lineRule="auto"/>
+            </w:pPr>
+            <w:r>
+              <w:t>3. Xóa trống mục tên hoặc số chỗ.</w:t>
+            </w:r>
+          </w:p>
+          <w:p>
+            <w:pPr>
+              <w:spacing w:line="288" w:lineRule="auto"/>
+            </w:pPr>
+            <w:r>
               <w:lastRenderedPageBreak/>
-              <w:t>1. Vào mục quản lý bãi gửi cho quản trị viên, chọn button có tên bãi gửi cần sửa</w:t>
-            </w:r>
-          </w:p>
-          <w:p>
-            <w:pPr>
-              <w:spacing w:line="288" w:lineRule="auto"/>
-            </w:pPr>
-            <w:r>
-              <w:lastRenderedPageBreak/>
-              <w:t>2. Ấn chọn lựa chọn sửa</w:t>
-            </w:r>
-          </w:p>
-          <w:p>
-            <w:pPr>
-              <w:spacing w:line="288" w:lineRule="auto"/>
-            </w:pPr>
-            <w:r>
-              <w:t>3. Xóa trống mục tên hoặc số chỗ.</w:t>
-            </w:r>
-          </w:p>
-          <w:p>
-            <w:pPr>
-              <w:spacing w:line="288" w:lineRule="auto"/>
-            </w:pPr>
-            <w:r>
               <w:t>4. Bấm nút lưu thay đổi.</w:t>
             </w:r>
           </w:p>
@@ -29963,11 +30349,7 @@
             </w:pPr>
             <w:r>
               <w:lastRenderedPageBreak/>
-              <w:t xml:space="preserve">Hiển thị ra thông báo không được </w:t>
-            </w:r>
-            <w:r>
-              <w:lastRenderedPageBreak/>
-              <w:t>để trống mục nào.</w:t>
+              <w:t>Hiển thị ra thông báo không được để trống mục nào.</w:t>
             </w:r>
           </w:p>
         </w:tc>
@@ -31248,7 +31630,11 @@
               <w:spacing w:line="288" w:lineRule="auto"/>
             </w:pPr>
             <w:r>
-              <w:t>Đã đăng nhập tài khoản Nhân viên</w:t>
+              <w:t xml:space="preserve">Đã đăng nhập tài </w:t>
+            </w:r>
+            <w:r>
+              <w:lastRenderedPageBreak/>
+              <w:t>khoản Nhân viên</w:t>
             </w:r>
           </w:p>
         </w:tc>
@@ -31267,6 +31653,7 @@
               <w:spacing w:line="288" w:lineRule="auto"/>
             </w:pPr>
             <w:r>
+              <w:lastRenderedPageBreak/>
               <w:t xml:space="preserve">     1. Ấn chọn loại tìm kiếm</w:t>
             </w:r>
           </w:p>
@@ -32497,7 +32884,6 @@
           <w:sz w:val="22"/>
           <w:szCs w:val="22"/>
         </w:rPr>
-        <w:lastRenderedPageBreak/>
         <w:t xml:space="preserve">        MessageBox.Show(</w:t>
       </w:r>
       <w:r>
@@ -32560,6 +32946,7 @@
           <w:sz w:val="22"/>
           <w:szCs w:val="22"/>
         </w:rPr>
+        <w:lastRenderedPageBreak/>
         <w:t xml:space="preserve">    }</w:t>
       </w:r>
     </w:p>
@@ -33870,31 +34257,24 @@
           <w:sz w:val="28"/>
           <w:szCs w:val="28"/>
         </w:rPr>
-        <w:t xml:space="preserve">Sau khi nhân viên nhập đủ thông tin và nhấn nút “Check in”, hệ thống sẽ lưu thông tin vừa rồi vào cơ sở dữ liệu (ngoài ra còn lưu thời gian </w:t>
-      </w:r>
+        <w:t>Sau khi nhân viên nhập đủ thông tin và nhấn nút “Check in”, hệ thống sẽ lưu thông tin vừa rồi vào cơ sở dữ liệu (ngoài ra còn lưu thời gian thực hiện cũng như tự động tạo các loại mã phù hợp) và thông báo Thành công.</w:t>
+      </w:r>
+    </w:p>
+    <w:p>
+      <w:pPr>
+        <w:spacing w:line="288" w:lineRule="auto"/>
+        <w:ind w:left="270" w:firstLine="720"/>
+        <w:rPr>
+          <w:sz w:val="28"/>
+          <w:szCs w:val="28"/>
+        </w:rPr>
+      </w:pPr>
       <w:r>
         <w:rPr>
           <w:sz w:val="28"/>
           <w:szCs w:val="28"/>
         </w:rPr>
         <w:lastRenderedPageBreak/>
-        <w:t>thực hiện cũng như tự động tạo các loại mã phù hợp) và thông báo Thành công.</w:t>
-      </w:r>
-    </w:p>
-    <w:p>
-      <w:pPr>
-        <w:spacing w:line="288" w:lineRule="auto"/>
-        <w:ind w:left="270" w:firstLine="720"/>
-        <w:rPr>
-          <w:sz w:val="28"/>
-          <w:szCs w:val="28"/>
-        </w:rPr>
-      </w:pPr>
-      <w:r>
-        <w:rPr>
-          <w:sz w:val="28"/>
-          <w:szCs w:val="28"/>
-        </w:rPr>
         <w:t>Câu lệnh:</w:t>
       </w:r>
     </w:p>
@@ -35527,7 +35907,6 @@
           <w:sz w:val="22"/>
           <w:szCs w:val="22"/>
         </w:rPr>
-        <w:lastRenderedPageBreak/>
         <w:t>});</w:t>
       </w:r>
     </w:p>
@@ -35549,6 +35928,7 @@
           <w:sz w:val="28"/>
           <w:szCs w:val="28"/>
         </w:rPr>
+        <w:lastRenderedPageBreak/>
         <w:t xml:space="preserve">Khi nhấn đúp chuột vào dòng thông tin tương ứng với biển số xe </w:t>
       </w:r>
       <w:r>
@@ -43251,7 +43631,7 @@
           <w:szCs w:val="28"/>
         </w:rPr>
       </w:pPr>
-      <w:hyperlink r:id="rId47" w:history="1">
+      <w:hyperlink r:id="rId48" w:history="1">
         <w:bookmarkStart w:id="40" w:name="_Toc121181209"/>
         <w:r>
           <w:rPr>
@@ -43265,9 +43645,9 @@
       </w:hyperlink>
     </w:p>
     <w:sectPr>
-      <w:headerReference w:type="default" r:id="rId48"/>
-      <w:footerReference w:type="default" r:id="rId49"/>
-      <w:footerReference w:type="first" r:id="rId50"/>
+      <w:headerReference w:type="default" r:id="rId49"/>
+      <w:footerReference w:type="default" r:id="rId50"/>
+      <w:footerReference w:type="first" r:id="rId51"/>
       <w:pgSz w:w="11907" w:h="16840" w:code="9"/>
       <w:pgMar w:top="1440" w:right="1080" w:bottom="1440" w:left="1080" w:header="720" w:footer="720" w:gutter="0"/>
       <w:pgNumType w:start="0"/>
@@ -46432,14 +46812,14 @@
   <w:abstractNum w:abstractNumId="31" w15:restartNumberingAfterBreak="0">
     <w:nsid w:val="75186062"/>
     <w:multiLevelType w:val="hybridMultilevel"/>
-    <w:tmpl w:val="6ED2F950"/>
+    <w:tmpl w:val="18C20B50"/>
     <w:lvl w:ilvl="0" w:tplc="04090001">
       <w:start w:val="1"/>
       <w:numFmt w:val="bullet"/>
       <w:lvlText w:val=""/>
       <w:lvlJc w:val="left"/>
       <w:pPr>
-        <w:ind w:left="1260" w:hanging="360"/>
+        <w:ind w:left="1800" w:hanging="360"/>
       </w:pPr>
       <w:rPr>
         <w:rFonts w:ascii="Symbol" w:hAnsi="Symbol" w:hint="default"/>
@@ -46451,7 +46831,7 @@
       <w:lvlText w:val="o"/>
       <w:lvlJc w:val="left"/>
       <w:pPr>
-        <w:ind w:left="1980" w:hanging="360"/>
+        <w:ind w:left="2520" w:hanging="360"/>
       </w:pPr>
       <w:rPr>
         <w:rFonts w:ascii="Courier New" w:hAnsi="Courier New" w:cs="Courier New" w:hint="default"/>
@@ -46463,7 +46843,7 @@
       <w:lvlText w:val=""/>
       <w:lvlJc w:val="left"/>
       <w:pPr>
-        <w:ind w:left="2700" w:hanging="360"/>
+        <w:ind w:left="3240" w:hanging="360"/>
       </w:pPr>
       <w:rPr>
         <w:rFonts w:ascii="Wingdings" w:hAnsi="Wingdings" w:hint="default"/>
@@ -46475,7 +46855,7 @@
       <w:lvlText w:val=""/>
       <w:lvlJc w:val="left"/>
       <w:pPr>
-        <w:ind w:left="3420" w:hanging="360"/>
+        <w:ind w:left="3960" w:hanging="360"/>
       </w:pPr>
       <w:rPr>
         <w:rFonts w:ascii="Symbol" w:hAnsi="Symbol" w:hint="default"/>
@@ -46487,7 +46867,7 @@
       <w:lvlText w:val="o"/>
       <w:lvlJc w:val="left"/>
       <w:pPr>
-        <w:ind w:left="4140" w:hanging="360"/>
+        <w:ind w:left="4680" w:hanging="360"/>
       </w:pPr>
       <w:rPr>
         <w:rFonts w:ascii="Courier New" w:hAnsi="Courier New" w:cs="Courier New" w:hint="default"/>
@@ -46499,7 +46879,7 @@
       <w:lvlText w:val=""/>
       <w:lvlJc w:val="left"/>
       <w:pPr>
-        <w:ind w:left="4860" w:hanging="360"/>
+        <w:ind w:left="5400" w:hanging="360"/>
       </w:pPr>
       <w:rPr>
         <w:rFonts w:ascii="Wingdings" w:hAnsi="Wingdings" w:hint="default"/>
@@ -46511,7 +46891,7 @@
       <w:lvlText w:val=""/>
       <w:lvlJc w:val="left"/>
       <w:pPr>
-        <w:ind w:left="5580" w:hanging="360"/>
+        <w:ind w:left="6120" w:hanging="360"/>
       </w:pPr>
       <w:rPr>
         <w:rFonts w:ascii="Symbol" w:hAnsi="Symbol" w:hint="default"/>
@@ -46523,7 +46903,7 @@
       <w:lvlText w:val="o"/>
       <w:lvlJc w:val="left"/>
       <w:pPr>
-        <w:ind w:left="6300" w:hanging="360"/>
+        <w:ind w:left="6840" w:hanging="360"/>
       </w:pPr>
       <w:rPr>
         <w:rFonts w:ascii="Courier New" w:hAnsi="Courier New" w:cs="Courier New" w:hint="default"/>
@@ -46535,7 +46915,7 @@
       <w:lvlText w:val=""/>
       <w:lvlJc w:val="left"/>
       <w:pPr>
-        <w:ind w:left="7020" w:hanging="360"/>
+        <w:ind w:left="7560" w:hanging="360"/>
       </w:pPr>
       <w:rPr>
         <w:rFonts w:ascii="Wingdings" w:hAnsi="Wingdings" w:hint="default"/>
@@ -47053,15 +47433,6 @@
   </w:num>
   <w:num w:numId="36" w16cid:durableId="911888235">
     <w:abstractNumId w:val="15"/>
-    <w:lvlOverride w:ilvl="0"/>
-    <w:lvlOverride w:ilvl="1"/>
-    <w:lvlOverride w:ilvl="2"/>
-    <w:lvlOverride w:ilvl="3"/>
-    <w:lvlOverride w:ilvl="4"/>
-    <w:lvlOverride w:ilvl="5"/>
-    <w:lvlOverride w:ilvl="6"/>
-    <w:lvlOverride w:ilvl="7"/>
-    <w:lvlOverride w:ilvl="8"/>
   </w:num>
   <w:num w:numId="37" w16cid:durableId="747459877">
     <w:abstractNumId w:val="19"/>
@@ -47474,7 +47845,7 @@
   <w:style w:type="paragraph" w:default="1" w:styleId="Normal">
     <w:name w:val="Normal"/>
     <w:qFormat/>
-    <w:rsid w:val="003465B8"/>
+    <w:rsid w:val="00AB500B"/>
     <w:pPr>
       <w:spacing w:after="0" w:line="240" w:lineRule="auto"/>
     </w:pPr>

--- a/Nhóm 1_THLVN.docx
+++ b/Nhóm 1_THLVN.docx
@@ -1054,7 +1054,6 @@
               <w:tab w:val="left" w:pos="440"/>
               <w:tab w:val="right" w:leader="dot" w:pos="9737"/>
             </w:tabs>
-            <w:spacing w:after="0" w:line="288" w:lineRule="auto"/>
             <w:rPr>
               <w:rFonts w:cstheme="minorBidi"/>
               <w:noProof/>
@@ -1084,7 +1083,7 @@
             </w:rPr>
             <w:fldChar w:fldCharType="separate"/>
           </w:r>
-          <w:hyperlink w:anchor="_Toc121181170" w:history="1">
+          <w:hyperlink w:anchor="_Toc121264950" w:history="1">
             <w:r>
               <w:rPr>
                 <w:rStyle w:val="Hyperlink"/>
@@ -1129,7 +1128,7 @@
                 <w:noProof/>
                 <w:webHidden/>
               </w:rPr>
-              <w:instrText xml:space="preserve"> PAGEREF _Toc121181170 \h </w:instrText>
+              <w:instrText xml:space="preserve"> PAGEREF _Toc121264950 \h </w:instrText>
             </w:r>
             <w:r>
               <w:rPr>
@@ -1167,13 +1166,12 @@
               <w:tab w:val="left" w:pos="440"/>
               <w:tab w:val="right" w:leader="dot" w:pos="9737"/>
             </w:tabs>
-            <w:spacing w:after="0" w:line="288" w:lineRule="auto"/>
             <w:rPr>
               <w:rFonts w:cstheme="minorBidi"/>
               <w:noProof/>
             </w:rPr>
           </w:pPr>
-          <w:hyperlink w:anchor="_Toc121181171" w:history="1">
+          <w:hyperlink w:anchor="_Toc121264951" w:history="1">
             <w:r>
               <w:rPr>
                 <w:rStyle w:val="Hyperlink"/>
@@ -1218,7 +1216,7 @@
                 <w:noProof/>
                 <w:webHidden/>
               </w:rPr>
-              <w:instrText xml:space="preserve"> PAGEREF _Toc121181171 \h </w:instrText>
+              <w:instrText xml:space="preserve"> PAGEREF _Toc121264951 \h </w:instrText>
             </w:r>
             <w:r>
               <w:rPr>
@@ -1256,13 +1254,12 @@
               <w:tab w:val="left" w:pos="660"/>
               <w:tab w:val="right" w:leader="dot" w:pos="9737"/>
             </w:tabs>
-            <w:spacing w:after="0" w:line="288" w:lineRule="auto"/>
             <w:rPr>
               <w:rFonts w:cstheme="minorBidi"/>
               <w:noProof/>
             </w:rPr>
           </w:pPr>
-          <w:hyperlink w:anchor="_Toc121181172" w:history="1">
+          <w:hyperlink w:anchor="_Toc121264952" w:history="1">
             <w:r>
               <w:rPr>
                 <w:rStyle w:val="Hyperlink"/>
@@ -1307,7 +1304,7 @@
                 <w:noProof/>
                 <w:webHidden/>
               </w:rPr>
-              <w:instrText xml:space="preserve"> PAGEREF _Toc121181172 \h </w:instrText>
+              <w:instrText xml:space="preserve"> PAGEREF _Toc121264952 \h </w:instrText>
             </w:r>
             <w:r>
               <w:rPr>
@@ -1345,13 +1342,12 @@
               <w:tab w:val="left" w:pos="660"/>
               <w:tab w:val="right" w:leader="dot" w:pos="9737"/>
             </w:tabs>
-            <w:spacing w:after="0" w:line="288" w:lineRule="auto"/>
             <w:rPr>
               <w:rFonts w:cstheme="minorBidi"/>
               <w:noProof/>
             </w:rPr>
           </w:pPr>
-          <w:hyperlink w:anchor="_Toc121181173" w:history="1">
+          <w:hyperlink w:anchor="_Toc121264953" w:history="1">
             <w:r>
               <w:rPr>
                 <w:rStyle w:val="Hyperlink"/>
@@ -1396,7 +1392,7 @@
                 <w:noProof/>
                 <w:webHidden/>
               </w:rPr>
-              <w:instrText xml:space="preserve"> PAGEREF _Toc121181173 \h </w:instrText>
+              <w:instrText xml:space="preserve"> PAGEREF _Toc121264953 \h </w:instrText>
             </w:r>
             <w:r>
               <w:rPr>
@@ -1434,13 +1430,12 @@
               <w:tab w:val="left" w:pos="660"/>
               <w:tab w:val="right" w:leader="dot" w:pos="9737"/>
             </w:tabs>
-            <w:spacing w:after="0" w:line="288" w:lineRule="auto"/>
             <w:rPr>
               <w:rFonts w:cstheme="minorBidi"/>
               <w:noProof/>
             </w:rPr>
           </w:pPr>
-          <w:hyperlink w:anchor="_Toc121181174" w:history="1">
+          <w:hyperlink w:anchor="_Toc121264954" w:history="1">
             <w:r>
               <w:rPr>
                 <w:rStyle w:val="Hyperlink"/>
@@ -1485,7 +1480,7 @@
                 <w:noProof/>
                 <w:webHidden/>
               </w:rPr>
-              <w:instrText xml:space="preserve"> PAGEREF _Toc121181174 \h </w:instrText>
+              <w:instrText xml:space="preserve"> PAGEREF _Toc121264954 \h </w:instrText>
             </w:r>
             <w:r>
               <w:rPr>
@@ -1523,13 +1518,12 @@
               <w:tab w:val="left" w:pos="660"/>
               <w:tab w:val="right" w:leader="dot" w:pos="9737"/>
             </w:tabs>
-            <w:spacing w:after="0" w:line="288" w:lineRule="auto"/>
             <w:rPr>
               <w:rFonts w:cstheme="minorBidi"/>
               <w:noProof/>
             </w:rPr>
           </w:pPr>
-          <w:hyperlink w:anchor="_Toc121181175" w:history="1">
+          <w:hyperlink w:anchor="_Toc121264955" w:history="1">
             <w:r>
               <w:rPr>
                 <w:rStyle w:val="Hyperlink"/>
@@ -1574,7 +1568,7 @@
                 <w:noProof/>
                 <w:webHidden/>
               </w:rPr>
-              <w:instrText xml:space="preserve"> PAGEREF _Toc121181175 \h </w:instrText>
+              <w:instrText xml:space="preserve"> PAGEREF _Toc121264955 \h </w:instrText>
             </w:r>
             <w:r>
               <w:rPr>
@@ -1612,13 +1606,12 @@
               <w:tab w:val="left" w:pos="660"/>
               <w:tab w:val="right" w:leader="dot" w:pos="9737"/>
             </w:tabs>
-            <w:spacing w:after="0" w:line="288" w:lineRule="auto"/>
             <w:rPr>
               <w:rFonts w:cstheme="minorBidi"/>
               <w:noProof/>
             </w:rPr>
           </w:pPr>
-          <w:hyperlink w:anchor="_Toc121181176" w:history="1">
+          <w:hyperlink w:anchor="_Toc121264956" w:history="1">
             <w:r>
               <w:rPr>
                 <w:rStyle w:val="Hyperlink"/>
@@ -1663,7 +1656,7 @@
                 <w:noProof/>
                 <w:webHidden/>
               </w:rPr>
-              <w:instrText xml:space="preserve"> PAGEREF _Toc121181176 \h </w:instrText>
+              <w:instrText xml:space="preserve"> PAGEREF _Toc121264956 \h </w:instrText>
             </w:r>
             <w:r>
               <w:rPr>
@@ -1701,13 +1694,12 @@
               <w:tab w:val="left" w:pos="660"/>
               <w:tab w:val="right" w:leader="dot" w:pos="9737"/>
             </w:tabs>
-            <w:spacing w:after="0" w:line="288" w:lineRule="auto"/>
             <w:rPr>
               <w:rFonts w:cstheme="minorBidi"/>
               <w:noProof/>
             </w:rPr>
           </w:pPr>
-          <w:hyperlink w:anchor="_Toc121181177" w:history="1">
+          <w:hyperlink w:anchor="_Toc121264957" w:history="1">
             <w:r>
               <w:rPr>
                 <w:rStyle w:val="Hyperlink"/>
@@ -1752,7 +1744,7 @@
                 <w:noProof/>
                 <w:webHidden/>
               </w:rPr>
-              <w:instrText xml:space="preserve"> PAGEREF _Toc121181177 \h </w:instrText>
+              <w:instrText xml:space="preserve"> PAGEREF _Toc121264957 \h </w:instrText>
             </w:r>
             <w:r>
               <w:rPr>
@@ -1790,13 +1782,12 @@
               <w:tab w:val="left" w:pos="660"/>
               <w:tab w:val="right" w:leader="dot" w:pos="9737"/>
             </w:tabs>
-            <w:spacing w:after="0" w:line="288" w:lineRule="auto"/>
             <w:rPr>
               <w:rFonts w:cstheme="minorBidi"/>
               <w:noProof/>
             </w:rPr>
           </w:pPr>
-          <w:hyperlink w:anchor="_Toc121181178" w:history="1">
+          <w:hyperlink w:anchor="_Toc121264958" w:history="1">
             <w:r>
               <w:rPr>
                 <w:rStyle w:val="Hyperlink"/>
@@ -1841,7 +1832,7 @@
                 <w:noProof/>
                 <w:webHidden/>
               </w:rPr>
-              <w:instrText xml:space="preserve"> PAGEREF _Toc121181178 \h </w:instrText>
+              <w:instrText xml:space="preserve"> PAGEREF _Toc121264958 \h </w:instrText>
             </w:r>
             <w:r>
               <w:rPr>
@@ -1878,13 +1869,12 @@
             <w:tabs>
               <w:tab w:val="right" w:leader="dot" w:pos="9737"/>
             </w:tabs>
-            <w:spacing w:after="0" w:line="288" w:lineRule="auto"/>
             <w:rPr>
               <w:rFonts w:cstheme="minorBidi"/>
               <w:noProof/>
             </w:rPr>
           </w:pPr>
-          <w:hyperlink w:anchor="_Toc121181179" w:history="1">
+          <w:hyperlink w:anchor="_Toc121264959" w:history="1">
             <w:r>
               <w:rPr>
                 <w:rStyle w:val="Hyperlink"/>
@@ -1913,7 +1903,7 @@
                 <w:noProof/>
                 <w:webHidden/>
               </w:rPr>
-              <w:instrText xml:space="preserve"> PAGEREF _Toc121181179 \h </w:instrText>
+              <w:instrText xml:space="preserve"> PAGEREF _Toc121264959 \h </w:instrText>
             </w:r>
             <w:r>
               <w:rPr>
@@ -1950,13 +1940,12 @@
             <w:tabs>
               <w:tab w:val="right" w:leader="dot" w:pos="9737"/>
             </w:tabs>
-            <w:spacing w:after="0" w:line="288" w:lineRule="auto"/>
             <w:rPr>
               <w:rFonts w:cstheme="minorBidi"/>
               <w:noProof/>
             </w:rPr>
           </w:pPr>
-          <w:hyperlink w:anchor="_Toc121181180" w:history="1">
+          <w:hyperlink w:anchor="_Toc121264960" w:history="1">
             <w:r>
               <w:rPr>
                 <w:rStyle w:val="Hyperlink"/>
@@ -1985,7 +1974,7 @@
                 <w:noProof/>
                 <w:webHidden/>
               </w:rPr>
-              <w:instrText xml:space="preserve"> PAGEREF _Toc121181180 \h </w:instrText>
+              <w:instrText xml:space="preserve"> PAGEREF _Toc121264960 \h </w:instrText>
             </w:r>
             <w:r>
               <w:rPr>
@@ -2022,13 +2011,12 @@
             <w:tabs>
               <w:tab w:val="right" w:leader="dot" w:pos="9737"/>
             </w:tabs>
-            <w:spacing w:after="0" w:line="288" w:lineRule="auto"/>
             <w:rPr>
               <w:rFonts w:cstheme="minorBidi"/>
               <w:noProof/>
             </w:rPr>
           </w:pPr>
-          <w:hyperlink w:anchor="_Toc121181181" w:history="1">
+          <w:hyperlink w:anchor="_Toc121264961" w:history="1">
             <w:r>
               <w:rPr>
                 <w:rStyle w:val="Hyperlink"/>
@@ -2057,7 +2045,7 @@
                 <w:noProof/>
                 <w:webHidden/>
               </w:rPr>
-              <w:instrText xml:space="preserve"> PAGEREF _Toc121181181 \h </w:instrText>
+              <w:instrText xml:space="preserve"> PAGEREF _Toc121264961 \h </w:instrText>
             </w:r>
             <w:r>
               <w:rPr>
@@ -2095,13 +2083,12 @@
               <w:tab w:val="left" w:pos="660"/>
               <w:tab w:val="right" w:leader="dot" w:pos="9737"/>
             </w:tabs>
-            <w:spacing w:after="0" w:line="288" w:lineRule="auto"/>
             <w:rPr>
               <w:rFonts w:cstheme="minorBidi"/>
               <w:noProof/>
             </w:rPr>
           </w:pPr>
-          <w:hyperlink w:anchor="_Toc121181182" w:history="1">
+          <w:hyperlink w:anchor="_Toc121264962" w:history="1">
             <w:r>
               <w:rPr>
                 <w:rStyle w:val="Hyperlink"/>
@@ -2146,7 +2133,7 @@
                 <w:noProof/>
                 <w:webHidden/>
               </w:rPr>
-              <w:instrText xml:space="preserve"> PAGEREF _Toc121181182 \h </w:instrText>
+              <w:instrText xml:space="preserve"> PAGEREF _Toc121264962 \h </w:instrText>
             </w:r>
             <w:r>
               <w:rPr>
@@ -2184,13 +2171,12 @@
               <w:tab w:val="left" w:pos="660"/>
               <w:tab w:val="right" w:leader="dot" w:pos="9737"/>
             </w:tabs>
-            <w:spacing w:after="0" w:line="288" w:lineRule="auto"/>
             <w:rPr>
               <w:rFonts w:cstheme="minorBidi"/>
               <w:noProof/>
             </w:rPr>
           </w:pPr>
-          <w:hyperlink w:anchor="_Toc121181183" w:history="1">
+          <w:hyperlink w:anchor="_Toc121264963" w:history="1">
             <w:r>
               <w:rPr>
                 <w:rStyle w:val="Hyperlink"/>
@@ -2235,7 +2221,7 @@
                 <w:noProof/>
                 <w:webHidden/>
               </w:rPr>
-              <w:instrText xml:space="preserve"> PAGEREF _Toc121181183 \h </w:instrText>
+              <w:instrText xml:space="preserve"> PAGEREF _Toc121264963 \h </w:instrText>
             </w:r>
             <w:r>
               <w:rPr>
@@ -2255,7 +2241,7 @@
                 <w:noProof/>
                 <w:webHidden/>
               </w:rPr>
-              <w:t>24</w:t>
+              <w:t>23</w:t>
             </w:r>
             <w:r>
               <w:rPr>
@@ -2273,13 +2259,12 @@
               <w:tab w:val="left" w:pos="660"/>
               <w:tab w:val="right" w:leader="dot" w:pos="9737"/>
             </w:tabs>
-            <w:spacing w:after="0" w:line="288" w:lineRule="auto"/>
             <w:rPr>
               <w:rFonts w:cstheme="minorBidi"/>
               <w:noProof/>
             </w:rPr>
           </w:pPr>
-          <w:hyperlink w:anchor="_Toc121181184" w:history="1">
+          <w:hyperlink w:anchor="_Toc121264964" w:history="1">
             <w:r>
               <w:rPr>
                 <w:rStyle w:val="Hyperlink"/>
@@ -2324,7 +2309,7 @@
                 <w:noProof/>
                 <w:webHidden/>
               </w:rPr>
-              <w:instrText xml:space="preserve"> PAGEREF _Toc121181184 \h </w:instrText>
+              <w:instrText xml:space="preserve"> PAGEREF _Toc121264964 \h </w:instrText>
             </w:r>
             <w:r>
               <w:rPr>
@@ -2362,13 +2347,12 @@
               <w:tab w:val="left" w:pos="660"/>
               <w:tab w:val="right" w:leader="dot" w:pos="9737"/>
             </w:tabs>
-            <w:spacing w:after="0" w:line="288" w:lineRule="auto"/>
             <w:rPr>
               <w:rFonts w:cstheme="minorBidi"/>
               <w:noProof/>
             </w:rPr>
           </w:pPr>
-          <w:hyperlink w:anchor="_Toc121181185" w:history="1">
+          <w:hyperlink w:anchor="_Toc121264965" w:history="1">
             <w:r>
               <w:rPr>
                 <w:rStyle w:val="Hyperlink"/>
@@ -2413,7 +2397,7 @@
                 <w:noProof/>
                 <w:webHidden/>
               </w:rPr>
-              <w:instrText xml:space="preserve"> PAGEREF _Toc121181185 \h </w:instrText>
+              <w:instrText xml:space="preserve"> PAGEREF _Toc121264965 \h </w:instrText>
             </w:r>
             <w:r>
               <w:rPr>
@@ -2451,13 +2435,12 @@
               <w:tab w:val="left" w:pos="440"/>
               <w:tab w:val="right" w:leader="dot" w:pos="9737"/>
             </w:tabs>
-            <w:spacing w:after="0" w:line="288" w:lineRule="auto"/>
             <w:rPr>
               <w:rFonts w:cstheme="minorBidi"/>
               <w:noProof/>
             </w:rPr>
           </w:pPr>
-          <w:hyperlink w:anchor="_Toc121181186" w:history="1">
+          <w:hyperlink w:anchor="_Toc121264966" w:history="1">
             <w:r>
               <w:rPr>
                 <w:rStyle w:val="Hyperlink"/>
@@ -2502,7 +2485,7 @@
                 <w:noProof/>
                 <w:webHidden/>
               </w:rPr>
-              <w:instrText xml:space="preserve"> PAGEREF _Toc121181186 \h </w:instrText>
+              <w:instrText xml:space="preserve"> PAGEREF _Toc121264966 \h </w:instrText>
             </w:r>
             <w:r>
               <w:rPr>
@@ -2540,13 +2523,12 @@
               <w:tab w:val="left" w:pos="660"/>
               <w:tab w:val="right" w:leader="dot" w:pos="9737"/>
             </w:tabs>
-            <w:spacing w:after="0" w:line="288" w:lineRule="auto"/>
             <w:rPr>
               <w:rFonts w:cstheme="minorBidi"/>
               <w:noProof/>
             </w:rPr>
           </w:pPr>
-          <w:hyperlink w:anchor="_Toc121181187" w:history="1">
+          <w:hyperlink w:anchor="_Toc121264967" w:history="1">
             <w:r>
               <w:rPr>
                 <w:rStyle w:val="Hyperlink"/>
@@ -2591,7 +2573,7 @@
                 <w:noProof/>
                 <w:webHidden/>
               </w:rPr>
-              <w:instrText xml:space="preserve"> PAGEREF _Toc121181187 \h </w:instrText>
+              <w:instrText xml:space="preserve"> PAGEREF _Toc121264967 \h </w:instrText>
             </w:r>
             <w:r>
               <w:rPr>
@@ -2629,13 +2611,12 @@
               <w:tab w:val="left" w:pos="660"/>
               <w:tab w:val="right" w:leader="dot" w:pos="9737"/>
             </w:tabs>
-            <w:spacing w:after="0" w:line="288" w:lineRule="auto"/>
             <w:rPr>
               <w:rFonts w:cstheme="minorBidi"/>
               <w:noProof/>
             </w:rPr>
           </w:pPr>
-          <w:hyperlink w:anchor="_Toc121181188" w:history="1">
+          <w:hyperlink w:anchor="_Toc121264968" w:history="1">
             <w:r>
               <w:rPr>
                 <w:rStyle w:val="Hyperlink"/>
@@ -2680,7 +2661,7 @@
                 <w:noProof/>
                 <w:webHidden/>
               </w:rPr>
-              <w:instrText xml:space="preserve"> PAGEREF _Toc121181188 \h </w:instrText>
+              <w:instrText xml:space="preserve"> PAGEREF _Toc121264968 \h </w:instrText>
             </w:r>
             <w:r>
               <w:rPr>
@@ -2718,13 +2699,12 @@
               <w:tab w:val="left" w:pos="660"/>
               <w:tab w:val="right" w:leader="dot" w:pos="9737"/>
             </w:tabs>
-            <w:spacing w:after="0" w:line="288" w:lineRule="auto"/>
             <w:rPr>
               <w:rFonts w:cstheme="minorBidi"/>
               <w:noProof/>
             </w:rPr>
           </w:pPr>
-          <w:hyperlink w:anchor="_Toc121181189" w:history="1">
+          <w:hyperlink w:anchor="_Toc121264969" w:history="1">
             <w:r>
               <w:rPr>
                 <w:rStyle w:val="Hyperlink"/>
@@ -2769,7 +2749,7 @@
                 <w:noProof/>
                 <w:webHidden/>
               </w:rPr>
-              <w:instrText xml:space="preserve"> PAGEREF _Toc121181189 \h </w:instrText>
+              <w:instrText xml:space="preserve"> PAGEREF _Toc121264969 \h </w:instrText>
             </w:r>
             <w:r>
               <w:rPr>
@@ -2789,7 +2769,7 @@
                 <w:noProof/>
                 <w:webHidden/>
               </w:rPr>
-              <w:t>30</w:t>
+              <w:t>41</w:t>
             </w:r>
             <w:r>
               <w:rPr>
@@ -2807,13 +2787,12 @@
               <w:tab w:val="left" w:pos="660"/>
               <w:tab w:val="right" w:leader="dot" w:pos="9737"/>
             </w:tabs>
-            <w:spacing w:after="0" w:line="288" w:lineRule="auto"/>
             <w:rPr>
               <w:rFonts w:cstheme="minorBidi"/>
               <w:noProof/>
             </w:rPr>
           </w:pPr>
-          <w:hyperlink w:anchor="_Toc121181190" w:history="1">
+          <w:hyperlink w:anchor="_Toc121264970" w:history="1">
             <w:r>
               <w:rPr>
                 <w:rStyle w:val="Hyperlink"/>
@@ -2858,7 +2837,7 @@
                 <w:noProof/>
                 <w:webHidden/>
               </w:rPr>
-              <w:instrText xml:space="preserve"> PAGEREF _Toc121181190 \h </w:instrText>
+              <w:instrText xml:space="preserve"> PAGEREF _Toc121264970 \h </w:instrText>
             </w:r>
             <w:r>
               <w:rPr>
@@ -2878,7 +2857,7 @@
                 <w:noProof/>
                 <w:webHidden/>
               </w:rPr>
-              <w:t>30</w:t>
+              <w:t>46</w:t>
             </w:r>
             <w:r>
               <w:rPr>
@@ -2896,13 +2875,12 @@
               <w:tab w:val="left" w:pos="660"/>
               <w:tab w:val="right" w:leader="dot" w:pos="9737"/>
             </w:tabs>
-            <w:spacing w:after="0" w:line="288" w:lineRule="auto"/>
             <w:rPr>
               <w:rFonts w:cstheme="minorBidi"/>
               <w:noProof/>
             </w:rPr>
           </w:pPr>
-          <w:hyperlink w:anchor="_Toc121181191" w:history="1">
+          <w:hyperlink w:anchor="_Toc121264971" w:history="1">
             <w:r>
               <w:rPr>
                 <w:rStyle w:val="Hyperlink"/>
@@ -2947,7 +2925,7 @@
                 <w:noProof/>
                 <w:webHidden/>
               </w:rPr>
-              <w:instrText xml:space="preserve"> PAGEREF _Toc121181191 \h </w:instrText>
+              <w:instrText xml:space="preserve"> PAGEREF _Toc121264971 \h </w:instrText>
             </w:r>
             <w:r>
               <w:rPr>
@@ -2967,7 +2945,7 @@
                 <w:noProof/>
                 <w:webHidden/>
               </w:rPr>
-              <w:t>30</w:t>
+              <w:t>46</w:t>
             </w:r>
             <w:r>
               <w:rPr>
@@ -2985,13 +2963,12 @@
               <w:tab w:val="left" w:pos="660"/>
               <w:tab w:val="right" w:leader="dot" w:pos="9737"/>
             </w:tabs>
-            <w:spacing w:after="0" w:line="288" w:lineRule="auto"/>
             <w:rPr>
               <w:rFonts w:cstheme="minorBidi"/>
               <w:noProof/>
             </w:rPr>
           </w:pPr>
-          <w:hyperlink w:anchor="_Toc121181192" w:history="1">
+          <w:hyperlink w:anchor="_Toc121264972" w:history="1">
             <w:r>
               <w:rPr>
                 <w:rStyle w:val="Hyperlink"/>
@@ -3036,7 +3013,7 @@
                 <w:noProof/>
                 <w:webHidden/>
               </w:rPr>
-              <w:instrText xml:space="preserve"> PAGEREF _Toc121181192 \h </w:instrText>
+              <w:instrText xml:space="preserve"> PAGEREF _Toc121264972 \h </w:instrText>
             </w:r>
             <w:r>
               <w:rPr>
@@ -3056,7 +3033,7 @@
                 <w:noProof/>
                 <w:webHidden/>
               </w:rPr>
-              <w:t>30</w:t>
+              <w:t>46</w:t>
             </w:r>
             <w:r>
               <w:rPr>
@@ -3074,13 +3051,12 @@
               <w:tab w:val="left" w:pos="880"/>
               <w:tab w:val="right" w:leader="dot" w:pos="9737"/>
             </w:tabs>
-            <w:spacing w:after="0" w:line="288" w:lineRule="auto"/>
             <w:rPr>
               <w:rFonts w:cstheme="minorBidi"/>
               <w:noProof/>
             </w:rPr>
           </w:pPr>
-          <w:hyperlink w:anchor="_Toc121181193" w:history="1">
+          <w:hyperlink w:anchor="_Toc121264973" w:history="1">
             <w:r>
               <w:rPr>
                 <w:rStyle w:val="Hyperlink"/>
@@ -3125,7 +3101,7 @@
                 <w:noProof/>
                 <w:webHidden/>
               </w:rPr>
-              <w:instrText xml:space="preserve"> PAGEREF _Toc121181193 \h </w:instrText>
+              <w:instrText xml:space="preserve"> PAGEREF _Toc121264973 \h </w:instrText>
             </w:r>
             <w:r>
               <w:rPr>
@@ -3145,7 +3121,7 @@
                 <w:noProof/>
                 <w:webHidden/>
               </w:rPr>
-              <w:t>30</w:t>
+              <w:t>46</w:t>
             </w:r>
             <w:r>
               <w:rPr>
@@ -3163,13 +3139,12 @@
               <w:tab w:val="left" w:pos="880"/>
               <w:tab w:val="right" w:leader="dot" w:pos="9737"/>
             </w:tabs>
-            <w:spacing w:after="0" w:line="288" w:lineRule="auto"/>
             <w:rPr>
               <w:rFonts w:cstheme="minorBidi"/>
               <w:noProof/>
             </w:rPr>
           </w:pPr>
-          <w:hyperlink w:anchor="_Toc121181194" w:history="1">
+          <w:hyperlink w:anchor="_Toc121264974" w:history="1">
             <w:r>
               <w:rPr>
                 <w:rStyle w:val="Hyperlink"/>
@@ -3214,7 +3189,7 @@
                 <w:noProof/>
                 <w:webHidden/>
               </w:rPr>
-              <w:instrText xml:space="preserve"> PAGEREF _Toc121181194 \h </w:instrText>
+              <w:instrText xml:space="preserve"> PAGEREF _Toc121264974 \h </w:instrText>
             </w:r>
             <w:r>
               <w:rPr>
@@ -3234,7 +3209,7 @@
                 <w:noProof/>
                 <w:webHidden/>
               </w:rPr>
-              <w:t>31</w:t>
+              <w:t>47</w:t>
             </w:r>
             <w:r>
               <w:rPr>
@@ -3252,13 +3227,12 @@
               <w:tab w:val="left" w:pos="880"/>
               <w:tab w:val="right" w:leader="dot" w:pos="9737"/>
             </w:tabs>
-            <w:spacing w:after="0" w:line="288" w:lineRule="auto"/>
             <w:rPr>
               <w:rFonts w:cstheme="minorBidi"/>
               <w:noProof/>
             </w:rPr>
           </w:pPr>
-          <w:hyperlink w:anchor="_Toc121181195" w:history="1">
+          <w:hyperlink w:anchor="_Toc121264975" w:history="1">
             <w:r>
               <w:rPr>
                 <w:rStyle w:val="Hyperlink"/>
@@ -3303,7 +3277,7 @@
                 <w:noProof/>
                 <w:webHidden/>
               </w:rPr>
-              <w:instrText xml:space="preserve"> PAGEREF _Toc121181195 \h </w:instrText>
+              <w:instrText xml:space="preserve"> PAGEREF _Toc121264975 \h </w:instrText>
             </w:r>
             <w:r>
               <w:rPr>
@@ -3323,7 +3297,7 @@
                 <w:noProof/>
                 <w:webHidden/>
               </w:rPr>
-              <w:t>32</w:t>
+              <w:t>49</w:t>
             </w:r>
             <w:r>
               <w:rPr>
@@ -3341,13 +3315,12 @@
               <w:tab w:val="left" w:pos="660"/>
               <w:tab w:val="right" w:leader="dot" w:pos="9737"/>
             </w:tabs>
-            <w:spacing w:after="0" w:line="288" w:lineRule="auto"/>
             <w:rPr>
               <w:rFonts w:cstheme="minorBidi"/>
               <w:noProof/>
             </w:rPr>
           </w:pPr>
-          <w:hyperlink w:anchor="_Toc121181196" w:history="1">
+          <w:hyperlink w:anchor="_Toc121264976" w:history="1">
             <w:r>
               <w:rPr>
                 <w:rStyle w:val="Hyperlink"/>
@@ -3392,7 +3365,7 @@
                 <w:noProof/>
                 <w:webHidden/>
               </w:rPr>
-              <w:instrText xml:space="preserve"> PAGEREF _Toc121181196 \h </w:instrText>
+              <w:instrText xml:space="preserve"> PAGEREF _Toc121264976 \h </w:instrText>
             </w:r>
             <w:r>
               <w:rPr>
@@ -3412,7 +3385,7 @@
                 <w:noProof/>
                 <w:webHidden/>
               </w:rPr>
-              <w:t>36</w:t>
+              <w:t>53</w:t>
             </w:r>
             <w:r>
               <w:rPr>
@@ -3430,13 +3403,12 @@
               <w:tab w:val="left" w:pos="660"/>
               <w:tab w:val="right" w:leader="dot" w:pos="9737"/>
             </w:tabs>
-            <w:spacing w:after="0" w:line="288" w:lineRule="auto"/>
             <w:rPr>
               <w:rFonts w:cstheme="minorBidi"/>
               <w:noProof/>
             </w:rPr>
           </w:pPr>
-          <w:hyperlink w:anchor="_Toc121181197" w:history="1">
+          <w:hyperlink w:anchor="_Toc121264977" w:history="1">
             <w:r>
               <w:rPr>
                 <w:rStyle w:val="Hyperlink"/>
@@ -3481,7 +3453,7 @@
                 <w:noProof/>
                 <w:webHidden/>
               </w:rPr>
-              <w:instrText xml:space="preserve"> PAGEREF _Toc121181197 \h </w:instrText>
+              <w:instrText xml:space="preserve"> PAGEREF _Toc121264977 \h </w:instrText>
             </w:r>
             <w:r>
               <w:rPr>
@@ -3501,7 +3473,7 @@
                 <w:noProof/>
                 <w:webHidden/>
               </w:rPr>
-              <w:t>36</w:t>
+              <w:t>53</w:t>
             </w:r>
             <w:r>
               <w:rPr>
@@ -3519,13 +3491,12 @@
               <w:tab w:val="left" w:pos="660"/>
               <w:tab w:val="right" w:leader="dot" w:pos="9737"/>
             </w:tabs>
-            <w:spacing w:after="0" w:line="288" w:lineRule="auto"/>
             <w:rPr>
               <w:rFonts w:cstheme="minorBidi"/>
               <w:noProof/>
             </w:rPr>
           </w:pPr>
-          <w:hyperlink w:anchor="_Toc121181198" w:history="1">
+          <w:hyperlink w:anchor="_Toc121264978" w:history="1">
             <w:r>
               <w:rPr>
                 <w:rStyle w:val="Hyperlink"/>
@@ -3570,7 +3541,7 @@
                 <w:noProof/>
                 <w:webHidden/>
               </w:rPr>
-              <w:instrText xml:space="preserve"> PAGEREF _Toc121181198 \h </w:instrText>
+              <w:instrText xml:space="preserve"> PAGEREF _Toc121264978 \h </w:instrText>
             </w:r>
             <w:r>
               <w:rPr>
@@ -3590,7 +3561,7 @@
                 <w:noProof/>
                 <w:webHidden/>
               </w:rPr>
-              <w:t>38</w:t>
+              <w:t>54</w:t>
             </w:r>
             <w:r>
               <w:rPr>
@@ -3608,13 +3579,12 @@
               <w:tab w:val="left" w:pos="660"/>
               <w:tab w:val="right" w:leader="dot" w:pos="9737"/>
             </w:tabs>
-            <w:spacing w:after="0" w:line="288" w:lineRule="auto"/>
             <w:rPr>
               <w:rFonts w:cstheme="minorBidi"/>
               <w:noProof/>
             </w:rPr>
           </w:pPr>
-          <w:hyperlink w:anchor="_Toc121181199" w:history="1">
+          <w:hyperlink w:anchor="_Toc121264979" w:history="1">
             <w:r>
               <w:rPr>
                 <w:rStyle w:val="Hyperlink"/>
@@ -3659,7 +3629,7 @@
                 <w:noProof/>
                 <w:webHidden/>
               </w:rPr>
-              <w:instrText xml:space="preserve"> PAGEREF _Toc121181199 \h </w:instrText>
+              <w:instrText xml:space="preserve"> PAGEREF _Toc121264979 \h </w:instrText>
             </w:r>
             <w:r>
               <w:rPr>
@@ -3679,7 +3649,7 @@
                 <w:noProof/>
                 <w:webHidden/>
               </w:rPr>
-              <w:t>41</w:t>
+              <w:t>57</w:t>
             </w:r>
             <w:r>
               <w:rPr>
@@ -3697,13 +3667,12 @@
               <w:tab w:val="left" w:pos="660"/>
               <w:tab w:val="right" w:leader="dot" w:pos="9737"/>
             </w:tabs>
-            <w:spacing w:after="0" w:line="288" w:lineRule="auto"/>
             <w:rPr>
               <w:rFonts w:cstheme="minorBidi"/>
               <w:noProof/>
             </w:rPr>
           </w:pPr>
-          <w:hyperlink w:anchor="_Toc121181200" w:history="1">
+          <w:hyperlink w:anchor="_Toc121264980" w:history="1">
             <w:r>
               <w:rPr>
                 <w:rStyle w:val="Hyperlink"/>
@@ -3748,7 +3717,7 @@
                 <w:noProof/>
                 <w:webHidden/>
               </w:rPr>
-              <w:instrText xml:space="preserve"> PAGEREF _Toc121181200 \h </w:instrText>
+              <w:instrText xml:space="preserve"> PAGEREF _Toc121264980 \h </w:instrText>
             </w:r>
             <w:r>
               <w:rPr>
@@ -3768,7 +3737,7 @@
                 <w:noProof/>
                 <w:webHidden/>
               </w:rPr>
-              <w:t>41</w:t>
+              <w:t>57</w:t>
             </w:r>
             <w:r>
               <w:rPr>
@@ -3786,13 +3755,12 @@
               <w:tab w:val="left" w:pos="660"/>
               <w:tab w:val="right" w:leader="dot" w:pos="9737"/>
             </w:tabs>
-            <w:spacing w:after="0" w:line="288" w:lineRule="auto"/>
             <w:rPr>
               <w:rFonts w:cstheme="minorBidi"/>
               <w:noProof/>
             </w:rPr>
           </w:pPr>
-          <w:hyperlink w:anchor="_Toc121181201" w:history="1">
+          <w:hyperlink w:anchor="_Toc121264981" w:history="1">
             <w:r>
               <w:rPr>
                 <w:rStyle w:val="Hyperlink"/>
@@ -3837,7 +3805,7 @@
                 <w:noProof/>
                 <w:webHidden/>
               </w:rPr>
-              <w:instrText xml:space="preserve"> PAGEREF _Toc121181201 \h </w:instrText>
+              <w:instrText xml:space="preserve"> PAGEREF _Toc121264981 \h </w:instrText>
             </w:r>
             <w:r>
               <w:rPr>
@@ -3857,7 +3825,7 @@
                 <w:noProof/>
                 <w:webHidden/>
               </w:rPr>
-              <w:t>42</w:t>
+              <w:t>58</w:t>
             </w:r>
             <w:r>
               <w:rPr>
@@ -3875,13 +3843,12 @@
               <w:tab w:val="left" w:pos="660"/>
               <w:tab w:val="right" w:leader="dot" w:pos="9737"/>
             </w:tabs>
-            <w:spacing w:after="0" w:line="288" w:lineRule="auto"/>
             <w:rPr>
               <w:rFonts w:cstheme="minorBidi"/>
               <w:noProof/>
             </w:rPr>
           </w:pPr>
-          <w:hyperlink w:anchor="_Toc121181202" w:history="1">
+          <w:hyperlink w:anchor="_Toc121264982" w:history="1">
             <w:r>
               <w:rPr>
                 <w:rStyle w:val="Hyperlink"/>
@@ -3926,7 +3893,7 @@
                 <w:noProof/>
                 <w:webHidden/>
               </w:rPr>
-              <w:instrText xml:space="preserve"> PAGEREF _Toc121181202 \h </w:instrText>
+              <w:instrText xml:space="preserve"> PAGEREF _Toc121264982 \h </w:instrText>
             </w:r>
             <w:r>
               <w:rPr>
@@ -3946,7 +3913,7 @@
                 <w:noProof/>
                 <w:webHidden/>
               </w:rPr>
-              <w:t>42</w:t>
+              <w:t>59</w:t>
             </w:r>
             <w:r>
               <w:rPr>
@@ -3964,13 +3931,12 @@
               <w:tab w:val="left" w:pos="660"/>
               <w:tab w:val="right" w:leader="dot" w:pos="9737"/>
             </w:tabs>
-            <w:spacing w:after="0" w:line="288" w:lineRule="auto"/>
             <w:rPr>
               <w:rFonts w:cstheme="minorBidi"/>
               <w:noProof/>
             </w:rPr>
           </w:pPr>
-          <w:hyperlink w:anchor="_Toc121181203" w:history="1">
+          <w:hyperlink w:anchor="_Toc121264983" w:history="1">
             <w:r>
               <w:rPr>
                 <w:rStyle w:val="Hyperlink"/>
@@ -4015,7 +3981,7 @@
                 <w:noProof/>
                 <w:webHidden/>
               </w:rPr>
-              <w:instrText xml:space="preserve"> PAGEREF _Toc121181203 \h </w:instrText>
+              <w:instrText xml:space="preserve"> PAGEREF _Toc121264983 \h </w:instrText>
             </w:r>
             <w:r>
               <w:rPr>
@@ -4035,7 +4001,7 @@
                 <w:noProof/>
                 <w:webHidden/>
               </w:rPr>
-              <w:t>45</w:t>
+              <w:t>61</w:t>
             </w:r>
             <w:r>
               <w:rPr>
@@ -4053,13 +4019,12 @@
               <w:tab w:val="left" w:pos="660"/>
               <w:tab w:val="right" w:leader="dot" w:pos="9737"/>
             </w:tabs>
-            <w:spacing w:after="0" w:line="288" w:lineRule="auto"/>
             <w:rPr>
               <w:rFonts w:cstheme="minorBidi"/>
               <w:noProof/>
             </w:rPr>
           </w:pPr>
-          <w:hyperlink w:anchor="_Toc121181204" w:history="1">
+          <w:hyperlink w:anchor="_Toc121264984" w:history="1">
             <w:r>
               <w:rPr>
                 <w:rStyle w:val="Hyperlink"/>
@@ -4104,7 +4069,7 @@
                 <w:noProof/>
                 <w:webHidden/>
               </w:rPr>
-              <w:instrText xml:space="preserve"> PAGEREF _Toc121181204 \h </w:instrText>
+              <w:instrText xml:space="preserve"> PAGEREF _Toc121264984 \h </w:instrText>
             </w:r>
             <w:r>
               <w:rPr>
@@ -4124,7 +4089,7 @@
                 <w:noProof/>
                 <w:webHidden/>
               </w:rPr>
-              <w:t>49</w:t>
+              <w:t>65</w:t>
             </w:r>
             <w:r>
               <w:rPr>
@@ -4142,13 +4107,12 @@
               <w:tab w:val="left" w:pos="660"/>
               <w:tab w:val="right" w:leader="dot" w:pos="9737"/>
             </w:tabs>
-            <w:spacing w:after="0" w:line="288" w:lineRule="auto"/>
             <w:rPr>
               <w:rFonts w:cstheme="minorBidi"/>
               <w:noProof/>
             </w:rPr>
           </w:pPr>
-          <w:hyperlink w:anchor="_Toc121181205" w:history="1">
+          <w:hyperlink w:anchor="_Toc121264985" w:history="1">
             <w:r>
               <w:rPr>
                 <w:rStyle w:val="Hyperlink"/>
@@ -4172,7 +4136,25 @@
                 <w:bCs/>
                 <w:noProof/>
               </w:rPr>
-              <w:t>Giao diện phía người dùng</w:t>
+              <w:t>Giao diện ph</w:t>
+            </w:r>
+            <w:r>
+              <w:rPr>
+                <w:rStyle w:val="Hyperlink"/>
+                <w:b/>
+                <w:bCs/>
+                <w:noProof/>
+              </w:rPr>
+              <w:t>í</w:t>
+            </w:r>
+            <w:r>
+              <w:rPr>
+                <w:rStyle w:val="Hyperlink"/>
+                <w:b/>
+                <w:bCs/>
+                <w:noProof/>
+              </w:rPr>
+              <w:t>a người dùng</w:t>
             </w:r>
             <w:r>
               <w:rPr>
@@ -4193,7 +4175,7 @@
                 <w:noProof/>
                 <w:webHidden/>
               </w:rPr>
-              <w:instrText xml:space="preserve"> PAGEREF _Toc121181205 \h </w:instrText>
+              <w:instrText xml:space="preserve"> PAGEREF _Toc121264985 \h </w:instrText>
             </w:r>
             <w:r>
               <w:rPr>
@@ -4213,7 +4195,7 @@
                 <w:noProof/>
                 <w:webHidden/>
               </w:rPr>
-              <w:t>49</w:t>
+              <w:t>65</w:t>
             </w:r>
             <w:r>
               <w:rPr>
@@ -4231,13 +4213,12 @@
               <w:tab w:val="left" w:pos="660"/>
               <w:tab w:val="right" w:leader="dot" w:pos="9737"/>
             </w:tabs>
-            <w:spacing w:after="0" w:line="288" w:lineRule="auto"/>
             <w:rPr>
               <w:rFonts w:cstheme="minorBidi"/>
               <w:noProof/>
             </w:rPr>
           </w:pPr>
-          <w:hyperlink w:anchor="_Toc121181206" w:history="1">
+          <w:hyperlink w:anchor="_Toc121264986" w:history="1">
             <w:r>
               <w:rPr>
                 <w:rStyle w:val="Hyperlink"/>
@@ -4282,7 +4263,7 @@
                 <w:noProof/>
                 <w:webHidden/>
               </w:rPr>
-              <w:instrText xml:space="preserve"> PAGEREF _Toc121181206 \h </w:instrText>
+              <w:instrText xml:space="preserve"> PAGEREF _Toc121264986 \h </w:instrText>
             </w:r>
             <w:r>
               <w:rPr>
@@ -4302,7 +4283,7 @@
                 <w:noProof/>
                 <w:webHidden/>
               </w:rPr>
-              <w:t>49</w:t>
+              <w:t>65</w:t>
             </w:r>
             <w:r>
               <w:rPr>
@@ -4320,13 +4301,12 @@
               <w:tab w:val="left" w:pos="660"/>
               <w:tab w:val="right" w:leader="dot" w:pos="9737"/>
             </w:tabs>
-            <w:spacing w:after="0" w:line="288" w:lineRule="auto"/>
             <w:rPr>
               <w:rFonts w:cstheme="minorBidi"/>
               <w:noProof/>
             </w:rPr>
           </w:pPr>
-          <w:hyperlink w:anchor="_Toc121181207" w:history="1">
+          <w:hyperlink w:anchor="_Toc121264987" w:history="1">
             <w:r>
               <w:rPr>
                 <w:rStyle w:val="Hyperlink"/>
@@ -4371,7 +4351,7 @@
                 <w:noProof/>
                 <w:webHidden/>
               </w:rPr>
-              <w:instrText xml:space="preserve"> PAGEREF _Toc121181207 \h </w:instrText>
+              <w:instrText xml:space="preserve"> PAGEREF _Toc121264987 \h </w:instrText>
             </w:r>
             <w:r>
               <w:rPr>
@@ -4391,7 +4371,7 @@
                 <w:noProof/>
                 <w:webHidden/>
               </w:rPr>
-              <w:t>49</w:t>
+              <w:t>65</w:t>
             </w:r>
             <w:r>
               <w:rPr>
@@ -4409,13 +4389,12 @@
               <w:tab w:val="left" w:pos="660"/>
               <w:tab w:val="right" w:leader="dot" w:pos="9737"/>
             </w:tabs>
-            <w:spacing w:after="0" w:line="288" w:lineRule="auto"/>
             <w:rPr>
               <w:rFonts w:cstheme="minorBidi"/>
               <w:noProof/>
             </w:rPr>
           </w:pPr>
-          <w:hyperlink w:anchor="_Toc121181208" w:history="1">
+          <w:hyperlink w:anchor="_Toc121264988" w:history="1">
             <w:r>
               <w:rPr>
                 <w:rStyle w:val="Hyperlink"/>
@@ -4460,7 +4439,7 @@
                 <w:noProof/>
                 <w:webHidden/>
               </w:rPr>
-              <w:instrText xml:space="preserve"> PAGEREF _Toc121181208 \h </w:instrText>
+              <w:instrText xml:space="preserve"> PAGEREF _Toc121264988 \h </w:instrText>
             </w:r>
             <w:r>
               <w:rPr>
@@ -4480,7 +4459,7 @@
                 <w:noProof/>
                 <w:webHidden/>
               </w:rPr>
-              <w:t>49</w:t>
+              <w:t>65</w:t>
             </w:r>
             <w:r>
               <w:rPr>
@@ -4497,13 +4476,12 @@
             <w:tabs>
               <w:tab w:val="right" w:leader="dot" w:pos="9737"/>
             </w:tabs>
-            <w:spacing w:after="0" w:line="288" w:lineRule="auto"/>
             <w:rPr>
               <w:rFonts w:cstheme="minorBidi"/>
               <w:noProof/>
             </w:rPr>
           </w:pPr>
-          <w:hyperlink w:anchor="_Toc121181209" w:history="1">
+          <w:hyperlink w:anchor="_Toc121264989" w:history="1">
             <w:r>
               <w:rPr>
                 <w:rStyle w:val="Hyperlink"/>
@@ -4530,7 +4508,7 @@
                 <w:noProof/>
                 <w:webHidden/>
               </w:rPr>
-              <w:instrText xml:space="preserve"> PAGEREF _Toc121181209 \h </w:instrText>
+              <w:instrText xml:space="preserve"> PAGEREF _Toc121264989 \h </w:instrText>
             </w:r>
             <w:r>
               <w:rPr>
@@ -4550,7 +4528,7 @@
                 <w:noProof/>
                 <w:webHidden/>
               </w:rPr>
-              <w:t>49</w:t>
+              <w:t>65</w:t>
             </w:r>
             <w:r>
               <w:rPr>
@@ -4602,7 +4580,6 @@
               <w:sz w:val="26"/>
               <w:szCs w:val="26"/>
             </w:rPr>
-            <w:lastRenderedPageBreak/>
             <w:br w:type="page"/>
           </w:r>
         </w:p>
@@ -4625,7 +4602,7 @@
           <w:szCs w:val="28"/>
         </w:rPr>
       </w:pPr>
-      <w:bookmarkStart w:id="0" w:name="_Toc121181170"/>
+      <w:bookmarkStart w:id="0" w:name="_Toc121264950"/>
       <w:r>
         <w:rPr>
           <w:b/>
@@ -4718,7 +4695,7 @@
           <w:szCs w:val="28"/>
         </w:rPr>
       </w:pPr>
-      <w:bookmarkStart w:id="1" w:name="_Toc121181171"/>
+      <w:bookmarkStart w:id="1" w:name="_Toc121264951"/>
       <w:r>
         <w:rPr>
           <w:b/>
@@ -4750,7 +4727,7 @@
           <w:szCs w:val="28"/>
         </w:rPr>
       </w:pPr>
-      <w:bookmarkStart w:id="2" w:name="_Toc121181172"/>
+      <w:bookmarkStart w:id="2" w:name="_Toc121264952"/>
       <w:r>
         <w:rPr>
           <w:b/>
@@ -4883,7 +4860,7 @@
           <w:szCs w:val="28"/>
         </w:rPr>
       </w:pPr>
-      <w:bookmarkStart w:id="3" w:name="_Toc121181173"/>
+      <w:bookmarkStart w:id="3" w:name="_Toc121264953"/>
       <w:r>
         <w:rPr>
           <w:b/>
@@ -4982,7 +4959,7 @@
           <w:szCs w:val="28"/>
         </w:rPr>
       </w:pPr>
-      <w:bookmarkStart w:id="4" w:name="_Toc121181174"/>
+      <w:bookmarkStart w:id="4" w:name="_Toc121264954"/>
       <w:r>
         <w:rPr>
           <w:b/>
@@ -5629,7 +5606,7 @@
           <w:szCs w:val="28"/>
         </w:rPr>
       </w:pPr>
-      <w:bookmarkStart w:id="5" w:name="_Toc121181175"/>
+      <w:bookmarkStart w:id="5" w:name="_Toc121264955"/>
       <w:r>
         <w:rPr>
           <w:b/>
@@ -5810,7 +5787,7 @@
           <w:szCs w:val="28"/>
         </w:rPr>
       </w:pPr>
-      <w:bookmarkStart w:id="6" w:name="_Toc121181176"/>
+      <w:bookmarkStart w:id="6" w:name="_Toc121264956"/>
       <w:r>
         <w:rPr>
           <w:b/>
@@ -5841,7 +5818,7 @@
           <w:szCs w:val="28"/>
         </w:rPr>
       </w:pPr>
-      <w:bookmarkStart w:id="7" w:name="_Toc121181177"/>
+      <w:bookmarkStart w:id="7" w:name="_Toc121264957"/>
       <w:r>
         <w:rPr>
           <w:b/>
@@ -6004,7 +5981,7 @@
           <w:szCs w:val="28"/>
         </w:rPr>
       </w:pPr>
-      <w:bookmarkStart w:id="8" w:name="_Toc121181178"/>
+      <w:bookmarkStart w:id="8" w:name="_Toc121264958"/>
       <w:r>
         <w:rPr>
           <w:b/>
@@ -6029,7 +6006,7 @@
           <w:szCs w:val="28"/>
         </w:rPr>
       </w:pPr>
-      <w:bookmarkStart w:id="9" w:name="_Toc121181179"/>
+      <w:bookmarkStart w:id="9" w:name="_Toc121264959"/>
       <w:r>
         <w:rPr>
           <w:b/>
@@ -7153,7 +7130,14 @@
                 <w:sz w:val="28"/>
                 <w:szCs w:val="28"/>
               </w:rPr>
-              <w:t>R2.3</w:t>
+              <w:t>R2.</w:t>
+            </w:r>
+            <w:r>
+              <w:rPr>
+                <w:sz w:val="28"/>
+                <w:szCs w:val="28"/>
+              </w:rPr>
+              <w:t>4</w:t>
             </w:r>
           </w:p>
         </w:tc>
@@ -7253,7 +7237,14 @@
                 <w:sz w:val="28"/>
                 <w:szCs w:val="28"/>
               </w:rPr>
-              <w:t>R2.4</w:t>
+              <w:t>R2.</w:t>
+            </w:r>
+            <w:r>
+              <w:rPr>
+                <w:sz w:val="28"/>
+                <w:szCs w:val="28"/>
+              </w:rPr>
+              <w:t>5</w:t>
             </w:r>
           </w:p>
         </w:tc>
@@ -7816,7 +7807,7 @@
           <w:szCs w:val="28"/>
         </w:rPr>
       </w:pPr>
-      <w:bookmarkStart w:id="10" w:name="_Toc121181180"/>
+      <w:bookmarkStart w:id="10" w:name="_Toc121264960"/>
       <w:r>
         <w:rPr>
           <w:b/>
@@ -10446,14 +10437,12 @@
         <w:rPr>
           <w:sz w:val="28"/>
           <w:szCs w:val="28"/>
-          <w:highlight w:val="yellow"/>
-        </w:rPr>
-      </w:pPr>
-      <w:r>
-        <w:rPr>
-          <w:sz w:val="28"/>
-          <w:szCs w:val="28"/>
-          <w:highlight w:val="yellow"/>
+        </w:rPr>
+      </w:pPr>
+      <w:r>
+        <w:rPr>
+          <w:sz w:val="28"/>
+          <w:szCs w:val="28"/>
         </w:rPr>
         <w:t>Thống kê:</w:t>
       </w:r>
@@ -10593,7 +10582,39 @@
                 <w:szCs w:val="28"/>
                 <w:shd w:val="clear" w:color="auto" w:fill="FFFFFF"/>
               </w:rPr>
-              <w:t xml:space="preserve">Thống kê doanh thu hằng ngày, tuần, tháng, quý. </w:t>
+              <w:t xml:space="preserve">Thống kê doanh thu </w:t>
+            </w:r>
+            <w:r>
+              <w:rPr>
+                <w:sz w:val="28"/>
+                <w:szCs w:val="28"/>
+                <w:shd w:val="clear" w:color="auto" w:fill="FFFFFF"/>
+              </w:rPr>
+              <w:t>theo</w:t>
+            </w:r>
+            <w:r>
+              <w:rPr>
+                <w:sz w:val="28"/>
+                <w:szCs w:val="28"/>
+                <w:shd w:val="clear" w:color="auto" w:fill="FFFFFF"/>
+              </w:rPr>
+              <w:t xml:space="preserve"> tháng</w:t>
+            </w:r>
+            <w:r>
+              <w:rPr>
+                <w:sz w:val="28"/>
+                <w:szCs w:val="28"/>
+                <w:shd w:val="clear" w:color="auto" w:fill="FFFFFF"/>
+              </w:rPr>
+              <w:t>.</w:t>
+            </w:r>
+            <w:r>
+              <w:rPr>
+                <w:sz w:val="28"/>
+                <w:szCs w:val="28"/>
+                <w:shd w:val="clear" w:color="auto" w:fill="FFFFFF"/>
+              </w:rPr>
+              <w:t xml:space="preserve"> </w:t>
             </w:r>
           </w:p>
         </w:tc>
@@ -10754,7 +10775,14 @@
                 <w:sz w:val="28"/>
                 <w:szCs w:val="28"/>
               </w:rPr>
-              <w:t>Ngày tháng năm muốn thống kê doanh thu (từ ngày…giờ… đến ngày… giờ…)</w:t>
+              <w:t>L</w:t>
+            </w:r>
+            <w:r>
+              <w:rPr>
+                <w:sz w:val="28"/>
+                <w:szCs w:val="28"/>
+              </w:rPr>
+              <w:t>ựa chọn hiển thị:</w:t>
             </w:r>
           </w:p>
           <w:p>
@@ -10771,7 +10799,14 @@
                 <w:sz w:val="28"/>
                 <w:szCs w:val="28"/>
               </w:rPr>
-              <w:t>Hoặc lựa chọn hiển thị:</w:t>
+              <w:t xml:space="preserve">      Báo cáo theo </w:t>
+            </w:r>
+            <w:r>
+              <w:rPr>
+                <w:sz w:val="28"/>
+                <w:szCs w:val="28"/>
+              </w:rPr>
+              <w:t>tháng này</w:t>
             </w:r>
           </w:p>
           <w:p>
@@ -10788,7 +10823,14 @@
                 <w:sz w:val="28"/>
                 <w:szCs w:val="28"/>
               </w:rPr>
-              <w:t xml:space="preserve">      Báo cáo theo khoảng thời gian</w:t>
+              <w:t xml:space="preserve">      Báo cáo theo </w:t>
+            </w:r>
+            <w:r>
+              <w:rPr>
+                <w:sz w:val="28"/>
+                <w:szCs w:val="28"/>
+              </w:rPr>
+              <w:t>tháng trước</w:t>
             </w:r>
           </w:p>
           <w:p>
@@ -10800,47 +10842,6 @@
                 <w:szCs w:val="28"/>
               </w:rPr>
             </w:pPr>
-            <w:r>
-              <w:rPr>
-                <w:sz w:val="28"/>
-                <w:szCs w:val="28"/>
-              </w:rPr>
-              <w:t xml:space="preserve">      Báo cáo theo ngày</w:t>
-            </w:r>
-          </w:p>
-          <w:p>
-            <w:pPr>
-              <w:spacing w:line="288" w:lineRule="auto"/>
-              <w:ind w:left="540" w:hanging="90"/>
-              <w:rPr>
-                <w:sz w:val="28"/>
-                <w:szCs w:val="28"/>
-              </w:rPr>
-            </w:pPr>
-            <w:r>
-              <w:rPr>
-                <w:sz w:val="28"/>
-                <w:szCs w:val="28"/>
-              </w:rPr>
-              <w:t xml:space="preserve">      Báo cáo theo tuần</w:t>
-            </w:r>
-          </w:p>
-          <w:p>
-            <w:pPr>
-              <w:spacing w:line="288" w:lineRule="auto"/>
-              <w:ind w:left="540" w:hanging="90"/>
-              <w:rPr>
-                <w:sz w:val="28"/>
-                <w:szCs w:val="28"/>
-              </w:rPr>
-            </w:pPr>
-            <w:r>
-              <w:rPr>
-                <w:sz w:val="28"/>
-                <w:szCs w:val="28"/>
-              </w:rPr>
-              <w:t xml:space="preserve">      Báo cáo theo quý</w:t>
-            </w:r>
           </w:p>
         </w:tc>
       </w:tr>
@@ -10923,7 +10924,7 @@
                 <w:sz w:val="28"/>
                 <w:szCs w:val="28"/>
               </w:rPr>
-              <w:t>Nhấn nút Thống kê</w:t>
+              <w:t>Lựa chọn hiển thị</w:t>
             </w:r>
           </w:p>
           <w:p>
@@ -10944,7 +10945,28 @@
                 <w:sz w:val="28"/>
                 <w:szCs w:val="28"/>
               </w:rPr>
-              <w:t xml:space="preserve">Hệ thống kiểm tra thông tin về ngày tháng năm đã lựa chọn </w:t>
+              <w:t xml:space="preserve">Hệ thống kiểm tra thông </w:t>
+            </w:r>
+            <w:r>
+              <w:rPr>
+                <w:sz w:val="28"/>
+                <w:szCs w:val="28"/>
+              </w:rPr>
+              <w:t>tháng</w:t>
+            </w:r>
+            <w:r>
+              <w:rPr>
+                <w:sz w:val="28"/>
+                <w:szCs w:val="28"/>
+              </w:rPr>
+              <w:t xml:space="preserve"> đã</w:t>
+            </w:r>
+            <w:r>
+              <w:rPr>
+                <w:sz w:val="28"/>
+                <w:szCs w:val="28"/>
+              </w:rPr>
+              <w:t xml:space="preserve"> lựa chọn </w:t>
             </w:r>
           </w:p>
           <w:p>
@@ -10965,7 +10987,28 @@
                 <w:sz w:val="28"/>
                 <w:szCs w:val="28"/>
               </w:rPr>
-              <w:t>Hệ thống hiển thị bảng thông tin</w:t>
+              <w:t xml:space="preserve">Hệ thống hiển thị </w:t>
+            </w:r>
+            <w:r>
+              <w:rPr>
+                <w:sz w:val="28"/>
+                <w:szCs w:val="28"/>
+              </w:rPr>
+              <w:t>biểu đồ</w:t>
+            </w:r>
+            <w:r>
+              <w:rPr>
+                <w:sz w:val="28"/>
+                <w:szCs w:val="28"/>
+              </w:rPr>
+              <w:t xml:space="preserve"> th</w:t>
+            </w:r>
+            <w:r>
+              <w:rPr>
+                <w:sz w:val="28"/>
+                <w:szCs w:val="28"/>
+              </w:rPr>
+              <w:t>ống kê</w:t>
             </w:r>
           </w:p>
         </w:tc>
@@ -11018,7 +11061,14 @@
                 <w:sz w:val="28"/>
                 <w:szCs w:val="28"/>
               </w:rPr>
-              <w:t>Hiển thị bảng thông tin (có nút kết xuất excel và đóng)</w:t>
+              <w:t>Hiển thị b</w:t>
+            </w:r>
+            <w:r>
+              <w:rPr>
+                <w:sz w:val="28"/>
+                <w:szCs w:val="28"/>
+              </w:rPr>
+              <w:t>iểu đồ:</w:t>
             </w:r>
           </w:p>
           <w:p>
@@ -11039,7 +11089,14 @@
                 <w:sz w:val="28"/>
                 <w:szCs w:val="28"/>
               </w:rPr>
-              <w:t>Hệ thống hiển thị bảng thông tin lên màn hình bao gồm (số thứ tự, ngày vào - ra, số lượng xe máy, số tiền xe máy, số lượng ô tô, số tiền ô tô, tổng số lượng xe, tổng số tiền)</w:t>
+              <w:t xml:space="preserve">Hệ thống hiển thị </w:t>
+            </w:r>
+            <w:r>
+              <w:rPr>
+                <w:sz w:val="28"/>
+                <w:szCs w:val="28"/>
+              </w:rPr>
+              <w:t>biểu đồ tròn thể hiện số lượng xe vào ra theo tháng đã chọn.</w:t>
             </w:r>
           </w:p>
           <w:p>
@@ -11060,7 +11117,7 @@
                 <w:sz w:val="28"/>
                 <w:szCs w:val="28"/>
               </w:rPr>
-              <w:t>Nếu chọn nút kết xuất excel: hiển thị thông báo thành công và xuất dữ liệu ra 1 file excel riêng</w:t>
+              <w:t>Hệ thống hiển thị biểu đổ đường thể diện doanh thu từng ngày của tháng đã chọn.</w:t>
             </w:r>
           </w:p>
           <w:p>
@@ -11081,105 +11138,7 @@
                 <w:sz w:val="28"/>
                 <w:szCs w:val="28"/>
               </w:rPr>
-              <w:lastRenderedPageBreak/>
-              <w:t>Nếu chọn nút đóng: trả màn hình ứng dụng về trạng thái trước khi nhấn nút “Hiển thị”.</w:t>
-            </w:r>
-          </w:p>
-        </w:tc>
-      </w:tr>
-      <w:tr>
-        <w:trPr>
-          <w:trHeight w:val="710"/>
-        </w:trPr>
-        <w:tc>
-          <w:tcPr>
-            <w:tcW w:w="2343" w:type="dxa"/>
-            <w:vAlign w:val="center"/>
-          </w:tcPr>
-          <w:p>
-            <w:pPr>
-              <w:pStyle w:val="ListParagraph"/>
-              <w:spacing w:line="288" w:lineRule="auto"/>
-              <w:ind w:left="540" w:hanging="90"/>
-              <w:rPr>
-                <w:sz w:val="28"/>
-                <w:szCs w:val="28"/>
-              </w:rPr>
-            </w:pPr>
-            <w:r>
-              <w:rPr>
-                <w:sz w:val="28"/>
-                <w:szCs w:val="28"/>
-              </w:rPr>
-              <w:lastRenderedPageBreak/>
-              <w:t>Ngoại lệ</w:t>
-            </w:r>
-          </w:p>
-          <w:p>
-            <w:pPr>
-              <w:pStyle w:val="ListParagraph"/>
-              <w:spacing w:line="288" w:lineRule="auto"/>
-              <w:ind w:left="540" w:hanging="90"/>
-              <w:rPr>
-                <w:sz w:val="28"/>
-                <w:szCs w:val="28"/>
-              </w:rPr>
-            </w:pPr>
-            <w:r>
-              <w:rPr>
-                <w:sz w:val="28"/>
-                <w:szCs w:val="28"/>
-              </w:rPr>
-              <w:t>(</w:t>
-            </w:r>
-            <w:r>
-              <w:rPr>
-                <w:rStyle w:val="Strong"/>
-                <w:rFonts w:eastAsiaTheme="majorEastAsia"/>
-                <w:color w:val="444444"/>
-                <w:sz w:val="28"/>
-                <w:szCs w:val="28"/>
-              </w:rPr>
-              <w:t>Exception Flow)</w:t>
-            </w:r>
-          </w:p>
-        </w:tc>
-        <w:tc>
-          <w:tcPr>
-            <w:tcW w:w="5937" w:type="dxa"/>
-            <w:vAlign w:val="center"/>
-          </w:tcPr>
-          <w:p>
-            <w:pPr>
-              <w:spacing w:line="288" w:lineRule="auto"/>
-              <w:rPr>
-                <w:sz w:val="28"/>
-                <w:szCs w:val="28"/>
-              </w:rPr>
-            </w:pPr>
-            <w:r>
-              <w:rPr>
-                <w:sz w:val="28"/>
-                <w:szCs w:val="28"/>
-              </w:rPr>
-              <w:t>Hệ thống kiểm tra thông tin không thành công và hiển thị thông báo “Thông tin sai hoặc không tồn tại”.</w:t>
-            </w:r>
-          </w:p>
-          <w:p>
-            <w:pPr>
-              <w:spacing w:line="288" w:lineRule="auto"/>
-              <w:ind w:left="540" w:hanging="90"/>
-              <w:rPr>
-                <w:sz w:val="28"/>
-                <w:szCs w:val="28"/>
-              </w:rPr>
-            </w:pPr>
-            <w:r>
-              <w:rPr>
-                <w:sz w:val="28"/>
-                <w:szCs w:val="28"/>
-              </w:rPr>
-              <w:t xml:space="preserve">          Use case dừng lại.</w:t>
+              <w:t>Hệ thống hiển thị tổng lượt xe, tổng doanh thu và trung bình doanh thu của tháng đã chọn.</w:t>
             </w:r>
           </w:p>
         </w:tc>
@@ -11382,6 +11341,7 @@
                 <w:sz w:val="28"/>
                 <w:szCs w:val="28"/>
               </w:rPr>
+              <w:lastRenderedPageBreak/>
               <w:t xml:space="preserve">Kích hoạt </w:t>
             </w:r>
             <w:r>
@@ -11968,7 +11928,6 @@
                 <w:sz w:val="28"/>
                 <w:szCs w:val="28"/>
               </w:rPr>
-              <w:lastRenderedPageBreak/>
               <w:t>Kích hoạt</w:t>
             </w:r>
           </w:p>
@@ -12366,6 +12325,7 @@
                 <w:sz w:val="28"/>
                 <w:szCs w:val="28"/>
               </w:rPr>
+              <w:lastRenderedPageBreak/>
               <w:t>Ngoại lệ</w:t>
             </w:r>
           </w:p>
@@ -12868,7 +12828,6 @@
                 <w:sz w:val="28"/>
                 <w:szCs w:val="28"/>
               </w:rPr>
-              <w:lastRenderedPageBreak/>
               <w:t>Trình tự xử lý</w:t>
             </w:r>
           </w:p>
@@ -13207,6 +13166,7 @@
                 <w:sz w:val="28"/>
                 <w:szCs w:val="28"/>
               </w:rPr>
+              <w:lastRenderedPageBreak/>
               <w:t>Các tác nhân (</w:t>
             </w:r>
             <w:r>
@@ -13695,7 +13655,6 @@
                 <w:sz w:val="28"/>
                 <w:szCs w:val="28"/>
               </w:rPr>
-              <w:lastRenderedPageBreak/>
               <w:t>Ngoại lệ</w:t>
             </w:r>
           </w:p>
@@ -14177,6 +14136,7 @@
                 <w:sz w:val="28"/>
                 <w:szCs w:val="28"/>
               </w:rPr>
+              <w:lastRenderedPageBreak/>
               <w:t>Trình tự xử lý</w:t>
             </w:r>
           </w:p>
@@ -14614,7 +14574,6 @@
                 <w:sz w:val="28"/>
                 <w:szCs w:val="28"/>
               </w:rPr>
-              <w:lastRenderedPageBreak/>
               <w:t>Kích hoạt</w:t>
             </w:r>
           </w:p>
@@ -15114,6 +15073,7 @@
                 <w:sz w:val="28"/>
                 <w:szCs w:val="28"/>
               </w:rPr>
+              <w:lastRenderedPageBreak/>
               <w:t>Các tác nhân (</w:t>
             </w:r>
             <w:r>
@@ -15571,7 +15531,6 @@
                 <w:sz w:val="28"/>
                 <w:szCs w:val="28"/>
               </w:rPr>
-              <w:lastRenderedPageBreak/>
               <w:t>Đầu ra</w:t>
             </w:r>
           </w:p>
@@ -16145,6 +16104,7 @@
                 <w:sz w:val="28"/>
                 <w:szCs w:val="28"/>
               </w:rPr>
+              <w:lastRenderedPageBreak/>
               <w:t>Đầu ra</w:t>
             </w:r>
           </w:p>
@@ -16359,7 +16319,7 @@
           <w:szCs w:val="28"/>
         </w:rPr>
       </w:pPr>
-      <w:bookmarkStart w:id="11" w:name="_Toc121181181"/>
+      <w:bookmarkStart w:id="11" w:name="_Toc121264961"/>
       <w:r>
         <w:rPr>
           <w:b/>
@@ -16570,7 +16530,6 @@
                 <w:sz w:val="28"/>
                 <w:szCs w:val="28"/>
               </w:rPr>
-              <w:lastRenderedPageBreak/>
               <w:t xml:space="preserve">2. </w:t>
             </w:r>
             <w:r>
@@ -17007,6 +16966,7 @@
           <w:sz w:val="28"/>
           <w:szCs w:val="28"/>
         </w:rPr>
+        <w:lastRenderedPageBreak/>
         <w:t>Các sự kiện chính:</w:t>
       </w:r>
     </w:p>
@@ -17297,7 +17257,6 @@
                 <w:sz w:val="28"/>
                 <w:szCs w:val="28"/>
               </w:rPr>
-              <w:lastRenderedPageBreak/>
               <w:t>+ Hết: thông báo hết chỗ trống.</w:t>
             </w:r>
           </w:p>
@@ -17324,7 +17283,6 @@
                 <w:sz w:val="28"/>
                 <w:szCs w:val="28"/>
               </w:rPr>
-              <w:lastRenderedPageBreak/>
               <w:t>4. Nhân viên thông báo cho khách hàng: TH1: đem xe vào bãi nếu còn chỗ.</w:t>
             </w:r>
           </w:p>
@@ -17828,6 +17786,7 @@
                 <w:sz w:val="28"/>
                 <w:szCs w:val="28"/>
               </w:rPr>
+              <w:lastRenderedPageBreak/>
               <w:t xml:space="preserve">6. </w:t>
             </w:r>
             <w:r>
@@ -17993,7 +17952,6 @@
                 <w:sz w:val="28"/>
                 <w:szCs w:val="28"/>
               </w:rPr>
-              <w:lastRenderedPageBreak/>
               <w:t>9. Cho khách lấy xe ra.</w:t>
             </w:r>
           </w:p>
@@ -18814,7 +18772,6 @@
                 <w:sz w:val="28"/>
                 <w:szCs w:val="28"/>
               </w:rPr>
-              <w:lastRenderedPageBreak/>
               <w:t>2. Người quản lý chọn chức năng thống kê</w:t>
             </w:r>
           </w:p>
@@ -19388,6 +19345,7 @@
                 <w:sz w:val="28"/>
                 <w:szCs w:val="28"/>
               </w:rPr>
+              <w:lastRenderedPageBreak/>
               <w:t>2. Người nhân viên chọn vào thanh chức năng tìm kiếm</w:t>
             </w:r>
           </w:p>
@@ -19578,7 +19536,6 @@
                 <w:sz w:val="28"/>
                 <w:szCs w:val="28"/>
               </w:rPr>
-              <w:lastRenderedPageBreak/>
               <w:t>3. Người quản lý nhấn nút thoát thì hủy bỏ việc tìm kiếm.</w:t>
             </w:r>
           </w:p>
@@ -20401,7 +20358,6 @@
                 <w:sz w:val="28"/>
                 <w:szCs w:val="28"/>
               </w:rPr>
-              <w:lastRenderedPageBreak/>
               <w:t>3</w:t>
             </w:r>
             <w:r>
@@ -21011,6 +20967,7 @@
                 <w:sz w:val="28"/>
                 <w:szCs w:val="28"/>
               </w:rPr>
+              <w:lastRenderedPageBreak/>
               <w:t>Hành động của tác nhân</w:t>
             </w:r>
           </w:p>
@@ -21231,7 +21188,6 @@
                 <w:sz w:val="28"/>
                 <w:szCs w:val="28"/>
               </w:rPr>
-              <w:lastRenderedPageBreak/>
               <w:t xml:space="preserve">1. Khi </w:t>
             </w:r>
             <w:r>
@@ -21901,6 +21857,7 @@
                 <w:sz w:val="28"/>
                 <w:szCs w:val="28"/>
               </w:rPr>
+              <w:lastRenderedPageBreak/>
               <w:t>6. Người quản lý xác nhận đồng ý xóa.</w:t>
             </w:r>
           </w:p>
@@ -22540,7 +22497,7 @@
           <w:szCs w:val="28"/>
         </w:rPr>
       </w:pPr>
-      <w:bookmarkStart w:id="12" w:name="_Toc121181182"/>
+      <w:bookmarkStart w:id="12" w:name="_Toc121264962"/>
       <w:r>
         <w:rPr>
           <w:b/>
@@ -22570,7 +22527,7 @@
           <w:szCs w:val="28"/>
         </w:rPr>
       </w:pPr>
-      <w:bookmarkStart w:id="13" w:name="_Toc121181183"/>
+      <w:bookmarkStart w:id="13" w:name="_Toc121264963"/>
       <w:r>
         <w:rPr>
           <w:b/>
@@ -22686,7 +22643,7 @@
           <w:szCs w:val="28"/>
         </w:rPr>
       </w:pPr>
-      <w:bookmarkStart w:id="14" w:name="_Toc121181184"/>
+      <w:bookmarkStart w:id="14" w:name="_Toc121264964"/>
       <w:r>
         <w:rPr>
           <w:b/>
@@ -22773,7 +22730,7 @@
           <w:szCs w:val="28"/>
         </w:rPr>
       </w:pPr>
-      <w:bookmarkStart w:id="15" w:name="_Toc121181185"/>
+      <w:bookmarkStart w:id="15" w:name="_Toc121264965"/>
       <w:r>
         <w:rPr>
           <w:b/>
@@ -23228,22 +23185,14 @@
         <w:rPr>
           <w:sz w:val="28"/>
           <w:szCs w:val="28"/>
-          <w:highlight w:val="yellow"/>
-        </w:rPr>
-        <w:t>thái trong quá trình thống</w:t>
-      </w:r>
-      <w:r>
-        <w:rPr>
-          <w:sz w:val="28"/>
-          <w:szCs w:val="28"/>
-        </w:rPr>
-        <w:t xml:space="preserve"> kê:</w:t>
-      </w:r>
-    </w:p>
-    <w:p>
-      <w:pPr>
-        <w:spacing w:line="288" w:lineRule="auto"/>
-        <w:ind w:left="360" w:firstLine="720"/>
+        </w:rPr>
+        <w:t>thái trong quá trình thống kê:</w:t>
+      </w:r>
+    </w:p>
+    <w:p>
+      <w:pPr>
+        <w:spacing w:line="288" w:lineRule="auto"/>
+        <w:ind w:left="1440" w:firstLine="720"/>
         <w:jc w:val="both"/>
         <w:rPr>
           <w:sz w:val="28"/>
@@ -23258,10 +23207,10 @@
         </w:rPr>
         <w:lastRenderedPageBreak/>
         <w:drawing>
-          <wp:inline distT="0" distB="0" distL="0" distR="0" wp14:anchorId="33B46D0D" wp14:editId="2BC86676">
-            <wp:extent cx="5801535" cy="3219899"/>
-            <wp:effectExtent l="0" t="0" r="8890" b="0"/>
-            <wp:docPr id="95" name="Picture 95" descr="Diagram&#10;&#10;Description automatically generated"/>
+          <wp:inline distT="0" distB="0" distL="0" distR="0" wp14:anchorId="33B46D0D" wp14:editId="167C1F65">
+            <wp:extent cx="4267200" cy="2782957"/>
+            <wp:effectExtent l="0" t="0" r="0" b="0"/>
+            <wp:docPr id="95" name="Picture 95"/>
             <wp:cNvGraphicFramePr>
               <a:graphicFrameLocks xmlns:a="http://schemas.openxmlformats.org/drawingml/2006/main" noChangeAspect="1"/>
             </wp:cNvGraphicFramePr>
@@ -23269,11 +23218,17 @@
               <a:graphicData uri="http://schemas.openxmlformats.org/drawingml/2006/picture">
                 <pic:pic xmlns:pic="http://schemas.openxmlformats.org/drawingml/2006/picture">
                   <pic:nvPicPr>
-                    <pic:cNvPr id="95" name="Picture 95" descr="Diagram&#10;&#10;Description automatically generated"/>
+                    <pic:cNvPr id="95" name="Picture 95"/>
                     <pic:cNvPicPr/>
                   </pic:nvPicPr>
                   <pic:blipFill>
-                    <a:blip r:embed="rId15"/>
+                    <a:blip r:embed="rId15">
+                      <a:extLst>
+                        <a:ext uri="{28A0092B-C50C-407E-A947-70E740481C1C}">
+                          <a14:useLocalDpi xmlns:a14="http://schemas.microsoft.com/office/drawing/2010/main" val="0"/>
+                        </a:ext>
+                      </a:extLst>
+                    </a:blip>
                     <a:stretch>
                       <a:fillRect/>
                     </a:stretch>
@@ -23281,7 +23236,7 @@
                   <pic:spPr>
                     <a:xfrm>
                       <a:off x="0" y="0"/>
-                      <a:ext cx="5801535" cy="3219899"/>
+                      <a:ext cx="4278332" cy="2790217"/>
                     </a:xfrm>
                     <a:prstGeom prst="rect">
                       <a:avLst/>
@@ -23499,7 +23454,6 @@
           <w:sz w:val="28"/>
           <w:szCs w:val="28"/>
         </w:rPr>
-        <w:lastRenderedPageBreak/>
         <w:t>- Sửa tài khoản:</w:t>
       </w:r>
     </w:p>
@@ -23517,6 +23471,7 @@
         <w:rPr>
           <w:noProof/>
         </w:rPr>
+        <w:lastRenderedPageBreak/>
         <w:drawing>
           <wp:inline distT="0" distB="0" distL="0" distR="0" wp14:anchorId="18B581EE" wp14:editId="11595463">
             <wp:extent cx="5564002" cy="2705100"/>
@@ -23920,7 +23875,7 @@
           <w:szCs w:val="28"/>
         </w:rPr>
       </w:pPr>
-      <w:bookmarkStart w:id="16" w:name="_Toc121181186"/>
+      <w:bookmarkStart w:id="16" w:name="_Toc121264966"/>
       <w:r>
         <w:rPr>
           <w:b/>
@@ -23950,7 +23905,7 @@
           <w:szCs w:val="28"/>
         </w:rPr>
       </w:pPr>
-      <w:bookmarkStart w:id="17" w:name="_Toc121181187"/>
+      <w:bookmarkStart w:id="17" w:name="_Toc121264967"/>
       <w:r>
         <w:rPr>
           <w:b/>
@@ -24026,7 +23981,7 @@
           <w:szCs w:val="28"/>
         </w:rPr>
       </w:pPr>
-      <w:bookmarkStart w:id="18" w:name="_Toc121181188"/>
+      <w:bookmarkStart w:id="18" w:name="_Toc121264968"/>
       <w:r>
         <w:rPr>
           <w:b/>
@@ -24262,16 +24217,8 @@
         <w:rPr>
           <w:sz w:val="28"/>
           <w:szCs w:val="28"/>
-          <w:highlight w:val="yellow"/>
-        </w:rPr>
-        <w:t>Check out</w:t>
-      </w:r>
-      <w:r>
-        <w:rPr>
-          <w:sz w:val="28"/>
-          <w:szCs w:val="28"/>
-        </w:rPr>
-        <w:t>:</w:t>
+        </w:rPr>
+        <w:t>Check out:</w:t>
       </w:r>
     </w:p>
     <w:p>
@@ -24284,6 +24231,55 @@
           <w:szCs w:val="28"/>
         </w:rPr>
       </w:pPr>
+      <w:r>
+        <w:rPr>
+          <w:noProof/>
+          <w:sz w:val="28"/>
+          <w:szCs w:val="28"/>
+        </w:rPr>
+        <w:lastRenderedPageBreak/>
+        <w:drawing>
+          <wp:inline distT="0" distB="0" distL="0" distR="0" wp14:anchorId="4287F753" wp14:editId="248B9D59">
+            <wp:extent cx="4895850" cy="4289078"/>
+            <wp:effectExtent l="0" t="0" r="0" b="0"/>
+            <wp:docPr id="46" name="Picture 46" descr="Diagram&#10;&#10;Description automatically generated"/>
+            <wp:cNvGraphicFramePr>
+              <a:graphicFrameLocks xmlns:a="http://schemas.openxmlformats.org/drawingml/2006/main" noChangeAspect="1"/>
+            </wp:cNvGraphicFramePr>
+            <a:graphic xmlns:a="http://schemas.openxmlformats.org/drawingml/2006/main">
+              <a:graphicData uri="http://schemas.openxmlformats.org/drawingml/2006/picture">
+                <pic:pic xmlns:pic="http://schemas.openxmlformats.org/drawingml/2006/picture">
+                  <pic:nvPicPr>
+                    <pic:cNvPr id="46" name="Picture 46" descr="Diagram&#10;&#10;Description automatically generated"/>
+                    <pic:cNvPicPr/>
+                  </pic:nvPicPr>
+                  <pic:blipFill>
+                    <a:blip r:embed="rId25" cstate="print">
+                      <a:extLst>
+                        <a:ext uri="{28A0092B-C50C-407E-A947-70E740481C1C}">
+                          <a14:useLocalDpi xmlns:a14="http://schemas.microsoft.com/office/drawing/2010/main" val="0"/>
+                        </a:ext>
+                      </a:extLst>
+                    </a:blip>
+                    <a:stretch>
+                      <a:fillRect/>
+                    </a:stretch>
+                  </pic:blipFill>
+                  <pic:spPr>
+                    <a:xfrm>
+                      <a:off x="0" y="0"/>
+                      <a:ext cx="4910422" cy="4301844"/>
+                    </a:xfrm>
+                    <a:prstGeom prst="rect">
+                      <a:avLst/>
+                    </a:prstGeom>
+                  </pic:spPr>
+                </pic:pic>
+              </a:graphicData>
+            </a:graphic>
+          </wp:inline>
+        </w:drawing>
+      </w:r>
     </w:p>
     <w:p>
       <w:pPr>
@@ -24336,9 +24332,9 @@
         </w:rPr>
         <w:lastRenderedPageBreak/>
         <w:drawing>
-          <wp:inline distT="0" distB="0" distL="0" distR="0" wp14:anchorId="191057BE" wp14:editId="4E50B210">
-            <wp:extent cx="3571875" cy="4337275"/>
-            <wp:effectExtent l="0" t="0" r="0" b="6350"/>
+          <wp:inline distT="0" distB="0" distL="0" distR="0" wp14:anchorId="191057BE" wp14:editId="7CDB7DBC">
+            <wp:extent cx="3638550" cy="4418238"/>
+            <wp:effectExtent l="0" t="0" r="0" b="1905"/>
             <wp:docPr id="43" name="Picture 43" descr="Diagram&#10;&#10;Description automatically generated"/>
             <wp:cNvGraphicFramePr>
               <a:graphicFrameLocks xmlns:a="http://schemas.openxmlformats.org/drawingml/2006/main" noChangeAspect="1"/>
@@ -24351,7 +24347,7 @@
                     <pic:cNvPicPr/>
                   </pic:nvPicPr>
                   <pic:blipFill rotWithShape="1">
-                    <a:blip r:embed="rId25">
+                    <a:blip r:embed="rId26">
                       <a:extLst>
                         <a:ext uri="{28A0092B-C50C-407E-A947-70E740481C1C}">
                           <a14:useLocalDpi xmlns:a14="http://schemas.microsoft.com/office/drawing/2010/main" val="0"/>
@@ -24364,7 +24360,7 @@
                   <pic:spPr bwMode="auto">
                     <a:xfrm>
                       <a:off x="0" y="0"/>
-                      <a:ext cx="3584259" cy="4352313"/>
+                      <a:ext cx="3652409" cy="4435067"/>
                     </a:xfrm>
                     <a:prstGeom prst="rect">
                       <a:avLst/>
@@ -24453,47 +24449,31 @@
         <w:rPr>
           <w:sz w:val="28"/>
           <w:szCs w:val="28"/>
-          <w:highlight w:val="yellow"/>
-        </w:rPr>
-        <w:t>Thống kê</w:t>
-      </w:r>
-      <w:r>
-        <w:rPr>
-          <w:sz w:val="28"/>
-          <w:szCs w:val="28"/>
-        </w:rPr>
-        <w:t>:</w:t>
+        </w:rPr>
+        <w:t>Thống kê:</w:t>
       </w:r>
     </w:p>
     <w:p>
       <w:pPr>
         <w:pStyle w:val="ListParagraph"/>
         <w:spacing w:line="288" w:lineRule="auto"/>
-        <w:ind w:left="1260"/>
-        <w:rPr>
-          <w:sz w:val="28"/>
-          <w:szCs w:val="28"/>
-        </w:rPr>
-      </w:pPr>
-      <w:r>
-        <w:rPr>
-          <w:sz w:val="28"/>
-          <w:szCs w:val="28"/>
-        </w:rPr>
-        <w:br w:type="page"/>
-      </w:r>
+        <w:ind w:left="2520"/>
+        <w:rPr>
+          <w:sz w:val="28"/>
+          <w:szCs w:val="28"/>
+        </w:rPr>
+      </w:pPr>
       <w:r>
         <w:rPr>
           <w:noProof/>
           <w:sz w:val="28"/>
           <w:szCs w:val="28"/>
         </w:rPr>
-        <w:lastRenderedPageBreak/>
         <w:drawing>
-          <wp:inline distT="0" distB="0" distL="0" distR="0" wp14:anchorId="4FE54503" wp14:editId="29955CF5">
-            <wp:extent cx="4457700" cy="3751299"/>
-            <wp:effectExtent l="0" t="0" r="0" b="1905"/>
-            <wp:docPr id="98" name="Picture 98" descr="Diagram&#10;&#10;Description automatically generated"/>
+          <wp:inline distT="0" distB="0" distL="0" distR="0" wp14:anchorId="458B5A96" wp14:editId="6F74B8CA">
+            <wp:extent cx="3333750" cy="3638550"/>
+            <wp:effectExtent l="0" t="0" r="0" b="0"/>
+            <wp:docPr id="48" name="Picture 48" descr="Diagram&#10;&#10;Description automatically generated"/>
             <wp:cNvGraphicFramePr>
               <a:graphicFrameLocks xmlns:a="http://schemas.openxmlformats.org/drawingml/2006/main" noChangeAspect="1"/>
             </wp:cNvGraphicFramePr>
@@ -24501,18 +24481,24 @@
               <a:graphicData uri="http://schemas.openxmlformats.org/drawingml/2006/picture">
                 <pic:pic xmlns:pic="http://schemas.openxmlformats.org/drawingml/2006/picture">
                   <pic:nvPicPr>
-                    <pic:cNvPr id="98" name="Picture 98" descr="Diagram&#10;&#10;Description automatically generated"/>
+                    <pic:cNvPr id="48" name="Picture 48" descr="Diagram&#10;&#10;Description automatically generated"/>
                     <pic:cNvPicPr/>
                   </pic:nvPicPr>
                   <pic:blipFill rotWithShape="1">
-                    <a:blip r:embed="rId26"/>
-                    <a:srcRect t="2756"/>
+                    <a:blip r:embed="rId27">
+                      <a:extLst>
+                        <a:ext uri="{28A0092B-C50C-407E-A947-70E740481C1C}">
+                          <a14:useLocalDpi xmlns:a14="http://schemas.microsoft.com/office/drawing/2010/main" val="0"/>
+                        </a:ext>
+                      </a:extLst>
+                    </a:blip>
+                    <a:srcRect t="1806" b="35468"/>
                     <a:stretch/>
                   </pic:blipFill>
                   <pic:spPr bwMode="auto">
                     <a:xfrm>
                       <a:off x="0" y="0"/>
-                      <a:ext cx="4458322" cy="3751822"/>
+                      <a:ext cx="3333750" cy="3638550"/>
                     </a:xfrm>
                     <a:prstGeom prst="rect">
                       <a:avLst/>
@@ -24537,6 +24523,24 @@
       <w:pPr>
         <w:pStyle w:val="ListParagraph"/>
         <w:spacing w:line="288" w:lineRule="auto"/>
+        <w:ind w:left="1980"/>
+        <w:rPr>
+          <w:sz w:val="28"/>
+          <w:szCs w:val="28"/>
+        </w:rPr>
+      </w:pPr>
+      <w:r>
+        <w:rPr>
+          <w:sz w:val="28"/>
+          <w:szCs w:val="28"/>
+        </w:rPr>
+        <w:br w:type="page"/>
+      </w:r>
+    </w:p>
+    <w:p>
+      <w:pPr>
+        <w:pStyle w:val="ListParagraph"/>
+        <w:spacing w:line="288" w:lineRule="auto"/>
         <w:rPr>
           <w:sz w:val="28"/>
           <w:szCs w:val="28"/>
@@ -24577,7 +24581,6 @@
         <w:rPr>
           <w:noProof/>
         </w:rPr>
-        <w:lastRenderedPageBreak/>
         <w:drawing>
           <wp:inline distT="0" distB="0" distL="0" distR="0" wp14:anchorId="4352F9CE" wp14:editId="1FE3597D">
             <wp:extent cx="3743325" cy="4899221"/>
@@ -24594,7 +24597,7 @@
                     <pic:cNvPicPr/>
                   </pic:nvPicPr>
                   <pic:blipFill>
-                    <a:blip r:embed="rId27">
+                    <a:blip r:embed="rId28">
                       <a:extLst>
                         <a:ext uri="{28A0092B-C50C-407E-A947-70E740481C1C}">
                           <a14:useLocalDpi xmlns:a14="http://schemas.microsoft.com/office/drawing/2010/main" val="0"/>
@@ -24675,7 +24678,7 @@
                     <pic:cNvPicPr/>
                   </pic:nvPicPr>
                   <pic:blipFill>
-                    <a:blip r:embed="rId28">
+                    <a:blip r:embed="rId29">
                       <a:extLst>
                         <a:ext uri="{28A0092B-C50C-407E-A947-70E740481C1C}">
                           <a14:useLocalDpi xmlns:a14="http://schemas.microsoft.com/office/drawing/2010/main" val="0"/>
@@ -24753,87 +24756,6 @@
                 <pic:pic xmlns:pic="http://schemas.openxmlformats.org/drawingml/2006/picture">
                   <pic:nvPicPr>
                     <pic:cNvPr id="11" name="Picture 11" descr="Diagram&#10;&#10;Description automatically generated"/>
-                    <pic:cNvPicPr/>
-                  </pic:nvPicPr>
-                  <pic:blipFill>
-                    <a:blip r:embed="rId29">
-                      <a:extLst>
-                        <a:ext uri="{28A0092B-C50C-407E-A947-70E740481C1C}">
-                          <a14:useLocalDpi xmlns:a14="http://schemas.microsoft.com/office/drawing/2010/main" val="0"/>
-                        </a:ext>
-                      </a:extLst>
-                    </a:blip>
-                    <a:stretch>
-                      <a:fillRect/>
-                    </a:stretch>
-                  </pic:blipFill>
-                  <pic:spPr>
-                    <a:xfrm>
-                      <a:off x="0" y="0"/>
-                      <a:ext cx="4010025" cy="6200775"/>
-                    </a:xfrm>
-                    <a:prstGeom prst="rect">
-                      <a:avLst/>
-                    </a:prstGeom>
-                  </pic:spPr>
-                </pic:pic>
-              </a:graphicData>
-            </a:graphic>
-          </wp:inline>
-        </w:drawing>
-      </w:r>
-    </w:p>
-    <w:p>
-      <w:pPr>
-        <w:pStyle w:val="ListParagraph"/>
-        <w:numPr>
-          <w:ilvl w:val="1"/>
-          <w:numId w:val="21"/>
-        </w:numPr>
-        <w:spacing w:line="288" w:lineRule="auto"/>
-        <w:rPr>
-          <w:sz w:val="28"/>
-          <w:szCs w:val="28"/>
-        </w:rPr>
-      </w:pPr>
-      <w:r>
-        <w:rPr>
-          <w:sz w:val="28"/>
-          <w:szCs w:val="28"/>
-        </w:rPr>
-        <w:t>Xóa nhân viên:</w:t>
-      </w:r>
-    </w:p>
-    <w:p>
-      <w:pPr>
-        <w:pStyle w:val="ListParagraph"/>
-        <w:spacing w:line="288" w:lineRule="auto"/>
-        <w:ind w:left="1620" w:firstLine="180"/>
-        <w:rPr>
-          <w:sz w:val="28"/>
-          <w:szCs w:val="28"/>
-        </w:rPr>
-      </w:pPr>
-      <w:r>
-        <w:rPr>
-          <w:noProof/>
-          <w:sz w:val="28"/>
-          <w:szCs w:val="28"/>
-        </w:rPr>
-        <w:lastRenderedPageBreak/>
-        <w:drawing>
-          <wp:inline distT="0" distB="0" distL="0" distR="0" wp14:anchorId="17B02913" wp14:editId="5C248B74">
-            <wp:extent cx="4010025" cy="6200775"/>
-            <wp:effectExtent l="0" t="0" r="9525" b="9525"/>
-            <wp:docPr id="9" name="Picture 9" descr="Diagram&#10;&#10;Description automatically generated"/>
-            <wp:cNvGraphicFramePr>
-              <a:graphicFrameLocks xmlns:a="http://schemas.openxmlformats.org/drawingml/2006/main" noChangeAspect="1"/>
-            </wp:cNvGraphicFramePr>
-            <a:graphic xmlns:a="http://schemas.openxmlformats.org/drawingml/2006/main">
-              <a:graphicData uri="http://schemas.openxmlformats.org/drawingml/2006/picture">
-                <pic:pic xmlns:pic="http://schemas.openxmlformats.org/drawingml/2006/picture">
-                  <pic:nvPicPr>
-                    <pic:cNvPr id="9" name="Picture 9" descr="Diagram&#10;&#10;Description automatically generated"/>
                     <pic:cNvPicPr/>
                   </pic:nvPicPr>
                   <pic:blipFill>
@@ -24882,6 +24804,87 @@
           <w:sz w:val="28"/>
           <w:szCs w:val="28"/>
         </w:rPr>
+        <w:t>Xóa nhân viên:</w:t>
+      </w:r>
+    </w:p>
+    <w:p>
+      <w:pPr>
+        <w:pStyle w:val="ListParagraph"/>
+        <w:spacing w:line="288" w:lineRule="auto"/>
+        <w:ind w:left="1620" w:firstLine="180"/>
+        <w:rPr>
+          <w:sz w:val="28"/>
+          <w:szCs w:val="28"/>
+        </w:rPr>
+      </w:pPr>
+      <w:r>
+        <w:rPr>
+          <w:noProof/>
+          <w:sz w:val="28"/>
+          <w:szCs w:val="28"/>
+        </w:rPr>
+        <w:lastRenderedPageBreak/>
+        <w:drawing>
+          <wp:inline distT="0" distB="0" distL="0" distR="0" wp14:anchorId="17B02913" wp14:editId="5C248B74">
+            <wp:extent cx="4010025" cy="6200775"/>
+            <wp:effectExtent l="0" t="0" r="9525" b="9525"/>
+            <wp:docPr id="9" name="Picture 9" descr="Diagram&#10;&#10;Description automatically generated"/>
+            <wp:cNvGraphicFramePr>
+              <a:graphicFrameLocks xmlns:a="http://schemas.openxmlformats.org/drawingml/2006/main" noChangeAspect="1"/>
+            </wp:cNvGraphicFramePr>
+            <a:graphic xmlns:a="http://schemas.openxmlformats.org/drawingml/2006/main">
+              <a:graphicData uri="http://schemas.openxmlformats.org/drawingml/2006/picture">
+                <pic:pic xmlns:pic="http://schemas.openxmlformats.org/drawingml/2006/picture">
+                  <pic:nvPicPr>
+                    <pic:cNvPr id="9" name="Picture 9" descr="Diagram&#10;&#10;Description automatically generated"/>
+                    <pic:cNvPicPr/>
+                  </pic:nvPicPr>
+                  <pic:blipFill>
+                    <a:blip r:embed="rId31">
+                      <a:extLst>
+                        <a:ext uri="{28A0092B-C50C-407E-A947-70E740481C1C}">
+                          <a14:useLocalDpi xmlns:a14="http://schemas.microsoft.com/office/drawing/2010/main" val="0"/>
+                        </a:ext>
+                      </a:extLst>
+                    </a:blip>
+                    <a:stretch>
+                      <a:fillRect/>
+                    </a:stretch>
+                  </pic:blipFill>
+                  <pic:spPr>
+                    <a:xfrm>
+                      <a:off x="0" y="0"/>
+                      <a:ext cx="4010025" cy="6200775"/>
+                    </a:xfrm>
+                    <a:prstGeom prst="rect">
+                      <a:avLst/>
+                    </a:prstGeom>
+                  </pic:spPr>
+                </pic:pic>
+              </a:graphicData>
+            </a:graphic>
+          </wp:inline>
+        </w:drawing>
+      </w:r>
+    </w:p>
+    <w:p>
+      <w:pPr>
+        <w:pStyle w:val="ListParagraph"/>
+        <w:numPr>
+          <w:ilvl w:val="1"/>
+          <w:numId w:val="21"/>
+        </w:numPr>
+        <w:spacing w:line="288" w:lineRule="auto"/>
+        <w:rPr>
+          <w:sz w:val="28"/>
+          <w:szCs w:val="28"/>
+        </w:rPr>
+      </w:pPr>
+      <w:r>
+        <w:rPr>
+          <w:sz w:val="28"/>
+          <w:szCs w:val="28"/>
+        </w:rPr>
         <w:t>Thêm bãi gửi xe:</w:t>
       </w:r>
     </w:p>
@@ -24918,7 +24921,7 @@
                     <pic:cNvPicPr/>
                   </pic:nvPicPr>
                   <pic:blipFill>
-                    <a:blip r:embed="rId31">
+                    <a:blip r:embed="rId32">
                       <a:extLst>
                         <a:ext uri="{28A0092B-C50C-407E-A947-70E740481C1C}">
                           <a14:useLocalDpi xmlns:a14="http://schemas.microsoft.com/office/drawing/2010/main" val="0"/>
@@ -24996,87 +24999,6 @@
                 <pic:pic xmlns:pic="http://schemas.openxmlformats.org/drawingml/2006/picture">
                   <pic:nvPicPr>
                     <pic:cNvPr id="12" name="Picture 12" descr="Diagram&#10;&#10;Description automatically generated"/>
-                    <pic:cNvPicPr/>
-                  </pic:nvPicPr>
-                  <pic:blipFill>
-                    <a:blip r:embed="rId32">
-                      <a:extLst>
-                        <a:ext uri="{28A0092B-C50C-407E-A947-70E740481C1C}">
-                          <a14:useLocalDpi xmlns:a14="http://schemas.microsoft.com/office/drawing/2010/main" val="0"/>
-                        </a:ext>
-                      </a:extLst>
-                    </a:blip>
-                    <a:stretch>
-                      <a:fillRect/>
-                    </a:stretch>
-                  </pic:blipFill>
-                  <pic:spPr>
-                    <a:xfrm>
-                      <a:off x="0" y="0"/>
-                      <a:ext cx="4010025" cy="6200775"/>
-                    </a:xfrm>
-                    <a:prstGeom prst="rect">
-                      <a:avLst/>
-                    </a:prstGeom>
-                  </pic:spPr>
-                </pic:pic>
-              </a:graphicData>
-            </a:graphic>
-          </wp:inline>
-        </w:drawing>
-      </w:r>
-    </w:p>
-    <w:p>
-      <w:pPr>
-        <w:pStyle w:val="ListParagraph"/>
-        <w:numPr>
-          <w:ilvl w:val="1"/>
-          <w:numId w:val="21"/>
-        </w:numPr>
-        <w:spacing w:line="288" w:lineRule="auto"/>
-        <w:rPr>
-          <w:sz w:val="28"/>
-          <w:szCs w:val="28"/>
-        </w:rPr>
-      </w:pPr>
-      <w:r>
-        <w:rPr>
-          <w:sz w:val="28"/>
-          <w:szCs w:val="28"/>
-        </w:rPr>
-        <w:t>Xóa bãi gửi xe:</w:t>
-      </w:r>
-    </w:p>
-    <w:p>
-      <w:pPr>
-        <w:pStyle w:val="ListParagraph"/>
-        <w:spacing w:line="288" w:lineRule="auto"/>
-        <w:ind w:left="2160"/>
-        <w:rPr>
-          <w:sz w:val="28"/>
-          <w:szCs w:val="28"/>
-        </w:rPr>
-      </w:pPr>
-      <w:r>
-        <w:rPr>
-          <w:noProof/>
-          <w:sz w:val="28"/>
-          <w:szCs w:val="28"/>
-        </w:rPr>
-        <w:lastRenderedPageBreak/>
-        <w:drawing>
-          <wp:inline distT="0" distB="0" distL="0" distR="0" wp14:anchorId="097511A9" wp14:editId="6B3338F7">
-            <wp:extent cx="4010025" cy="6200775"/>
-            <wp:effectExtent l="0" t="0" r="9525" b="9525"/>
-            <wp:docPr id="99" name="Picture 99" descr="Diagram&#10;&#10;Description automatically generated"/>
-            <wp:cNvGraphicFramePr>
-              <a:graphicFrameLocks xmlns:a="http://schemas.openxmlformats.org/drawingml/2006/main" noChangeAspect="1"/>
-            </wp:cNvGraphicFramePr>
-            <a:graphic xmlns:a="http://schemas.openxmlformats.org/drawingml/2006/main">
-              <a:graphicData uri="http://schemas.openxmlformats.org/drawingml/2006/picture">
-                <pic:pic xmlns:pic="http://schemas.openxmlformats.org/drawingml/2006/picture">
-                  <pic:nvPicPr>
-                    <pic:cNvPr id="10" name="Picture 10" descr="Diagram&#10;&#10;Description automatically generated"/>
                     <pic:cNvPicPr/>
                   </pic:nvPicPr>
                   <pic:blipFill>
@@ -25110,6 +25032,87 @@
     <w:p>
       <w:pPr>
         <w:pStyle w:val="ListParagraph"/>
+        <w:numPr>
+          <w:ilvl w:val="1"/>
+          <w:numId w:val="21"/>
+        </w:numPr>
+        <w:spacing w:line="288" w:lineRule="auto"/>
+        <w:rPr>
+          <w:sz w:val="28"/>
+          <w:szCs w:val="28"/>
+        </w:rPr>
+      </w:pPr>
+      <w:r>
+        <w:rPr>
+          <w:sz w:val="28"/>
+          <w:szCs w:val="28"/>
+        </w:rPr>
+        <w:t>Xóa bãi gửi xe:</w:t>
+      </w:r>
+    </w:p>
+    <w:p>
+      <w:pPr>
+        <w:pStyle w:val="ListParagraph"/>
+        <w:spacing w:line="288" w:lineRule="auto"/>
+        <w:ind w:left="2160"/>
+        <w:rPr>
+          <w:sz w:val="28"/>
+          <w:szCs w:val="28"/>
+        </w:rPr>
+      </w:pPr>
+      <w:r>
+        <w:rPr>
+          <w:noProof/>
+          <w:sz w:val="28"/>
+          <w:szCs w:val="28"/>
+        </w:rPr>
+        <w:lastRenderedPageBreak/>
+        <w:drawing>
+          <wp:inline distT="0" distB="0" distL="0" distR="0" wp14:anchorId="097511A9" wp14:editId="6B3338F7">
+            <wp:extent cx="4010025" cy="6200775"/>
+            <wp:effectExtent l="0" t="0" r="9525" b="9525"/>
+            <wp:docPr id="99" name="Picture 99" descr="Diagram&#10;&#10;Description automatically generated"/>
+            <wp:cNvGraphicFramePr>
+              <a:graphicFrameLocks xmlns:a="http://schemas.openxmlformats.org/drawingml/2006/main" noChangeAspect="1"/>
+            </wp:cNvGraphicFramePr>
+            <a:graphic xmlns:a="http://schemas.openxmlformats.org/drawingml/2006/main">
+              <a:graphicData uri="http://schemas.openxmlformats.org/drawingml/2006/picture">
+                <pic:pic xmlns:pic="http://schemas.openxmlformats.org/drawingml/2006/picture">
+                  <pic:nvPicPr>
+                    <pic:cNvPr id="10" name="Picture 10" descr="Diagram&#10;&#10;Description automatically generated"/>
+                    <pic:cNvPicPr/>
+                  </pic:nvPicPr>
+                  <pic:blipFill>
+                    <a:blip r:embed="rId34">
+                      <a:extLst>
+                        <a:ext uri="{28A0092B-C50C-407E-A947-70E740481C1C}">
+                          <a14:useLocalDpi xmlns:a14="http://schemas.microsoft.com/office/drawing/2010/main" val="0"/>
+                        </a:ext>
+                      </a:extLst>
+                    </a:blip>
+                    <a:stretch>
+                      <a:fillRect/>
+                    </a:stretch>
+                  </pic:blipFill>
+                  <pic:spPr>
+                    <a:xfrm>
+                      <a:off x="0" y="0"/>
+                      <a:ext cx="4010025" cy="6200775"/>
+                    </a:xfrm>
+                    <a:prstGeom prst="rect">
+                      <a:avLst/>
+                    </a:prstGeom>
+                  </pic:spPr>
+                </pic:pic>
+              </a:graphicData>
+            </a:graphic>
+          </wp:inline>
+        </w:drawing>
+      </w:r>
+    </w:p>
+    <w:p>
+      <w:pPr>
+        <w:pStyle w:val="ListParagraph"/>
         <w:spacing w:line="288" w:lineRule="auto"/>
         <w:ind w:left="1260"/>
         <w:rPr>
@@ -25136,7 +25139,7 @@
           <w:szCs w:val="28"/>
         </w:rPr>
       </w:pPr>
-      <w:bookmarkStart w:id="19" w:name="_Toc121181189"/>
+      <w:bookmarkStart w:id="19" w:name="_Toc121264969"/>
       <w:r>
         <w:rPr>
           <w:b/>
@@ -25225,7 +25228,7 @@
                     <pic:cNvPicPr/>
                   </pic:nvPicPr>
                   <pic:blipFill>
-                    <a:blip r:embed="rId34">
+                    <a:blip r:embed="rId35">
                       <a:extLst>
                         <a:ext uri="{28A0092B-C50C-407E-A947-70E740481C1C}">
                           <a14:useLocalDpi xmlns:a14="http://schemas.microsoft.com/office/drawing/2010/main" val="0"/>
@@ -25318,7 +25321,7 @@
                     <pic:cNvPicPr/>
                   </pic:nvPicPr>
                   <pic:blipFill>
-                    <a:blip r:embed="rId35">
+                    <a:blip r:embed="rId36">
                       <a:extLst>
                         <a:ext uri="{28A0092B-C50C-407E-A947-70E740481C1C}">
                           <a14:useLocalDpi xmlns:a14="http://schemas.microsoft.com/office/drawing/2010/main" val="0"/>
@@ -25475,7 +25478,7 @@
         </w:rPr>
         <w:lastRenderedPageBreak/>
         <w:drawing>
-          <wp:anchor distT="0" distB="0" distL="114300" distR="114300" simplePos="0" relativeHeight="251693056" behindDoc="1" locked="0" layoutInCell="1" allowOverlap="1" wp14:anchorId="0AB6ABE0" wp14:editId="23977461">
+          <wp:anchor distT="0" distB="0" distL="114300" distR="114300" simplePos="0" relativeHeight="251693056" behindDoc="1" locked="0" layoutInCell="1" allowOverlap="1" wp14:anchorId="0AB6ABE0" wp14:editId="7345C965">
             <wp:simplePos x="0" y="0"/>
             <wp:positionH relativeFrom="column">
               <wp:posOffset>642812</wp:posOffset>
@@ -25506,7 +25509,7 @@
                     <pic:cNvPicPr/>
                   </pic:nvPicPr>
                   <pic:blipFill>
-                    <a:blip r:embed="rId36">
+                    <a:blip r:embed="rId37">
                       <a:extLst>
                         <a:ext uri="{28A0092B-C50C-407E-A947-70E740481C1C}">
                           <a14:useLocalDpi xmlns:a14="http://schemas.microsoft.com/office/drawing/2010/main" val="0"/>
@@ -25577,7 +25580,7 @@
           <w:szCs w:val="28"/>
         </w:rPr>
         <w:drawing>
-          <wp:anchor distT="0" distB="0" distL="114300" distR="114300" simplePos="0" relativeHeight="251694080" behindDoc="0" locked="0" layoutInCell="1" allowOverlap="1" wp14:anchorId="666FB792" wp14:editId="5D26F915">
+          <wp:anchor distT="0" distB="0" distL="114300" distR="114300" simplePos="0" relativeHeight="251694080" behindDoc="0" locked="0" layoutInCell="1" allowOverlap="1" wp14:anchorId="666FB792" wp14:editId="31229156">
             <wp:simplePos x="0" y="0"/>
             <wp:positionH relativeFrom="column">
               <wp:posOffset>819150</wp:posOffset>
@@ -25608,7 +25611,7 @@
                     <pic:cNvPicPr/>
                   </pic:nvPicPr>
                   <pic:blipFill>
-                    <a:blip r:embed="rId37">
+                    <a:blip r:embed="rId38">
                       <a:extLst>
                         <a:ext uri="{28A0092B-C50C-407E-A947-70E740481C1C}">
                           <a14:useLocalDpi xmlns:a14="http://schemas.microsoft.com/office/drawing/2010/main" val="0"/>
@@ -25673,7 +25676,27 @@
         <w:rPr>
           <w:sz w:val="28"/>
           <w:szCs w:val="28"/>
-          <w:highlight w:val="yellow"/>
+        </w:rPr>
+      </w:pPr>
+      <w:r>
+        <w:rPr>
+          <w:sz w:val="28"/>
+          <w:szCs w:val="28"/>
+        </w:rPr>
+        <w:t>Thống kê</w:t>
+      </w:r>
+    </w:p>
+    <w:p>
+      <w:pPr>
+        <w:pStyle w:val="ListParagraph"/>
+        <w:numPr>
+          <w:ilvl w:val="1"/>
+          <w:numId w:val="21"/>
+        </w:numPr>
+        <w:spacing w:before="240" w:after="120" w:line="288" w:lineRule="auto"/>
+        <w:rPr>
+          <w:sz w:val="28"/>
+          <w:szCs w:val="28"/>
         </w:rPr>
       </w:pPr>
       <w:r>
@@ -25685,18 +25708,18 @@
         </w:rPr>
         <w:lastRenderedPageBreak/>
         <w:drawing>
-          <wp:anchor distT="0" distB="0" distL="114300" distR="114300" simplePos="0" relativeHeight="251695104" behindDoc="1" locked="0" layoutInCell="1" allowOverlap="1" wp14:anchorId="10BB989B" wp14:editId="1AA440BC">
+          <wp:anchor distT="0" distB="0" distL="114300" distR="114300" simplePos="0" relativeHeight="251695104" behindDoc="1" locked="0" layoutInCell="1" allowOverlap="1" wp14:anchorId="10BB989B" wp14:editId="598F69E7">
             <wp:simplePos x="0" y="0"/>
             <wp:positionH relativeFrom="column">
-              <wp:posOffset>510607</wp:posOffset>
+              <wp:posOffset>723900</wp:posOffset>
             </wp:positionH>
             <wp:positionV relativeFrom="paragraph">
-              <wp:posOffset>330200</wp:posOffset>
+              <wp:posOffset>0</wp:posOffset>
             </wp:positionV>
-            <wp:extent cx="5761990" cy="3316605"/>
-            <wp:effectExtent l="0" t="0" r="8255" b="5715"/>
+            <wp:extent cx="5625465" cy="3238500"/>
+            <wp:effectExtent l="0" t="0" r="0" b="0"/>
             <wp:wrapTopAndBottom/>
-            <wp:docPr id="139" name="Picture 139" descr="Diagram&#10;&#10;Description automatically generated"/>
+            <wp:docPr id="139" name="Picture 139"/>
             <wp:cNvGraphicFramePr>
               <a:graphicFrameLocks xmlns:a="http://schemas.openxmlformats.org/drawingml/2006/main" noChangeAspect="1"/>
             </wp:cNvGraphicFramePr>
@@ -25704,100 +25727,7 @@
               <a:graphicData uri="http://schemas.openxmlformats.org/drawingml/2006/picture">
                 <pic:pic xmlns:pic="http://schemas.openxmlformats.org/drawingml/2006/picture">
                   <pic:nvPicPr>
-                    <pic:cNvPr id="4" name="Picture 4" descr="Diagram&#10;&#10;Description automatically generated"/>
-                    <pic:cNvPicPr/>
-                  </pic:nvPicPr>
-                  <pic:blipFill>
-                    <a:blip r:embed="rId38">
-                      <a:extLst>
-                        <a:ext uri="{28A0092B-C50C-407E-A947-70E740481C1C}">
-                          <a14:useLocalDpi xmlns:a14="http://schemas.microsoft.com/office/drawing/2010/main" val="0"/>
-                        </a:ext>
-                      </a:extLst>
-                    </a:blip>
-                    <a:stretch>
-                      <a:fillRect/>
-                    </a:stretch>
-                  </pic:blipFill>
-                  <pic:spPr>
-                    <a:xfrm>
-                      <a:off x="0" y="0"/>
-                      <a:ext cx="5761990" cy="3316605"/>
-                    </a:xfrm>
-                    <a:prstGeom prst="rect">
-                      <a:avLst/>
-                    </a:prstGeom>
-                  </pic:spPr>
-                </pic:pic>
-              </a:graphicData>
-            </a:graphic>
-            <wp14:sizeRelH relativeFrom="margin">
-              <wp14:pctWidth>0</wp14:pctWidth>
-            </wp14:sizeRelH>
-            <wp14:sizeRelV relativeFrom="margin">
-              <wp14:pctHeight>0</wp14:pctHeight>
-            </wp14:sizeRelV>
-          </wp:anchor>
-        </w:drawing>
-      </w:r>
-      <w:r>
-        <w:rPr>
-          <w:sz w:val="28"/>
-          <w:szCs w:val="28"/>
-          <w:highlight w:val="yellow"/>
-        </w:rPr>
-        <w:t>Thống kê</w:t>
-      </w:r>
-    </w:p>
-    <w:p>
-      <w:pPr>
-        <w:pStyle w:val="ListParagraph"/>
-        <w:numPr>
-          <w:ilvl w:val="1"/>
-          <w:numId w:val="21"/>
-        </w:numPr>
-        <w:spacing w:before="240" w:after="120" w:line="288" w:lineRule="auto"/>
-        <w:rPr>
-          <w:sz w:val="28"/>
-          <w:szCs w:val="28"/>
-        </w:rPr>
-      </w:pPr>
-      <w:r>
-        <w:rPr>
-          <w:sz w:val="28"/>
-          <w:szCs w:val="28"/>
-        </w:rPr>
-        <w:t>Theo dõi lịch sử:</w:t>
-      </w:r>
-    </w:p>
-    <w:p>
-      <w:pPr>
-        <w:spacing w:line="288" w:lineRule="auto"/>
-        <w:ind w:firstLine="720"/>
-        <w:rPr>
-          <w:sz w:val="28"/>
-          <w:szCs w:val="28"/>
-        </w:rPr>
-      </w:pPr>
-      <w:r>
-        <w:rPr>
-          <w:noProof/>
-          <w:sz w:val="28"/>
-          <w:szCs w:val="28"/>
-        </w:rPr>
-        <w:drawing>
-          <wp:inline distT="0" distB="0" distL="0" distR="0" wp14:anchorId="26068593" wp14:editId="578E382D">
-            <wp:extent cx="5972175" cy="3437968"/>
-            <wp:effectExtent l="0" t="0" r="0" b="0"/>
-            <wp:docPr id="45" name="Picture 45" descr="Diagram&#10;&#10;Description automatically generated"/>
-            <wp:cNvGraphicFramePr>
-              <a:graphicFrameLocks xmlns:a="http://schemas.openxmlformats.org/drawingml/2006/main" noChangeAspect="1"/>
-            </wp:cNvGraphicFramePr>
-            <a:graphic xmlns:a="http://schemas.openxmlformats.org/drawingml/2006/main">
-              <a:graphicData uri="http://schemas.openxmlformats.org/drawingml/2006/picture">
-                <pic:pic xmlns:pic="http://schemas.openxmlformats.org/drawingml/2006/picture">
-                  <pic:nvPicPr>
-                    <pic:cNvPr id="45" name="Picture 45" descr="Diagram&#10;&#10;Description automatically generated"/>
+                    <pic:cNvPr id="139" name="Picture 139"/>
                     <pic:cNvPicPr/>
                   </pic:nvPicPr>
                   <pic:blipFill>
@@ -25815,7 +25745,78 @@
                   <pic:spPr>
                     <a:xfrm>
                       <a:off x="0" y="0"/>
-                      <a:ext cx="5975389" cy="3439818"/>
+                      <a:ext cx="5625465" cy="3238500"/>
+                    </a:xfrm>
+                    <a:prstGeom prst="rect">
+                      <a:avLst/>
+                    </a:prstGeom>
+                  </pic:spPr>
+                </pic:pic>
+              </a:graphicData>
+            </a:graphic>
+            <wp14:sizeRelH relativeFrom="margin">
+              <wp14:pctWidth>0</wp14:pctWidth>
+            </wp14:sizeRelH>
+            <wp14:sizeRelV relativeFrom="margin">
+              <wp14:pctHeight>0</wp14:pctHeight>
+            </wp14:sizeRelV>
+          </wp:anchor>
+        </w:drawing>
+      </w:r>
+      <w:r>
+        <w:rPr>
+          <w:sz w:val="28"/>
+          <w:szCs w:val="28"/>
+        </w:rPr>
+        <w:t>Theo dõi lịch sử:</w:t>
+      </w:r>
+    </w:p>
+    <w:p>
+      <w:pPr>
+        <w:spacing w:line="288" w:lineRule="auto"/>
+        <w:ind w:firstLine="720"/>
+        <w:rPr>
+          <w:sz w:val="28"/>
+          <w:szCs w:val="28"/>
+        </w:rPr>
+      </w:pPr>
+      <w:r>
+        <w:rPr>
+          <w:noProof/>
+          <w:sz w:val="28"/>
+          <w:szCs w:val="28"/>
+        </w:rPr>
+        <w:drawing>
+          <wp:inline distT="0" distB="0" distL="0" distR="0" wp14:anchorId="26068593" wp14:editId="4C7E9E2D">
+            <wp:extent cx="5972175" cy="3437968"/>
+            <wp:effectExtent l="0" t="0" r="5715" b="0"/>
+            <wp:docPr id="45" name="Picture 45" descr="Diagram&#10;&#10;Description automatically generated"/>
+            <wp:cNvGraphicFramePr>
+              <a:graphicFrameLocks xmlns:a="http://schemas.openxmlformats.org/drawingml/2006/main" noChangeAspect="1"/>
+            </wp:cNvGraphicFramePr>
+            <a:graphic xmlns:a="http://schemas.openxmlformats.org/drawingml/2006/main">
+              <a:graphicData uri="http://schemas.openxmlformats.org/drawingml/2006/picture">
+                <pic:pic xmlns:pic="http://schemas.openxmlformats.org/drawingml/2006/picture">
+                  <pic:nvPicPr>
+                    <pic:cNvPr id="45" name="Picture 45" descr="Diagram&#10;&#10;Description automatically generated"/>
+                    <pic:cNvPicPr/>
+                  </pic:nvPicPr>
+                  <pic:blipFill>
+                    <a:blip r:embed="rId40">
+                      <a:extLst>
+                        <a:ext uri="{28A0092B-C50C-407E-A947-70E740481C1C}">
+                          <a14:useLocalDpi xmlns:a14="http://schemas.microsoft.com/office/drawing/2010/main" val="0"/>
+                        </a:ext>
+                      </a:extLst>
+                    </a:blip>
+                    <a:stretch>
+                      <a:fillRect/>
+                    </a:stretch>
+                  </pic:blipFill>
+                  <pic:spPr>
+                    <a:xfrm>
+                      <a:off x="0" y="0"/>
+                      <a:ext cx="5972175" cy="3437968"/>
                     </a:xfrm>
                     <a:prstGeom prst="rect">
                       <a:avLst/>
@@ -25881,7 +25882,7 @@
                     <pic:cNvPicPr/>
                   </pic:nvPicPr>
                   <pic:blipFill>
-                    <a:blip r:embed="rId40">
+                    <a:blip r:embed="rId41">
                       <a:extLst>
                         <a:ext uri="{28A0092B-C50C-407E-A947-70E740481C1C}">
                           <a14:useLocalDpi xmlns:a14="http://schemas.microsoft.com/office/drawing/2010/main" val="0"/>
@@ -25982,7 +25983,7 @@
                     <pic:cNvPicPr/>
                   </pic:nvPicPr>
                   <pic:blipFill>
-                    <a:blip r:embed="rId41">
+                    <a:blip r:embed="rId42">
                       <a:extLst>
                         <a:ext uri="{28A0092B-C50C-407E-A947-70E740481C1C}">
                           <a14:useLocalDpi xmlns:a14="http://schemas.microsoft.com/office/drawing/2010/main" val="0"/>
@@ -26047,9 +26048,9 @@
         </w:rPr>
         <w:lastRenderedPageBreak/>
         <w:drawing>
-          <wp:inline distT="0" distB="0" distL="0" distR="0" wp14:anchorId="5397A3D7" wp14:editId="6A35A73C">
-            <wp:extent cx="5709920" cy="3310656"/>
-            <wp:effectExtent l="0" t="0" r="5080" b="4445"/>
+          <wp:inline distT="0" distB="0" distL="0" distR="0" wp14:anchorId="5397A3D7" wp14:editId="36122194">
+            <wp:extent cx="5799035" cy="3362325"/>
+            <wp:effectExtent l="0" t="0" r="0" b="0"/>
             <wp:docPr id="8" name="Picture 8" descr="Diagram&#10;&#10;Description automatically generated"/>
             <wp:cNvGraphicFramePr>
               <a:graphicFrameLocks xmlns:a="http://schemas.openxmlformats.org/drawingml/2006/main" noChangeAspect="1"/>
@@ -26062,7 +26063,7 @@
                     <pic:cNvPicPr/>
                   </pic:nvPicPr>
                   <pic:blipFill>
-                    <a:blip r:embed="rId42">
+                    <a:blip r:embed="rId43">
                       <a:extLst>
                         <a:ext uri="{28A0092B-C50C-407E-A947-70E740481C1C}">
                           <a14:useLocalDpi xmlns:a14="http://schemas.microsoft.com/office/drawing/2010/main" val="0"/>
@@ -26076,7 +26077,7 @@
                   <pic:spPr>
                     <a:xfrm>
                       <a:off x="0" y="0"/>
-                      <a:ext cx="5715253" cy="3313748"/>
+                      <a:ext cx="5807478" cy="3367220"/>
                     </a:xfrm>
                     <a:prstGeom prst="rect">
                       <a:avLst/>
@@ -26107,7 +26108,7 @@
           <w:szCs w:val="28"/>
         </w:rPr>
       </w:pPr>
-      <w:bookmarkStart w:id="20" w:name="_Toc121181190"/>
+      <w:bookmarkStart w:id="20" w:name="_Toc121264970"/>
       <w:r>
         <w:rPr>
           <w:b/>
@@ -26154,7 +26155,7 @@
                     <pic:cNvPicPr/>
                   </pic:nvPicPr>
                   <pic:blipFill>
-                    <a:blip r:embed="rId43">
+                    <a:blip r:embed="rId44">
                       <a:extLst>
                         <a:ext uri="{28A0092B-C50C-407E-A947-70E740481C1C}">
                           <a14:useLocalDpi xmlns:a14="http://schemas.microsoft.com/office/drawing/2010/main" val="0"/>
@@ -26199,7 +26200,7 @@
           <w:szCs w:val="28"/>
         </w:rPr>
       </w:pPr>
-      <w:bookmarkStart w:id="21" w:name="_Toc121181191"/>
+      <w:bookmarkStart w:id="21" w:name="_Toc121264971"/>
       <w:r>
         <w:rPr>
           <w:b/>
@@ -26232,6 +26233,20 @@
         </w:rPr>
         <w:t>Biểu đồ triển khai</w:t>
       </w:r>
+    </w:p>
+    <w:p>
+      <w:pPr>
+        <w:pStyle w:val="ListParagraph"/>
+        <w:spacing w:line="288" w:lineRule="auto"/>
+        <w:ind w:left="270"/>
+        <w:jc w:val="both"/>
+        <w:rPr>
+          <w:b/>
+          <w:bCs/>
+          <w:sz w:val="28"/>
+          <w:szCs w:val="28"/>
+        </w:rPr>
+      </w:pPr>
     </w:p>
     <w:p>
       <w:pPr>
@@ -26262,7 +26277,7 @@
           <w:szCs w:val="28"/>
         </w:rPr>
       </w:pPr>
-      <w:bookmarkStart w:id="22" w:name="_Toc121181192"/>
+      <w:bookmarkStart w:id="22" w:name="_Toc121264972"/>
       <w:r>
         <w:rPr>
           <w:b/>
@@ -26291,7 +26306,7 @@
           <w:szCs w:val="28"/>
         </w:rPr>
       </w:pPr>
-      <w:bookmarkStart w:id="23" w:name="_Toc121181193"/>
+      <w:bookmarkStart w:id="23" w:name="_Toc121264973"/>
       <w:r>
         <w:rPr>
           <w:b/>
@@ -26370,6 +26385,7 @@
           <w:sz w:val="28"/>
           <w:szCs w:val="28"/>
         </w:rPr>
+        <w:lastRenderedPageBreak/>
         <w:t>Màn hình cho phép người dùng đăng nhập</w:t>
       </w:r>
       <w:r>
@@ -26394,7 +26410,6 @@
           <w:sz w:val="28"/>
           <w:szCs w:val="28"/>
         </w:rPr>
-        <w:lastRenderedPageBreak/>
         <w:t>Màn hình này xuất hiện sau khi người dùng vào hệ thống tiến hành đăng nhập</w:t>
       </w:r>
       <w:r>
@@ -26598,7 +26613,7 @@
                     <pic:cNvPicPr/>
                   </pic:nvPicPr>
                   <pic:blipFill>
-                    <a:blip r:embed="rId44">
+                    <a:blip r:embed="rId45">
                       <a:extLst>
                         <a:ext uri="{28A0092B-C50C-407E-A947-70E740481C1C}">
                           <a14:useLocalDpi xmlns:a14="http://schemas.microsoft.com/office/drawing/2010/main" val="0"/>
@@ -27237,7 +27252,7 @@
           <w:szCs w:val="28"/>
         </w:rPr>
       </w:pPr>
-      <w:bookmarkStart w:id="25" w:name="_Toc121181194"/>
+      <w:bookmarkStart w:id="25" w:name="_Toc121264974"/>
       <w:r>
         <w:rPr>
           <w:b/>
@@ -27245,6 +27260,7 @@
           <w:sz w:val="28"/>
           <w:szCs w:val="28"/>
         </w:rPr>
+        <w:lastRenderedPageBreak/>
         <w:t>Giao diện nhân viên</w:t>
       </w:r>
       <w:bookmarkEnd w:id="25"/>
@@ -27264,7 +27280,6 @@
           <w:sz w:val="28"/>
           <w:szCs w:val="28"/>
         </w:rPr>
-        <w:lastRenderedPageBreak/>
         <w:tab/>
       </w:r>
       <w:r>
@@ -27515,7 +27530,7 @@
                     <pic:cNvPicPr/>
                   </pic:nvPicPr>
                   <pic:blipFill>
-                    <a:blip r:embed="rId45">
+                    <a:blip r:embed="rId46">
                       <a:extLst>
                         <a:ext uri="{28A0092B-C50C-407E-A947-70E740481C1C}">
                           <a14:useLocalDpi xmlns:a14="http://schemas.microsoft.com/office/drawing/2010/main" val="0"/>
@@ -28461,7 +28476,7 @@
           <w:szCs w:val="28"/>
         </w:rPr>
       </w:pPr>
-      <w:bookmarkStart w:id="26" w:name="_Toc121181195"/>
+      <w:bookmarkStart w:id="26" w:name="_Toc121264975"/>
       <w:r>
         <w:rPr>
           <w:b/>
@@ -28566,7 +28581,7 @@
                     <pic:cNvPicPr/>
                   </pic:nvPicPr>
                   <pic:blipFill>
-                    <a:blip r:embed="rId46">
+                    <a:blip r:embed="rId47">
                       <a:extLst>
                         <a:ext uri="{28A0092B-C50C-407E-A947-70E740481C1C}">
                           <a14:useLocalDpi xmlns:a14="http://schemas.microsoft.com/office/drawing/2010/main" val="0"/>
@@ -28794,7 +28809,8 @@
     </w:p>
     <w:p>
       <w:pPr>
-        <w:ind w:left="1980"/>
+        <w:spacing w:before="120" w:after="120"/>
+        <w:ind w:left="1987"/>
         <w:rPr>
           <w:sz w:val="28"/>
           <w:szCs w:val="28"/>
@@ -28816,10 +28832,10 @@
         <w:tblLook w:val="04A0" w:firstRow="1" w:lastRow="0" w:firstColumn="1" w:lastColumn="0" w:noHBand="0" w:noVBand="1"/>
       </w:tblPr>
       <w:tblGrid>
-        <w:gridCol w:w="1352"/>
-        <w:gridCol w:w="1219"/>
-        <w:gridCol w:w="2086"/>
-        <w:gridCol w:w="3368"/>
+        <w:gridCol w:w="1725"/>
+        <w:gridCol w:w="1440"/>
+        <w:gridCol w:w="1980"/>
+        <w:gridCol w:w="2880"/>
       </w:tblGrid>
       <w:tr>
         <w:trPr>
@@ -28827,7 +28843,7 @@
         </w:trPr>
         <w:tc>
           <w:tcPr>
-            <w:tcW w:w="1352" w:type="dxa"/>
+            <w:tcW w:w="1725" w:type="dxa"/>
             <w:shd w:val="clear" w:color="auto" w:fill="C5E0B3" w:themeFill="accent6" w:themeFillTint="66"/>
             <w:vAlign w:val="center"/>
           </w:tcPr>
@@ -28849,7 +28865,7 @@
         </w:tc>
         <w:tc>
           <w:tcPr>
-            <w:tcW w:w="1219" w:type="dxa"/>
+            <w:tcW w:w="1440" w:type="dxa"/>
             <w:vAlign w:val="center"/>
           </w:tcPr>
           <w:p>
@@ -28870,7 +28886,7 @@
         </w:tc>
         <w:tc>
           <w:tcPr>
-            <w:tcW w:w="2086" w:type="dxa"/>
+            <w:tcW w:w="1980" w:type="dxa"/>
             <w:shd w:val="clear" w:color="auto" w:fill="C5E0B3" w:themeFill="accent6" w:themeFillTint="66"/>
             <w:vAlign w:val="center"/>
           </w:tcPr>
@@ -28892,7 +28908,7 @@
         </w:tc>
         <w:tc>
           <w:tcPr>
-            <w:tcW w:w="3368" w:type="dxa"/>
+            <w:tcW w:w="2880" w:type="dxa"/>
             <w:vAlign w:val="center"/>
           </w:tcPr>
           <w:p>
@@ -28969,7 +28985,7 @@
                     <pic:cNvPicPr/>
                   </pic:nvPicPr>
                   <pic:blipFill>
-                    <a:blip r:embed="rId47">
+                    <a:blip r:embed="rId48">
                       <a:extLst>
                         <a:ext uri="{28A0092B-C50C-407E-A947-70E740481C1C}">
                           <a14:useLocalDpi xmlns:a14="http://schemas.microsoft.com/office/drawing/2010/main" val="0"/>
@@ -29877,19 +29893,13 @@
     </w:p>
     <w:p>
       <w:pPr>
-        <w:tabs>
-          <w:tab w:val="left" w:pos="360"/>
-        </w:tabs>
-        <w:spacing w:line="288" w:lineRule="auto"/>
-        <w:ind w:left="720"/>
-        <w:rPr>
-          <w:sz w:val="28"/>
-          <w:szCs w:val="28"/>
-        </w:rPr>
-      </w:pPr>
-      <w:r>
-        <w:rPr>
-          <w:noProof/>
+        <w:rPr>
+          <w:sz w:val="28"/>
+          <w:szCs w:val="28"/>
+        </w:rPr>
+      </w:pPr>
+      <w:r>
+        <w:rPr>
           <w:sz w:val="28"/>
           <w:szCs w:val="28"/>
         </w:rPr>
@@ -29897,7 +29907,6 @@
       </w:r>
       <w:r>
         <w:rPr>
-          <w:noProof/>
           <w:sz w:val="28"/>
           <w:szCs w:val="28"/>
         </w:rPr>
@@ -29905,46 +29914,10 @@
       </w:r>
       <w:r>
         <w:rPr>
-          <w:noProof/>
           <w:sz w:val="28"/>
           <w:szCs w:val="28"/>
         </w:rPr>
         <w:tab/>
-        <w:t xml:space="preserve">    </w:t>
-      </w:r>
-    </w:p>
-    <w:p>
-      <w:pPr>
-        <w:tabs>
-          <w:tab w:val="left" w:pos="360"/>
-        </w:tabs>
-        <w:spacing w:line="288" w:lineRule="auto"/>
-        <w:rPr>
-          <w:sz w:val="28"/>
-          <w:szCs w:val="28"/>
-        </w:rPr>
-      </w:pPr>
-    </w:p>
-    <w:p>
-      <w:pPr>
-        <w:rPr>
-          <w:sz w:val="28"/>
-          <w:szCs w:val="28"/>
-        </w:rPr>
-      </w:pPr>
-      <w:r>
-        <w:rPr>
-          <w:sz w:val="28"/>
-          <w:szCs w:val="28"/>
-        </w:rPr>
-        <w:tab/>
-      </w:r>
-      <w:r>
-        <w:rPr>
-          <w:sz w:val="28"/>
-          <w:szCs w:val="28"/>
-        </w:rPr>
-        <w:tab/>
       </w:r>
       <w:r>
         <w:rPr>
@@ -29956,6 +29929,38 @@
     </w:p>
     <w:p>
       <w:pPr>
+        <w:ind w:left="2160" w:firstLine="720"/>
+        <w:rPr>
+          <w:sz w:val="28"/>
+          <w:szCs w:val="28"/>
+        </w:rPr>
+      </w:pPr>
+      <w:r>
+        <w:rPr>
+          <w:sz w:val="28"/>
+          <w:szCs w:val="28"/>
+        </w:rPr>
+        <w:t>Màn hình cho phép người quản lý quản lý bãi gửi</w:t>
+      </w:r>
+    </w:p>
+    <w:p>
+      <w:pPr>
+        <w:ind w:left="2160" w:firstLine="720"/>
+        <w:rPr>
+          <w:sz w:val="28"/>
+          <w:szCs w:val="28"/>
+        </w:rPr>
+      </w:pPr>
+      <w:r>
+        <w:rPr>
+          <w:sz w:val="28"/>
+          <w:szCs w:val="28"/>
+        </w:rPr>
+        <w:t xml:space="preserve">Màn hình này xuất hiện sau khi người dùng đăng nhập tài khoản quản lý và nhấn chọn tab “Quản lý bãi gửi” </w:t>
+      </w:r>
+    </w:p>
+    <w:p>
+      <w:pPr>
         <w:ind w:left="1440" w:firstLine="720"/>
         <w:rPr>
           <w:sz w:val="28"/>
@@ -29968,38 +29973,6 @@
           <w:szCs w:val="28"/>
         </w:rPr>
         <w:lastRenderedPageBreak/>
-        <w:t>Màn hình cho phép người quản lý quản lý bãi gửi</w:t>
-      </w:r>
-    </w:p>
-    <w:p>
-      <w:pPr>
-        <w:ind w:left="1440" w:firstLine="720"/>
-        <w:rPr>
-          <w:sz w:val="28"/>
-          <w:szCs w:val="28"/>
-        </w:rPr>
-      </w:pPr>
-      <w:r>
-        <w:rPr>
-          <w:sz w:val="28"/>
-          <w:szCs w:val="28"/>
-        </w:rPr>
-        <w:t xml:space="preserve">Màn hình này xuất hiện sau khi người dùng đăng nhập tài khoản quản lý và nhấn chọn tab “Quản lý bãi gửi” </w:t>
-      </w:r>
-    </w:p>
-    <w:p>
-      <w:pPr>
-        <w:ind w:left="720" w:firstLine="720"/>
-        <w:rPr>
-          <w:sz w:val="28"/>
-          <w:szCs w:val="28"/>
-        </w:rPr>
-      </w:pPr>
-      <w:r>
-        <w:rPr>
-          <w:sz w:val="28"/>
-          <w:szCs w:val="28"/>
-        </w:rPr>
         <w:t>2. Thiết kế màn hình</w:t>
       </w:r>
     </w:p>
@@ -30007,7 +29980,7 @@
       <w:tblPr>
         <w:tblStyle w:val="TableGrid"/>
         <w:tblW w:w="0" w:type="auto"/>
-        <w:jc w:val="center"/>
+        <w:tblInd w:w="1690" w:type="dxa"/>
         <w:tblLook w:val="04A0" w:firstRow="1" w:lastRow="0" w:firstColumn="1" w:lastColumn="0" w:noHBand="0" w:noVBand="1"/>
       </w:tblPr>
       <w:tblGrid>
@@ -30019,7 +29992,6 @@
       <w:tr>
         <w:trPr>
           <w:trHeight w:val="439"/>
-          <w:jc w:val="center"/>
         </w:trPr>
         <w:tc>
           <w:tcPr>
@@ -30120,7 +30092,7 @@
     <w:p>
       <w:pPr>
         <w:spacing w:after="120"/>
-        <w:ind w:left="720" w:firstLine="720"/>
+        <w:ind w:left="1440" w:firstLine="720"/>
         <w:rPr>
           <w:sz w:val="28"/>
           <w:szCs w:val="28"/>
@@ -30165,7 +30137,7 @@
                     <pic:cNvPicPr/>
                   </pic:nvPicPr>
                   <pic:blipFill>
-                    <a:blip r:embed="rId48">
+                    <a:blip r:embed="rId49">
                       <a:extLst>
                         <a:ext uri="{28A0092B-C50C-407E-A947-70E740481C1C}">
                           <a14:useLocalDpi xmlns:a14="http://schemas.microsoft.com/office/drawing/2010/main" val="0"/>
@@ -30997,31 +30969,32 @@
     </w:tbl>
     <w:p>
       <w:pPr>
+        <w:spacing w:before="120" w:after="100" w:afterAutospacing="1"/>
+        <w:ind w:left="1440" w:firstLine="720"/>
+        <w:rPr>
+          <w:sz w:val="28"/>
+          <w:szCs w:val="28"/>
+        </w:rPr>
+      </w:pPr>
+      <w:r>
+        <w:rPr>
+          <w:sz w:val="28"/>
+          <w:szCs w:val="28"/>
+        </w:rPr>
+        <w:t>2.2. Các thành phần trong màn hình quản lý bãi gửi</w:t>
+      </w:r>
+    </w:p>
+    <w:p>
+      <w:pPr>
+        <w:rPr>
+          <w:sz w:val="28"/>
+          <w:szCs w:val="28"/>
+        </w:rPr>
+      </w:pPr>
+    </w:p>
+    <w:p>
+      <w:pPr>
         <w:spacing w:before="120" w:after="120"/>
-        <w:ind w:left="720" w:firstLine="720"/>
-        <w:rPr>
-          <w:sz w:val="28"/>
-          <w:szCs w:val="28"/>
-        </w:rPr>
-      </w:pPr>
-      <w:r>
-        <w:rPr>
-          <w:sz w:val="28"/>
-          <w:szCs w:val="28"/>
-        </w:rPr>
-        <w:t>2.2. Các thành phần trong màn hình quản lý bãi gửi</w:t>
-      </w:r>
-    </w:p>
-    <w:p>
-      <w:pPr>
-        <w:rPr>
-          <w:sz w:val="28"/>
-          <w:szCs w:val="28"/>
-        </w:rPr>
-      </w:pPr>
-    </w:p>
-    <w:p>
-      <w:pPr>
         <w:ind w:left="1440" w:firstLine="720"/>
         <w:rPr>
           <w:sz w:val="28"/>
@@ -31084,7 +31057,6 @@
           <w:sz w:val="28"/>
           <w:szCs w:val="28"/>
         </w:rPr>
-        <w:lastRenderedPageBreak/>
         <w:t>Tra cứu thông tin</w:t>
       </w:r>
       <w:r>
@@ -31121,6 +31093,7 @@
           <w:sz w:val="28"/>
           <w:szCs w:val="28"/>
         </w:rPr>
+        <w:lastRenderedPageBreak/>
         <w:t>Theo dõi lịch sử</w:t>
       </w:r>
     </w:p>
@@ -31151,6 +31124,15 @@
       </w:r>
       <w:r>
         <w:rPr>
+          <w:b/>
+          <w:bCs/>
+          <w:sz w:val="28"/>
+          <w:szCs w:val="28"/>
+        </w:rPr>
+        <w:tab/>
+      </w:r>
+      <w:r>
+        <w:rPr>
           <w:sz w:val="28"/>
           <w:szCs w:val="28"/>
         </w:rPr>
@@ -31159,74 +31141,88 @@
     </w:p>
     <w:p>
       <w:pPr>
+        <w:ind w:left="2160"/>
+        <w:rPr>
+          <w:sz w:val="28"/>
+          <w:szCs w:val="28"/>
+        </w:rPr>
+      </w:pPr>
+      <w:r>
+        <w:rPr>
+          <w:sz w:val="28"/>
+          <w:szCs w:val="28"/>
+        </w:rPr>
+        <w:t xml:space="preserve">- </w:t>
+      </w:r>
+      <w:r>
+        <w:rPr>
+          <w:sz w:val="28"/>
+          <w:szCs w:val="28"/>
+        </w:rPr>
+        <w:t>Màn hình cho phép người quản lý theo dõi lịch sử nhập xuất bãi</w:t>
+      </w:r>
+    </w:p>
+    <w:p>
+      <w:pPr>
+        <w:ind w:left="2160"/>
+        <w:rPr>
+          <w:sz w:val="28"/>
+          <w:szCs w:val="28"/>
+        </w:rPr>
+      </w:pPr>
+      <w:r>
+        <w:rPr>
+          <w:sz w:val="28"/>
+          <w:szCs w:val="28"/>
+        </w:rPr>
+        <w:t xml:space="preserve">- </w:t>
+      </w:r>
+      <w:r>
+        <w:rPr>
+          <w:sz w:val="28"/>
+          <w:szCs w:val="28"/>
+        </w:rPr>
+        <w:t xml:space="preserve">Màn hình này xuất hiện sau khi người dùng đăng nhập tài khoản quản lý và nhấn chọn </w:t>
+      </w:r>
+      <w:r>
+        <w:rPr>
+          <w:sz w:val="28"/>
+          <w:szCs w:val="28"/>
+        </w:rPr>
+        <w:t>tab</w:t>
+      </w:r>
+      <w:r>
+        <w:rPr>
+          <w:sz w:val="28"/>
+          <w:szCs w:val="28"/>
+        </w:rPr>
+        <w:t xml:space="preserve"> “</w:t>
+      </w:r>
+      <w:r>
+        <w:rPr>
+          <w:sz w:val="28"/>
+          <w:szCs w:val="28"/>
+        </w:rPr>
+        <w:t>Theo</w:t>
+      </w:r>
+      <w:r>
+        <w:rPr>
+          <w:sz w:val="28"/>
+          <w:szCs w:val="28"/>
+        </w:rPr>
+        <w:t xml:space="preserve"> dõi lịch sử”</w:t>
+      </w:r>
+      <w:r>
+        <w:rPr>
+          <w:sz w:val="28"/>
+          <w:szCs w:val="28"/>
+        </w:rPr>
+        <w:t>.</w:t>
+      </w:r>
+    </w:p>
+    <w:p>
+      <w:pPr>
         <w:ind w:left="1440" w:firstLine="720"/>
-        <w:rPr>
-          <w:sz w:val="28"/>
-          <w:szCs w:val="28"/>
-        </w:rPr>
-      </w:pPr>
-      <w:r>
-        <w:rPr>
-          <w:sz w:val="28"/>
-          <w:szCs w:val="28"/>
-        </w:rPr>
-        <w:t>Màn hình cho phép người quản lý theo dõi lịch sử nhập xuất bãi</w:t>
-      </w:r>
-    </w:p>
-    <w:p>
-      <w:pPr>
-        <w:ind w:left="1440" w:firstLine="720"/>
-        <w:rPr>
-          <w:sz w:val="28"/>
-          <w:szCs w:val="28"/>
-        </w:rPr>
-      </w:pPr>
-      <w:r>
-        <w:rPr>
-          <w:sz w:val="28"/>
-          <w:szCs w:val="28"/>
-        </w:rPr>
-        <w:t xml:space="preserve">Màn hình này xuất hiện sau khi người dùng đăng nhập tài khoản quản lý và nhấn chọn </w:t>
-      </w:r>
-      <w:r>
-        <w:rPr>
-          <w:sz w:val="28"/>
-          <w:szCs w:val="28"/>
-        </w:rPr>
-        <w:t>tab</w:t>
-      </w:r>
-      <w:r>
-        <w:rPr>
-          <w:sz w:val="28"/>
-          <w:szCs w:val="28"/>
-        </w:rPr>
-        <w:t xml:space="preserve"> “</w:t>
-      </w:r>
-      <w:r>
-        <w:rPr>
-          <w:sz w:val="28"/>
-          <w:szCs w:val="28"/>
-        </w:rPr>
-        <w:t>Theo</w:t>
-      </w:r>
-      <w:r>
-        <w:rPr>
-          <w:sz w:val="28"/>
-          <w:szCs w:val="28"/>
-        </w:rPr>
-        <w:t xml:space="preserve"> dõi lịch sử”</w:t>
-      </w:r>
-      <w:r>
-        <w:rPr>
-          <w:sz w:val="28"/>
-          <w:szCs w:val="28"/>
-        </w:rPr>
-        <w:t>.</w:t>
-      </w:r>
-    </w:p>
-    <w:p>
-      <w:pPr>
-        <w:ind w:left="720" w:firstLine="720"/>
         <w:rPr>
           <w:sz w:val="28"/>
           <w:szCs w:val="28"/>
@@ -31244,7 +31240,7 @@
       <w:tblPr>
         <w:tblStyle w:val="TableGrid"/>
         <w:tblW w:w="7395" w:type="dxa"/>
-        <w:tblInd w:w="790" w:type="dxa"/>
+        <w:tblInd w:w="2346" w:type="dxa"/>
         <w:tblLook w:val="04A0" w:firstRow="1" w:lastRow="0" w:firstColumn="1" w:lastColumn="0" w:noHBand="0" w:noVBand="1"/>
       </w:tblPr>
       <w:tblGrid>
@@ -31355,7 +31351,7 @@
     </w:p>
     <w:p>
       <w:pPr>
-        <w:ind w:left="720" w:firstLine="720"/>
+        <w:ind w:left="1440" w:firstLine="720"/>
         <w:rPr>
           <w:sz w:val="28"/>
           <w:szCs w:val="28"/>
@@ -31410,7 +31406,7 @@
                     <pic:cNvPicPr/>
                   </pic:nvPicPr>
                   <pic:blipFill>
-                    <a:blip r:embed="rId49">
+                    <a:blip r:embed="rId50">
                       <a:extLst>
                         <a:ext uri="{28A0092B-C50C-407E-A947-70E740481C1C}">
                           <a14:useLocalDpi xmlns:a14="http://schemas.microsoft.com/office/drawing/2010/main" val="0"/>
@@ -31439,7 +31435,7 @@
     </w:p>
     <w:p>
       <w:pPr>
-        <w:ind w:left="720" w:firstLine="720"/>
+        <w:ind w:left="1440" w:firstLine="720"/>
         <w:rPr>
           <w:sz w:val="28"/>
           <w:szCs w:val="28"/>
@@ -31854,7 +31850,6 @@
                 <w:sz w:val="28"/>
                 <w:szCs w:val="28"/>
               </w:rPr>
-              <w:lastRenderedPageBreak/>
               <w:t>4</w:t>
             </w:r>
           </w:p>
@@ -32029,17 +32024,18 @@
     </w:p>
     <w:p>
       <w:pPr>
-        <w:ind w:left="720" w:firstLine="720"/>
-        <w:rPr>
-          <w:sz w:val="28"/>
-          <w:szCs w:val="28"/>
-        </w:rPr>
-      </w:pPr>
-      <w:r>
-        <w:rPr>
-          <w:sz w:val="28"/>
-          <w:szCs w:val="28"/>
-        </w:rPr>
+        <w:ind w:left="1440" w:firstLine="720"/>
+        <w:rPr>
+          <w:sz w:val="28"/>
+          <w:szCs w:val="28"/>
+        </w:rPr>
+      </w:pPr>
+      <w:r>
+        <w:rPr>
+          <w:sz w:val="28"/>
+          <w:szCs w:val="28"/>
+        </w:rPr>
+        <w:lastRenderedPageBreak/>
         <w:t>2.3. Những tương tác chính với màn hình theo dõi lịch sử</w:t>
       </w:r>
     </w:p>
@@ -32049,7 +32045,7 @@
           <w:tab w:val="left" w:pos="360"/>
         </w:tabs>
         <w:spacing w:line="288" w:lineRule="auto"/>
-        <w:ind w:left="1440"/>
+        <w:ind w:left="2160"/>
         <w:rPr>
           <w:b/>
           <w:bCs/>
@@ -32069,7 +32065,7 @@
           <w:sz w:val="28"/>
           <w:szCs w:val="28"/>
         </w:rPr>
-        <w:t>- Người quản lý có thể lựa chọn khoảng thời gian muốn kiểm tra lịch sử nhập xuất bãi để xem danh sách nhập xuất bãi trong khoảng thời gian mong muốn và xuất ra file excel</w:t>
+        <w:t>Người quản lý có thể lựa chọn khoảng thời gian muốn kiểm tra lịch sử nhập xuất bãi để xem danh sách nhập xuất bãi trong khoảng thời gian mong muốn và xuất ra file excel</w:t>
       </w:r>
       <w:r>
         <w:t>.</w:t>
@@ -32090,17 +32086,15 @@
           <w:bCs/>
           <w:sz w:val="28"/>
           <w:szCs w:val="28"/>
-          <w:highlight w:val="yellow"/>
-        </w:rPr>
-      </w:pPr>
-      <w:bookmarkStart w:id="27" w:name="_Toc121181196"/>
+        </w:rPr>
+      </w:pPr>
+      <w:bookmarkStart w:id="27" w:name="_Toc121264976"/>
       <w:r>
         <w:rPr>
           <w:b/>
           <w:bCs/>
           <w:sz w:val="28"/>
           <w:szCs w:val="28"/>
-          <w:highlight w:val="yellow"/>
         </w:rPr>
         <w:t>TEST CASE</w:t>
       </w:r>
@@ -32146,7 +32140,7 @@
           <w:szCs w:val="28"/>
         </w:rPr>
       </w:pPr>
-      <w:bookmarkStart w:id="28" w:name="_Toc121181197"/>
+      <w:bookmarkStart w:id="28" w:name="_Toc121264977"/>
       <w:r>
         <w:rPr>
           <w:b/>
@@ -32470,6 +32464,9 @@
             <w:pPr>
               <w:spacing w:line="288" w:lineRule="auto"/>
             </w:pPr>
+            <w:r>
+              <w:t>R1.1</w:t>
+            </w:r>
           </w:p>
         </w:tc>
         <w:tc>
@@ -32612,7 +32609,13 @@
               <w:spacing w:line="288" w:lineRule="auto"/>
             </w:pPr>
             <w:r>
-              <w:t>Hiển thị “Đăng nhập thành công”</w:t>
+              <w:t>Hiển thị</w:t>
+            </w:r>
+            <w:r>
+              <w:t xml:space="preserve"> thông báo</w:t>
+            </w:r>
+            <w:r>
+              <w:t xml:space="preserve"> “Đăng nhập thành công”</w:t>
             </w:r>
           </w:p>
         </w:tc>
@@ -32633,6 +32636,9 @@
             <w:pPr>
               <w:spacing w:line="288" w:lineRule="auto"/>
             </w:pPr>
+            <w:r>
+              <w:t>R1.1</w:t>
+            </w:r>
           </w:p>
         </w:tc>
         <w:tc>
@@ -32696,13 +32702,23 @@
             <w:r>
               <w:t xml:space="preserve">Đăng </w:t>
             </w:r>
-            <w:proofErr w:type="gramStart"/>
-            <w:r>
-              <w:t>nhập  không</w:t>
-            </w:r>
-            <w:proofErr w:type="gramEnd"/>
-            <w:r>
-              <w:t xml:space="preserve"> thành công</w:t>
+            <w:r>
+              <w:t xml:space="preserve">nhập </w:t>
+            </w:r>
+            <w:r>
+              <w:rPr>
+                <w:color w:val="FF0000"/>
+              </w:rPr>
+              <w:t>không</w:t>
+            </w:r>
+            <w:r>
+              <w:rPr>
+                <w:color w:val="FF0000"/>
+              </w:rPr>
+              <w:t xml:space="preserve"> </w:t>
+            </w:r>
+            <w:r>
+              <w:t>thành công</w:t>
             </w:r>
           </w:p>
         </w:tc>
@@ -32783,7 +32799,13 @@
               <w:spacing w:line="288" w:lineRule="auto"/>
             </w:pPr>
             <w:r>
-              <w:t>Hiển thị “Tên tài khoản hoặc mật khẩu không chính xác, người dùng vui lòng đăng nhập lại” và chuyển về form đăng nhập ban đầu</w:t>
+              <w:t>Hiển thị</w:t>
+            </w:r>
+            <w:r>
+              <w:t xml:space="preserve"> thông báo</w:t>
+            </w:r>
+            <w:r>
+              <w:t xml:space="preserve"> “Tên tài khoản hoặc mật khẩu không chính xác” và chuyển về form đăng nhập ban đầu</w:t>
             </w:r>
           </w:p>
         </w:tc>
@@ -32804,6 +32826,9 @@
             <w:pPr>
               <w:spacing w:line="288" w:lineRule="auto"/>
             </w:pPr>
+            <w:r>
+              <w:t>R3.1</w:t>
+            </w:r>
           </w:p>
         </w:tc>
         <w:tc>
@@ -32825,7 +32850,7 @@
               <w:t>TC_</w:t>
             </w:r>
             <w:r>
-              <w:t>2</w:t>
+              <w:t>3</w:t>
             </w:r>
           </w:p>
         </w:tc>
@@ -32921,7 +32946,6 @@
               <w:spacing w:line="288" w:lineRule="auto"/>
             </w:pPr>
             <w:r>
-              <w:lastRenderedPageBreak/>
               <w:t>3. Hệ thống kiểm tra vẫn còn chỗ trống.</w:t>
             </w:r>
           </w:p>
@@ -32942,28 +32966,36 @@
               <w:spacing w:line="288" w:lineRule="auto"/>
             </w:pPr>
             <w:r>
+              <w:t>- Hiển thị ra thông báo check in thành công.</w:t>
+            </w:r>
+          </w:p>
+          <w:p>
+            <w:pPr>
+              <w:spacing w:line="288" w:lineRule="auto"/>
+            </w:pPr>
+            <w:r>
+              <w:t xml:space="preserve">- Hệ thống ghi nhận thông tin xe, cccd chủ xe, ngày giờ vào và nhân viên đang check in. </w:t>
+            </w:r>
+          </w:p>
+          <w:p>
+            <w:pPr>
+              <w:spacing w:line="288" w:lineRule="auto"/>
+            </w:pPr>
+            <w:r>
               <w:lastRenderedPageBreak/>
-              <w:t>- Hiển thị ra thông báo check in thành công.</w:t>
-            </w:r>
-          </w:p>
-          <w:p>
-            <w:pPr>
-              <w:spacing w:line="288" w:lineRule="auto"/>
-            </w:pPr>
-            <w:r>
-              <w:t xml:space="preserve">- Hệ thống ghi nhận thông tin xe, cccd chủ xe, </w:t>
-            </w:r>
-            <w:r>
-              <w:lastRenderedPageBreak/>
-              <w:t xml:space="preserve">ngày giờ vào và nhân viên đang check in. </w:t>
-            </w:r>
-          </w:p>
-          <w:p>
-            <w:pPr>
-              <w:spacing w:line="288" w:lineRule="auto"/>
-            </w:pPr>
-            <w:r>
-              <w:t>- Và hiển thị button chứa biển số, cccd ra màn hình quản lý danh sách xe gửi.</w:t>
+              <w:t>- Và hiển thị</w:t>
+            </w:r>
+            <w:r>
+              <w:t xml:space="preserve"> </w:t>
+            </w:r>
+            <w:r>
+              <w:t xml:space="preserve">biển số, cccd ra </w:t>
+            </w:r>
+            <w:r>
+              <w:t xml:space="preserve">list trên </w:t>
+            </w:r>
+            <w:r>
+              <w:t>màn hình quản lý danh sách xe gửi.</w:t>
             </w:r>
           </w:p>
         </w:tc>
@@ -32984,6 +33016,9 @@
             <w:pPr>
               <w:spacing w:line="288" w:lineRule="auto"/>
             </w:pPr>
+            <w:r>
+              <w:t>R3.1</w:t>
+            </w:r>
           </w:p>
         </w:tc>
         <w:tc>
@@ -33005,7 +33040,7 @@
               <w:t>TC_</w:t>
             </w:r>
             <w:r>
-              <w:t>2</w:t>
+              <w:t>4</w:t>
             </w:r>
           </w:p>
         </w:tc>
@@ -33045,7 +33080,16 @@
               <w:spacing w:line="288" w:lineRule="auto"/>
             </w:pPr>
             <w:r>
-              <w:t>Check in không thành công</w:t>
+              <w:t xml:space="preserve">Check in </w:t>
+            </w:r>
+            <w:r>
+              <w:rPr>
+                <w:color w:val="FF0000"/>
+              </w:rPr>
+              <w:t xml:space="preserve">không </w:t>
+            </w:r>
+            <w:r>
+              <w:t>thành công</w:t>
             </w:r>
           </w:p>
         </w:tc>
@@ -33085,7 +33129,7 @@
               <w:spacing w:line="288" w:lineRule="auto"/>
             </w:pPr>
             <w:r>
-              <w:t>1. Ở màn hình quản lý, nhập thiếu thông tin 1 trong các ô textbox tương ứng với các label: Biển số xe, số cccd và chọn radio loại xe (xe máy/ô tô).</w:t>
+              <w:t>1. Ở màn hình quản lý, nhập thiếu thông tin 1 trong các ô textbox tương ứng với: Biển số xe, số cccd và chọn radio loại xe (xe máy/ô tô).</w:t>
             </w:r>
           </w:p>
           <w:p>
@@ -33142,6 +33186,9 @@
             <w:pPr>
               <w:spacing w:line="288" w:lineRule="auto"/>
             </w:pPr>
+            <w:r>
+              <w:t>R3.1</w:t>
+            </w:r>
           </w:p>
         </w:tc>
         <w:tc>
@@ -33163,7 +33210,7 @@
               <w:t>TC_</w:t>
             </w:r>
             <w:r>
-              <w:t>2</w:t>
+              <w:t>5</w:t>
             </w:r>
           </w:p>
         </w:tc>
@@ -33203,7 +33250,16 @@
               <w:spacing w:line="288" w:lineRule="auto"/>
             </w:pPr>
             <w:r>
-              <w:t>Check in không thành công</w:t>
+              <w:t xml:space="preserve">Check in </w:t>
+            </w:r>
+            <w:r>
+              <w:rPr>
+                <w:color w:val="FF0000"/>
+              </w:rPr>
+              <w:t xml:space="preserve">không </w:t>
+            </w:r>
+            <w:r>
+              <w:t>thành công</w:t>
             </w:r>
           </w:p>
         </w:tc>
@@ -33243,7 +33299,13 @@
               <w:spacing w:line="288" w:lineRule="auto"/>
             </w:pPr>
             <w:r>
-              <w:t>1. Ở màn hình quản lý, nhập thiếu thông tin 1 trong các ô textbox tương ứng với các label: Biển số xe, số cccd và chọn radio loại xe (xe máy/ô tô).</w:t>
+              <w:t>1. Ở màn hình quản lý, nhập thông tin</w:t>
+            </w:r>
+            <w:r>
+              <w:t xml:space="preserve"> </w:t>
+            </w:r>
+            <w:r>
+              <w:t>các ô textbox tương ứng với: Biển số xe, số cccd và chọn radio loại xe (xe máy/ô tô).</w:t>
             </w:r>
           </w:p>
           <w:p>
@@ -33300,6 +33362,9 @@
             <w:pPr>
               <w:spacing w:line="288" w:lineRule="auto"/>
             </w:pPr>
+            <w:r>
+              <w:t>R3.2</w:t>
+            </w:r>
           </w:p>
         </w:tc>
         <w:tc>
@@ -33320,6 +33385,9 @@
             <w:r>
               <w:t>TC_</w:t>
             </w:r>
+            <w:r>
+              <w:t>6</w:t>
+            </w:r>
           </w:p>
         </w:tc>
         <w:tc>
@@ -33398,15 +33466,27 @@
               <w:spacing w:line="288" w:lineRule="auto"/>
             </w:pPr>
             <w:r>
-              <w:t>1. Chọn Khách cần check out trên khu vực hiện thị bãi gửi</w:t>
-            </w:r>
-          </w:p>
-          <w:p>
-            <w:pPr>
-              <w:spacing w:line="288" w:lineRule="auto"/>
-            </w:pPr>
-            <w:r>
-              <w:t>2. Chọn option check out khi nhấn vào khách hàng</w:t>
+              <w:t xml:space="preserve">1. Chọn </w:t>
+            </w:r>
+            <w:r>
+              <w:t>Xe</w:t>
+            </w:r>
+            <w:r>
+              <w:t xml:space="preserve"> cần check out trên khu vực hiện thị </w:t>
+            </w:r>
+            <w:r>
+              <w:t>list</w:t>
+            </w:r>
+          </w:p>
+          <w:p>
+            <w:pPr>
+              <w:spacing w:line="288" w:lineRule="auto"/>
+            </w:pPr>
+            <w:r>
+              <w:t xml:space="preserve">2. </w:t>
+            </w:r>
+            <w:r>
+              <w:t>Nhấn đúp chuột vào dòng hiển thị tương ứng với xe cần xuất</w:t>
             </w:r>
           </w:p>
           <w:p>
@@ -33415,14 +33495,6 @@
             </w:pPr>
             <w:r>
               <w:t>3. Chọn xác nhận hóa đơn</w:t>
-            </w:r>
-          </w:p>
-          <w:p>
-            <w:pPr>
-              <w:spacing w:line="288" w:lineRule="auto"/>
-            </w:pPr>
-            <w:r>
-              <w:t>4. Thông báo thành công</w:t>
             </w:r>
           </w:p>
         </w:tc>
@@ -33442,7 +33514,18 @@
               <w:spacing w:line="288" w:lineRule="auto"/>
             </w:pPr>
             <w:r>
+              <w:t>Thông báo thanh toánh thành công.</w:t>
+            </w:r>
+          </w:p>
+          <w:p>
+            <w:pPr>
+              <w:spacing w:line="288" w:lineRule="auto"/>
+            </w:pPr>
+            <w:r>
               <w:t>Xóa khách hàng trong bãi gửi</w:t>
+            </w:r>
+            <w:r>
+              <w:t>.</w:t>
             </w:r>
           </w:p>
         </w:tc>
@@ -33463,6 +33546,9 @@
             <w:pPr>
               <w:spacing w:line="288" w:lineRule="auto"/>
             </w:pPr>
+            <w:r>
+              <w:t>R3.2</w:t>
+            </w:r>
           </w:p>
         </w:tc>
         <w:tc>
@@ -33483,6 +33569,9 @@
             <w:r>
               <w:t>TC_</w:t>
             </w:r>
+            <w:r>
+              <w:t>7</w:t>
+            </w:r>
           </w:p>
         </w:tc>
         <w:tc>
@@ -33521,7 +33610,13 @@
               <w:spacing w:line="288" w:lineRule="auto"/>
             </w:pPr>
             <w:r>
-              <w:t>Check out thất bại</w:t>
+              <w:t xml:space="preserve">Check out </w:t>
+            </w:r>
+            <w:r>
+              <w:rPr>
+                <w:color w:val="FF0000"/>
+              </w:rPr>
+              <w:t>thất bại</w:t>
             </w:r>
           </w:p>
         </w:tc>
@@ -33561,23 +33656,38 @@
               <w:spacing w:line="288" w:lineRule="auto"/>
             </w:pPr>
             <w:r>
-              <w:t>1. Chọn Khách cần check out trên khu vực hiện thị bãi gửi</w:t>
-            </w:r>
-          </w:p>
-          <w:p>
-            <w:pPr>
-              <w:spacing w:line="288" w:lineRule="auto"/>
-            </w:pPr>
-            <w:r>
-              <w:t>2. Chọn option check out khi nhấn vào khách hàng</w:t>
-            </w:r>
-          </w:p>
-          <w:p>
-            <w:pPr>
-              <w:spacing w:line="288" w:lineRule="auto"/>
-            </w:pPr>
-            <w:r>
-              <w:t>3. Chọn hủy hóa đơn</w:t>
+              <w:t xml:space="preserve">1. Chọn </w:t>
+            </w:r>
+            <w:r>
+              <w:t>Xe</w:t>
+            </w:r>
+            <w:r>
+              <w:t xml:space="preserve"> cần check out trên khu vực hiện thị </w:t>
+            </w:r>
+            <w:r>
+              <w:t>list</w:t>
+            </w:r>
+          </w:p>
+          <w:p>
+            <w:pPr>
+              <w:spacing w:line="288" w:lineRule="auto"/>
+            </w:pPr>
+            <w:r>
+              <w:t xml:space="preserve">2. </w:t>
+            </w:r>
+            <w:r>
+              <w:t>Nhấn đúp chuột vào dòng hiển thị tương ứng với xe cần xuất</w:t>
+            </w:r>
+          </w:p>
+          <w:p>
+            <w:pPr>
+              <w:spacing w:line="288" w:lineRule="auto"/>
+            </w:pPr>
+            <w:r>
+              <w:t>3. Chọn xác nhận</w:t>
+            </w:r>
+            <w:r>
+              <w:t xml:space="preserve"> hủy</w:t>
             </w:r>
           </w:p>
         </w:tc>
@@ -33618,6 +33728,9 @@
             <w:pPr>
               <w:spacing w:line="288" w:lineRule="auto"/>
             </w:pPr>
+            <w:r>
+              <w:t>R3.2</w:t>
+            </w:r>
           </w:p>
         </w:tc>
         <w:tc>
@@ -33638,6 +33751,9 @@
             <w:r>
               <w:t>TC_</w:t>
             </w:r>
+            <w:r>
+              <w:t>8</w:t>
+            </w:r>
           </w:p>
         </w:tc>
         <w:tc>
@@ -33679,7 +33795,19 @@
               <w:rPr>
                 <w:rFonts w:eastAsia="Calibri"/>
               </w:rPr>
-              <w:t>tìm kiếm</w:t>
+              <w:t>T</w:t>
+            </w:r>
+            <w:r>
+              <w:rPr>
+                <w:rFonts w:eastAsia="Calibri"/>
+              </w:rPr>
+              <w:t>ìm kiếm</w:t>
+            </w:r>
+            <w:r>
+              <w:rPr>
+                <w:rFonts w:eastAsia="Calibri"/>
+              </w:rPr>
+              <w:t xml:space="preserve"> kết quả</w:t>
             </w:r>
           </w:p>
         </w:tc>
@@ -33719,7 +33847,13 @@
               <w:spacing w:line="288" w:lineRule="auto"/>
             </w:pPr>
             <w:r>
-              <w:t>1. Ấn chọn loại tìm kiếm</w:t>
+              <w:t xml:space="preserve">1. Ấn chọn </w:t>
+            </w:r>
+            <w:r>
+              <w:t>thanh</w:t>
+            </w:r>
+            <w:r>
+              <w:t xml:space="preserve"> tìm kiếm</w:t>
             </w:r>
           </w:p>
           <w:p>
@@ -33780,7 +33914,7 @@
           <w:szCs w:val="28"/>
         </w:rPr>
       </w:pPr>
-      <w:bookmarkStart w:id="29" w:name="_Toc121181198"/>
+      <w:bookmarkStart w:id="29" w:name="_Toc121264978"/>
       <w:r>
         <w:rPr>
           <w:b/>
@@ -33842,6 +33976,7 @@
               <w:bottom w:val="single" w:sz="4" w:space="0" w:color="auto"/>
               <w:right w:val="single" w:sz="4" w:space="0" w:color="auto"/>
             </w:tcBorders>
+            <w:vAlign w:val="center"/>
             <w:hideMark/>
           </w:tcPr>
           <w:p>
@@ -33857,6 +33992,7 @@
               <w:spacing w:line="288" w:lineRule="auto"/>
             </w:pPr>
             <w:r>
+              <w:lastRenderedPageBreak/>
               <w:t>REQ_ID</w:t>
             </w:r>
           </w:p>
@@ -33871,6 +34007,7 @@
               <w:bottom w:val="single" w:sz="4" w:space="0" w:color="auto"/>
               <w:right w:val="single" w:sz="4" w:space="0" w:color="auto"/>
             </w:tcBorders>
+            <w:vAlign w:val="center"/>
             <w:hideMark/>
           </w:tcPr>
           <w:p>
@@ -33878,6 +34015,7 @@
               <w:spacing w:line="288" w:lineRule="auto"/>
             </w:pPr>
             <w:r>
+              <w:lastRenderedPageBreak/>
               <w:t>Mã testcase</w:t>
             </w:r>
           </w:p>
@@ -33886,6 +34024,7 @@
               <w:spacing w:line="288" w:lineRule="auto"/>
             </w:pPr>
             <w:r>
+              <w:lastRenderedPageBreak/>
               <w:t>TC_ID</w:t>
             </w:r>
           </w:p>
@@ -33900,6 +34039,7 @@
               <w:bottom w:val="single" w:sz="4" w:space="0" w:color="auto"/>
               <w:right w:val="single" w:sz="4" w:space="0" w:color="auto"/>
             </w:tcBorders>
+            <w:vAlign w:val="center"/>
             <w:hideMark/>
           </w:tcPr>
           <w:p>
@@ -33908,6 +34048,7 @@
               <w:jc w:val="center"/>
             </w:pPr>
             <w:r>
+              <w:lastRenderedPageBreak/>
               <w:t>Test content</w:t>
             </w:r>
           </w:p>
@@ -33961,6 +34102,7 @@
               <w:bottom w:val="single" w:sz="4" w:space="0" w:color="auto"/>
               <w:right w:val="single" w:sz="4" w:space="0" w:color="auto"/>
             </w:tcBorders>
+            <w:vAlign w:val="center"/>
             <w:hideMark/>
           </w:tcPr>
           <w:p>
@@ -33976,6 +34118,7 @@
               <w:spacing w:line="288" w:lineRule="auto"/>
             </w:pPr>
             <w:r>
+              <w:lastRenderedPageBreak/>
               <w:t>Feature</w:t>
             </w:r>
           </w:p>
@@ -33989,6 +34132,7 @@
               <w:bottom w:val="single" w:sz="4" w:space="0" w:color="auto"/>
               <w:right w:val="single" w:sz="4" w:space="0" w:color="auto"/>
             </w:tcBorders>
+            <w:vAlign w:val="center"/>
             <w:hideMark/>
           </w:tcPr>
           <w:p>
@@ -33996,6 +34140,7 @@
               <w:spacing w:line="288" w:lineRule="auto"/>
             </w:pPr>
             <w:r>
+              <w:lastRenderedPageBreak/>
               <w:t>Tiêu đề</w:t>
             </w:r>
           </w:p>
@@ -34017,6 +34162,7 @@
               <w:bottom w:val="single" w:sz="4" w:space="0" w:color="auto"/>
               <w:right w:val="single" w:sz="4" w:space="0" w:color="auto"/>
             </w:tcBorders>
+            <w:vAlign w:val="center"/>
             <w:hideMark/>
           </w:tcPr>
           <w:p>
@@ -34032,6 +34178,7 @@
               <w:spacing w:line="288" w:lineRule="auto"/>
             </w:pPr>
             <w:r>
+              <w:lastRenderedPageBreak/>
               <w:t>Testprecondition</w:t>
             </w:r>
           </w:p>
@@ -34045,6 +34192,7 @@
               <w:bottom w:val="single" w:sz="4" w:space="0" w:color="auto"/>
               <w:right w:val="single" w:sz="4" w:space="0" w:color="auto"/>
             </w:tcBorders>
+            <w:vAlign w:val="center"/>
             <w:hideMark/>
           </w:tcPr>
           <w:p>
@@ -34052,6 +34200,7 @@
               <w:spacing w:line="288" w:lineRule="auto"/>
             </w:pPr>
             <w:r>
+              <w:lastRenderedPageBreak/>
               <w:t>Các bước test</w:t>
             </w:r>
           </w:p>
@@ -34073,6 +34222,7 @@
               <w:bottom w:val="single" w:sz="4" w:space="0" w:color="auto"/>
               <w:right w:val="single" w:sz="4" w:space="0" w:color="auto"/>
             </w:tcBorders>
+            <w:vAlign w:val="center"/>
             <w:hideMark/>
           </w:tcPr>
           <w:p>
@@ -34088,6 +34238,7 @@
               <w:spacing w:line="288" w:lineRule="auto"/>
             </w:pPr>
             <w:r>
+              <w:lastRenderedPageBreak/>
               <w:t>Expected result</w:t>
             </w:r>
           </w:p>
@@ -34103,11 +34254,15 @@
               <w:bottom w:val="single" w:sz="4" w:space="0" w:color="auto"/>
               <w:right w:val="single" w:sz="4" w:space="0" w:color="auto"/>
             </w:tcBorders>
-          </w:tcPr>
-          <w:p>
-            <w:pPr>
-              <w:spacing w:line="288" w:lineRule="auto"/>
-            </w:pPr>
+            <w:vAlign w:val="center"/>
+          </w:tcPr>
+          <w:p>
+            <w:pPr>
+              <w:spacing w:line="288" w:lineRule="auto"/>
+            </w:pPr>
+            <w:r>
+              <w:t>R2.4</w:t>
+            </w:r>
           </w:p>
         </w:tc>
         <w:tc>
@@ -34119,6 +34274,7 @@
               <w:bottom w:val="single" w:sz="4" w:space="0" w:color="auto"/>
               <w:right w:val="single" w:sz="4" w:space="0" w:color="auto"/>
             </w:tcBorders>
+            <w:vAlign w:val="center"/>
           </w:tcPr>
           <w:p>
             <w:pPr>
@@ -34126,6 +34282,9 @@
             </w:pPr>
             <w:r>
               <w:t>TC_</w:t>
+            </w:r>
+            <w:r>
+              <w:t>9</w:t>
             </w:r>
           </w:p>
         </w:tc>
@@ -34138,6 +34297,7 @@
               <w:bottom w:val="single" w:sz="4" w:space="0" w:color="auto"/>
               <w:right w:val="single" w:sz="4" w:space="0" w:color="auto"/>
             </w:tcBorders>
+            <w:vAlign w:val="center"/>
           </w:tcPr>
           <w:p>
             <w:pPr>
@@ -34157,6 +34317,7 @@
               <w:bottom w:val="single" w:sz="4" w:space="0" w:color="auto"/>
               <w:right w:val="single" w:sz="4" w:space="0" w:color="auto"/>
             </w:tcBorders>
+            <w:vAlign w:val="center"/>
           </w:tcPr>
           <w:p>
             <w:pPr>
@@ -34176,6 +34337,7 @@
               <w:bottom w:val="single" w:sz="4" w:space="0" w:color="auto"/>
               <w:right w:val="single" w:sz="4" w:space="0" w:color="auto"/>
             </w:tcBorders>
+            <w:vAlign w:val="center"/>
           </w:tcPr>
           <w:p>
             <w:pPr>
@@ -34195,6 +34357,7 @@
               <w:bottom w:val="single" w:sz="4" w:space="0" w:color="auto"/>
               <w:right w:val="single" w:sz="4" w:space="0" w:color="auto"/>
             </w:tcBorders>
+            <w:vAlign w:val="center"/>
           </w:tcPr>
           <w:p>
             <w:pPr>
@@ -34209,31 +34372,13 @@
               <w:spacing w:line="288" w:lineRule="auto"/>
             </w:pPr>
             <w:r>
-              <w:t>2. Ấn chọn thời gian cần thống kê</w:t>
-            </w:r>
-          </w:p>
-          <w:p>
-            <w:pPr>
-              <w:spacing w:line="288" w:lineRule="auto"/>
-            </w:pPr>
-            <w:r>
-              <w:t>3.Ấn chọn báo cáo cần thống kê</w:t>
-            </w:r>
-          </w:p>
-          <w:p>
-            <w:pPr>
-              <w:spacing w:line="288" w:lineRule="auto"/>
-            </w:pPr>
-            <w:r>
-              <w:t>3. Ấn chọn hiển thị</w:t>
-            </w:r>
-          </w:p>
-          <w:p>
-            <w:pPr>
-              <w:spacing w:line="288" w:lineRule="auto"/>
-            </w:pPr>
-            <w:r>
-              <w:t>4.Ấn chọn kết xuất Excel</w:t>
+              <w:t xml:space="preserve">2. Ấn chọn </w:t>
+            </w:r>
+            <w:r>
+              <w:t>loại</w:t>
+            </w:r>
+            <w:r>
+              <w:t xml:space="preserve"> thống kê</w:t>
             </w:r>
           </w:p>
         </w:tc>
@@ -34246,21 +34391,20 @@
               <w:bottom w:val="single" w:sz="4" w:space="0" w:color="auto"/>
               <w:right w:val="single" w:sz="4" w:space="0" w:color="auto"/>
             </w:tcBorders>
-          </w:tcPr>
-          <w:p>
-            <w:pPr>
-              <w:spacing w:line="288" w:lineRule="auto"/>
-            </w:pPr>
-            <w:r>
-              <w:t>Hiển thị thống kê doanh thu.</w:t>
-            </w:r>
-          </w:p>
-          <w:p>
-            <w:pPr>
-              <w:spacing w:line="288" w:lineRule="auto"/>
-            </w:pPr>
-            <w:r>
-              <w:t>Xuất dữ liệu thống kê được thành file Exel riêng.</w:t>
+            <w:vAlign w:val="center"/>
+          </w:tcPr>
+          <w:p>
+            <w:pPr>
+              <w:spacing w:line="288" w:lineRule="auto"/>
+            </w:pPr>
+            <w:r>
+              <w:t xml:space="preserve">Hiển thị </w:t>
+            </w:r>
+            <w:r>
+              <w:t xml:space="preserve">biểu đồ </w:t>
+            </w:r>
+            <w:r>
+              <w:t>thống kê doanh thu.</w:t>
             </w:r>
           </w:p>
         </w:tc>
@@ -34275,11 +34419,21 @@
               <w:bottom w:val="single" w:sz="4" w:space="0" w:color="auto"/>
               <w:right w:val="single" w:sz="4" w:space="0" w:color="auto"/>
             </w:tcBorders>
-          </w:tcPr>
-          <w:p>
-            <w:pPr>
-              <w:spacing w:line="288" w:lineRule="auto"/>
-            </w:pPr>
+            <w:vAlign w:val="center"/>
+          </w:tcPr>
+          <w:p>
+            <w:pPr>
+              <w:spacing w:line="288" w:lineRule="auto"/>
+            </w:pPr>
+            <w:r>
+              <w:t>R2.</w:t>
+            </w:r>
+            <w:r>
+              <w:t>2</w:t>
+            </w:r>
+            <w:r>
+              <w:t>.1</w:t>
+            </w:r>
           </w:p>
         </w:tc>
         <w:tc>
@@ -34291,6 +34445,7 @@
               <w:bottom w:val="single" w:sz="4" w:space="0" w:color="auto"/>
               <w:right w:val="single" w:sz="4" w:space="0" w:color="auto"/>
             </w:tcBorders>
+            <w:vAlign w:val="center"/>
           </w:tcPr>
           <w:p>
             <w:pPr>
@@ -34298,6 +34453,9 @@
             </w:pPr>
             <w:r>
               <w:t>TC_</w:t>
+            </w:r>
+            <w:r>
+              <w:t>10</w:t>
             </w:r>
           </w:p>
         </w:tc>
@@ -34310,13 +34468,14 @@
               <w:bottom w:val="single" w:sz="4" w:space="0" w:color="auto"/>
               <w:right w:val="single" w:sz="4" w:space="0" w:color="auto"/>
             </w:tcBorders>
-          </w:tcPr>
-          <w:p>
-            <w:pPr>
-              <w:spacing w:line="288" w:lineRule="auto"/>
-            </w:pPr>
-            <w:r>
-              <w:t>Thống kê</w:t>
+            <w:vAlign w:val="center"/>
+          </w:tcPr>
+          <w:p>
+            <w:pPr>
+              <w:spacing w:line="288" w:lineRule="auto"/>
+            </w:pPr>
+            <w:r>
+              <w:t xml:space="preserve">Thêm bãi gửi </w:t>
             </w:r>
           </w:p>
         </w:tc>
@@ -34329,21 +34488,14 @@
               <w:bottom w:val="single" w:sz="4" w:space="0" w:color="auto"/>
               <w:right w:val="single" w:sz="4" w:space="0" w:color="auto"/>
             </w:tcBorders>
-          </w:tcPr>
-          <w:p>
-            <w:pPr>
-              <w:spacing w:line="288" w:lineRule="auto"/>
-            </w:pPr>
-            <w:r>
-              <w:t xml:space="preserve">Thống kê </w:t>
-            </w:r>
-          </w:p>
-          <w:p>
-            <w:pPr>
-              <w:spacing w:line="288" w:lineRule="auto"/>
-            </w:pPr>
-            <w:r>
-              <w:t>thành công</w:t>
+            <w:vAlign w:val="center"/>
+          </w:tcPr>
+          <w:p>
+            <w:pPr>
+              <w:spacing w:line="288" w:lineRule="auto"/>
+            </w:pPr>
+            <w:r>
+              <w:t>Thêm bãi gửi thành công</w:t>
             </w:r>
           </w:p>
         </w:tc>
@@ -34356,6 +34508,7 @@
               <w:bottom w:val="single" w:sz="4" w:space="0" w:color="auto"/>
               <w:right w:val="single" w:sz="4" w:space="0" w:color="auto"/>
             </w:tcBorders>
+            <w:vAlign w:val="center"/>
           </w:tcPr>
           <w:p>
             <w:pPr>
@@ -34375,46 +34528,42 @@
               <w:bottom w:val="single" w:sz="4" w:space="0" w:color="auto"/>
               <w:right w:val="single" w:sz="4" w:space="0" w:color="auto"/>
             </w:tcBorders>
-          </w:tcPr>
-          <w:p>
-            <w:pPr>
-              <w:spacing w:line="288" w:lineRule="auto"/>
-            </w:pPr>
-            <w:r>
-              <w:t>1. Vào mục quản lý của quản trị viên, chọn tab có tên thống kê doanh thu</w:t>
-            </w:r>
-          </w:p>
-          <w:p>
-            <w:pPr>
-              <w:spacing w:line="288" w:lineRule="auto"/>
-            </w:pPr>
-            <w:r>
-              <w:t>2. Ấn chọn thời gian cần thống kê</w:t>
-            </w:r>
-          </w:p>
-          <w:p>
-            <w:pPr>
-              <w:spacing w:line="288" w:lineRule="auto"/>
-            </w:pPr>
-            <w:r>
-              <w:t>3.Ấn chọn báo cáo cần thống kê</w:t>
-            </w:r>
-          </w:p>
-          <w:p>
-            <w:pPr>
-              <w:spacing w:line="288" w:lineRule="auto"/>
-            </w:pPr>
-            <w:r>
-              <w:t>3. Ấn chọn hiển thị</w:t>
-            </w:r>
-          </w:p>
-          <w:p>
-            <w:pPr>
-              <w:spacing w:line="288" w:lineRule="auto"/>
-            </w:pPr>
-            <w:r>
-              <w:t>4.Ấn chọn đóng</w:t>
-            </w:r>
+            <w:vAlign w:val="center"/>
+          </w:tcPr>
+          <w:p>
+            <w:pPr>
+              <w:spacing w:line="288" w:lineRule="auto"/>
+            </w:pPr>
+            <w:r>
+              <w:t>1. Vào mục quản lý bãi gửi cho quản trị viên</w:t>
+            </w:r>
+          </w:p>
+          <w:p>
+            <w:pPr>
+              <w:spacing w:line="288" w:lineRule="auto"/>
+            </w:pPr>
+            <w:r>
+              <w:t xml:space="preserve">2. Ở các ô textbox, nhập </w:t>
+            </w:r>
+            <w:r>
+              <w:t xml:space="preserve">mã bãi, </w:t>
+            </w:r>
+            <w:r>
+              <w:t>tên bãi mới và số chỗ để xe (theo label).</w:t>
+            </w:r>
+          </w:p>
+          <w:p>
+            <w:pPr>
+              <w:spacing w:line="288" w:lineRule="auto"/>
+            </w:pPr>
+            <w:r>
+              <w:t>3. Ấn nút Thêm</w:t>
+            </w:r>
+          </w:p>
+          <w:p>
+            <w:pPr>
+              <w:spacing w:line="288" w:lineRule="auto"/>
+            </w:pPr>
           </w:p>
         </w:tc>
         <w:tc>
@@ -34426,13 +34575,20 @@
               <w:bottom w:val="single" w:sz="4" w:space="0" w:color="auto"/>
               <w:right w:val="single" w:sz="4" w:space="0" w:color="auto"/>
             </w:tcBorders>
-          </w:tcPr>
-          <w:p>
-            <w:pPr>
-              <w:spacing w:line="288" w:lineRule="auto"/>
-            </w:pPr>
-            <w:r>
-              <w:t>Hiển thị thống kê doanh thu. Sau khi ấn đóng thì chuyển về form thống kê ban đầu</w:t>
+            <w:vAlign w:val="center"/>
+          </w:tcPr>
+          <w:p>
+            <w:pPr>
+              <w:spacing w:line="288" w:lineRule="auto"/>
+            </w:pPr>
+            <w:r>
+              <w:t>T</w:t>
+            </w:r>
+            <w:r>
+              <w:t>hông báo t</w:t>
+            </w:r>
+            <w:r>
+              <w:t>hêm thành công, hiển thị bãi gửi mới ở phần danh sách bãi gửi xe.</w:t>
             </w:r>
           </w:p>
         </w:tc>
@@ -34447,11 +34603,21 @@
               <w:bottom w:val="single" w:sz="4" w:space="0" w:color="auto"/>
               <w:right w:val="single" w:sz="4" w:space="0" w:color="auto"/>
             </w:tcBorders>
-          </w:tcPr>
-          <w:p>
-            <w:pPr>
-              <w:spacing w:line="288" w:lineRule="auto"/>
-            </w:pPr>
+            <w:vAlign w:val="center"/>
+          </w:tcPr>
+          <w:p>
+            <w:pPr>
+              <w:spacing w:line="288" w:lineRule="auto"/>
+            </w:pPr>
+            <w:r>
+              <w:t>R2.</w:t>
+            </w:r>
+            <w:r>
+              <w:t>2</w:t>
+            </w:r>
+            <w:r>
+              <w:t>.1</w:t>
+            </w:r>
           </w:p>
         </w:tc>
         <w:tc>
@@ -34463,6 +34629,7 @@
               <w:bottom w:val="single" w:sz="4" w:space="0" w:color="auto"/>
               <w:right w:val="single" w:sz="4" w:space="0" w:color="auto"/>
             </w:tcBorders>
+            <w:vAlign w:val="center"/>
           </w:tcPr>
           <w:p>
             <w:pPr>
@@ -34470,6 +34637,9 @@
             </w:pPr>
             <w:r>
               <w:t>TC_</w:t>
+            </w:r>
+            <w:r>
+              <w:t>11</w:t>
             </w:r>
           </w:p>
         </w:tc>
@@ -34482,6 +34652,7 @@
               <w:bottom w:val="single" w:sz="4" w:space="0" w:color="auto"/>
               <w:right w:val="single" w:sz="4" w:space="0" w:color="auto"/>
             </w:tcBorders>
+            <w:vAlign w:val="center"/>
           </w:tcPr>
           <w:p>
             <w:pPr>
@@ -34501,13 +34672,23 @@
               <w:bottom w:val="single" w:sz="4" w:space="0" w:color="auto"/>
               <w:right w:val="single" w:sz="4" w:space="0" w:color="auto"/>
             </w:tcBorders>
-          </w:tcPr>
-          <w:p>
-            <w:pPr>
-              <w:spacing w:line="288" w:lineRule="auto"/>
-            </w:pPr>
-            <w:r>
-              <w:t>Thêm bãi gửi thành công</w:t>
+            <w:vAlign w:val="center"/>
+          </w:tcPr>
+          <w:p>
+            <w:pPr>
+              <w:spacing w:line="288" w:lineRule="auto"/>
+            </w:pPr>
+            <w:r>
+              <w:t xml:space="preserve">Thêm bãi gửi </w:t>
+            </w:r>
+            <w:r>
+              <w:rPr>
+                <w:color w:val="FF0000"/>
+              </w:rPr>
+              <w:t xml:space="preserve">không </w:t>
+            </w:r>
+            <w:r>
+              <w:t>thành công</w:t>
             </w:r>
           </w:p>
         </w:tc>
@@ -34520,6 +34701,7 @@
               <w:bottom w:val="single" w:sz="4" w:space="0" w:color="auto"/>
               <w:right w:val="single" w:sz="4" w:space="0" w:color="auto"/>
             </w:tcBorders>
+            <w:vAlign w:val="center"/>
           </w:tcPr>
           <w:p>
             <w:pPr>
@@ -34539,6 +34721,7 @@
               <w:bottom w:val="single" w:sz="4" w:space="0" w:color="auto"/>
               <w:right w:val="single" w:sz="4" w:space="0" w:color="auto"/>
             </w:tcBorders>
+            <w:vAlign w:val="center"/>
           </w:tcPr>
           <w:p>
             <w:pPr>
@@ -34553,7 +34736,10 @@
               <w:spacing w:line="288" w:lineRule="auto"/>
             </w:pPr>
             <w:r>
-              <w:t>2. Ở các ô textbox, nhập tên bãi mới và số chỗ để xe (theo label).</w:t>
+              <w:t xml:space="preserve">2. Ở các ô textbox, không </w:t>
+            </w:r>
+            <w:r>
+              <w:t>mã bãi trùng với bãi đã có.</w:t>
             </w:r>
           </w:p>
           <w:p>
@@ -34579,13 +34765,20 @@
               <w:bottom w:val="single" w:sz="4" w:space="0" w:color="auto"/>
               <w:right w:val="single" w:sz="4" w:space="0" w:color="auto"/>
             </w:tcBorders>
-          </w:tcPr>
-          <w:p>
-            <w:pPr>
-              <w:spacing w:line="288" w:lineRule="auto"/>
-            </w:pPr>
-            <w:r>
-              <w:t>Thêm thành công, hiển thị bãi gửi mới ở phần danh sách bãi gửi xe.</w:t>
+            <w:vAlign w:val="center"/>
+          </w:tcPr>
+          <w:p>
+            <w:pPr>
+              <w:spacing w:line="288" w:lineRule="auto"/>
+            </w:pPr>
+            <w:r>
+              <w:t xml:space="preserve">Hiển thị ra thông báo </w:t>
+            </w:r>
+            <w:r>
+              <w:t>mã bị trùng, vui lòng nhập mã khác</w:t>
+            </w:r>
+            <w:r>
+              <w:t>.</w:t>
             </w:r>
           </w:p>
         </w:tc>
@@ -34600,11 +34793,21 @@
               <w:bottom w:val="single" w:sz="4" w:space="0" w:color="auto"/>
               <w:right w:val="single" w:sz="4" w:space="0" w:color="auto"/>
             </w:tcBorders>
-          </w:tcPr>
-          <w:p>
-            <w:pPr>
-              <w:spacing w:line="288" w:lineRule="auto"/>
-            </w:pPr>
+            <w:vAlign w:val="center"/>
+          </w:tcPr>
+          <w:p>
+            <w:pPr>
+              <w:spacing w:line="288" w:lineRule="auto"/>
+            </w:pPr>
+            <w:r>
+              <w:t>R2.</w:t>
+            </w:r>
+            <w:r>
+              <w:t>2</w:t>
+            </w:r>
+            <w:r>
+              <w:t>.2</w:t>
+            </w:r>
           </w:p>
         </w:tc>
         <w:tc>
@@ -34616,6 +34819,7 @@
               <w:bottom w:val="single" w:sz="4" w:space="0" w:color="auto"/>
               <w:right w:val="single" w:sz="4" w:space="0" w:color="auto"/>
             </w:tcBorders>
+            <w:vAlign w:val="center"/>
           </w:tcPr>
           <w:p>
             <w:pPr>
@@ -34623,6 +34827,9 @@
             </w:pPr>
             <w:r>
               <w:t>TC_</w:t>
+            </w:r>
+            <w:r>
+              <w:t>12</w:t>
             </w:r>
           </w:p>
         </w:tc>
@@ -34635,13 +34842,14 @@
               <w:bottom w:val="single" w:sz="4" w:space="0" w:color="auto"/>
               <w:right w:val="single" w:sz="4" w:space="0" w:color="auto"/>
             </w:tcBorders>
-          </w:tcPr>
-          <w:p>
-            <w:pPr>
-              <w:spacing w:line="288" w:lineRule="auto"/>
-            </w:pPr>
-            <w:r>
-              <w:t xml:space="preserve">Thêm bãi gửi </w:t>
+            <w:vAlign w:val="center"/>
+          </w:tcPr>
+          <w:p>
+            <w:pPr>
+              <w:spacing w:line="288" w:lineRule="auto"/>
+            </w:pPr>
+            <w:r>
+              <w:t>Xóa bãi gửi</w:t>
             </w:r>
           </w:p>
         </w:tc>
@@ -34654,21 +34862,14 @@
               <w:bottom w:val="single" w:sz="4" w:space="0" w:color="auto"/>
               <w:right w:val="single" w:sz="4" w:space="0" w:color="auto"/>
             </w:tcBorders>
-          </w:tcPr>
-          <w:p>
-            <w:pPr>
-              <w:spacing w:line="288" w:lineRule="auto"/>
-            </w:pPr>
-            <w:r>
-              <w:t xml:space="preserve">Thêm bãi </w:t>
-            </w:r>
-            <w:proofErr w:type="gramStart"/>
-            <w:r>
-              <w:t>gửi  không</w:t>
-            </w:r>
-            <w:proofErr w:type="gramEnd"/>
-            <w:r>
-              <w:t xml:space="preserve"> thành công</w:t>
+            <w:vAlign w:val="center"/>
+          </w:tcPr>
+          <w:p>
+            <w:pPr>
+              <w:spacing w:line="288" w:lineRule="auto"/>
+            </w:pPr>
+            <w:r>
+              <w:t>Xóa bãi gửi thành công</w:t>
             </w:r>
           </w:p>
         </w:tc>
@@ -34681,6 +34882,7 @@
               <w:bottom w:val="single" w:sz="4" w:space="0" w:color="auto"/>
               <w:right w:val="single" w:sz="4" w:space="0" w:color="auto"/>
             </w:tcBorders>
+            <w:vAlign w:val="center"/>
           </w:tcPr>
           <w:p>
             <w:pPr>
@@ -34700,35 +34902,37 @@
               <w:bottom w:val="single" w:sz="4" w:space="0" w:color="auto"/>
               <w:right w:val="single" w:sz="4" w:space="0" w:color="auto"/>
             </w:tcBorders>
-          </w:tcPr>
-          <w:p>
-            <w:pPr>
-              <w:spacing w:line="288" w:lineRule="auto"/>
-            </w:pPr>
-            <w:r>
-              <w:t>1. Vào mục quản lý bãi gửi cho quản trị viên</w:t>
-            </w:r>
-          </w:p>
-          <w:p>
-            <w:pPr>
-              <w:spacing w:line="288" w:lineRule="auto"/>
-            </w:pPr>
-            <w:r>
-              <w:t>2. Ở các ô textbox, không nhập tên bãi mới hoặc số chỗ để xe (theo label).</w:t>
-            </w:r>
-          </w:p>
-          <w:p>
-            <w:pPr>
-              <w:spacing w:line="288" w:lineRule="auto"/>
-            </w:pPr>
-            <w:r>
-              <w:t>3. Ấn nút Thêm</w:t>
-            </w:r>
-          </w:p>
-          <w:p>
-            <w:pPr>
-              <w:spacing w:line="288" w:lineRule="auto"/>
-            </w:pPr>
+            <w:vAlign w:val="center"/>
+          </w:tcPr>
+          <w:p>
+            <w:pPr>
+              <w:spacing w:line="288" w:lineRule="auto"/>
+            </w:pPr>
+            <w:r>
+              <w:t>1. Vào mục quản lý bãi gửi cho quản trị viên, chọn bãi gửi cần xóa</w:t>
+            </w:r>
+          </w:p>
+          <w:p>
+            <w:pPr>
+              <w:spacing w:line="288" w:lineRule="auto"/>
+            </w:pPr>
+            <w:r>
+              <w:t>2. Ấn chọn n</w:t>
+            </w:r>
+            <w:r>
+              <w:t>út</w:t>
+            </w:r>
+            <w:r>
+              <w:t xml:space="preserve"> xóa</w:t>
+            </w:r>
+          </w:p>
+          <w:p>
+            <w:pPr>
+              <w:spacing w:line="288" w:lineRule="auto"/>
+            </w:pPr>
+            <w:r>
+              <w:t>3. Chọn đồng ý để xác nhận xóa bãi gửi.</w:t>
+            </w:r>
           </w:p>
         </w:tc>
         <w:tc>
@@ -34740,13 +34944,14 @@
               <w:bottom w:val="single" w:sz="4" w:space="0" w:color="auto"/>
               <w:right w:val="single" w:sz="4" w:space="0" w:color="auto"/>
             </w:tcBorders>
-          </w:tcPr>
-          <w:p>
-            <w:pPr>
-              <w:spacing w:line="288" w:lineRule="auto"/>
-            </w:pPr>
-            <w:r>
-              <w:t>Hiển thị ra thông báo không được để trống mục nào.</w:t>
+            <w:vAlign w:val="center"/>
+          </w:tcPr>
+          <w:p>
+            <w:pPr>
+              <w:spacing w:line="288" w:lineRule="auto"/>
+            </w:pPr>
+            <w:r>
+              <w:t>Hiển thị thông báo xóa bãi gửi thành công.</w:t>
             </w:r>
           </w:p>
         </w:tc>
@@ -34761,11 +34966,21 @@
               <w:bottom w:val="single" w:sz="4" w:space="0" w:color="auto"/>
               <w:right w:val="single" w:sz="4" w:space="0" w:color="auto"/>
             </w:tcBorders>
-          </w:tcPr>
-          <w:p>
-            <w:pPr>
-              <w:spacing w:line="288" w:lineRule="auto"/>
-            </w:pPr>
+            <w:vAlign w:val="center"/>
+          </w:tcPr>
+          <w:p>
+            <w:pPr>
+              <w:spacing w:line="288" w:lineRule="auto"/>
+            </w:pPr>
+            <w:r>
+              <w:t>R2.</w:t>
+            </w:r>
+            <w:r>
+              <w:t>2</w:t>
+            </w:r>
+            <w:r>
+              <w:t>.2</w:t>
+            </w:r>
           </w:p>
         </w:tc>
         <w:tc>
@@ -34777,6 +34992,7 @@
               <w:bottom w:val="single" w:sz="4" w:space="0" w:color="auto"/>
               <w:right w:val="single" w:sz="4" w:space="0" w:color="auto"/>
             </w:tcBorders>
+            <w:vAlign w:val="center"/>
           </w:tcPr>
           <w:p>
             <w:pPr>
@@ -34784,6 +35000,9 @@
             </w:pPr>
             <w:r>
               <w:t>TC_</w:t>
+            </w:r>
+            <w:r>
+              <w:t>13</w:t>
             </w:r>
           </w:p>
         </w:tc>
@@ -34796,6 +35015,7 @@
               <w:bottom w:val="single" w:sz="4" w:space="0" w:color="auto"/>
               <w:right w:val="single" w:sz="4" w:space="0" w:color="auto"/>
             </w:tcBorders>
+            <w:vAlign w:val="center"/>
           </w:tcPr>
           <w:p>
             <w:pPr>
@@ -34815,13 +35035,23 @@
               <w:bottom w:val="single" w:sz="4" w:space="0" w:color="auto"/>
               <w:right w:val="single" w:sz="4" w:space="0" w:color="auto"/>
             </w:tcBorders>
-          </w:tcPr>
-          <w:p>
-            <w:pPr>
-              <w:spacing w:line="288" w:lineRule="auto"/>
-            </w:pPr>
-            <w:r>
-              <w:t>Xóa bãi gửi thành công</w:t>
+            <w:vAlign w:val="center"/>
+          </w:tcPr>
+          <w:p>
+            <w:pPr>
+              <w:spacing w:line="288" w:lineRule="auto"/>
+            </w:pPr>
+            <w:r>
+              <w:t xml:space="preserve">Xóa bãi gửi </w:t>
+            </w:r>
+            <w:r>
+              <w:rPr>
+                <w:color w:val="FF0000"/>
+              </w:rPr>
+              <w:t xml:space="preserve">không </w:t>
+            </w:r>
+            <w:r>
+              <w:t>thành công</w:t>
             </w:r>
           </w:p>
         </w:tc>
@@ -34834,6 +35064,7 @@
               <w:bottom w:val="single" w:sz="4" w:space="0" w:color="auto"/>
               <w:right w:val="single" w:sz="4" w:space="0" w:color="auto"/>
             </w:tcBorders>
+            <w:vAlign w:val="center"/>
           </w:tcPr>
           <w:p>
             <w:pPr>
@@ -34853,13 +35084,20 @@
               <w:bottom w:val="single" w:sz="4" w:space="0" w:color="auto"/>
               <w:right w:val="single" w:sz="4" w:space="0" w:color="auto"/>
             </w:tcBorders>
-          </w:tcPr>
-          <w:p>
-            <w:pPr>
-              <w:spacing w:line="288" w:lineRule="auto"/>
-            </w:pPr>
-            <w:r>
-              <w:t>1. Vào mục quản lý bãi gửi cho quản trị viên, chọn button có tên bãi gửi cần xóa</w:t>
+            <w:vAlign w:val="center"/>
+          </w:tcPr>
+          <w:p>
+            <w:pPr>
+              <w:spacing w:line="288" w:lineRule="auto"/>
+            </w:pPr>
+            <w:r>
+              <w:t xml:space="preserve">1. Vào mục quản lý bãi gửi cho quản trị viên, </w:t>
+            </w:r>
+            <w:r>
+              <w:t>chọn bãi gửi cần xóa</w:t>
+            </w:r>
+            <w:r>
+              <w:t xml:space="preserve"> </w:t>
             </w:r>
           </w:p>
           <w:p>
@@ -34875,8 +35113,7 @@
               <w:spacing w:line="288" w:lineRule="auto"/>
             </w:pPr>
             <w:r>
-              <w:lastRenderedPageBreak/>
-              <w:t>3. Chọn đồng ý để xác nhận xóa bãi gửi.</w:t>
+              <w:t>3. Chọn hủy xác nhận xóa bãi gửi.</w:t>
             </w:r>
           </w:p>
         </w:tc>
@@ -34889,14 +35126,14 @@
               <w:bottom w:val="single" w:sz="4" w:space="0" w:color="auto"/>
               <w:right w:val="single" w:sz="4" w:space="0" w:color="auto"/>
             </w:tcBorders>
-          </w:tcPr>
-          <w:p>
-            <w:pPr>
-              <w:spacing w:line="288" w:lineRule="auto"/>
-            </w:pPr>
-            <w:r>
-              <w:lastRenderedPageBreak/>
-              <w:t>Hiển thị thông báo xóa bãi gửi thành công.</w:t>
+            <w:vAlign w:val="center"/>
+          </w:tcPr>
+          <w:p>
+            <w:pPr>
+              <w:spacing w:line="288" w:lineRule="auto"/>
+            </w:pPr>
+            <w:r>
+              <w:t>Trở lại màn hình quản lý bãi gửi.</w:t>
             </w:r>
           </w:p>
         </w:tc>
@@ -34911,11 +35148,21 @@
               <w:bottom w:val="single" w:sz="4" w:space="0" w:color="auto"/>
               <w:right w:val="single" w:sz="4" w:space="0" w:color="auto"/>
             </w:tcBorders>
-          </w:tcPr>
-          <w:p>
-            <w:pPr>
-              <w:spacing w:line="288" w:lineRule="auto"/>
-            </w:pPr>
+            <w:vAlign w:val="center"/>
+          </w:tcPr>
+          <w:p>
+            <w:pPr>
+              <w:spacing w:line="288" w:lineRule="auto"/>
+            </w:pPr>
+            <w:r>
+              <w:t>R2.</w:t>
+            </w:r>
+            <w:r>
+              <w:t>2</w:t>
+            </w:r>
+            <w:r>
+              <w:t>.3</w:t>
+            </w:r>
           </w:p>
         </w:tc>
         <w:tc>
@@ -34927,6 +35174,7 @@
               <w:bottom w:val="single" w:sz="4" w:space="0" w:color="auto"/>
               <w:right w:val="single" w:sz="4" w:space="0" w:color="auto"/>
             </w:tcBorders>
+            <w:vAlign w:val="center"/>
           </w:tcPr>
           <w:p>
             <w:pPr>
@@ -34934,6 +35182,9 @@
             </w:pPr>
             <w:r>
               <w:t>TC_</w:t>
+            </w:r>
+            <w:r>
+              <w:t>14</w:t>
             </w:r>
           </w:p>
         </w:tc>
@@ -34946,13 +35197,14 @@
               <w:bottom w:val="single" w:sz="4" w:space="0" w:color="auto"/>
               <w:right w:val="single" w:sz="4" w:space="0" w:color="auto"/>
             </w:tcBorders>
-          </w:tcPr>
-          <w:p>
-            <w:pPr>
-              <w:spacing w:line="288" w:lineRule="auto"/>
-            </w:pPr>
-            <w:r>
-              <w:t>Xóa bãi gửi</w:t>
+            <w:vAlign w:val="center"/>
+          </w:tcPr>
+          <w:p>
+            <w:pPr>
+              <w:spacing w:line="288" w:lineRule="auto"/>
+            </w:pPr>
+            <w:r>
+              <w:t>Sửa bãi gửi</w:t>
             </w:r>
           </w:p>
         </w:tc>
@@ -34965,13 +35217,14 @@
               <w:bottom w:val="single" w:sz="4" w:space="0" w:color="auto"/>
               <w:right w:val="single" w:sz="4" w:space="0" w:color="auto"/>
             </w:tcBorders>
-          </w:tcPr>
-          <w:p>
-            <w:pPr>
-              <w:spacing w:line="288" w:lineRule="auto"/>
-            </w:pPr>
-            <w:r>
-              <w:t>Xóa bãi gửi thành công</w:t>
+            <w:vAlign w:val="center"/>
+          </w:tcPr>
+          <w:p>
+            <w:pPr>
+              <w:spacing w:line="288" w:lineRule="auto"/>
+            </w:pPr>
+            <w:r>
+              <w:t>Sửa bãi gửi thành công</w:t>
             </w:r>
           </w:p>
         </w:tc>
@@ -34984,6 +35237,7 @@
               <w:bottom w:val="single" w:sz="4" w:space="0" w:color="auto"/>
               <w:right w:val="single" w:sz="4" w:space="0" w:color="auto"/>
             </w:tcBorders>
+            <w:vAlign w:val="center"/>
           </w:tcPr>
           <w:p>
             <w:pPr>
@@ -35003,29 +35257,47 @@
               <w:bottom w:val="single" w:sz="4" w:space="0" w:color="auto"/>
               <w:right w:val="single" w:sz="4" w:space="0" w:color="auto"/>
             </w:tcBorders>
-          </w:tcPr>
-          <w:p>
-            <w:pPr>
-              <w:spacing w:line="288" w:lineRule="auto"/>
-            </w:pPr>
-            <w:r>
-              <w:t>1. Vào mục quản lý bãi gửi cho quản trị viên, chọn button có tên bãi gửi cần xóa</w:t>
-            </w:r>
-          </w:p>
-          <w:p>
-            <w:pPr>
-              <w:spacing w:line="288" w:lineRule="auto"/>
-            </w:pPr>
-            <w:r>
-              <w:t>2. Ấn chọn lựa chọn xóa</w:t>
-            </w:r>
-          </w:p>
-          <w:p>
-            <w:pPr>
-              <w:spacing w:line="288" w:lineRule="auto"/>
-            </w:pPr>
-            <w:r>
-              <w:t>3. Chọn hủy xác nhận xóa bãi gửi.</w:t>
+            <w:vAlign w:val="center"/>
+          </w:tcPr>
+          <w:p>
+            <w:pPr>
+              <w:spacing w:line="288" w:lineRule="auto"/>
+            </w:pPr>
+            <w:r>
+              <w:t>1. Vào mục quản lý bãi gửi cho quản trị viên</w:t>
+            </w:r>
+            <w:r>
+              <w:t xml:space="preserve">, </w:t>
+            </w:r>
+            <w:r>
+              <w:t xml:space="preserve">chọn bãi gửi cần </w:t>
+            </w:r>
+            <w:r>
+              <w:t>sửa</w:t>
+            </w:r>
+          </w:p>
+          <w:p>
+            <w:pPr>
+              <w:spacing w:line="288" w:lineRule="auto"/>
+            </w:pPr>
+            <w:r>
+              <w:t>2. Ấn chọn lựa chọn sửa</w:t>
+            </w:r>
+          </w:p>
+          <w:p>
+            <w:pPr>
+              <w:spacing w:line="288" w:lineRule="auto"/>
+            </w:pPr>
+            <w:r>
+              <w:t>3. Đổi tên bãi gửi, số lượng chỗ trống</w:t>
+            </w:r>
+          </w:p>
+          <w:p>
+            <w:pPr>
+              <w:spacing w:line="288" w:lineRule="auto"/>
+            </w:pPr>
+            <w:r>
+              <w:t>4. Bấm nút lưu thay đổi.</w:t>
             </w:r>
           </w:p>
         </w:tc>
@@ -35038,13 +35310,14 @@
               <w:bottom w:val="single" w:sz="4" w:space="0" w:color="auto"/>
               <w:right w:val="single" w:sz="4" w:space="0" w:color="auto"/>
             </w:tcBorders>
-          </w:tcPr>
-          <w:p>
-            <w:pPr>
-              <w:spacing w:line="288" w:lineRule="auto"/>
-            </w:pPr>
-            <w:r>
-              <w:t>Trở lại màn hình quản lý bãi gửi.</w:t>
+            <w:vAlign w:val="center"/>
+          </w:tcPr>
+          <w:p>
+            <w:pPr>
+              <w:spacing w:line="288" w:lineRule="auto"/>
+            </w:pPr>
+            <w:r>
+              <w:t>Hiển thị thông báo sửa bãi gửi thành công.</w:t>
             </w:r>
           </w:p>
         </w:tc>
@@ -35059,11 +35332,21 @@
               <w:bottom w:val="single" w:sz="4" w:space="0" w:color="auto"/>
               <w:right w:val="single" w:sz="4" w:space="0" w:color="auto"/>
             </w:tcBorders>
-          </w:tcPr>
-          <w:p>
-            <w:pPr>
-              <w:spacing w:line="288" w:lineRule="auto"/>
-            </w:pPr>
+            <w:vAlign w:val="center"/>
+          </w:tcPr>
+          <w:p>
+            <w:pPr>
+              <w:spacing w:line="288" w:lineRule="auto"/>
+            </w:pPr>
+            <w:r>
+              <w:t>R2.</w:t>
+            </w:r>
+            <w:r>
+              <w:t>2</w:t>
+            </w:r>
+            <w:r>
+              <w:t>.3</w:t>
+            </w:r>
           </w:p>
         </w:tc>
         <w:tc>
@@ -35075,6 +35358,7 @@
               <w:bottom w:val="single" w:sz="4" w:space="0" w:color="auto"/>
               <w:right w:val="single" w:sz="4" w:space="0" w:color="auto"/>
             </w:tcBorders>
+            <w:vAlign w:val="center"/>
           </w:tcPr>
           <w:p>
             <w:pPr>
@@ -35082,6 +35366,9 @@
             </w:pPr>
             <w:r>
               <w:t>TC_</w:t>
+            </w:r>
+            <w:r>
+              <w:t>15</w:t>
             </w:r>
           </w:p>
         </w:tc>
@@ -35094,6 +35381,7 @@
               <w:bottom w:val="single" w:sz="4" w:space="0" w:color="auto"/>
               <w:right w:val="single" w:sz="4" w:space="0" w:color="auto"/>
             </w:tcBorders>
+            <w:vAlign w:val="center"/>
           </w:tcPr>
           <w:p>
             <w:pPr>
@@ -35113,13 +35401,23 @@
               <w:bottom w:val="single" w:sz="4" w:space="0" w:color="auto"/>
               <w:right w:val="single" w:sz="4" w:space="0" w:color="auto"/>
             </w:tcBorders>
-          </w:tcPr>
-          <w:p>
-            <w:pPr>
-              <w:spacing w:line="288" w:lineRule="auto"/>
-            </w:pPr>
-            <w:r>
-              <w:t>Sửa bãi gửi thành công</w:t>
+            <w:vAlign w:val="center"/>
+          </w:tcPr>
+          <w:p>
+            <w:pPr>
+              <w:spacing w:line="288" w:lineRule="auto"/>
+            </w:pPr>
+            <w:r>
+              <w:t xml:space="preserve">Sửa bãi gửi </w:t>
+            </w:r>
+            <w:r>
+              <w:rPr>
+                <w:color w:val="FF0000"/>
+              </w:rPr>
+              <w:t xml:space="preserve">không </w:t>
+            </w:r>
+            <w:r>
+              <w:t>thành công</w:t>
             </w:r>
           </w:p>
         </w:tc>
@@ -35132,6 +35430,7 @@
               <w:bottom w:val="single" w:sz="4" w:space="0" w:color="auto"/>
               <w:right w:val="single" w:sz="4" w:space="0" w:color="auto"/>
             </w:tcBorders>
+            <w:vAlign w:val="center"/>
           </w:tcPr>
           <w:p>
             <w:pPr>
@@ -35151,13 +35450,23 @@
               <w:bottom w:val="single" w:sz="4" w:space="0" w:color="auto"/>
               <w:right w:val="single" w:sz="4" w:space="0" w:color="auto"/>
             </w:tcBorders>
-          </w:tcPr>
-          <w:p>
-            <w:pPr>
-              <w:spacing w:line="288" w:lineRule="auto"/>
-            </w:pPr>
-            <w:r>
-              <w:t>1. Vào mục quản lý bãi gửi cho quản trị viên, chọn button có tên bãi gửi cần sửa</w:t>
+            <w:vAlign w:val="center"/>
+          </w:tcPr>
+          <w:p>
+            <w:pPr>
+              <w:spacing w:line="288" w:lineRule="auto"/>
+            </w:pPr>
+            <w:r>
+              <w:t xml:space="preserve">1. Vào </w:t>
+            </w:r>
+            <w:r>
+              <w:t>mục quản lý bãi gửi cho quản trị viên</w:t>
+            </w:r>
+            <w:r>
+              <w:t xml:space="preserve">, </w:t>
+            </w:r>
+            <w:r>
+              <w:t>chọn bãi gửi cần sửa</w:t>
             </w:r>
           </w:p>
           <w:p>
@@ -35173,7 +35482,7 @@
               <w:spacing w:line="288" w:lineRule="auto"/>
             </w:pPr>
             <w:r>
-              <w:t>3. Đổi tên bãi gửi, số lượng chỗ trống</w:t>
+              <w:t>3. Xóa trống mục tên hoặc số chỗ.</w:t>
             </w:r>
           </w:p>
           <w:p>
@@ -35194,13 +35503,17 @@
               <w:bottom w:val="single" w:sz="4" w:space="0" w:color="auto"/>
               <w:right w:val="single" w:sz="4" w:space="0" w:color="auto"/>
             </w:tcBorders>
-          </w:tcPr>
-          <w:p>
-            <w:pPr>
-              <w:spacing w:line="288" w:lineRule="auto"/>
-            </w:pPr>
-            <w:r>
-              <w:t>Hiển thị thông báo sửa bãi gửi thành công.</w:t>
+            <w:vAlign w:val="center"/>
+          </w:tcPr>
+          <w:p>
+            <w:pPr>
+              <w:spacing w:line="288" w:lineRule="auto"/>
+            </w:pPr>
+            <w:r>
+              <w:t>Không cho phép nhấn nút sửa</w:t>
+            </w:r>
+            <w:r>
+              <w:t>.</w:t>
             </w:r>
           </w:p>
         </w:tc>
@@ -35215,11 +35528,16 @@
               <w:bottom w:val="single" w:sz="4" w:space="0" w:color="auto"/>
               <w:right w:val="single" w:sz="4" w:space="0" w:color="auto"/>
             </w:tcBorders>
-          </w:tcPr>
-          <w:p>
-            <w:pPr>
-              <w:spacing w:line="288" w:lineRule="auto"/>
-            </w:pPr>
+            <w:vAlign w:val="center"/>
+          </w:tcPr>
+          <w:p>
+            <w:pPr>
+              <w:spacing w:line="288" w:lineRule="auto"/>
+            </w:pPr>
+            <w:r>
+              <w:lastRenderedPageBreak/>
+              <w:t>R2.3</w:t>
+            </w:r>
           </w:p>
         </w:tc>
         <w:tc>
@@ -35231,6 +35549,7 @@
               <w:bottom w:val="single" w:sz="4" w:space="0" w:color="auto"/>
               <w:right w:val="single" w:sz="4" w:space="0" w:color="auto"/>
             </w:tcBorders>
+            <w:vAlign w:val="center"/>
           </w:tcPr>
           <w:p>
             <w:pPr>
@@ -35238,6 +35557,9 @@
             </w:pPr>
             <w:r>
               <w:t>TC_</w:t>
+            </w:r>
+            <w:r>
+              <w:t>16</w:t>
             </w:r>
           </w:p>
         </w:tc>
@@ -35250,13 +35572,14 @@
               <w:bottom w:val="single" w:sz="4" w:space="0" w:color="auto"/>
               <w:right w:val="single" w:sz="4" w:space="0" w:color="auto"/>
             </w:tcBorders>
-          </w:tcPr>
-          <w:p>
-            <w:pPr>
-              <w:spacing w:line="288" w:lineRule="auto"/>
-            </w:pPr>
-            <w:r>
-              <w:t>Sửa bãi gửi</w:t>
+            <w:vAlign w:val="center"/>
+          </w:tcPr>
+          <w:p>
+            <w:pPr>
+              <w:spacing w:line="288" w:lineRule="auto"/>
+            </w:pPr>
+            <w:r>
+              <w:t>Tra cứu</w:t>
             </w:r>
           </w:p>
         </w:tc>
@@ -35269,13 +35592,17 @@
               <w:bottom w:val="single" w:sz="4" w:space="0" w:color="auto"/>
               <w:right w:val="single" w:sz="4" w:space="0" w:color="auto"/>
             </w:tcBorders>
-          </w:tcPr>
-          <w:p>
-            <w:pPr>
-              <w:spacing w:line="288" w:lineRule="auto"/>
-            </w:pPr>
-            <w:r>
-              <w:t>Sửa bãi gửi không thành công</w:t>
+            <w:vAlign w:val="center"/>
+          </w:tcPr>
+          <w:p>
+            <w:pPr>
+              <w:spacing w:line="288" w:lineRule="auto"/>
+            </w:pPr>
+            <w:r>
+              <w:rPr>
+                <w:rFonts w:eastAsia="Calibri"/>
+              </w:rPr>
+              <w:t>Tra cứu</w:t>
             </w:r>
           </w:p>
         </w:tc>
@@ -35288,6 +35615,7 @@
               <w:bottom w:val="single" w:sz="4" w:space="0" w:color="auto"/>
               <w:right w:val="single" w:sz="4" w:space="0" w:color="auto"/>
             </w:tcBorders>
+            <w:vAlign w:val="center"/>
           </w:tcPr>
           <w:p>
             <w:pPr>
@@ -35307,40 +35635,48 @@
               <w:bottom w:val="single" w:sz="4" w:space="0" w:color="auto"/>
               <w:right w:val="single" w:sz="4" w:space="0" w:color="auto"/>
             </w:tcBorders>
-          </w:tcPr>
-          <w:p>
-            <w:pPr>
-              <w:spacing w:line="288" w:lineRule="auto"/>
-            </w:pPr>
-            <w:r>
-              <w:t>1. Vào mục quản lý bãi gửi cho quản trị viên, chọn button có tên bãi gửi cần sửa</w:t>
-            </w:r>
-          </w:p>
-          <w:p>
-            <w:pPr>
-              <w:spacing w:line="288" w:lineRule="auto"/>
-            </w:pPr>
-            <w:r>
-              <w:t>2. Ấn chọn lựa chọn sửa</w:t>
-            </w:r>
-          </w:p>
-          <w:p>
-            <w:pPr>
-              <w:spacing w:line="288" w:lineRule="auto"/>
-            </w:pPr>
-            <w:r>
-              <w:t>3. Đổi tên bãi gửi trùng với bãi đã có.</w:t>
-            </w:r>
-          </w:p>
-          <w:p>
-            <w:pPr>
-              <w:pStyle w:val="ListParagraph"/>
-              <w:spacing w:line="288" w:lineRule="auto"/>
-              <w:ind w:left="157"/>
-            </w:pPr>
-            <w:r>
-              <w:t>4. Bấm nút lưu thay đổi.</w:t>
-            </w:r>
+            <w:vAlign w:val="center"/>
+          </w:tcPr>
+          <w:p>
+            <w:pPr>
+              <w:spacing w:line="288" w:lineRule="auto"/>
+            </w:pPr>
+            <w:r>
+              <w:t>1. Vào mục quản lý của quản trị viên, chọn tab có tên tra cứu</w:t>
+            </w:r>
+          </w:p>
+          <w:p>
+            <w:pPr>
+              <w:spacing w:line="288" w:lineRule="auto"/>
+            </w:pPr>
+            <w:r>
+              <w:t xml:space="preserve">2. Ấn chọn </w:t>
+            </w:r>
+            <w:r>
+              <w:t>thanh</w:t>
+            </w:r>
+            <w:r>
+              <w:t xml:space="preserve"> tra cứu</w:t>
+            </w:r>
+          </w:p>
+          <w:p>
+            <w:pPr>
+              <w:spacing w:line="288" w:lineRule="auto"/>
+            </w:pPr>
+            <w:r>
+              <w:t xml:space="preserve">3. Nhập </w:t>
+            </w:r>
+            <w:r>
+              <w:t>từ khóa để</w:t>
+            </w:r>
+            <w:r>
+              <w:t xml:space="preserve"> tra cứu</w:t>
+            </w:r>
+          </w:p>
+          <w:p>
+            <w:pPr>
+              <w:spacing w:line="288" w:lineRule="auto"/>
+            </w:pPr>
           </w:p>
         </w:tc>
         <w:tc>
@@ -35352,18 +35688,22 @@
               <w:bottom w:val="single" w:sz="4" w:space="0" w:color="auto"/>
               <w:right w:val="single" w:sz="4" w:space="0" w:color="auto"/>
             </w:tcBorders>
-          </w:tcPr>
-          <w:p>
-            <w:pPr>
-              <w:spacing w:line="288" w:lineRule="auto"/>
-            </w:pPr>
-            <w:r>
-              <w:t>Hiển thị thông báo đã tồn tại tên bãi gửi thành này, vui lòng chọn tên khác.</w:t>
+            <w:vAlign w:val="center"/>
+          </w:tcPr>
+          <w:p>
+            <w:pPr>
+              <w:spacing w:line="288" w:lineRule="auto"/>
+            </w:pPr>
+            <w:r>
+              <w:t>Hiển Thị kết quả tra cứu</w:t>
             </w:r>
           </w:p>
         </w:tc>
       </w:tr>
       <w:tr>
+        <w:trPr>
+          <w:trHeight w:val="1808"/>
+        </w:trPr>
         <w:tc>
           <w:tcPr>
             <w:tcW w:w="630" w:type="dxa"/>
@@ -35373,11 +35713,15 @@
               <w:bottom w:val="single" w:sz="4" w:space="0" w:color="auto"/>
               <w:right w:val="single" w:sz="4" w:space="0" w:color="auto"/>
             </w:tcBorders>
-          </w:tcPr>
-          <w:p>
-            <w:pPr>
-              <w:spacing w:line="288" w:lineRule="auto"/>
-            </w:pPr>
+            <w:vAlign w:val="center"/>
+          </w:tcPr>
+          <w:p>
+            <w:pPr>
+              <w:spacing w:line="288" w:lineRule="auto"/>
+            </w:pPr>
+            <w:r>
+              <w:t>R2.1.1</w:t>
+            </w:r>
           </w:p>
         </w:tc>
         <w:tc>
@@ -35389,6 +35733,7 @@
               <w:bottom w:val="single" w:sz="4" w:space="0" w:color="auto"/>
               <w:right w:val="single" w:sz="4" w:space="0" w:color="auto"/>
             </w:tcBorders>
+            <w:vAlign w:val="center"/>
           </w:tcPr>
           <w:p>
             <w:pPr>
@@ -35396,6 +35741,9 @@
             </w:pPr>
             <w:r>
               <w:t>TC_</w:t>
+            </w:r>
+            <w:r>
+              <w:t>17</w:t>
             </w:r>
           </w:p>
         </w:tc>
@@ -35408,13 +35756,14 @@
               <w:bottom w:val="single" w:sz="4" w:space="0" w:color="auto"/>
               <w:right w:val="single" w:sz="4" w:space="0" w:color="auto"/>
             </w:tcBorders>
-          </w:tcPr>
-          <w:p>
-            <w:pPr>
-              <w:spacing w:line="288" w:lineRule="auto"/>
-            </w:pPr>
-            <w:r>
-              <w:t>Sửa bãi gửi</w:t>
+            <w:vAlign w:val="center"/>
+          </w:tcPr>
+          <w:p>
+            <w:pPr>
+              <w:spacing w:line="288" w:lineRule="auto"/>
+            </w:pPr>
+            <w:r>
+              <w:t>Thêm nhân viên</w:t>
             </w:r>
           </w:p>
         </w:tc>
@@ -35427,13 +35776,14 @@
               <w:bottom w:val="single" w:sz="4" w:space="0" w:color="auto"/>
               <w:right w:val="single" w:sz="4" w:space="0" w:color="auto"/>
             </w:tcBorders>
-          </w:tcPr>
-          <w:p>
-            <w:pPr>
-              <w:spacing w:line="288" w:lineRule="auto"/>
-            </w:pPr>
-            <w:r>
-              <w:t>Sửa bãi gửi không thành công</w:t>
+            <w:vAlign w:val="center"/>
+          </w:tcPr>
+          <w:p>
+            <w:pPr>
+              <w:spacing w:line="288" w:lineRule="auto"/>
+            </w:pPr>
+            <w:r>
+              <w:t>Thêm nhân viên thành công</w:t>
             </w:r>
           </w:p>
         </w:tc>
@@ -35446,14 +35796,12 @@
               <w:bottom w:val="single" w:sz="4" w:space="0" w:color="auto"/>
               <w:right w:val="single" w:sz="4" w:space="0" w:color="auto"/>
             </w:tcBorders>
-          </w:tcPr>
-          <w:p>
-            <w:pPr>
-              <w:spacing w:line="288" w:lineRule="auto"/>
-            </w:pPr>
-            <w:r>
-              <w:t>Đã đăng nhập tài khoản admin</w:t>
-            </w:r>
+            <w:vAlign w:val="center"/>
+          </w:tcPr>
+          <w:p>
+            <w:pPr>
+              <w:spacing w:line="288" w:lineRule="auto"/>
+            </w:pPr>
           </w:p>
         </w:tc>
         <w:tc>
@@ -35465,37 +35813,45 @@
               <w:bottom w:val="single" w:sz="4" w:space="0" w:color="auto"/>
               <w:right w:val="single" w:sz="4" w:space="0" w:color="auto"/>
             </w:tcBorders>
-          </w:tcPr>
-          <w:p>
-            <w:pPr>
-              <w:spacing w:line="288" w:lineRule="auto"/>
-            </w:pPr>
-            <w:r>
-              <w:t>1. Vào mục quản lý bãi gửi cho quản trị viên, chọn button có tên bãi gửi cần sửa</w:t>
-            </w:r>
-          </w:p>
-          <w:p>
-            <w:pPr>
-              <w:spacing w:line="288" w:lineRule="auto"/>
-            </w:pPr>
-            <w:r>
-              <w:t>2. Ấn chọn lựa chọn sửa</w:t>
-            </w:r>
-          </w:p>
-          <w:p>
-            <w:pPr>
-              <w:spacing w:line="288" w:lineRule="auto"/>
-            </w:pPr>
-            <w:r>
-              <w:t>3. Xóa trống mục tên hoặc số chỗ.</w:t>
-            </w:r>
-          </w:p>
-          <w:p>
-            <w:pPr>
-              <w:spacing w:line="288" w:lineRule="auto"/>
-            </w:pPr>
-            <w:r>
-              <w:t>4. Bấm nút lưu thay đổi.</w:t>
+            <w:vAlign w:val="center"/>
+          </w:tcPr>
+          <w:p>
+            <w:pPr>
+              <w:pStyle w:val="ListParagraph"/>
+              <w:numPr>
+                <w:ilvl w:val="0"/>
+                <w:numId w:val="22"/>
+              </w:numPr>
+              <w:spacing w:line="288" w:lineRule="auto"/>
+            </w:pPr>
+            <w:r>
+              <w:t>Vào mục quản lý của quản trị viên, chọn tab quản lý nhân viên</w:t>
+            </w:r>
+          </w:p>
+          <w:p>
+            <w:pPr>
+              <w:pStyle w:val="ListParagraph"/>
+              <w:numPr>
+                <w:ilvl w:val="0"/>
+                <w:numId w:val="22"/>
+              </w:numPr>
+              <w:spacing w:line="288" w:lineRule="auto"/>
+            </w:pPr>
+            <w:r>
+              <w:t>Nhập thông tin vào các ô textbox</w:t>
+            </w:r>
+          </w:p>
+          <w:p>
+            <w:pPr>
+              <w:pStyle w:val="ListParagraph"/>
+              <w:numPr>
+                <w:ilvl w:val="0"/>
+                <w:numId w:val="22"/>
+              </w:numPr>
+              <w:spacing w:line="288" w:lineRule="auto"/>
+            </w:pPr>
+            <w:r>
+              <w:t>Nhấn nút thêm</w:t>
             </w:r>
           </w:p>
         </w:tc>
@@ -35508,14 +35864,21 @@
               <w:bottom w:val="single" w:sz="4" w:space="0" w:color="auto"/>
               <w:right w:val="single" w:sz="4" w:space="0" w:color="auto"/>
             </w:tcBorders>
-          </w:tcPr>
-          <w:p>
-            <w:pPr>
-              <w:spacing w:line="288" w:lineRule="auto"/>
-            </w:pPr>
-            <w:r>
-              <w:t>Hiển thị ra thông báo không được để trống mục nào.</w:t>
-            </w:r>
+            <w:vAlign w:val="center"/>
+          </w:tcPr>
+          <w:p>
+            <w:pPr>
+              <w:spacing w:line="288" w:lineRule="auto"/>
+              <w:jc w:val="center"/>
+            </w:pPr>
+            <w:r>
+              <w:t>Hiển thị “Thêm nhân viên thành công”</w:t>
+            </w:r>
+          </w:p>
+          <w:p>
+            <w:pPr>
+              <w:spacing w:line="288" w:lineRule="auto"/>
+            </w:pPr>
           </w:p>
         </w:tc>
       </w:tr>
@@ -35529,11 +35892,15 @@
               <w:bottom w:val="single" w:sz="4" w:space="0" w:color="auto"/>
               <w:right w:val="single" w:sz="4" w:space="0" w:color="auto"/>
             </w:tcBorders>
-          </w:tcPr>
-          <w:p>
-            <w:pPr>
-              <w:spacing w:line="288" w:lineRule="auto"/>
-            </w:pPr>
+            <w:vAlign w:val="center"/>
+          </w:tcPr>
+          <w:p>
+            <w:pPr>
+              <w:spacing w:line="288" w:lineRule="auto"/>
+            </w:pPr>
+            <w:r>
+              <w:t>R2.1.1</w:t>
+            </w:r>
           </w:p>
         </w:tc>
         <w:tc>
@@ -35545,6 +35912,7 @@
               <w:bottom w:val="single" w:sz="4" w:space="0" w:color="auto"/>
               <w:right w:val="single" w:sz="4" w:space="0" w:color="auto"/>
             </w:tcBorders>
+            <w:vAlign w:val="center"/>
           </w:tcPr>
           <w:p>
             <w:pPr>
@@ -35552,6 +35920,9 @@
             </w:pPr>
             <w:r>
               <w:t>TC_</w:t>
+            </w:r>
+            <w:r>
+              <w:t>18</w:t>
             </w:r>
           </w:p>
         </w:tc>
@@ -35564,13 +35935,14 @@
               <w:bottom w:val="single" w:sz="4" w:space="0" w:color="auto"/>
               <w:right w:val="single" w:sz="4" w:space="0" w:color="auto"/>
             </w:tcBorders>
-          </w:tcPr>
-          <w:p>
-            <w:pPr>
-              <w:spacing w:line="288" w:lineRule="auto"/>
-            </w:pPr>
-            <w:r>
-              <w:t>Tra cứu</w:t>
+            <w:vAlign w:val="center"/>
+          </w:tcPr>
+          <w:p>
+            <w:pPr>
+              <w:spacing w:line="288" w:lineRule="auto"/>
+            </w:pPr>
+            <w:r>
+              <w:t>Thêm nhân viên</w:t>
             </w:r>
           </w:p>
         </w:tc>
@@ -35583,16 +35955,20 @@
               <w:bottom w:val="single" w:sz="4" w:space="0" w:color="auto"/>
               <w:right w:val="single" w:sz="4" w:space="0" w:color="auto"/>
             </w:tcBorders>
-          </w:tcPr>
-          <w:p>
-            <w:pPr>
-              <w:spacing w:line="288" w:lineRule="auto"/>
-            </w:pPr>
-            <w:r>
-              <w:rPr>
-                <w:rFonts w:eastAsia="Calibri"/>
-              </w:rPr>
-              <w:t>Tra cứu</w:t>
+            <w:vAlign w:val="center"/>
+          </w:tcPr>
+          <w:p>
+            <w:pPr>
+              <w:spacing w:line="288" w:lineRule="auto"/>
+            </w:pPr>
+            <w:r>
+              <w:t xml:space="preserve">Thêm nhân viên </w:t>
+            </w:r>
+            <w:r>
+              <w:rPr>
+                <w:color w:val="FF0000"/>
+              </w:rPr>
+              <w:t>thất bại</w:t>
             </w:r>
           </w:p>
         </w:tc>
@@ -35605,14 +35981,12 @@
               <w:bottom w:val="single" w:sz="4" w:space="0" w:color="auto"/>
               <w:right w:val="single" w:sz="4" w:space="0" w:color="auto"/>
             </w:tcBorders>
-          </w:tcPr>
-          <w:p>
-            <w:pPr>
-              <w:spacing w:line="288" w:lineRule="auto"/>
-            </w:pPr>
-            <w:r>
-              <w:t>Đã đăng nhập tài khoản admin</w:t>
-            </w:r>
+            <w:vAlign w:val="center"/>
+          </w:tcPr>
+          <w:p>
+            <w:pPr>
+              <w:spacing w:line="288" w:lineRule="auto"/>
+            </w:pPr>
           </w:p>
         </w:tc>
         <w:tc>
@@ -35624,35 +35998,42 @@
               <w:bottom w:val="single" w:sz="4" w:space="0" w:color="auto"/>
               <w:right w:val="single" w:sz="4" w:space="0" w:color="auto"/>
             </w:tcBorders>
-          </w:tcPr>
-          <w:p>
-            <w:pPr>
-              <w:spacing w:line="288" w:lineRule="auto"/>
-            </w:pPr>
-            <w:r>
-              <w:t>1. Vào mục quản lý của quản trị viên, chọn tab có tên tra cứu</w:t>
-            </w:r>
-          </w:p>
-          <w:p>
-            <w:pPr>
-              <w:spacing w:line="288" w:lineRule="auto"/>
-            </w:pPr>
-            <w:r>
-              <w:t>2. Ấn chọn loại tra cứu</w:t>
-            </w:r>
-          </w:p>
-          <w:p>
-            <w:pPr>
-              <w:spacing w:line="288" w:lineRule="auto"/>
-            </w:pPr>
-            <w:r>
-              <w:t>3. Nhập thông tin tra cứu</w:t>
-            </w:r>
-          </w:p>
-          <w:p>
-            <w:pPr>
-              <w:spacing w:line="288" w:lineRule="auto"/>
-            </w:pPr>
+            <w:vAlign w:val="center"/>
+          </w:tcPr>
+          <w:p>
+            <w:pPr>
+              <w:pStyle w:val="ListParagraph"/>
+              <w:numPr>
+                <w:ilvl w:val="0"/>
+                <w:numId w:val="42"/>
+              </w:numPr>
+              <w:spacing w:line="288" w:lineRule="auto"/>
+            </w:pPr>
+            <w:r>
+              <w:t>Vào mục quản lý của quản trị viên, chọn tab quản lý nhân viên</w:t>
+            </w:r>
+          </w:p>
+          <w:p>
+            <w:pPr>
+              <w:pStyle w:val="ListParagraph"/>
+              <w:numPr>
+                <w:ilvl w:val="0"/>
+                <w:numId w:val="42"/>
+              </w:numPr>
+              <w:spacing w:line="288" w:lineRule="auto"/>
+            </w:pPr>
+            <w:r>
+              <w:t>Không n</w:t>
+            </w:r>
+            <w:r>
+              <w:t>hập</w:t>
+            </w:r>
+            <w:r>
+              <w:t xml:space="preserve"> đủ</w:t>
+            </w:r>
+            <w:r>
+              <w:t xml:space="preserve"> thông tin vào các ô textbox</w:t>
+            </w:r>
           </w:p>
         </w:tc>
         <w:tc>
@@ -35664,21 +36045,19 @@
               <w:bottom w:val="single" w:sz="4" w:space="0" w:color="auto"/>
               <w:right w:val="single" w:sz="4" w:space="0" w:color="auto"/>
             </w:tcBorders>
-          </w:tcPr>
-          <w:p>
-            <w:pPr>
-              <w:spacing w:line="288" w:lineRule="auto"/>
-            </w:pPr>
-            <w:r>
-              <w:t>Hiển Thị kết quả tra cứu</w:t>
+            <w:vAlign w:val="center"/>
+          </w:tcPr>
+          <w:p>
+            <w:pPr>
+              <w:spacing w:line="288" w:lineRule="auto"/>
+            </w:pPr>
+            <w:r>
+              <w:t>Không cho phép nhấn nút thêm</w:t>
             </w:r>
           </w:p>
         </w:tc>
       </w:tr>
       <w:tr>
-        <w:trPr>
-          <w:trHeight w:val="1808"/>
-        </w:trPr>
         <w:tc>
           <w:tcPr>
             <w:tcW w:w="630" w:type="dxa"/>
@@ -35688,11 +36067,18 @@
               <w:bottom w:val="single" w:sz="4" w:space="0" w:color="auto"/>
               <w:right w:val="single" w:sz="4" w:space="0" w:color="auto"/>
             </w:tcBorders>
-          </w:tcPr>
-          <w:p>
-            <w:pPr>
-              <w:spacing w:line="288" w:lineRule="auto"/>
-            </w:pPr>
+            <w:vAlign w:val="center"/>
+          </w:tcPr>
+          <w:p>
+            <w:pPr>
+              <w:spacing w:line="288" w:lineRule="auto"/>
+            </w:pPr>
+            <w:r>
+              <w:t>R2.1.</w:t>
+            </w:r>
+            <w:r>
+              <w:t>3</w:t>
+            </w:r>
           </w:p>
         </w:tc>
         <w:tc>
@@ -35704,6 +36090,7 @@
               <w:bottom w:val="single" w:sz="4" w:space="0" w:color="auto"/>
               <w:right w:val="single" w:sz="4" w:space="0" w:color="auto"/>
             </w:tcBorders>
+            <w:vAlign w:val="center"/>
           </w:tcPr>
           <w:p>
             <w:pPr>
@@ -35711,6 +36098,9 @@
             </w:pPr>
             <w:r>
               <w:t>TC_</w:t>
+            </w:r>
+            <w:r>
+              <w:t>19</w:t>
             </w:r>
           </w:p>
         </w:tc>
@@ -35723,13 +36113,14 @@
               <w:bottom w:val="single" w:sz="4" w:space="0" w:color="auto"/>
               <w:right w:val="single" w:sz="4" w:space="0" w:color="auto"/>
             </w:tcBorders>
-          </w:tcPr>
-          <w:p>
-            <w:pPr>
-              <w:spacing w:line="288" w:lineRule="auto"/>
-            </w:pPr>
-            <w:r>
-              <w:t>Thêm nhân viên</w:t>
+            <w:vAlign w:val="center"/>
+          </w:tcPr>
+          <w:p>
+            <w:pPr>
+              <w:spacing w:line="288" w:lineRule="auto"/>
+            </w:pPr>
+            <w:r>
+              <w:t>Sửa nhân viên</w:t>
             </w:r>
           </w:p>
         </w:tc>
@@ -35742,13 +36133,14 @@
               <w:bottom w:val="single" w:sz="4" w:space="0" w:color="auto"/>
               <w:right w:val="single" w:sz="4" w:space="0" w:color="auto"/>
             </w:tcBorders>
-          </w:tcPr>
-          <w:p>
-            <w:pPr>
-              <w:spacing w:line="288" w:lineRule="auto"/>
-            </w:pPr>
-            <w:r>
-              <w:t>Thêm nhân viên thành công</w:t>
+            <w:vAlign w:val="center"/>
+          </w:tcPr>
+          <w:p>
+            <w:pPr>
+              <w:spacing w:line="288" w:lineRule="auto"/>
+            </w:pPr>
+            <w:r>
+              <w:t>Sửa đổi thông tin nhân viên thành công</w:t>
             </w:r>
           </w:p>
         </w:tc>
@@ -35761,6 +36153,7 @@
               <w:bottom w:val="single" w:sz="4" w:space="0" w:color="auto"/>
               <w:right w:val="single" w:sz="4" w:space="0" w:color="auto"/>
             </w:tcBorders>
+            <w:vAlign w:val="center"/>
           </w:tcPr>
           <w:p>
             <w:pPr>
@@ -35777,32 +36170,61 @@
               <w:bottom w:val="single" w:sz="4" w:space="0" w:color="auto"/>
               <w:right w:val="single" w:sz="4" w:space="0" w:color="auto"/>
             </w:tcBorders>
+            <w:vAlign w:val="center"/>
           </w:tcPr>
           <w:p>
             <w:pPr>
               <w:pStyle w:val="ListParagraph"/>
               <w:numPr>
                 <w:ilvl w:val="0"/>
-                <w:numId w:val="22"/>
+                <w:numId w:val="24"/>
               </w:numPr>
               <w:spacing w:line="288" w:lineRule="auto"/>
             </w:pPr>
             <w:r>
-              <w:t>Nhập thông tin</w:t>
-            </w:r>
-            <w:r>
-              <w:t xml:space="preserve"> vào các ô textbox</w:t>
-            </w:r>
-          </w:p>
-          <w:p>
-            <w:pPr>
-              <w:spacing w:line="288" w:lineRule="auto"/>
-            </w:pPr>
-            <w:r>
-              <w:t xml:space="preserve">     2. </w:t>
-            </w:r>
-            <w:r>
-              <w:t>Chọn nút Thêm</w:t>
+              <w:t>Chọn Quản lý nhân viên</w:t>
+            </w:r>
+          </w:p>
+          <w:p>
+            <w:pPr>
+              <w:pStyle w:val="ListParagraph"/>
+              <w:numPr>
+                <w:ilvl w:val="0"/>
+                <w:numId w:val="24"/>
+              </w:numPr>
+              <w:spacing w:line="288" w:lineRule="auto"/>
+            </w:pPr>
+            <w:r>
+              <w:t>Chọn tài khoản muốn sửa đổi</w:t>
+            </w:r>
+          </w:p>
+          <w:p>
+            <w:pPr>
+              <w:pStyle w:val="ListParagraph"/>
+              <w:numPr>
+                <w:ilvl w:val="0"/>
+                <w:numId w:val="24"/>
+              </w:numPr>
+              <w:spacing w:line="288" w:lineRule="auto"/>
+            </w:pPr>
+            <w:r>
+              <w:t>Nhập thông tin cần sửa đổi</w:t>
+            </w:r>
+          </w:p>
+          <w:p>
+            <w:pPr>
+              <w:pStyle w:val="ListParagraph"/>
+              <w:numPr>
+                <w:ilvl w:val="0"/>
+                <w:numId w:val="24"/>
+              </w:numPr>
+              <w:spacing w:line="288" w:lineRule="auto"/>
+            </w:pPr>
+            <w:r>
+              <w:t xml:space="preserve">Chọn </w:t>
+            </w:r>
+            <w:r>
+              <w:t>nút Sửa</w:t>
             </w:r>
           </w:p>
         </w:tc>
@@ -35815,20 +36237,15 @@
               <w:bottom w:val="single" w:sz="4" w:space="0" w:color="auto"/>
               <w:right w:val="single" w:sz="4" w:space="0" w:color="auto"/>
             </w:tcBorders>
-          </w:tcPr>
-          <w:p>
-            <w:pPr>
-              <w:spacing w:line="288" w:lineRule="auto"/>
-              <w:jc w:val="center"/>
-            </w:pPr>
-            <w:r>
-              <w:t>Hiển thị “Thêm nhân viên thành công”</w:t>
-            </w:r>
-          </w:p>
-          <w:p>
-            <w:pPr>
-              <w:spacing w:line="288" w:lineRule="auto"/>
-            </w:pPr>
+            <w:vAlign w:val="center"/>
+          </w:tcPr>
+          <w:p>
+            <w:pPr>
+              <w:spacing w:line="288" w:lineRule="auto"/>
+            </w:pPr>
+            <w:r>
+              <w:t>Hiển thị “Cập nhật thông tin nhân viên thành công”</w:t>
+            </w:r>
           </w:p>
         </w:tc>
       </w:tr>
@@ -35842,11 +36259,18 @@
               <w:bottom w:val="single" w:sz="4" w:space="0" w:color="auto"/>
               <w:right w:val="single" w:sz="4" w:space="0" w:color="auto"/>
             </w:tcBorders>
-          </w:tcPr>
-          <w:p>
-            <w:pPr>
-              <w:spacing w:line="288" w:lineRule="auto"/>
-            </w:pPr>
+            <w:vAlign w:val="center"/>
+          </w:tcPr>
+          <w:p>
+            <w:pPr>
+              <w:spacing w:line="288" w:lineRule="auto"/>
+            </w:pPr>
+            <w:r>
+              <w:t>R2.1.</w:t>
+            </w:r>
+            <w:r>
+              <w:t>3</w:t>
+            </w:r>
           </w:p>
         </w:tc>
         <w:tc>
@@ -35858,6 +36282,7 @@
               <w:bottom w:val="single" w:sz="4" w:space="0" w:color="auto"/>
               <w:right w:val="single" w:sz="4" w:space="0" w:color="auto"/>
             </w:tcBorders>
+            <w:vAlign w:val="center"/>
           </w:tcPr>
           <w:p>
             <w:pPr>
@@ -35865,6 +36290,9 @@
             </w:pPr>
             <w:r>
               <w:t>TC_</w:t>
+            </w:r>
+            <w:r>
+              <w:t>20</w:t>
             </w:r>
           </w:p>
         </w:tc>
@@ -35877,13 +36305,14 @@
               <w:bottom w:val="single" w:sz="4" w:space="0" w:color="auto"/>
               <w:right w:val="single" w:sz="4" w:space="0" w:color="auto"/>
             </w:tcBorders>
-          </w:tcPr>
-          <w:p>
-            <w:pPr>
-              <w:spacing w:line="288" w:lineRule="auto"/>
-            </w:pPr>
-            <w:r>
-              <w:t>Thêm nhân viên</w:t>
+            <w:vAlign w:val="center"/>
+          </w:tcPr>
+          <w:p>
+            <w:pPr>
+              <w:spacing w:line="288" w:lineRule="auto"/>
+            </w:pPr>
+            <w:r>
+              <w:t>Sửa nhân viên</w:t>
             </w:r>
           </w:p>
         </w:tc>
@@ -35896,13 +36325,20 @@
               <w:bottom w:val="single" w:sz="4" w:space="0" w:color="auto"/>
               <w:right w:val="single" w:sz="4" w:space="0" w:color="auto"/>
             </w:tcBorders>
-          </w:tcPr>
-          <w:p>
-            <w:pPr>
-              <w:spacing w:line="288" w:lineRule="auto"/>
-            </w:pPr>
-            <w:r>
-              <w:t>Thêm nhân viên thất bại</w:t>
+            <w:vAlign w:val="center"/>
+          </w:tcPr>
+          <w:p>
+            <w:pPr>
+              <w:spacing w:line="288" w:lineRule="auto"/>
+            </w:pPr>
+            <w:r>
+              <w:t xml:space="preserve">Sửa đổi thông tin nhân viên </w:t>
+            </w:r>
+            <w:r>
+              <w:rPr>
+                <w:color w:val="FF0000"/>
+              </w:rPr>
+              <w:t>thất bại</w:t>
             </w:r>
           </w:p>
         </w:tc>
@@ -35915,6 +36351,7 @@
               <w:bottom w:val="single" w:sz="4" w:space="0" w:color="auto"/>
               <w:right w:val="single" w:sz="4" w:space="0" w:color="auto"/>
             </w:tcBorders>
+            <w:vAlign w:val="center"/>
           </w:tcPr>
           <w:p>
             <w:pPr>
@@ -35931,32 +36368,51 @@
               <w:bottom w:val="single" w:sz="4" w:space="0" w:color="auto"/>
               <w:right w:val="single" w:sz="4" w:space="0" w:color="auto"/>
             </w:tcBorders>
+            <w:vAlign w:val="center"/>
           </w:tcPr>
           <w:p>
             <w:pPr>
               <w:pStyle w:val="ListParagraph"/>
               <w:numPr>
                 <w:ilvl w:val="0"/>
-                <w:numId w:val="23"/>
+                <w:numId w:val="43"/>
               </w:numPr>
               <w:spacing w:line="288" w:lineRule="auto"/>
             </w:pPr>
             <w:r>
-              <w:t>Nhập thông tin</w:t>
-            </w:r>
-            <w:r>
-              <w:t xml:space="preserve"> trùng với nhân viên khác (đã có)</w:t>
-            </w:r>
-          </w:p>
-          <w:p>
-            <w:pPr>
-              <w:spacing w:line="288" w:lineRule="auto"/>
-            </w:pPr>
-            <w:r>
-              <w:t xml:space="preserve">     2. </w:t>
-            </w:r>
-            <w:r>
-              <w:t>Chọn nút Thêm</w:t>
+              <w:t>Chọn Quản lý nhân viên</w:t>
+            </w:r>
+          </w:p>
+          <w:p>
+            <w:pPr>
+              <w:pStyle w:val="ListParagraph"/>
+              <w:numPr>
+                <w:ilvl w:val="0"/>
+                <w:numId w:val="43"/>
+              </w:numPr>
+              <w:spacing w:line="288" w:lineRule="auto"/>
+            </w:pPr>
+            <w:r>
+              <w:t>Chọn tài khoản muốn sửa đổi</w:t>
+            </w:r>
+          </w:p>
+          <w:p>
+            <w:pPr>
+              <w:pStyle w:val="ListParagraph"/>
+              <w:numPr>
+                <w:ilvl w:val="0"/>
+                <w:numId w:val="43"/>
+              </w:numPr>
+              <w:spacing w:line="288" w:lineRule="auto"/>
+            </w:pPr>
+            <w:r>
+              <w:t>Xóa trống 1 trong các</w:t>
+            </w:r>
+            <w:r>
+              <w:t xml:space="preserve"> thông tin </w:t>
+            </w:r>
+            <w:r>
+              <w:t>ở các ô textbox</w:t>
             </w:r>
           </w:p>
         </w:tc>
@@ -35969,13 +36425,14 @@
               <w:bottom w:val="single" w:sz="4" w:space="0" w:color="auto"/>
               <w:right w:val="single" w:sz="4" w:space="0" w:color="auto"/>
             </w:tcBorders>
-          </w:tcPr>
-          <w:p>
-            <w:pPr>
-              <w:spacing w:line="288" w:lineRule="auto"/>
-            </w:pPr>
-            <w:r>
-              <w:t>Hiển thị “Tồn tại thông tin. Vui lòng kiểm tra lại”</w:t>
+            <w:vAlign w:val="center"/>
+          </w:tcPr>
+          <w:p>
+            <w:pPr>
+              <w:spacing w:line="288" w:lineRule="auto"/>
+            </w:pPr>
+            <w:r>
+              <w:t>Không cho phép nhấn nút sửa</w:t>
             </w:r>
           </w:p>
         </w:tc>
@@ -35990,11 +36447,18 @@
               <w:bottom w:val="single" w:sz="4" w:space="0" w:color="auto"/>
               <w:right w:val="single" w:sz="4" w:space="0" w:color="auto"/>
             </w:tcBorders>
-          </w:tcPr>
-          <w:p>
-            <w:pPr>
-              <w:spacing w:line="288" w:lineRule="auto"/>
-            </w:pPr>
+            <w:vAlign w:val="center"/>
+          </w:tcPr>
+          <w:p>
+            <w:pPr>
+              <w:spacing w:line="288" w:lineRule="auto"/>
+            </w:pPr>
+            <w:r>
+              <w:t>R2.1.</w:t>
+            </w:r>
+            <w:r>
+              <w:t>2</w:t>
+            </w:r>
           </w:p>
         </w:tc>
         <w:tc>
@@ -36006,6 +36470,7 @@
               <w:bottom w:val="single" w:sz="4" w:space="0" w:color="auto"/>
               <w:right w:val="single" w:sz="4" w:space="0" w:color="auto"/>
             </w:tcBorders>
+            <w:vAlign w:val="center"/>
           </w:tcPr>
           <w:p>
             <w:pPr>
@@ -36013,6 +36478,9 @@
             </w:pPr>
             <w:r>
               <w:t>TC_</w:t>
+            </w:r>
+            <w:r>
+              <w:t>21</w:t>
             </w:r>
           </w:p>
         </w:tc>
@@ -36025,13 +36493,14 @@
               <w:bottom w:val="single" w:sz="4" w:space="0" w:color="auto"/>
               <w:right w:val="single" w:sz="4" w:space="0" w:color="auto"/>
             </w:tcBorders>
-          </w:tcPr>
-          <w:p>
-            <w:pPr>
-              <w:spacing w:line="288" w:lineRule="auto"/>
-            </w:pPr>
-            <w:r>
-              <w:t>Sửa nhân viên</w:t>
+            <w:vAlign w:val="center"/>
+          </w:tcPr>
+          <w:p>
+            <w:pPr>
+              <w:spacing w:line="288" w:lineRule="auto"/>
+            </w:pPr>
+            <w:r>
+              <w:t>Xóa nhân viên</w:t>
             </w:r>
           </w:p>
         </w:tc>
@@ -36044,13 +36513,14 @@
               <w:bottom w:val="single" w:sz="4" w:space="0" w:color="auto"/>
               <w:right w:val="single" w:sz="4" w:space="0" w:color="auto"/>
             </w:tcBorders>
-          </w:tcPr>
-          <w:p>
-            <w:pPr>
-              <w:spacing w:line="288" w:lineRule="auto"/>
-            </w:pPr>
-            <w:r>
-              <w:t>Sửa đổi thông tin nhân viên thành công</w:t>
+            <w:vAlign w:val="center"/>
+          </w:tcPr>
+          <w:p>
+            <w:pPr>
+              <w:spacing w:line="288" w:lineRule="auto"/>
+            </w:pPr>
+            <w:r>
+              <w:t>Xóa nhân viên thành công</w:t>
             </w:r>
           </w:p>
         </w:tc>
@@ -36063,6 +36533,7 @@
               <w:bottom w:val="single" w:sz="4" w:space="0" w:color="auto"/>
               <w:right w:val="single" w:sz="4" w:space="0" w:color="auto"/>
             </w:tcBorders>
+            <w:vAlign w:val="center"/>
           </w:tcPr>
           <w:p>
             <w:pPr>
@@ -36079,18 +36550,19 @@
               <w:bottom w:val="single" w:sz="4" w:space="0" w:color="auto"/>
               <w:right w:val="single" w:sz="4" w:space="0" w:color="auto"/>
             </w:tcBorders>
+            <w:vAlign w:val="center"/>
           </w:tcPr>
           <w:p>
             <w:pPr>
               <w:pStyle w:val="ListParagraph"/>
               <w:numPr>
                 <w:ilvl w:val="0"/>
-                <w:numId w:val="24"/>
+                <w:numId w:val="26"/>
               </w:numPr>
               <w:spacing w:line="288" w:lineRule="auto"/>
             </w:pPr>
             <w:r>
-              <w:t>Chọn Quản lý nhân viên</w:t>
+              <w:t>Chọn quản lý nhân viên</w:t>
             </w:r>
           </w:p>
           <w:p>
@@ -36098,12 +36570,12 @@
               <w:pStyle w:val="ListParagraph"/>
               <w:numPr>
                 <w:ilvl w:val="0"/>
-                <w:numId w:val="24"/>
+                <w:numId w:val="26"/>
               </w:numPr>
               <w:spacing w:line="288" w:lineRule="auto"/>
             </w:pPr>
             <w:r>
-              <w:t>Chọn tài khoản muốn sửa đổi</w:t>
+              <w:t>Chọn tài khoản cần xóa</w:t>
             </w:r>
           </w:p>
           <w:p>
@@ -36111,12 +36583,12 @@
               <w:pStyle w:val="ListParagraph"/>
               <w:numPr>
                 <w:ilvl w:val="0"/>
-                <w:numId w:val="24"/>
+                <w:numId w:val="26"/>
               </w:numPr>
               <w:spacing w:line="288" w:lineRule="auto"/>
             </w:pPr>
             <w:r>
-              <w:t>Chọn Sửa đổi</w:t>
+              <w:t>Chọn Xóa</w:t>
             </w:r>
           </w:p>
           <w:p>
@@ -36124,25 +36596,12 @@
               <w:pStyle w:val="ListParagraph"/>
               <w:numPr>
                 <w:ilvl w:val="0"/>
-                <w:numId w:val="24"/>
+                <w:numId w:val="26"/>
               </w:numPr>
               <w:spacing w:line="288" w:lineRule="auto"/>
             </w:pPr>
             <w:r>
-              <w:t>Nhập thông tin cần sửa đổi</w:t>
-            </w:r>
-          </w:p>
-          <w:p>
-            <w:pPr>
-              <w:pStyle w:val="ListParagraph"/>
-              <w:spacing w:line="288" w:lineRule="auto"/>
-              <w:ind w:left="157"/>
-            </w:pPr>
-            <w:r>
-              <w:t xml:space="preserve">  5. </w:t>
-            </w:r>
-            <w:r>
-              <w:t>Chọn Cập nhật</w:t>
+              <w:t>Chọn Xác nhận</w:t>
             </w:r>
           </w:p>
         </w:tc>
@@ -36155,21 +36614,14 @@
               <w:bottom w:val="single" w:sz="4" w:space="0" w:color="auto"/>
               <w:right w:val="single" w:sz="4" w:space="0" w:color="auto"/>
             </w:tcBorders>
-          </w:tcPr>
-          <w:p>
-            <w:pPr>
-              <w:spacing w:line="288" w:lineRule="auto"/>
-            </w:pPr>
-            <w:r>
-              <w:t xml:space="preserve">Hiển </w:t>
-            </w:r>
-            <w:proofErr w:type="gramStart"/>
-            <w:r>
-              <w:t>thị  “</w:t>
-            </w:r>
-            <w:proofErr w:type="gramEnd"/>
-            <w:r>
-              <w:t>Cập nhật thông tin nhân viên thành công”</w:t>
+            <w:vAlign w:val="center"/>
+          </w:tcPr>
+          <w:p>
+            <w:pPr>
+              <w:spacing w:line="288" w:lineRule="auto"/>
+            </w:pPr>
+            <w:r>
+              <w:t>Hiển thị thông báo “Xóa nhân viên thành công”</w:t>
             </w:r>
           </w:p>
         </w:tc>
@@ -36184,11 +36636,18 @@
               <w:bottom w:val="single" w:sz="4" w:space="0" w:color="auto"/>
               <w:right w:val="single" w:sz="4" w:space="0" w:color="auto"/>
             </w:tcBorders>
-          </w:tcPr>
-          <w:p>
-            <w:pPr>
-              <w:spacing w:line="288" w:lineRule="auto"/>
-            </w:pPr>
+            <w:vAlign w:val="center"/>
+          </w:tcPr>
+          <w:p>
+            <w:pPr>
+              <w:spacing w:line="288" w:lineRule="auto"/>
+            </w:pPr>
+            <w:r>
+              <w:t>R2.1.</w:t>
+            </w:r>
+            <w:r>
+              <w:t>2</w:t>
+            </w:r>
           </w:p>
         </w:tc>
         <w:tc>
@@ -36200,6 +36659,7 @@
               <w:bottom w:val="single" w:sz="4" w:space="0" w:color="auto"/>
               <w:right w:val="single" w:sz="4" w:space="0" w:color="auto"/>
             </w:tcBorders>
+            <w:vAlign w:val="center"/>
           </w:tcPr>
           <w:p>
             <w:pPr>
@@ -36207,6 +36667,9 @@
             </w:pPr>
             <w:r>
               <w:t>TC_</w:t>
+            </w:r>
+            <w:r>
+              <w:t>22</w:t>
             </w:r>
           </w:p>
         </w:tc>
@@ -36219,13 +36682,14 @@
               <w:bottom w:val="single" w:sz="4" w:space="0" w:color="auto"/>
               <w:right w:val="single" w:sz="4" w:space="0" w:color="auto"/>
             </w:tcBorders>
-          </w:tcPr>
-          <w:p>
-            <w:pPr>
-              <w:spacing w:line="288" w:lineRule="auto"/>
-            </w:pPr>
-            <w:r>
-              <w:t>Sửa nhân viên</w:t>
+            <w:vAlign w:val="center"/>
+          </w:tcPr>
+          <w:p>
+            <w:pPr>
+              <w:spacing w:line="288" w:lineRule="auto"/>
+            </w:pPr>
+            <w:r>
+              <w:t>Xóa nhân viên</w:t>
             </w:r>
           </w:p>
         </w:tc>
@@ -36238,13 +36702,20 @@
               <w:bottom w:val="single" w:sz="4" w:space="0" w:color="auto"/>
               <w:right w:val="single" w:sz="4" w:space="0" w:color="auto"/>
             </w:tcBorders>
-          </w:tcPr>
-          <w:p>
-            <w:pPr>
-              <w:spacing w:line="288" w:lineRule="auto"/>
-            </w:pPr>
-            <w:r>
-              <w:t>Sửa đổi thông tin nhân viên thất bại</w:t>
+            <w:vAlign w:val="center"/>
+          </w:tcPr>
+          <w:p>
+            <w:pPr>
+              <w:spacing w:line="288" w:lineRule="auto"/>
+            </w:pPr>
+            <w:r>
+              <w:t xml:space="preserve">Xóa nhân viên </w:t>
+            </w:r>
+            <w:r>
+              <w:rPr>
+                <w:color w:val="FF0000"/>
+              </w:rPr>
+              <w:t>thất bại</w:t>
             </w:r>
           </w:p>
         </w:tc>
@@ -36257,6 +36728,7 @@
               <w:bottom w:val="single" w:sz="4" w:space="0" w:color="auto"/>
               <w:right w:val="single" w:sz="4" w:space="0" w:color="auto"/>
             </w:tcBorders>
+            <w:vAlign w:val="center"/>
           </w:tcPr>
           <w:p>
             <w:pPr>
@@ -36273,18 +36745,19 @@
               <w:bottom w:val="single" w:sz="4" w:space="0" w:color="auto"/>
               <w:right w:val="single" w:sz="4" w:space="0" w:color="auto"/>
             </w:tcBorders>
+            <w:vAlign w:val="center"/>
           </w:tcPr>
           <w:p>
             <w:pPr>
               <w:pStyle w:val="ListParagraph"/>
               <w:numPr>
                 <w:ilvl w:val="0"/>
-                <w:numId w:val="25"/>
+                <w:numId w:val="27"/>
               </w:numPr>
               <w:spacing w:line="288" w:lineRule="auto"/>
             </w:pPr>
             <w:r>
-              <w:t>Chọn Quản lý nhân viên</w:t>
+              <w:t>Chọn quản lý nhân viên</w:t>
             </w:r>
           </w:p>
           <w:p>
@@ -36292,12 +36765,12 @@
               <w:pStyle w:val="ListParagraph"/>
               <w:numPr>
                 <w:ilvl w:val="0"/>
-                <w:numId w:val="25"/>
+                <w:numId w:val="27"/>
               </w:numPr>
               <w:spacing w:line="288" w:lineRule="auto"/>
             </w:pPr>
             <w:r>
-              <w:t>Chọn tài khoản muốn sửa đổi</w:t>
+              <w:t>Chọn tài khoản cần xóa</w:t>
             </w:r>
           </w:p>
           <w:p>
@@ -36305,12 +36778,12 @@
               <w:pStyle w:val="ListParagraph"/>
               <w:numPr>
                 <w:ilvl w:val="0"/>
-                <w:numId w:val="25"/>
+                <w:numId w:val="27"/>
               </w:numPr>
               <w:spacing w:line="288" w:lineRule="auto"/>
             </w:pPr>
             <w:r>
-              <w:t>Chọn Sửa đổi</w:t>
+              <w:t>Chọn Xóa</w:t>
             </w:r>
           </w:p>
           <w:p>
@@ -36318,28 +36791,12 @@
               <w:pStyle w:val="ListParagraph"/>
               <w:numPr>
                 <w:ilvl w:val="0"/>
-                <w:numId w:val="25"/>
+                <w:numId w:val="27"/>
               </w:numPr>
               <w:spacing w:line="288" w:lineRule="auto"/>
             </w:pPr>
             <w:r>
-              <w:t>Nhập thông tin cần sửa đổi</w:t>
-            </w:r>
-            <w:r>
-              <w:t xml:space="preserve"> trùng với thông tin đã có</w:t>
-            </w:r>
-          </w:p>
-          <w:p>
-            <w:pPr>
-              <w:pStyle w:val="ListParagraph"/>
-              <w:spacing w:line="288" w:lineRule="auto"/>
-              <w:ind w:left="157"/>
-            </w:pPr>
-            <w:r>
-              <w:t xml:space="preserve">   5. </w:t>
-            </w:r>
-            <w:r>
-              <w:t>Chọn Cập nhật</w:t>
+              <w:t>Chọn Hủy</w:t>
             </w:r>
           </w:p>
         </w:tc>
@@ -36352,13 +36809,14 @@
               <w:bottom w:val="single" w:sz="4" w:space="0" w:color="auto"/>
               <w:right w:val="single" w:sz="4" w:space="0" w:color="auto"/>
             </w:tcBorders>
-          </w:tcPr>
-          <w:p>
-            <w:pPr>
-              <w:spacing w:line="288" w:lineRule="auto"/>
-            </w:pPr>
-            <w:r>
-              <w:t>Hiển thị “Cập nhật thông tin nhân viên thất bại do thông tin bị trùng” và trả về danh sách nhân viên</w:t>
+            <w:vAlign w:val="center"/>
+          </w:tcPr>
+          <w:p>
+            <w:pPr>
+              <w:spacing w:line="288" w:lineRule="auto"/>
+            </w:pPr>
+            <w:r>
+              <w:t>Trả về danh sách nhân viên</w:t>
             </w:r>
           </w:p>
         </w:tc>
@@ -36373,11 +36831,15 @@
               <w:bottom w:val="single" w:sz="4" w:space="0" w:color="auto"/>
               <w:right w:val="single" w:sz="4" w:space="0" w:color="auto"/>
             </w:tcBorders>
-          </w:tcPr>
-          <w:p>
-            <w:pPr>
-              <w:spacing w:line="288" w:lineRule="auto"/>
-            </w:pPr>
+            <w:vAlign w:val="center"/>
+          </w:tcPr>
+          <w:p>
+            <w:pPr>
+              <w:spacing w:line="288" w:lineRule="auto"/>
+            </w:pPr>
+            <w:r>
+              <w:t>R2.5</w:t>
+            </w:r>
           </w:p>
         </w:tc>
         <w:tc>
@@ -36389,6 +36851,7 @@
               <w:bottom w:val="single" w:sz="4" w:space="0" w:color="auto"/>
               <w:right w:val="single" w:sz="4" w:space="0" w:color="auto"/>
             </w:tcBorders>
+            <w:vAlign w:val="center"/>
           </w:tcPr>
           <w:p>
             <w:pPr>
@@ -36396,6 +36859,9 @@
             </w:pPr>
             <w:r>
               <w:t>TC_</w:t>
+            </w:r>
+            <w:r>
+              <w:t>23</w:t>
             </w:r>
           </w:p>
         </w:tc>
@@ -36408,13 +36874,14 @@
               <w:bottom w:val="single" w:sz="4" w:space="0" w:color="auto"/>
               <w:right w:val="single" w:sz="4" w:space="0" w:color="auto"/>
             </w:tcBorders>
-          </w:tcPr>
-          <w:p>
-            <w:pPr>
-              <w:spacing w:line="288" w:lineRule="auto"/>
-            </w:pPr>
-            <w:r>
-              <w:t>Xóa nhân viên</w:t>
+            <w:vAlign w:val="center"/>
+          </w:tcPr>
+          <w:p>
+            <w:pPr>
+              <w:spacing w:line="288" w:lineRule="auto"/>
+            </w:pPr>
+            <w:r>
+              <w:t>Theo dõi lịch sử</w:t>
             </w:r>
           </w:p>
         </w:tc>
@@ -36427,13 +36894,24 @@
               <w:bottom w:val="single" w:sz="4" w:space="0" w:color="auto"/>
               <w:right w:val="single" w:sz="4" w:space="0" w:color="auto"/>
             </w:tcBorders>
-          </w:tcPr>
-          <w:p>
-            <w:pPr>
-              <w:spacing w:line="288" w:lineRule="auto"/>
-            </w:pPr>
-            <w:r>
-              <w:t>Xóa nhân viên thành công</w:t>
+            <w:vAlign w:val="center"/>
+          </w:tcPr>
+          <w:p>
+            <w:pPr>
+              <w:spacing w:line="288" w:lineRule="auto"/>
+            </w:pPr>
+            <w:r>
+              <w:rPr>
+                <w:rFonts w:eastAsia="Calibri"/>
+              </w:rPr>
+              <w:t xml:space="preserve">Xem lịch sử theo </w:t>
+            </w:r>
+            <w:r>
+              <w:rPr>
+                <w:rFonts w:eastAsia="Calibri"/>
+              </w:rPr>
+              <w:lastRenderedPageBreak/>
+              <w:t>khoảng thời gian: thành công</w:t>
             </w:r>
           </w:p>
         </w:tc>
@@ -36446,11 +36924,23 @@
               <w:bottom w:val="single" w:sz="4" w:space="0" w:color="auto"/>
               <w:right w:val="single" w:sz="4" w:space="0" w:color="auto"/>
             </w:tcBorders>
-          </w:tcPr>
-          <w:p>
-            <w:pPr>
-              <w:spacing w:line="288" w:lineRule="auto"/>
-            </w:pPr>
+            <w:vAlign w:val="center"/>
+          </w:tcPr>
+          <w:p>
+            <w:pPr>
+              <w:spacing w:line="288" w:lineRule="auto"/>
+            </w:pPr>
+            <w:r>
+              <w:lastRenderedPageBreak/>
+              <w:t xml:space="preserve">Đã đăng nhập tài </w:t>
+            </w:r>
+            <w:r>
+              <w:lastRenderedPageBreak/>
+              <w:t xml:space="preserve">khoản </w:t>
+            </w:r>
+            <w:r>
+              <w:t>Admin</w:t>
+            </w:r>
           </w:p>
         </w:tc>
         <w:tc>
@@ -36462,54 +36952,42 @@
               <w:bottom w:val="single" w:sz="4" w:space="0" w:color="auto"/>
               <w:right w:val="single" w:sz="4" w:space="0" w:color="auto"/>
             </w:tcBorders>
-          </w:tcPr>
+            <w:vAlign w:val="center"/>
+          </w:tcPr>
+          <w:p>
+            <w:pPr>
+              <w:spacing w:line="288" w:lineRule="auto"/>
+            </w:pPr>
+            <w:r>
+              <w:lastRenderedPageBreak/>
+              <w:t xml:space="preserve">     1. Ấn chọn </w:t>
+            </w:r>
+            <w:r>
+              <w:t>tab theo dõi lịch sử</w:t>
+            </w:r>
+          </w:p>
           <w:p>
             <w:pPr>
               <w:pStyle w:val="ListParagraph"/>
-              <w:numPr>
-                <w:ilvl w:val="0"/>
-                <w:numId w:val="26"/>
-              </w:numPr>
-              <w:spacing w:line="288" w:lineRule="auto"/>
-            </w:pPr>
-            <w:r>
-              <w:t>Chọn quản lý nhân viên</w:t>
+              <w:spacing w:line="288" w:lineRule="auto"/>
+              <w:ind w:left="337"/>
+            </w:pPr>
+            <w:r>
+              <w:t xml:space="preserve">2. </w:t>
+            </w:r>
+            <w:r>
+              <w:t>Chọn khoảng thời gian cần xem lịch sử hợp lệ</w:t>
             </w:r>
           </w:p>
           <w:p>
             <w:pPr>
               <w:pStyle w:val="ListParagraph"/>
-              <w:numPr>
-                <w:ilvl w:val="0"/>
-                <w:numId w:val="26"/>
-              </w:numPr>
-              <w:spacing w:line="288" w:lineRule="auto"/>
-            </w:pPr>
-            <w:r>
-              <w:t>Chọn tài khoản cần xóa</w:t>
-            </w:r>
-          </w:p>
-          <w:p>
-            <w:pPr>
-              <w:pStyle w:val="ListParagraph"/>
-              <w:numPr>
-                <w:ilvl w:val="0"/>
-                <w:numId w:val="26"/>
-              </w:numPr>
-              <w:spacing w:line="288" w:lineRule="auto"/>
-            </w:pPr>
-            <w:r>
-              <w:t>Chọn Xóa</w:t>
-            </w:r>
-          </w:p>
-          <w:p>
-            <w:pPr>
-              <w:pStyle w:val="ListParagraph"/>
               <w:spacing w:line="288" w:lineRule="auto"/>
               <w:ind w:left="337"/>
             </w:pPr>
             <w:r>
-              <w:t>Chọn Xác nhận</w:t>
+              <w:lastRenderedPageBreak/>
+              <w:t>3. Nhấn hiển thị</w:t>
             </w:r>
           </w:p>
         </w:tc>
@@ -36522,13 +37000,22 @@
               <w:bottom w:val="single" w:sz="4" w:space="0" w:color="auto"/>
               <w:right w:val="single" w:sz="4" w:space="0" w:color="auto"/>
             </w:tcBorders>
-          </w:tcPr>
-          <w:p>
-            <w:pPr>
-              <w:spacing w:line="288" w:lineRule="auto"/>
-            </w:pPr>
-            <w:r>
-              <w:t>Hiển thị thông báo “Xóa nhân viên thành công”</w:t>
+            <w:vAlign w:val="center"/>
+          </w:tcPr>
+          <w:p>
+            <w:pPr>
+              <w:spacing w:line="288" w:lineRule="auto"/>
+            </w:pPr>
+            <w:r>
+              <w:lastRenderedPageBreak/>
+              <w:t xml:space="preserve">Hiển Thị kết quả </w:t>
+            </w:r>
+            <w:r>
+              <w:t xml:space="preserve">thông tin nhập xuất xe </w:t>
+            </w:r>
+            <w:r>
+              <w:lastRenderedPageBreak/>
+              <w:t>trong khung thời gian đã chọn</w:t>
             </w:r>
           </w:p>
         </w:tc>
@@ -36543,11 +37030,15 @@
               <w:bottom w:val="single" w:sz="4" w:space="0" w:color="auto"/>
               <w:right w:val="single" w:sz="4" w:space="0" w:color="auto"/>
             </w:tcBorders>
-          </w:tcPr>
-          <w:p>
-            <w:pPr>
-              <w:spacing w:line="288" w:lineRule="auto"/>
-            </w:pPr>
+            <w:vAlign w:val="center"/>
+          </w:tcPr>
+          <w:p>
+            <w:pPr>
+              <w:spacing w:line="288" w:lineRule="auto"/>
+            </w:pPr>
+            <w:r>
+              <w:t>R2.5</w:t>
+            </w:r>
           </w:p>
         </w:tc>
         <w:tc>
@@ -36559,6 +37050,7 @@
               <w:bottom w:val="single" w:sz="4" w:space="0" w:color="auto"/>
               <w:right w:val="single" w:sz="4" w:space="0" w:color="auto"/>
             </w:tcBorders>
+            <w:vAlign w:val="center"/>
           </w:tcPr>
           <w:p>
             <w:pPr>
@@ -36566,6 +37058,9 @@
             </w:pPr>
             <w:r>
               <w:t>TC_</w:t>
+            </w:r>
+            <w:r>
+              <w:t>24</w:t>
             </w:r>
           </w:p>
         </w:tc>
@@ -36578,13 +37073,14 @@
               <w:bottom w:val="single" w:sz="4" w:space="0" w:color="auto"/>
               <w:right w:val="single" w:sz="4" w:space="0" w:color="auto"/>
             </w:tcBorders>
-          </w:tcPr>
-          <w:p>
-            <w:pPr>
-              <w:spacing w:line="288" w:lineRule="auto"/>
-            </w:pPr>
-            <w:r>
-              <w:t>Xóa nhân viên</w:t>
+            <w:vAlign w:val="center"/>
+          </w:tcPr>
+          <w:p>
+            <w:pPr>
+              <w:spacing w:line="288" w:lineRule="auto"/>
+            </w:pPr>
+            <w:r>
+              <w:t>Theo dõi lịch sử</w:t>
             </w:r>
           </w:p>
         </w:tc>
@@ -36597,13 +37093,39 @@
               <w:bottom w:val="single" w:sz="4" w:space="0" w:color="auto"/>
               <w:right w:val="single" w:sz="4" w:space="0" w:color="auto"/>
             </w:tcBorders>
-          </w:tcPr>
-          <w:p>
-            <w:pPr>
-              <w:spacing w:line="288" w:lineRule="auto"/>
-            </w:pPr>
-            <w:r>
-              <w:t>Xóa nhân viên thất bại</w:t>
+            <w:vAlign w:val="center"/>
+          </w:tcPr>
+          <w:p>
+            <w:pPr>
+              <w:spacing w:line="288" w:lineRule="auto"/>
+              <w:rPr>
+                <w:rFonts w:eastAsia="Calibri"/>
+              </w:rPr>
+            </w:pPr>
+            <w:r>
+              <w:rPr>
+                <w:rFonts w:eastAsia="Calibri"/>
+              </w:rPr>
+              <w:t>Xem lịch sử theo khoảng thời gian</w:t>
+            </w:r>
+            <w:r>
+              <w:rPr>
+                <w:rFonts w:eastAsia="Calibri"/>
+              </w:rPr>
+              <w:t xml:space="preserve">: </w:t>
+            </w:r>
+            <w:r>
+              <w:rPr>
+                <w:rFonts w:eastAsia="Calibri"/>
+                <w:color w:val="FF0000"/>
+              </w:rPr>
+              <w:t xml:space="preserve">không </w:t>
+            </w:r>
+            <w:r>
+              <w:rPr>
+                <w:rFonts w:eastAsia="Calibri"/>
+              </w:rPr>
+              <w:t>thành công</w:t>
             </w:r>
           </w:p>
         </w:tc>
@@ -36616,11 +37138,18 @@
               <w:bottom w:val="single" w:sz="4" w:space="0" w:color="auto"/>
               <w:right w:val="single" w:sz="4" w:space="0" w:color="auto"/>
             </w:tcBorders>
-          </w:tcPr>
-          <w:p>
-            <w:pPr>
-              <w:spacing w:line="288" w:lineRule="auto"/>
-            </w:pPr>
+            <w:vAlign w:val="center"/>
+          </w:tcPr>
+          <w:p>
+            <w:pPr>
+              <w:spacing w:line="288" w:lineRule="auto"/>
+            </w:pPr>
+            <w:r>
+              <w:t xml:space="preserve">Đã đăng nhập tài khoản </w:t>
+            </w:r>
+            <w:r>
+              <w:t>Admin</w:t>
+            </w:r>
           </w:p>
         </w:tc>
         <w:tc>
@@ -36632,54 +37161,31 @@
               <w:bottom w:val="single" w:sz="4" w:space="0" w:color="auto"/>
               <w:right w:val="single" w:sz="4" w:space="0" w:color="auto"/>
             </w:tcBorders>
-          </w:tcPr>
-          <w:p>
-            <w:pPr>
-              <w:pStyle w:val="ListParagraph"/>
-              <w:numPr>
-                <w:ilvl w:val="0"/>
-                <w:numId w:val="27"/>
-              </w:numPr>
-              <w:spacing w:line="288" w:lineRule="auto"/>
-            </w:pPr>
-            <w:r>
-              <w:t>Chọn quản lý nhân viên</w:t>
-            </w:r>
-          </w:p>
-          <w:p>
-            <w:pPr>
-              <w:pStyle w:val="ListParagraph"/>
-              <w:numPr>
-                <w:ilvl w:val="0"/>
-                <w:numId w:val="27"/>
-              </w:numPr>
-              <w:spacing w:line="288" w:lineRule="auto"/>
-            </w:pPr>
-            <w:r>
-              <w:t>Chọn tài khoản cần xóa</w:t>
-            </w:r>
-          </w:p>
-          <w:p>
-            <w:pPr>
-              <w:pStyle w:val="ListParagraph"/>
-              <w:numPr>
-                <w:ilvl w:val="0"/>
-                <w:numId w:val="27"/>
-              </w:numPr>
-              <w:spacing w:line="288" w:lineRule="auto"/>
-            </w:pPr>
-            <w:r>
-              <w:t>Chọn Xóa</w:t>
-            </w:r>
-          </w:p>
-          <w:p>
-            <w:pPr>
-              <w:pStyle w:val="ListParagraph"/>
-              <w:spacing w:line="288" w:lineRule="auto"/>
-              <w:ind w:left="337"/>
-            </w:pPr>
-            <w:r>
-              <w:t>Chọn Hủy</w:t>
+            <w:vAlign w:val="center"/>
+          </w:tcPr>
+          <w:p>
+            <w:pPr>
+              <w:spacing w:line="288" w:lineRule="auto"/>
+            </w:pPr>
+            <w:r>
+              <w:t xml:space="preserve">1. Ấn chọn </w:t>
+            </w:r>
+            <w:r>
+              <w:t>tab theo dõi lịch sử</w:t>
+            </w:r>
+          </w:p>
+          <w:p>
+            <w:pPr>
+              <w:spacing w:line="288" w:lineRule="auto"/>
+            </w:pPr>
+            <w:r>
+              <w:t xml:space="preserve">2. </w:t>
+            </w:r>
+            <w:r>
+              <w:t>Chọn khoảng thời gian cần xem lịch sử</w:t>
+            </w:r>
+            <w:r>
+              <w:t>: ngày kết thúc sau ngày bắt đầu</w:t>
             </w:r>
           </w:p>
         </w:tc>
@@ -36692,158 +37198,14 @@
               <w:bottom w:val="single" w:sz="4" w:space="0" w:color="auto"/>
               <w:right w:val="single" w:sz="4" w:space="0" w:color="auto"/>
             </w:tcBorders>
-          </w:tcPr>
-          <w:p>
-            <w:pPr>
-              <w:spacing w:line="288" w:lineRule="auto"/>
-            </w:pPr>
-            <w:r>
-              <w:t>Trả về danh sách nhân viên</w:t>
-            </w:r>
-          </w:p>
-        </w:tc>
-      </w:tr>
-      <w:tr>
-        <w:tc>
-          <w:tcPr>
-            <w:tcW w:w="630" w:type="dxa"/>
-            <w:tcBorders>
-              <w:top w:val="single" w:sz="4" w:space="0" w:color="auto"/>
-              <w:left w:val="single" w:sz="4" w:space="0" w:color="auto"/>
-              <w:bottom w:val="single" w:sz="4" w:space="0" w:color="auto"/>
-              <w:right w:val="single" w:sz="4" w:space="0" w:color="auto"/>
-            </w:tcBorders>
-          </w:tcPr>
-          <w:p>
-            <w:pPr>
-              <w:spacing w:line="288" w:lineRule="auto"/>
-            </w:pPr>
-          </w:p>
-        </w:tc>
-        <w:tc>
-          <w:tcPr>
-            <w:tcW w:w="900" w:type="dxa"/>
-            <w:tcBorders>
-              <w:top w:val="single" w:sz="4" w:space="0" w:color="auto"/>
-              <w:left w:val="single" w:sz="4" w:space="0" w:color="auto"/>
-              <w:bottom w:val="single" w:sz="4" w:space="0" w:color="auto"/>
-              <w:right w:val="single" w:sz="4" w:space="0" w:color="auto"/>
-            </w:tcBorders>
-          </w:tcPr>
-          <w:p>
-            <w:pPr>
-              <w:spacing w:line="288" w:lineRule="auto"/>
-            </w:pPr>
-            <w:r>
-              <w:t>TC_</w:t>
-            </w:r>
-          </w:p>
-        </w:tc>
-        <w:tc>
-          <w:tcPr>
-            <w:tcW w:w="900" w:type="dxa"/>
-            <w:tcBorders>
-              <w:top w:val="single" w:sz="4" w:space="0" w:color="auto"/>
-              <w:left w:val="single" w:sz="4" w:space="0" w:color="auto"/>
-              <w:bottom w:val="single" w:sz="4" w:space="0" w:color="auto"/>
-              <w:right w:val="single" w:sz="4" w:space="0" w:color="auto"/>
-            </w:tcBorders>
-          </w:tcPr>
-          <w:p>
-            <w:pPr>
-              <w:spacing w:line="288" w:lineRule="auto"/>
-            </w:pPr>
-            <w:r>
-              <w:t>Tìm kiếm</w:t>
-            </w:r>
-          </w:p>
-        </w:tc>
-        <w:tc>
-          <w:tcPr>
-            <w:tcW w:w="990" w:type="dxa"/>
-            <w:tcBorders>
-              <w:top w:val="single" w:sz="4" w:space="0" w:color="auto"/>
-              <w:left w:val="single" w:sz="4" w:space="0" w:color="auto"/>
-              <w:bottom w:val="single" w:sz="4" w:space="0" w:color="auto"/>
-              <w:right w:val="single" w:sz="4" w:space="0" w:color="auto"/>
-            </w:tcBorders>
-          </w:tcPr>
-          <w:p>
-            <w:pPr>
-              <w:spacing w:line="288" w:lineRule="auto"/>
-            </w:pPr>
-            <w:r>
-              <w:rPr>
-                <w:rFonts w:eastAsia="Calibri"/>
-              </w:rPr>
-              <w:t>tìm kiếm</w:t>
-            </w:r>
-          </w:p>
-        </w:tc>
-        <w:tc>
-          <w:tcPr>
-            <w:tcW w:w="1260" w:type="dxa"/>
-            <w:tcBorders>
-              <w:top w:val="single" w:sz="4" w:space="0" w:color="auto"/>
-              <w:left w:val="single" w:sz="4" w:space="0" w:color="auto"/>
-              <w:bottom w:val="single" w:sz="4" w:space="0" w:color="auto"/>
-              <w:right w:val="single" w:sz="4" w:space="0" w:color="auto"/>
-            </w:tcBorders>
-          </w:tcPr>
-          <w:p>
-            <w:pPr>
-              <w:spacing w:line="288" w:lineRule="auto"/>
-            </w:pPr>
-            <w:r>
-              <w:t>Đã đăng nhập tài khoản Nhân viên</w:t>
-            </w:r>
-          </w:p>
-        </w:tc>
-        <w:tc>
-          <w:tcPr>
-            <w:tcW w:w="3600" w:type="dxa"/>
-            <w:tcBorders>
-              <w:top w:val="single" w:sz="4" w:space="0" w:color="auto"/>
-              <w:left w:val="single" w:sz="4" w:space="0" w:color="auto"/>
-              <w:bottom w:val="single" w:sz="4" w:space="0" w:color="auto"/>
-              <w:right w:val="single" w:sz="4" w:space="0" w:color="auto"/>
-            </w:tcBorders>
-          </w:tcPr>
-          <w:p>
-            <w:pPr>
-              <w:spacing w:line="288" w:lineRule="auto"/>
-            </w:pPr>
-            <w:r>
-              <w:t xml:space="preserve">     1. Ấn chọn loại tìm kiếm</w:t>
-            </w:r>
-          </w:p>
-          <w:p>
-            <w:pPr>
-              <w:pStyle w:val="ListParagraph"/>
-              <w:spacing w:line="288" w:lineRule="auto"/>
-              <w:ind w:left="337"/>
-            </w:pPr>
-            <w:r>
-              <w:t>2. Nhập thông tin cần tìm kiếm</w:t>
-            </w:r>
-          </w:p>
-        </w:tc>
-        <w:tc>
-          <w:tcPr>
-            <w:tcW w:w="1620" w:type="dxa"/>
-            <w:tcBorders>
-              <w:top w:val="single" w:sz="4" w:space="0" w:color="auto"/>
-              <w:left w:val="single" w:sz="4" w:space="0" w:color="auto"/>
-              <w:bottom w:val="single" w:sz="4" w:space="0" w:color="auto"/>
-              <w:right w:val="single" w:sz="4" w:space="0" w:color="auto"/>
-            </w:tcBorders>
-          </w:tcPr>
-          <w:p>
-            <w:pPr>
-              <w:spacing w:line="288" w:lineRule="auto"/>
-            </w:pPr>
-            <w:r>
-              <w:t>Hiển Thị kết quả tìm kiếm</w:t>
+            <w:vAlign w:val="center"/>
+          </w:tcPr>
+          <w:p>
+            <w:pPr>
+              <w:spacing w:line="288" w:lineRule="auto"/>
+            </w:pPr>
+            <w:r>
+              <w:t>Không cho phép nhấn nút hiển thị</w:t>
             </w:r>
           </w:p>
         </w:tc>
@@ -36887,7 +37249,7 @@
           <w:szCs w:val="28"/>
         </w:rPr>
       </w:pPr>
-      <w:bookmarkStart w:id="30" w:name="_Toc121181199"/>
+      <w:bookmarkStart w:id="30" w:name="_Toc121264979"/>
       <w:r>
         <w:rPr>
           <w:b/>
@@ -36916,7 +37278,7 @@
           <w:szCs w:val="28"/>
         </w:rPr>
       </w:pPr>
-      <w:bookmarkStart w:id="31" w:name="_Toc121181200"/>
+      <w:bookmarkStart w:id="31" w:name="_Toc121264980"/>
       <w:r>
         <w:rPr>
           <w:b/>
@@ -37110,7 +37472,6 @@
           <w:sz w:val="22"/>
           <w:szCs w:val="22"/>
         </w:rPr>
-        <w:lastRenderedPageBreak/>
         <w:t>{</w:t>
       </w:r>
     </w:p>
@@ -37636,6 +37997,7 @@
           <w:sz w:val="22"/>
           <w:szCs w:val="22"/>
         </w:rPr>
+        <w:lastRenderedPageBreak/>
         <w:t xml:space="preserve">        </w:t>
       </w:r>
       <w:r>
@@ -38165,7 +38527,7 @@
           <w:szCs w:val="28"/>
         </w:rPr>
       </w:pPr>
-      <w:bookmarkStart w:id="32" w:name="_Toc121181201"/>
+      <w:bookmarkStart w:id="32" w:name="_Toc121264981"/>
       <w:r>
         <w:rPr>
           <w:b/>
@@ -39271,6 +39633,7 @@
           <w:sz w:val="22"/>
           <w:szCs w:val="22"/>
         </w:rPr>
+        <w:lastRenderedPageBreak/>
         <w:t xml:space="preserve">                        </w:t>
       </w:r>
       <w:proofErr w:type="gramStart"/>
@@ -39357,7 +39720,7 @@
           <w:szCs w:val="28"/>
         </w:rPr>
       </w:pPr>
-      <w:bookmarkStart w:id="33" w:name="_Toc121181202"/>
+      <w:bookmarkStart w:id="33" w:name="_Toc121264982"/>
       <w:r>
         <w:rPr>
           <w:b/>
@@ -40150,7 +40513,6 @@
           <w:sz w:val="22"/>
           <w:szCs w:val="22"/>
         </w:rPr>
-        <w:lastRenderedPageBreak/>
         <w:t>}, (p) =&gt;</w:t>
       </w:r>
     </w:p>
@@ -40615,6 +40977,7 @@
           <w:sz w:val="22"/>
           <w:szCs w:val="22"/>
         </w:rPr>
+        <w:lastRenderedPageBreak/>
         <w:t xml:space="preserve">    </w:t>
       </w:r>
       <w:r>
@@ -41796,7 +42159,6 @@
           <w:sz w:val="22"/>
           <w:szCs w:val="22"/>
         </w:rPr>
-        <w:lastRenderedPageBreak/>
         <w:t xml:space="preserve">        billWindow.ShowDialog(</w:t>
       </w:r>
       <w:proofErr w:type="gramStart"/>
@@ -42163,6 +42525,7 @@
           <w:sz w:val="28"/>
           <w:szCs w:val="28"/>
         </w:rPr>
+        <w:lastRenderedPageBreak/>
         <w:t>Câu lệnh:</w:t>
       </w:r>
     </w:p>
@@ -43139,7 +43502,6 @@
           <w:sz w:val="22"/>
           <w:szCs w:val="22"/>
         </w:rPr>
-        <w:lastRenderedPageBreak/>
         <w:t xml:space="preserve">    (DataProvider.Ins.</w:t>
       </w:r>
       <w:proofErr w:type="gramStart"/>
@@ -43219,7 +43581,7 @@
           <w:szCs w:val="28"/>
         </w:rPr>
       </w:pPr>
-      <w:bookmarkStart w:id="34" w:name="_Toc121181203"/>
+      <w:bookmarkStart w:id="34" w:name="_Toc121264983"/>
       <w:r>
         <w:rPr>
           <w:b/>
@@ -44353,7 +44715,6 @@
           <w:sz w:val="22"/>
           <w:szCs w:val="22"/>
         </w:rPr>
-        <w:lastRenderedPageBreak/>
         <w:t xml:space="preserve">    </w:t>
       </w:r>
       <w:r>
@@ -45919,7 +46280,6 @@
           <w:sz w:val="22"/>
           <w:szCs w:val="22"/>
         </w:rPr>
-        <w:lastRenderedPageBreak/>
         <w:t xml:space="preserve">    MessageBox.Show(</w:t>
       </w:r>
       <w:r>
@@ -47502,7 +47862,6 @@
           <w:sz w:val="22"/>
           <w:szCs w:val="22"/>
         </w:rPr>
-        <w:lastRenderedPageBreak/>
         <w:t>});</w:t>
       </w:r>
     </w:p>
@@ -47932,6 +48291,7 @@
           <w:sz w:val="22"/>
           <w:szCs w:val="22"/>
         </w:rPr>
+        <w:lastRenderedPageBreak/>
         <w:t xml:space="preserve">    DateTime timestart = dateBegin.</w:t>
       </w:r>
       <w:proofErr w:type="gramStart"/>
@@ -48428,7 +48788,7 @@
           <w:szCs w:val="28"/>
         </w:rPr>
       </w:pPr>
-      <w:bookmarkStart w:id="35" w:name="_Toc121181204"/>
+      <w:bookmarkStart w:id="35" w:name="_Toc121264984"/>
       <w:r>
         <w:rPr>
           <w:b/>
@@ -48466,7 +48826,7 @@
           <w:szCs w:val="28"/>
         </w:rPr>
       </w:pPr>
-      <w:bookmarkStart w:id="36" w:name="_Toc121181205"/>
+      <w:bookmarkStart w:id="36" w:name="_Toc121264985"/>
       <w:r>
         <w:rPr>
           <w:b/>
@@ -48518,7 +48878,7 @@
           <w:szCs w:val="28"/>
         </w:rPr>
       </w:pPr>
-      <w:bookmarkStart w:id="37" w:name="_Toc121181206"/>
+      <w:bookmarkStart w:id="37" w:name="_Toc121264986"/>
       <w:r>
         <w:rPr>
           <w:b/>
@@ -48547,7 +48907,7 @@
           <w:szCs w:val="28"/>
         </w:rPr>
       </w:pPr>
-      <w:bookmarkStart w:id="38" w:name="_Toc121181207"/>
+      <w:bookmarkStart w:id="38" w:name="_Toc121264987"/>
       <w:r>
         <w:rPr>
           <w:b/>
@@ -48658,7 +49018,6 @@
           <w:sz w:val="28"/>
           <w:szCs w:val="28"/>
         </w:rPr>
-        <w:lastRenderedPageBreak/>
         <w:t>Áp dụng một số công cụ để quản lý, phân bổ công việc khi làm việc nhóm như: Trello, github.</w:t>
       </w:r>
     </w:p>
@@ -48711,7 +49070,7 @@
           <w:szCs w:val="28"/>
         </w:rPr>
       </w:pPr>
-      <w:bookmarkStart w:id="39" w:name="_Toc121181208"/>
+      <w:bookmarkStart w:id="39" w:name="_Toc121264988"/>
       <w:r>
         <w:rPr>
           <w:b/>
@@ -48792,8 +49151,8 @@
           <w:szCs w:val="28"/>
         </w:rPr>
       </w:pPr>
-      <w:hyperlink r:id="rId50" w:history="1">
-        <w:bookmarkStart w:id="40" w:name="_Toc121181209"/>
+      <w:hyperlink r:id="rId51" w:history="1">
+        <w:bookmarkStart w:id="40" w:name="_Toc121264989"/>
         <w:r>
           <w:rPr>
             <w:rStyle w:val="Hyperlink"/>
@@ -48806,9 +49165,9 @@
       </w:hyperlink>
     </w:p>
     <w:sectPr>
-      <w:headerReference w:type="default" r:id="rId51"/>
-      <w:footerReference w:type="default" r:id="rId52"/>
-      <w:footerReference w:type="first" r:id="rId53"/>
+      <w:headerReference w:type="default" r:id="rId52"/>
+      <w:footerReference w:type="default" r:id="rId53"/>
+      <w:footerReference w:type="first" r:id="rId54"/>
       <w:pgSz w:w="11907" w:h="16840" w:code="9"/>
       <w:pgMar w:top="1440" w:right="1080" w:bottom="1440" w:left="1080" w:header="720" w:footer="720" w:gutter="0"/>
       <w:pgNumType w:start="0"/>
@@ -49075,6 +49434,95 @@
     </w:lvl>
   </w:abstractNum>
   <w:abstractNum w:abstractNumId="1" w15:restartNumberingAfterBreak="0">
+    <w:nsid w:val="02396DBE"/>
+    <w:multiLevelType w:val="hybridMultilevel"/>
+    <w:tmpl w:val="6E4E4932"/>
+    <w:lvl w:ilvl="0" w:tplc="FFFFFFFF">
+      <w:start w:val="1"/>
+      <w:numFmt w:val="decimal"/>
+      <w:lvlText w:val="%1."/>
+      <w:lvlJc w:val="left"/>
+      <w:pPr>
+        <w:ind w:left="720" w:hanging="360"/>
+      </w:pPr>
+      <w:rPr>
+        <w:rFonts w:hint="default"/>
+      </w:rPr>
+    </w:lvl>
+    <w:lvl w:ilvl="1" w:tplc="FFFFFFFF" w:tentative="1">
+      <w:start w:val="1"/>
+      <w:numFmt w:val="lowerLetter"/>
+      <w:lvlText w:val="%2."/>
+      <w:lvlJc w:val="left"/>
+      <w:pPr>
+        <w:ind w:left="1440" w:hanging="360"/>
+      </w:pPr>
+    </w:lvl>
+    <w:lvl w:ilvl="2" w:tplc="FFFFFFFF" w:tentative="1">
+      <w:start w:val="1"/>
+      <w:numFmt w:val="lowerRoman"/>
+      <w:lvlText w:val="%3."/>
+      <w:lvlJc w:val="right"/>
+      <w:pPr>
+        <w:ind w:left="2160" w:hanging="180"/>
+      </w:pPr>
+    </w:lvl>
+    <w:lvl w:ilvl="3" w:tplc="FFFFFFFF" w:tentative="1">
+      <w:start w:val="1"/>
+      <w:numFmt w:val="decimal"/>
+      <w:lvlText w:val="%4."/>
+      <w:lvlJc w:val="left"/>
+      <w:pPr>
+        <w:ind w:left="2880" w:hanging="360"/>
+      </w:pPr>
+    </w:lvl>
+    <w:lvl w:ilvl="4" w:tplc="FFFFFFFF" w:tentative="1">
+      <w:start w:val="1"/>
+      <w:numFmt w:val="lowerLetter"/>
+      <w:lvlText w:val="%5."/>
+      <w:lvlJc w:val="left"/>
+      <w:pPr>
+        <w:ind w:left="3600" w:hanging="360"/>
+      </w:pPr>
+    </w:lvl>
+    <w:lvl w:ilvl="5" w:tplc="FFFFFFFF" w:tentative="1">
+      <w:start w:val="1"/>
+      <w:numFmt w:val="lowerRoman"/>
+      <w:lvlText w:val="%6."/>
+      <w:lvlJc w:val="right"/>
+      <w:pPr>
+        <w:ind w:left="4320" w:hanging="180"/>
+      </w:pPr>
+    </w:lvl>
+    <w:lvl w:ilvl="6" w:tplc="FFFFFFFF" w:tentative="1">
+      <w:start w:val="1"/>
+      <w:numFmt w:val="decimal"/>
+      <w:lvlText w:val="%7."/>
+      <w:lvlJc w:val="left"/>
+      <w:pPr>
+        <w:ind w:left="5040" w:hanging="360"/>
+      </w:pPr>
+    </w:lvl>
+    <w:lvl w:ilvl="7" w:tplc="FFFFFFFF" w:tentative="1">
+      <w:start w:val="1"/>
+      <w:numFmt w:val="lowerLetter"/>
+      <w:lvlText w:val="%8."/>
+      <w:lvlJc w:val="left"/>
+      <w:pPr>
+        <w:ind w:left="5760" w:hanging="360"/>
+      </w:pPr>
+    </w:lvl>
+    <w:lvl w:ilvl="8" w:tplc="FFFFFFFF" w:tentative="1">
+      <w:start w:val="1"/>
+      <w:numFmt w:val="lowerRoman"/>
+      <w:lvlText w:val="%9."/>
+      <w:lvlJc w:val="right"/>
+      <w:pPr>
+        <w:ind w:left="6480" w:hanging="180"/>
+      </w:pPr>
+    </w:lvl>
+  </w:abstractNum>
+  <w:abstractNum w:abstractNumId="2" w15:restartNumberingAfterBreak="0">
     <w:nsid w:val="09AC3FBF"/>
     <w:multiLevelType w:val="hybridMultilevel"/>
     <w:tmpl w:val="8D64AFDC"/>
@@ -49163,7 +49611,7 @@
       </w:pPr>
     </w:lvl>
   </w:abstractNum>
-  <w:abstractNum w:abstractNumId="2" w15:restartNumberingAfterBreak="0">
+  <w:abstractNum w:abstractNumId="3" w15:restartNumberingAfterBreak="0">
     <w:nsid w:val="0A85517F"/>
     <w:multiLevelType w:val="hybridMultilevel"/>
     <w:tmpl w:val="589E0DEE"/>
@@ -49252,7 +49700,7 @@
       </w:pPr>
     </w:lvl>
   </w:abstractNum>
-  <w:abstractNum w:abstractNumId="3" w15:restartNumberingAfterBreak="0">
+  <w:abstractNum w:abstractNumId="4" w15:restartNumberingAfterBreak="0">
     <w:nsid w:val="0B5E3E36"/>
     <w:multiLevelType w:val="hybridMultilevel"/>
     <w:tmpl w:val="6E4E4932"/>
@@ -49341,7 +49789,7 @@
       </w:pPr>
     </w:lvl>
   </w:abstractNum>
-  <w:abstractNum w:abstractNumId="4" w15:restartNumberingAfterBreak="0">
+  <w:abstractNum w:abstractNumId="5" w15:restartNumberingAfterBreak="0">
     <w:nsid w:val="0C0601FC"/>
     <w:multiLevelType w:val="hybridMultilevel"/>
     <w:tmpl w:val="F5602B82"/>
@@ -49430,7 +49878,7 @@
       </w:pPr>
     </w:lvl>
   </w:abstractNum>
-  <w:abstractNum w:abstractNumId="5" w15:restartNumberingAfterBreak="0">
+  <w:abstractNum w:abstractNumId="6" w15:restartNumberingAfterBreak="0">
     <w:nsid w:val="14FC4C33"/>
     <w:multiLevelType w:val="hybridMultilevel"/>
     <w:tmpl w:val="A6546B40"/>
@@ -49519,7 +49967,7 @@
       </w:pPr>
     </w:lvl>
   </w:abstractNum>
-  <w:abstractNum w:abstractNumId="6" w15:restartNumberingAfterBreak="0">
+  <w:abstractNum w:abstractNumId="7" w15:restartNumberingAfterBreak="0">
     <w:nsid w:val="186B636E"/>
     <w:multiLevelType w:val="hybridMultilevel"/>
     <w:tmpl w:val="A06CC16A"/>
@@ -49608,7 +50056,7 @@
       </w:pPr>
     </w:lvl>
   </w:abstractNum>
-  <w:abstractNum w:abstractNumId="7" w15:restartNumberingAfterBreak="0">
+  <w:abstractNum w:abstractNumId="8" w15:restartNumberingAfterBreak="0">
     <w:nsid w:val="1C9947F2"/>
     <w:multiLevelType w:val="hybridMultilevel"/>
     <w:tmpl w:val="6624EB62"/>
@@ -49697,7 +50145,7 @@
       </w:pPr>
     </w:lvl>
   </w:abstractNum>
-  <w:abstractNum w:abstractNumId="8" w15:restartNumberingAfterBreak="0">
+  <w:abstractNum w:abstractNumId="9" w15:restartNumberingAfterBreak="0">
     <w:nsid w:val="1EC51B52"/>
     <w:multiLevelType w:val="hybridMultilevel"/>
     <w:tmpl w:val="9E20BD18"/>
@@ -49783,7 +50231,7 @@
       </w:pPr>
     </w:lvl>
   </w:abstractNum>
-  <w:abstractNum w:abstractNumId="9" w15:restartNumberingAfterBreak="0">
+  <w:abstractNum w:abstractNumId="10" w15:restartNumberingAfterBreak="0">
     <w:nsid w:val="21462983"/>
     <w:multiLevelType w:val="hybridMultilevel"/>
     <w:tmpl w:val="269A4D72"/>
@@ -49874,7 +50322,7 @@
       </w:pPr>
     </w:lvl>
   </w:abstractNum>
-  <w:abstractNum w:abstractNumId="10" w15:restartNumberingAfterBreak="0">
+  <w:abstractNum w:abstractNumId="11" w15:restartNumberingAfterBreak="0">
     <w:nsid w:val="24C961AB"/>
     <w:multiLevelType w:val="hybridMultilevel"/>
     <w:tmpl w:val="62D03F86"/>
@@ -49963,7 +50411,7 @@
       </w:pPr>
     </w:lvl>
   </w:abstractNum>
-  <w:abstractNum w:abstractNumId="11" w15:restartNumberingAfterBreak="0">
+  <w:abstractNum w:abstractNumId="12" w15:restartNumberingAfterBreak="0">
     <w:nsid w:val="28F15F28"/>
     <w:multiLevelType w:val="hybridMultilevel"/>
     <w:tmpl w:val="DA76871A"/>
@@ -50076,7 +50524,7 @@
       </w:rPr>
     </w:lvl>
   </w:abstractNum>
-  <w:abstractNum w:abstractNumId="12" w15:restartNumberingAfterBreak="0">
+  <w:abstractNum w:abstractNumId="13" w15:restartNumberingAfterBreak="0">
     <w:nsid w:val="2C0324FF"/>
     <w:multiLevelType w:val="hybridMultilevel"/>
     <w:tmpl w:val="F5A8EFA4"/>
@@ -50188,7 +50636,7 @@
       </w:rPr>
     </w:lvl>
   </w:abstractNum>
-  <w:abstractNum w:abstractNumId="13" w15:restartNumberingAfterBreak="0">
+  <w:abstractNum w:abstractNumId="14" w15:restartNumberingAfterBreak="0">
     <w:nsid w:val="33A92A72"/>
     <w:multiLevelType w:val="hybridMultilevel"/>
     <w:tmpl w:val="168ECD8A"/>
@@ -50274,7 +50722,7 @@
       </w:pPr>
     </w:lvl>
   </w:abstractNum>
-  <w:abstractNum w:abstractNumId="14" w15:restartNumberingAfterBreak="0">
+  <w:abstractNum w:abstractNumId="15" w15:restartNumberingAfterBreak="0">
     <w:nsid w:val="35037AD6"/>
     <w:multiLevelType w:val="hybridMultilevel"/>
     <w:tmpl w:val="5DF8787E"/>
@@ -50360,7 +50808,7 @@
       </w:pPr>
     </w:lvl>
   </w:abstractNum>
-  <w:abstractNum w:abstractNumId="15" w15:restartNumberingAfterBreak="0">
+  <w:abstractNum w:abstractNumId="16" w15:restartNumberingAfterBreak="0">
     <w:nsid w:val="37626F0F"/>
     <w:multiLevelType w:val="hybridMultilevel"/>
     <w:tmpl w:val="9F4470BA"/>
@@ -50473,7 +50921,7 @@
       </w:rPr>
     </w:lvl>
   </w:abstractNum>
-  <w:abstractNum w:abstractNumId="16" w15:restartNumberingAfterBreak="0">
+  <w:abstractNum w:abstractNumId="17" w15:restartNumberingAfterBreak="0">
     <w:nsid w:val="395C3513"/>
     <w:multiLevelType w:val="hybridMultilevel"/>
     <w:tmpl w:val="B892439E"/>
@@ -50588,7 +51036,7 @@
       </w:rPr>
     </w:lvl>
   </w:abstractNum>
-  <w:abstractNum w:abstractNumId="17" w15:restartNumberingAfterBreak="0">
+  <w:abstractNum w:abstractNumId="18" w15:restartNumberingAfterBreak="0">
     <w:nsid w:val="3C9F5AC9"/>
     <w:multiLevelType w:val="hybridMultilevel"/>
     <w:tmpl w:val="6E4E4932"/>
@@ -50677,7 +51125,7 @@
       </w:pPr>
     </w:lvl>
   </w:abstractNum>
-  <w:abstractNum w:abstractNumId="18" w15:restartNumberingAfterBreak="0">
+  <w:abstractNum w:abstractNumId="19" w15:restartNumberingAfterBreak="0">
     <w:nsid w:val="3D0F1A56"/>
     <w:multiLevelType w:val="hybridMultilevel"/>
     <w:tmpl w:val="6624EB62"/>
@@ -50766,7 +51214,7 @@
       </w:pPr>
     </w:lvl>
   </w:abstractNum>
-  <w:abstractNum w:abstractNumId="19" w15:restartNumberingAfterBreak="0">
+  <w:abstractNum w:abstractNumId="20" w15:restartNumberingAfterBreak="0">
     <w:nsid w:val="42F43C91"/>
     <w:multiLevelType w:val="hybridMultilevel"/>
     <w:tmpl w:val="4830C15C"/>
@@ -50861,7 +51309,7 @@
       </w:pPr>
     </w:lvl>
   </w:abstractNum>
-  <w:abstractNum w:abstractNumId="20" w15:restartNumberingAfterBreak="0">
+  <w:abstractNum w:abstractNumId="21" w15:restartNumberingAfterBreak="0">
     <w:nsid w:val="45406E90"/>
     <w:multiLevelType w:val="hybridMultilevel"/>
     <w:tmpl w:val="B7CE1102"/>
@@ -50974,7 +51422,7 @@
       </w:rPr>
     </w:lvl>
   </w:abstractNum>
-  <w:abstractNum w:abstractNumId="21" w15:restartNumberingAfterBreak="0">
+  <w:abstractNum w:abstractNumId="22" w15:restartNumberingAfterBreak="0">
     <w:nsid w:val="458C5206"/>
     <w:multiLevelType w:val="hybridMultilevel"/>
     <w:tmpl w:val="CF14D410"/>
@@ -51063,7 +51511,7 @@
       </w:pPr>
     </w:lvl>
   </w:abstractNum>
-  <w:abstractNum w:abstractNumId="22" w15:restartNumberingAfterBreak="0">
+  <w:abstractNum w:abstractNumId="23" w15:restartNumberingAfterBreak="0">
     <w:nsid w:val="46AC6D2C"/>
     <w:multiLevelType w:val="hybridMultilevel"/>
     <w:tmpl w:val="1250F4A8"/>
@@ -51178,7 +51626,7 @@
       </w:rPr>
     </w:lvl>
   </w:abstractNum>
-  <w:abstractNum w:abstractNumId="23" w15:restartNumberingAfterBreak="0">
+  <w:abstractNum w:abstractNumId="24" w15:restartNumberingAfterBreak="0">
     <w:nsid w:val="495636AC"/>
     <w:multiLevelType w:val="hybridMultilevel"/>
     <w:tmpl w:val="2E12F7F0"/>
@@ -51291,7 +51739,7 @@
       </w:rPr>
     </w:lvl>
   </w:abstractNum>
-  <w:abstractNum w:abstractNumId="24" w15:restartNumberingAfterBreak="0">
+  <w:abstractNum w:abstractNumId="25" w15:restartNumberingAfterBreak="0">
     <w:nsid w:val="4DB97944"/>
     <w:multiLevelType w:val="multilevel"/>
     <w:tmpl w:val="583669B0"/>
@@ -51412,7 +51860,7 @@
       </w:rPr>
     </w:lvl>
   </w:abstractNum>
-  <w:abstractNum w:abstractNumId="25" w15:restartNumberingAfterBreak="0">
+  <w:abstractNum w:abstractNumId="26" w15:restartNumberingAfterBreak="0">
     <w:nsid w:val="514E7414"/>
     <w:multiLevelType w:val="hybridMultilevel"/>
     <w:tmpl w:val="F2D68252"/>
@@ -51501,7 +51949,7 @@
       </w:pPr>
     </w:lvl>
   </w:abstractNum>
-  <w:abstractNum w:abstractNumId="26" w15:restartNumberingAfterBreak="0">
+  <w:abstractNum w:abstractNumId="27" w15:restartNumberingAfterBreak="0">
     <w:nsid w:val="57F2243F"/>
     <w:multiLevelType w:val="hybridMultilevel"/>
     <w:tmpl w:val="B4C810A2"/>
@@ -51614,7 +52062,7 @@
       </w:rPr>
     </w:lvl>
   </w:abstractNum>
-  <w:abstractNum w:abstractNumId="27" w15:restartNumberingAfterBreak="0">
+  <w:abstractNum w:abstractNumId="28" w15:restartNumberingAfterBreak="0">
     <w:nsid w:val="58A87F34"/>
     <w:multiLevelType w:val="hybridMultilevel"/>
     <w:tmpl w:val="10A60CF0"/>
@@ -51703,7 +52151,7 @@
       </w:pPr>
     </w:lvl>
   </w:abstractNum>
-  <w:abstractNum w:abstractNumId="28" w15:restartNumberingAfterBreak="0">
+  <w:abstractNum w:abstractNumId="29" w15:restartNumberingAfterBreak="0">
     <w:nsid w:val="5CCC3AE2"/>
     <w:multiLevelType w:val="hybridMultilevel"/>
     <w:tmpl w:val="7116DF5E"/>
@@ -51792,7 +52240,7 @@
       </w:pPr>
     </w:lvl>
   </w:abstractNum>
-  <w:abstractNum w:abstractNumId="29" w15:restartNumberingAfterBreak="0">
+  <w:abstractNum w:abstractNumId="30" w15:restartNumberingAfterBreak="0">
     <w:nsid w:val="5FAA3ECA"/>
     <w:multiLevelType w:val="hybridMultilevel"/>
     <w:tmpl w:val="C5028D82"/>
@@ -51881,7 +52329,96 @@
       </w:pPr>
     </w:lvl>
   </w:abstractNum>
-  <w:abstractNum w:abstractNumId="30" w15:restartNumberingAfterBreak="0">
+  <w:abstractNum w:abstractNumId="31" w15:restartNumberingAfterBreak="0">
+    <w:nsid w:val="64636CCA"/>
+    <w:multiLevelType w:val="hybridMultilevel"/>
+    <w:tmpl w:val="6624EB62"/>
+    <w:lvl w:ilvl="0" w:tplc="FFFFFFFF">
+      <w:start w:val="1"/>
+      <w:numFmt w:val="decimal"/>
+      <w:lvlText w:val="%1."/>
+      <w:lvlJc w:val="left"/>
+      <w:pPr>
+        <w:ind w:left="720" w:hanging="360"/>
+      </w:pPr>
+      <w:rPr>
+        <w:rFonts w:hint="default"/>
+      </w:rPr>
+    </w:lvl>
+    <w:lvl w:ilvl="1" w:tplc="FFFFFFFF" w:tentative="1">
+      <w:start w:val="1"/>
+      <w:numFmt w:val="lowerLetter"/>
+      <w:lvlText w:val="%2."/>
+      <w:lvlJc w:val="left"/>
+      <w:pPr>
+        <w:ind w:left="1440" w:hanging="360"/>
+      </w:pPr>
+    </w:lvl>
+    <w:lvl w:ilvl="2" w:tplc="FFFFFFFF" w:tentative="1">
+      <w:start w:val="1"/>
+      <w:numFmt w:val="lowerRoman"/>
+      <w:lvlText w:val="%3."/>
+      <w:lvlJc w:val="right"/>
+      <w:pPr>
+        <w:ind w:left="2160" w:hanging="180"/>
+      </w:pPr>
+    </w:lvl>
+    <w:lvl w:ilvl="3" w:tplc="FFFFFFFF" w:tentative="1">
+      <w:start w:val="1"/>
+      <w:numFmt w:val="decimal"/>
+      <w:lvlText w:val="%4."/>
+      <w:lvlJc w:val="left"/>
+      <w:pPr>
+        <w:ind w:left="2880" w:hanging="360"/>
+      </w:pPr>
+    </w:lvl>
+    <w:lvl w:ilvl="4" w:tplc="FFFFFFFF" w:tentative="1">
+      <w:start w:val="1"/>
+      <w:numFmt w:val="lowerLetter"/>
+      <w:lvlText w:val="%5."/>
+      <w:lvlJc w:val="left"/>
+      <w:pPr>
+        <w:ind w:left="3600" w:hanging="360"/>
+      </w:pPr>
+    </w:lvl>
+    <w:lvl w:ilvl="5" w:tplc="FFFFFFFF" w:tentative="1">
+      <w:start w:val="1"/>
+      <w:numFmt w:val="lowerRoman"/>
+      <w:lvlText w:val="%6."/>
+      <w:lvlJc w:val="right"/>
+      <w:pPr>
+        <w:ind w:left="4320" w:hanging="180"/>
+      </w:pPr>
+    </w:lvl>
+    <w:lvl w:ilvl="6" w:tplc="FFFFFFFF" w:tentative="1">
+      <w:start w:val="1"/>
+      <w:numFmt w:val="decimal"/>
+      <w:lvlText w:val="%7."/>
+      <w:lvlJc w:val="left"/>
+      <w:pPr>
+        <w:ind w:left="5040" w:hanging="360"/>
+      </w:pPr>
+    </w:lvl>
+    <w:lvl w:ilvl="7" w:tplc="FFFFFFFF" w:tentative="1">
+      <w:start w:val="1"/>
+      <w:numFmt w:val="lowerLetter"/>
+      <w:lvlText w:val="%8."/>
+      <w:lvlJc w:val="left"/>
+      <w:pPr>
+        <w:ind w:left="5760" w:hanging="360"/>
+      </w:pPr>
+    </w:lvl>
+    <w:lvl w:ilvl="8" w:tplc="FFFFFFFF" w:tentative="1">
+      <w:start w:val="1"/>
+      <w:numFmt w:val="lowerRoman"/>
+      <w:lvlText w:val="%9."/>
+      <w:lvlJc w:val="right"/>
+      <w:pPr>
+        <w:ind w:left="6480" w:hanging="180"/>
+      </w:pPr>
+    </w:lvl>
+  </w:abstractNum>
+  <w:abstractNum w:abstractNumId="32" w15:restartNumberingAfterBreak="0">
     <w:nsid w:val="651106FF"/>
     <w:multiLevelType w:val="hybridMultilevel"/>
     <w:tmpl w:val="AAC61BEC"/>
@@ -51970,7 +52507,7 @@
       </w:pPr>
     </w:lvl>
   </w:abstractNum>
-  <w:abstractNum w:abstractNumId="31" w15:restartNumberingAfterBreak="0">
+  <w:abstractNum w:abstractNumId="33" w15:restartNumberingAfterBreak="0">
     <w:nsid w:val="6BC113FA"/>
     <w:multiLevelType w:val="hybridMultilevel"/>
     <w:tmpl w:val="9E0CCBDA"/>
@@ -52083,7 +52620,7 @@
       </w:rPr>
     </w:lvl>
   </w:abstractNum>
-  <w:abstractNum w:abstractNumId="32" w15:restartNumberingAfterBreak="0">
+  <w:abstractNum w:abstractNumId="34" w15:restartNumberingAfterBreak="0">
     <w:nsid w:val="739A383B"/>
     <w:multiLevelType w:val="hybridMultilevel"/>
     <w:tmpl w:val="F0407DEE"/>
@@ -52196,7 +52733,7 @@
       </w:rPr>
     </w:lvl>
   </w:abstractNum>
-  <w:abstractNum w:abstractNumId="33" w15:restartNumberingAfterBreak="0">
+  <w:abstractNum w:abstractNumId="35" w15:restartNumberingAfterBreak="0">
     <w:nsid w:val="75186062"/>
     <w:multiLevelType w:val="hybridMultilevel"/>
     <w:tmpl w:val="18C20B50"/>
@@ -52309,7 +52846,7 @@
       </w:rPr>
     </w:lvl>
   </w:abstractNum>
-  <w:abstractNum w:abstractNumId="34" w15:restartNumberingAfterBreak="0">
+  <w:abstractNum w:abstractNumId="36" w15:restartNumberingAfterBreak="0">
     <w:nsid w:val="761B460B"/>
     <w:multiLevelType w:val="hybridMultilevel"/>
     <w:tmpl w:val="0AC22952"/>
@@ -52395,7 +52932,7 @@
       </w:pPr>
     </w:lvl>
   </w:abstractNum>
-  <w:abstractNum w:abstractNumId="35" w15:restartNumberingAfterBreak="0">
+  <w:abstractNum w:abstractNumId="37" w15:restartNumberingAfterBreak="0">
     <w:nsid w:val="7AC94C34"/>
     <w:multiLevelType w:val="hybridMultilevel"/>
     <w:tmpl w:val="860AA3B4"/>
@@ -52484,7 +53021,7 @@
       </w:pPr>
     </w:lvl>
   </w:abstractNum>
-  <w:abstractNum w:abstractNumId="36" w15:restartNumberingAfterBreak="0">
+  <w:abstractNum w:abstractNumId="38" w15:restartNumberingAfterBreak="0">
     <w:nsid w:val="7D9B784B"/>
     <w:multiLevelType w:val="hybridMultilevel"/>
     <w:tmpl w:val="54967312"/>
@@ -52597,7 +53134,7 @@
       </w:rPr>
     </w:lvl>
   </w:abstractNum>
-  <w:abstractNum w:abstractNumId="37" w15:restartNumberingAfterBreak="0">
+  <w:abstractNum w:abstractNumId="39" w15:restartNumberingAfterBreak="0">
     <w:nsid w:val="7F540053"/>
     <w:multiLevelType w:val="hybridMultilevel"/>
     <w:tmpl w:val="F5602B82"/>
@@ -52687,31 +53224,31 @@
     </w:lvl>
   </w:abstractNum>
   <w:num w:numId="1" w16cid:durableId="718281725">
-    <w:abstractNumId w:val="5"/>
+    <w:abstractNumId w:val="6"/>
   </w:num>
   <w:num w:numId="2" w16cid:durableId="614101561">
-    <w:abstractNumId w:val="1"/>
+    <w:abstractNumId w:val="2"/>
   </w:num>
   <w:num w:numId="3" w16cid:durableId="554245645">
+    <w:abstractNumId w:val="26"/>
+  </w:num>
+  <w:num w:numId="4" w16cid:durableId="701131614">
+    <w:abstractNumId w:val="29"/>
+  </w:num>
+  <w:num w:numId="5" w16cid:durableId="1518931405">
     <w:abstractNumId w:val="25"/>
   </w:num>
-  <w:num w:numId="4" w16cid:durableId="701131614">
-    <w:abstractNumId w:val="28"/>
-  </w:num>
-  <w:num w:numId="5" w16cid:durableId="1518931405">
-    <w:abstractNumId w:val="24"/>
-  </w:num>
   <w:num w:numId="6" w16cid:durableId="462042530">
-    <w:abstractNumId w:val="30"/>
+    <w:abstractNumId w:val="32"/>
   </w:num>
   <w:num w:numId="7" w16cid:durableId="1567184418">
-    <w:abstractNumId w:val="31"/>
+    <w:abstractNumId w:val="33"/>
   </w:num>
   <w:num w:numId="8" w16cid:durableId="1169978903">
-    <w:abstractNumId w:val="9"/>
+    <w:abstractNumId w:val="10"/>
   </w:num>
   <w:num w:numId="9" w16cid:durableId="1042629143">
-    <w:abstractNumId w:val="34"/>
+    <w:abstractNumId w:val="36"/>
     <w:lvlOverride w:ilvl="0">
       <w:startOverride w:val="1"/>
     </w:lvlOverride>
@@ -52741,100 +53278,106 @@
     </w:lvlOverride>
   </w:num>
   <w:num w:numId="10" w16cid:durableId="646783053">
-    <w:abstractNumId w:val="29"/>
+    <w:abstractNumId w:val="30"/>
   </w:num>
   <w:num w:numId="11" w16cid:durableId="260528064">
+    <w:abstractNumId w:val="37"/>
+  </w:num>
+  <w:num w:numId="12" w16cid:durableId="557015377">
+    <w:abstractNumId w:val="20"/>
+  </w:num>
+  <w:num w:numId="13" w16cid:durableId="569270884">
+    <w:abstractNumId w:val="16"/>
+  </w:num>
+  <w:num w:numId="14" w16cid:durableId="769929741">
+    <w:abstractNumId w:val="11"/>
+  </w:num>
+  <w:num w:numId="15" w16cid:durableId="1089736904">
+    <w:abstractNumId w:val="28"/>
+  </w:num>
+  <w:num w:numId="16" w16cid:durableId="1987658427">
+    <w:abstractNumId w:val="22"/>
+  </w:num>
+  <w:num w:numId="17" w16cid:durableId="1717897291">
+    <w:abstractNumId w:val="38"/>
+  </w:num>
+  <w:num w:numId="18" w16cid:durableId="1122306907">
+    <w:abstractNumId w:val="3"/>
+  </w:num>
+  <w:num w:numId="19" w16cid:durableId="713503096">
+    <w:abstractNumId w:val="15"/>
+  </w:num>
+  <w:num w:numId="20" w16cid:durableId="1648706957">
     <w:abstractNumId w:val="35"/>
   </w:num>
-  <w:num w:numId="12" w16cid:durableId="557015377">
+  <w:num w:numId="21" w16cid:durableId="1577131487">
+    <w:abstractNumId w:val="35"/>
+  </w:num>
+  <w:num w:numId="22" w16cid:durableId="1325668043">
+    <w:abstractNumId w:val="4"/>
+  </w:num>
+  <w:num w:numId="23" w16cid:durableId="492456673">
+    <w:abstractNumId w:val="18"/>
+  </w:num>
+  <w:num w:numId="24" w16cid:durableId="261109168">
+    <w:abstractNumId w:val="8"/>
+  </w:num>
+  <w:num w:numId="25" w16cid:durableId="317420392">
     <w:abstractNumId w:val="19"/>
   </w:num>
-  <w:num w:numId="13" w16cid:durableId="569270884">
-    <w:abstractNumId w:val="15"/>
+  <w:num w:numId="26" w16cid:durableId="183592526">
+    <w:abstractNumId w:val="5"/>
   </w:num>
-  <w:num w:numId="14" w16cid:durableId="769929741">
-    <w:abstractNumId w:val="10"/>
+  <w:num w:numId="27" w16cid:durableId="1338776711">
+    <w:abstractNumId w:val="39"/>
   </w:num>
-  <w:num w:numId="15" w16cid:durableId="1089736904">
+  <w:num w:numId="28" w16cid:durableId="640768024">
+    <w:abstractNumId w:val="23"/>
+  </w:num>
+  <w:num w:numId="29" w16cid:durableId="1733189051">
+    <w:abstractNumId w:val="34"/>
+  </w:num>
+  <w:num w:numId="30" w16cid:durableId="1888948667">
     <w:abstractNumId w:val="27"/>
   </w:num>
-  <w:num w:numId="16" w16cid:durableId="1987658427">
+  <w:num w:numId="31" w16cid:durableId="402994945">
+    <w:abstractNumId w:val="7"/>
+  </w:num>
+  <w:num w:numId="32" w16cid:durableId="1816755538">
+    <w:abstractNumId w:val="12"/>
+  </w:num>
+  <w:num w:numId="33" w16cid:durableId="1942836121">
+    <w:abstractNumId w:val="13"/>
+  </w:num>
+  <w:num w:numId="34" w16cid:durableId="380716581">
+    <w:abstractNumId w:val="17"/>
+  </w:num>
+  <w:num w:numId="35" w16cid:durableId="1626887315">
+    <w:abstractNumId w:val="17"/>
+  </w:num>
+  <w:num w:numId="36" w16cid:durableId="911888235">
+    <w:abstractNumId w:val="17"/>
+  </w:num>
+  <w:num w:numId="37" w16cid:durableId="747459877">
     <w:abstractNumId w:val="21"/>
   </w:num>
-  <w:num w:numId="17" w16cid:durableId="1717897291">
-    <w:abstractNumId w:val="36"/>
-  </w:num>
-  <w:num w:numId="18" w16cid:durableId="1122306907">
-    <w:abstractNumId w:val="2"/>
-  </w:num>
-  <w:num w:numId="19" w16cid:durableId="713503096">
-    <w:abstractNumId w:val="14"/>
-  </w:num>
-  <w:num w:numId="20" w16cid:durableId="1648706957">
-    <w:abstractNumId w:val="33"/>
-  </w:num>
-  <w:num w:numId="21" w16cid:durableId="1577131487">
-    <w:abstractNumId w:val="33"/>
-  </w:num>
-  <w:num w:numId="22" w16cid:durableId="1325668043">
-    <w:abstractNumId w:val="3"/>
-  </w:num>
-  <w:num w:numId="23" w16cid:durableId="492456673">
-    <w:abstractNumId w:val="17"/>
-  </w:num>
-  <w:num w:numId="24" w16cid:durableId="261109168">
-    <w:abstractNumId w:val="7"/>
-  </w:num>
-  <w:num w:numId="25" w16cid:durableId="317420392">
-    <w:abstractNumId w:val="18"/>
-  </w:num>
-  <w:num w:numId="26" w16cid:durableId="183592526">
-    <w:abstractNumId w:val="4"/>
-  </w:num>
-  <w:num w:numId="27" w16cid:durableId="1338776711">
-    <w:abstractNumId w:val="37"/>
-  </w:num>
-  <w:num w:numId="28" w16cid:durableId="640768024">
-    <w:abstractNumId w:val="22"/>
-  </w:num>
-  <w:num w:numId="29" w16cid:durableId="1733189051">
-    <w:abstractNumId w:val="32"/>
-  </w:num>
-  <w:num w:numId="30" w16cid:durableId="1888948667">
-    <w:abstractNumId w:val="26"/>
-  </w:num>
-  <w:num w:numId="31" w16cid:durableId="402994945">
-    <w:abstractNumId w:val="6"/>
-  </w:num>
-  <w:num w:numId="32" w16cid:durableId="1816755538">
-    <w:abstractNumId w:val="11"/>
-  </w:num>
-  <w:num w:numId="33" w16cid:durableId="1942836121">
-    <w:abstractNumId w:val="12"/>
-  </w:num>
-  <w:num w:numId="34" w16cid:durableId="380716581">
-    <w:abstractNumId w:val="16"/>
-  </w:num>
-  <w:num w:numId="35" w16cid:durableId="1626887315">
-    <w:abstractNumId w:val="16"/>
-  </w:num>
-  <w:num w:numId="36" w16cid:durableId="911888235">
-    <w:abstractNumId w:val="16"/>
-  </w:num>
-  <w:num w:numId="37" w16cid:durableId="747459877">
-    <w:abstractNumId w:val="20"/>
-  </w:num>
   <w:num w:numId="38" w16cid:durableId="751465837">
-    <w:abstractNumId w:val="8"/>
+    <w:abstractNumId w:val="9"/>
   </w:num>
   <w:num w:numId="39" w16cid:durableId="380903426">
-    <w:abstractNumId w:val="13"/>
+    <w:abstractNumId w:val="14"/>
   </w:num>
   <w:num w:numId="40" w16cid:durableId="582029108">
     <w:abstractNumId w:val="0"/>
   </w:num>
   <w:num w:numId="41" w16cid:durableId="1959868918">
-    <w:abstractNumId w:val="23"/>
+    <w:abstractNumId w:val="24"/>
+  </w:num>
+  <w:num w:numId="42" w16cid:durableId="1559126600">
+    <w:abstractNumId w:val="1"/>
+  </w:num>
+  <w:num w:numId="43" w16cid:durableId="1555847708">
+    <w:abstractNumId w:val="31"/>
   </w:num>
   <w:numIdMacAtCleanup w:val="39"/>
 </w:numbering>
@@ -53238,7 +53781,7 @@
   <w:style w:type="paragraph" w:default="1" w:styleId="Normal">
     <w:name w:val="Normal"/>
     <w:qFormat/>
-    <w:rsid w:val="00AB500B"/>
+    <w:rsid w:val="00250CFC"/>
     <w:pPr>
       <w:spacing w:after="0" w:line="240" w:lineRule="auto"/>
     </w:pPr>
